--- a/7 семестр/МиСИИ/ЛР 4/МиСИИ ЛР 4.docx
+++ b/7 семестр/МиСИИ/ЛР 4/МиСИИ ЛР 4.docx
@@ -495,10 +495,72 @@
           <w:ilvl w:val="1"/>
           <w:numId w:val="20"/>
         </w:numPr>
-        <w:rPr>
-          <w:lang w:val="en-US"/>
-        </w:rPr>
-      </w:pPr>
+      </w:pPr>
+      <w:r>
+        <w:t>Усовершенств</w:t>
+      </w:r>
+      <w:r>
+        <w:t>овать</w:t>
+      </w:r>
+      <w:r>
+        <w:t xml:space="preserve"> поведение рефлекторного агента </w:t>
+      </w:r>
+      <w:proofErr w:type="spellStart"/>
+      <w:r>
+        <w:rPr>
+          <w:lang w:val="en-US"/>
+        </w:rPr>
+        <w:t>ReflexAgent</w:t>
+      </w:r>
+      <w:proofErr w:type="spellEnd"/>
+      <w:r>
+        <w:t xml:space="preserve"> в </w:t>
+      </w:r>
+      <w:proofErr w:type="spellStart"/>
+      <w:r>
+        <w:rPr>
+          <w:lang w:val="en-US"/>
+        </w:rPr>
+        <w:t>multiAgents</w:t>
+      </w:r>
+      <w:proofErr w:type="spellEnd"/>
+      <w:r>
+        <w:t>.</w:t>
+      </w:r>
+      <w:proofErr w:type="spellStart"/>
+      <w:r>
+        <w:rPr>
+          <w:lang w:val="en-US"/>
+        </w:rPr>
+        <w:t>py</w:t>
+      </w:r>
+      <w:proofErr w:type="spellEnd"/>
+      <w:r>
+        <w:t xml:space="preserve">. </w:t>
+      </w:r>
+      <w:r>
+        <w:t>А</w:t>
+      </w:r>
+      <w:r>
+        <w:t xml:space="preserve">гент должен учитывать как расположение пищевых гранул, так и местонахождение призраков. </w:t>
+      </w:r>
+      <w:r>
+        <w:t>Протестировать</w:t>
+      </w:r>
+      <w:r>
+        <w:t xml:space="preserve"> на поле игры </w:t>
+      </w:r>
+      <w:proofErr w:type="spellStart"/>
+      <w:r>
+        <w:rPr>
+          <w:lang w:val="en-US"/>
+        </w:rPr>
+        <w:t>testClassic</w:t>
+      </w:r>
+      <w:proofErr w:type="spellEnd"/>
+      <w:r>
+        <w:t>:</w:t>
+      </w:r>
     </w:p>
     <w:p>
       <w:pPr>
@@ -556,28 +618,2009 @@
         </w:numPr>
       </w:pPr>
       <w:r>
-        <w:rPr>
-          <w:lang w:val="en-US"/>
-        </w:rPr>
         <w:t xml:space="preserve">Рефлекторный агент </w:t>
       </w:r>
       <w:proofErr w:type="spellStart"/>
       <w:r>
-        <w:rPr>
-          <w:lang w:val="en-US"/>
-        </w:rPr>
         <w:t>ReflexAgent</w:t>
       </w:r>
       <w:proofErr w:type="spellEnd"/>
     </w:p>
     <w:p/>
     <w:p>
+      <w:pPr>
+        <w:rPr>
+          <w:lang w:val="en-US"/>
+        </w:rPr>
+      </w:pPr>
+      <w:r>
+        <w:t>Перед началом работы б</w:t>
+      </w:r>
+      <w:r>
+        <w:t xml:space="preserve">ыли изучены методы состязательного поиска: минимакс, альфа-бета отсечение и </w:t>
+      </w:r>
+      <w:proofErr w:type="spellStart"/>
+      <w:r>
+        <w:t>Expectimax</w:t>
+      </w:r>
+      <w:proofErr w:type="spellEnd"/>
       <w:r>
         <w:t>.</w:t>
       </w:r>
     </w:p>
+    <w:p>
+      <w:r>
+        <w:t xml:space="preserve">Затем была осмотрена система </w:t>
+      </w:r>
+      <w:r>
+        <w:rPr>
+          <w:lang w:val="en-US"/>
+        </w:rPr>
+        <w:t>Pacman</w:t>
+      </w:r>
+      <w:r>
+        <w:t xml:space="preserve"> </w:t>
+      </w:r>
+      <w:r>
+        <w:rPr>
+          <w:lang w:val="en-US"/>
+        </w:rPr>
+        <w:t>AI</w:t>
+      </w:r>
+      <w:r>
+        <w:t xml:space="preserve">. </w:t>
+      </w:r>
+      <w:r>
+        <w:t xml:space="preserve">Для тестирования был запущен </w:t>
+      </w:r>
+      <w:r>
+        <w:t xml:space="preserve">предоставленный рефлекторный агент </w:t>
+      </w:r>
+      <w:proofErr w:type="spellStart"/>
+      <w:r>
+        <w:t>ReflexAgent</w:t>
+      </w:r>
+      <w:proofErr w:type="spellEnd"/>
+      <w:r>
+        <w:t xml:space="preserve"> </w:t>
+      </w:r>
+      <w:r>
+        <w:t xml:space="preserve">в задаче </w:t>
+      </w:r>
+      <w:r>
+        <w:t>multiAgents.py</w:t>
+      </w:r>
+      <w:r>
+        <w:t xml:space="preserve"> (рисунок 3.1.1).</w:t>
+      </w:r>
+    </w:p>
     <w:p/>
+    <w:p>
+      <w:pPr>
+        <w:ind w:firstLine="0"/>
+        <w:jc w:val="center"/>
+      </w:pPr>
+      <w:r>
+        <w:drawing>
+          <wp:inline distT="0" distB="0" distL="0" distR="0" wp14:anchorId="480AC6B8" wp14:editId="21D830C7">
+            <wp:extent cx="2203450" cy="884059"/>
+            <wp:effectExtent l="0" t="0" r="0" b="0"/>
+            <wp:docPr id="2139897191" name="Рисунок 1"/>
+            <wp:cNvGraphicFramePr>
+              <a:graphicFrameLocks xmlns:a="http://schemas.openxmlformats.org/drawingml/2006/main" noChangeAspect="1"/>
+            </wp:cNvGraphicFramePr>
+            <a:graphic xmlns:a="http://schemas.openxmlformats.org/drawingml/2006/main">
+              <a:graphicData uri="http://schemas.openxmlformats.org/drawingml/2006/picture">
+                <pic:pic xmlns:pic="http://schemas.openxmlformats.org/drawingml/2006/picture">
+                  <pic:nvPicPr>
+                    <pic:cNvPr id="2139897191" name=""/>
+                    <pic:cNvPicPr/>
+                  </pic:nvPicPr>
+                  <pic:blipFill>
+                    <a:blip r:embed="rId8"/>
+                    <a:stretch>
+                      <a:fillRect/>
+                    </a:stretch>
+                  </pic:blipFill>
+                  <pic:spPr>
+                    <a:xfrm>
+                      <a:off x="0" y="0"/>
+                      <a:ext cx="2219010" cy="890302"/>
+                    </a:xfrm>
+                    <a:prstGeom prst="rect">
+                      <a:avLst/>
+                    </a:prstGeom>
+                  </pic:spPr>
+                </pic:pic>
+              </a:graphicData>
+            </a:graphic>
+          </wp:inline>
+        </w:drawing>
+      </w:r>
+    </w:p>
+    <w:p>
+      <w:pPr>
+        <w:ind w:firstLine="0"/>
+        <w:jc w:val="center"/>
+      </w:pPr>
+      <w:r>
+        <w:lastRenderedPageBreak/>
+        <w:t>Рисунок 3.1.1 – Результат прохождения игры рефлекторным агентом</w:t>
+      </w:r>
+    </w:p>
+    <w:p>
+      <w:pPr>
+        <w:ind w:firstLine="0"/>
+        <w:jc w:val="center"/>
+      </w:pPr>
+    </w:p>
+    <w:p>
+      <w:r>
+        <w:t>Агент не справился с поставленной задачей.</w:t>
+      </w:r>
+      <w:r>
+        <w:t xml:space="preserve"> Причём он не справляется даже для самых простых вариантов игры</w:t>
+      </w:r>
+      <w:r>
+        <w:t xml:space="preserve"> (</w:t>
+      </w:r>
+      <w:r>
+        <w:t xml:space="preserve">рисунок 3.1.2). </w:t>
+      </w:r>
+    </w:p>
     <w:p/>
+    <w:p>
+      <w:pPr>
+        <w:ind w:firstLine="0"/>
+        <w:jc w:val="center"/>
+      </w:pPr>
+      <w:r>
+        <w:rPr>
+          <w:noProof/>
+        </w:rPr>
+        <w:drawing>
+          <wp:inline distT="0" distB="0" distL="0" distR="0" wp14:anchorId="7CDD7CD8" wp14:editId="7DE3D17B">
+            <wp:extent cx="2207260" cy="942975"/>
+            <wp:effectExtent l="0" t="0" r="0" b="0"/>
+            <wp:docPr id="2042153927" name="Рисунок 1"/>
+            <wp:cNvGraphicFramePr>
+              <a:graphicFrameLocks xmlns:a="http://schemas.openxmlformats.org/drawingml/2006/main" noChangeAspect="1"/>
+            </wp:cNvGraphicFramePr>
+            <a:graphic xmlns:a="http://schemas.openxmlformats.org/drawingml/2006/main">
+              <a:graphicData uri="http://schemas.openxmlformats.org/drawingml/2006/picture">
+                <pic:pic xmlns:pic="http://schemas.openxmlformats.org/drawingml/2006/picture">
+                  <pic:nvPicPr>
+                    <pic:cNvPr id="2042153927" name=""/>
+                    <pic:cNvPicPr/>
+                  </pic:nvPicPr>
+                  <pic:blipFill>
+                    <a:blip r:embed="rId9"/>
+                    <a:stretch>
+                      <a:fillRect/>
+                    </a:stretch>
+                  </pic:blipFill>
+                  <pic:spPr>
+                    <a:xfrm>
+                      <a:off x="0" y="0"/>
+                      <a:ext cx="2212043" cy="945018"/>
+                    </a:xfrm>
+                    <a:prstGeom prst="rect">
+                      <a:avLst/>
+                    </a:prstGeom>
+                  </pic:spPr>
+                </pic:pic>
+              </a:graphicData>
+            </a:graphic>
+          </wp:inline>
+        </w:drawing>
+      </w:r>
+    </w:p>
+    <w:p>
+      <w:pPr>
+        <w:ind w:firstLine="0"/>
+        <w:jc w:val="center"/>
+      </w:pPr>
+      <w:r>
+        <w:t xml:space="preserve">Рисунок 3.1.2 </w:t>
+      </w:r>
+      <w:r>
+        <w:sym w:font="Symbol" w:char="F02D"/>
+      </w:r>
+      <w:r>
+        <w:t xml:space="preserve"> </w:t>
+      </w:r>
+      <w:r>
+        <w:t xml:space="preserve">Результат прохождения </w:t>
+      </w:r>
+      <w:proofErr w:type="spellStart"/>
+      <w:r>
+        <w:t>testClassi</w:t>
+      </w:r>
+      <w:proofErr w:type="spellEnd"/>
+      <w:r>
+        <w:rPr>
+          <w:lang w:val="en-US"/>
+        </w:rPr>
+        <w:t>c</w:t>
+      </w:r>
+      <w:r>
+        <w:t xml:space="preserve"> рефлекторным агентом</w:t>
+      </w:r>
+    </w:p>
+    <w:p/>
+    <w:p>
+      <w:r>
+        <w:t>Был изучен код рефлекторного агента в multiAgents.py</w:t>
+      </w:r>
+      <w:r>
+        <w:t xml:space="preserve"> – он выбирает действие на основе оценок, которые даёт им оценочная функция </w:t>
+      </w:r>
+      <w:proofErr w:type="spellStart"/>
+      <w:r>
+        <w:t>evaluationFunction</w:t>
+      </w:r>
+      <w:proofErr w:type="spellEnd"/>
+      <w:r>
+        <w:t>.</w:t>
+      </w:r>
+      <w:r>
+        <w:t xml:space="preserve"> </w:t>
+      </w:r>
+    </w:p>
+    <w:p>
+      <w:r>
+        <w:t>Д</w:t>
+      </w:r>
+      <w:r>
+        <w:t>ля лучшего понимания</w:t>
+      </w:r>
+      <w:r>
+        <w:t xml:space="preserve"> работы</w:t>
+      </w:r>
+      <w:r>
+        <w:t xml:space="preserve"> </w:t>
+      </w:r>
+      <w:r>
+        <w:t xml:space="preserve">оценочной функции </w:t>
+      </w:r>
+      <w:r>
+        <w:t xml:space="preserve">были распечатаны строковые представления объектов внутри </w:t>
+      </w:r>
+      <w:r>
+        <w:t>неё</w:t>
+      </w:r>
+      <w:r>
+        <w:t xml:space="preserve"> (рисунок 3.1.3).</w:t>
+      </w:r>
+    </w:p>
+    <w:p/>
+    <w:p>
+      <w:pPr>
+        <w:ind w:firstLine="0"/>
+        <w:jc w:val="center"/>
+      </w:pPr>
+      <w:r>
+        <w:rPr>
+          <w:noProof/>
+        </w:rPr>
+        <w:drawing>
+          <wp:inline distT="0" distB="0" distL="0" distR="0" wp14:anchorId="2A54ADBE" wp14:editId="39B7E35C">
+            <wp:extent cx="3727450" cy="924455"/>
+            <wp:effectExtent l="0" t="0" r="0" b="0"/>
+            <wp:docPr id="745277002" name="Рисунок 1"/>
+            <wp:cNvGraphicFramePr>
+              <a:graphicFrameLocks xmlns:a="http://schemas.openxmlformats.org/drawingml/2006/main" noChangeAspect="1"/>
+            </wp:cNvGraphicFramePr>
+            <a:graphic xmlns:a="http://schemas.openxmlformats.org/drawingml/2006/main">
+              <a:graphicData uri="http://schemas.openxmlformats.org/drawingml/2006/picture">
+                <pic:pic xmlns:pic="http://schemas.openxmlformats.org/drawingml/2006/picture">
+                  <pic:nvPicPr>
+                    <pic:cNvPr id="745277002" name=""/>
+                    <pic:cNvPicPr/>
+                  </pic:nvPicPr>
+                  <pic:blipFill>
+                    <a:blip r:embed="rId10"/>
+                    <a:stretch>
+                      <a:fillRect/>
+                    </a:stretch>
+                  </pic:blipFill>
+                  <pic:spPr>
+                    <a:xfrm>
+                      <a:off x="0" y="0"/>
+                      <a:ext cx="3752955" cy="930781"/>
+                    </a:xfrm>
+                    <a:prstGeom prst="rect">
+                      <a:avLst/>
+                    </a:prstGeom>
+                  </pic:spPr>
+                </pic:pic>
+              </a:graphicData>
+            </a:graphic>
+          </wp:inline>
+        </w:drawing>
+      </w:r>
+    </w:p>
+    <w:p>
+      <w:pPr>
+        <w:ind w:firstLine="0"/>
+        <w:jc w:val="center"/>
+      </w:pPr>
+      <w:r>
+        <w:t>Рисунок 3.1.3 – Строковые представления переменных</w:t>
+      </w:r>
+    </w:p>
+    <w:p/>
+    <w:p>
+      <w:r>
+        <w:t xml:space="preserve">Чтобы </w:t>
+      </w:r>
+      <w:r>
+        <w:t>усовершенствова</w:t>
+      </w:r>
+      <w:r>
+        <w:t>ть</w:t>
+      </w:r>
+      <w:r>
+        <w:t xml:space="preserve"> поведени</w:t>
+      </w:r>
+      <w:r>
+        <w:t>е</w:t>
+      </w:r>
+      <w:r>
+        <w:t xml:space="preserve"> агента </w:t>
+      </w:r>
+      <w:r>
+        <w:t>о</w:t>
+      </w:r>
+      <w:r>
+        <w:t>ц</w:t>
+      </w:r>
+      <w:r>
+        <w:t xml:space="preserve">еночная функция </w:t>
+      </w:r>
+      <w:r>
+        <w:t>была переписана</w:t>
+      </w:r>
+      <w:r>
+        <w:t xml:space="preserve"> </w:t>
+      </w:r>
+      <w:r>
+        <w:t>(листинг 3.1.1).</w:t>
+      </w:r>
+      <w:r>
+        <w:t xml:space="preserve"> Теперь функция возвращает линейную комбинацию оценочных признаков: разность манхэттенских расстояний до ближайшей гранулы и призрака.</w:t>
+      </w:r>
+    </w:p>
+    <w:p/>
+    <w:p>
+      <w:r>
+        <w:t xml:space="preserve">Листинг 3.1.1 – Функция </w:t>
+      </w:r>
+      <w:proofErr w:type="spellStart"/>
+      <w:r>
+        <w:t>evaluationFunction</w:t>
+      </w:r>
+      <w:proofErr w:type="spellEnd"/>
+      <w:r>
+        <w:t xml:space="preserve"> агента </w:t>
+      </w:r>
+      <w:proofErr w:type="spellStart"/>
+      <w:r>
+        <w:t>ReflexAgent</w:t>
+      </w:r>
+      <w:proofErr w:type="spellEnd"/>
+    </w:p>
+    <w:p>
+      <w:pPr>
+        <w:pStyle w:val="af"/>
+        <w:ind w:firstLine="0"/>
+      </w:pPr>
+      <w:r>
+        <w:t xml:space="preserve">    </w:t>
+      </w:r>
+      <w:r>
+        <w:rPr>
+          <w:lang w:val="en-US"/>
+        </w:rPr>
+        <w:t xml:space="preserve">def </w:t>
+      </w:r>
+      <w:proofErr w:type="spellStart"/>
+      <w:r>
+        <w:rPr>
+          <w:lang w:val="en-US"/>
+        </w:rPr>
+        <w:t>evaluationFunction</w:t>
+      </w:r>
+      <w:proofErr w:type="spellEnd"/>
+      <w:r>
+        <w:rPr>
+          <w:lang w:val="en-US"/>
+        </w:rPr>
+        <w:t xml:space="preserve">(self, </w:t>
+      </w:r>
+      <w:proofErr w:type="spellStart"/>
+      <w:r>
+        <w:rPr>
+          <w:lang w:val="en-US"/>
+        </w:rPr>
+        <w:t>currentGameState</w:t>
+      </w:r>
+      <w:proofErr w:type="spellEnd"/>
+      <w:r>
+        <w:rPr>
+          <w:lang w:val="en-US"/>
+        </w:rPr>
+        <w:t>, action):</w:t>
+      </w:r>
+    </w:p>
+    <w:p>
+      <w:pPr>
+        <w:pStyle w:val="af"/>
+        <w:ind w:firstLine="0"/>
+      </w:pPr>
+      <w:r>
+        <w:t xml:space="preserve">        # Полезная информация, которую вы можете извлечь из </w:t>
+      </w:r>
+      <w:proofErr w:type="spellStart"/>
+      <w:r>
+        <w:t>GameState</w:t>
+      </w:r>
+      <w:proofErr w:type="spellEnd"/>
+      <w:r>
+        <w:t xml:space="preserve"> (pacman.py)</w:t>
+      </w:r>
+    </w:p>
+    <w:p>
+      <w:pPr>
+        <w:pStyle w:val="af"/>
+        <w:ind w:firstLine="0"/>
+      </w:pPr>
+      <w:r>
+        <w:t xml:space="preserve">        </w:t>
+      </w:r>
+    </w:p>
+    <w:p>
+      <w:pPr>
+        <w:pStyle w:val="af"/>
+        <w:ind w:firstLine="0"/>
+        <w:rPr>
+          <w:lang w:val="en-US"/>
+        </w:rPr>
+      </w:pPr>
+      <w:r>
+        <w:t xml:space="preserve">        </w:t>
+      </w:r>
+      <w:r>
+        <w:rPr>
+          <w:lang w:val="en-US"/>
+        </w:rPr>
+        <w:t xml:space="preserve"># </w:t>
+      </w:r>
+      <w:r>
+        <w:t>дочернее</w:t>
+      </w:r>
+      <w:r>
+        <w:rPr>
+          <w:lang w:val="en-US"/>
+        </w:rPr>
+        <w:t xml:space="preserve"> </w:t>
+      </w:r>
+      <w:proofErr w:type="spellStart"/>
+      <w:r>
+        <w:t>состояни</w:t>
+      </w:r>
+      <w:proofErr w:type="spellEnd"/>
+      <w:r>
+        <w:rPr>
+          <w:lang w:val="en-US"/>
+        </w:rPr>
+        <w:t xml:space="preserve">e </w:t>
+      </w:r>
+      <w:r>
+        <w:t>после</w:t>
+      </w:r>
+      <w:r>
+        <w:rPr>
+          <w:lang w:val="en-US"/>
+        </w:rPr>
+        <w:t xml:space="preserve"> </w:t>
+      </w:r>
+      <w:r>
+        <w:t>действия</w:t>
+      </w:r>
+      <w:r>
+        <w:rPr>
+          <w:lang w:val="en-US"/>
+        </w:rPr>
+        <w:t xml:space="preserve"> action</w:t>
+      </w:r>
+    </w:p>
+    <w:p>
+      <w:pPr>
+        <w:pStyle w:val="af"/>
+        <w:ind w:firstLine="0"/>
+        <w:rPr>
+          <w:lang w:val="en-US"/>
+        </w:rPr>
+      </w:pPr>
+      <w:r>
+        <w:rPr>
+          <w:lang w:val="en-US"/>
+        </w:rPr>
+        <w:t xml:space="preserve">        </w:t>
+      </w:r>
+      <w:proofErr w:type="spellStart"/>
+      <w:r>
+        <w:rPr>
+          <w:lang w:val="en-US"/>
+        </w:rPr>
+        <w:t>successorGameState</w:t>
+      </w:r>
+      <w:proofErr w:type="spellEnd"/>
+      <w:r>
+        <w:rPr>
+          <w:lang w:val="en-US"/>
+        </w:rPr>
+        <w:t xml:space="preserve"> = </w:t>
+      </w:r>
+      <w:proofErr w:type="spellStart"/>
+      <w:r>
+        <w:rPr>
+          <w:lang w:val="en-US"/>
+        </w:rPr>
+        <w:t>currentGameState.generatePacmanSuccessor</w:t>
+      </w:r>
+      <w:proofErr w:type="spellEnd"/>
+      <w:r>
+        <w:rPr>
+          <w:lang w:val="en-US"/>
+        </w:rPr>
+        <w:t>(action)</w:t>
+      </w:r>
+    </w:p>
+    <w:p>
+      <w:pPr>
+        <w:pStyle w:val="af"/>
+        <w:ind w:firstLine="0"/>
+      </w:pPr>
+    </w:p>
+    <w:p>
+      <w:pPr>
+        <w:pStyle w:val="af"/>
+        <w:ind w:firstLine="0"/>
+      </w:pPr>
+      <w:r>
+        <w:lastRenderedPageBreak/>
+        <w:t xml:space="preserve">        # координаты </w:t>
+      </w:r>
+      <w:proofErr w:type="spellStart"/>
+      <w:r>
+        <w:t>Пакмана</w:t>
+      </w:r>
+      <w:proofErr w:type="spellEnd"/>
+      <w:r>
+        <w:t xml:space="preserve"> в виде кортежа (</w:t>
+      </w:r>
+      <w:proofErr w:type="spellStart"/>
+      <w:r>
+        <w:t>x,y</w:t>
+      </w:r>
+      <w:proofErr w:type="spellEnd"/>
+      <w:r>
+        <w:t>)</w:t>
+      </w:r>
+    </w:p>
+    <w:p>
+      <w:pPr>
+        <w:pStyle w:val="af"/>
+        <w:ind w:firstLine="0"/>
+        <w:rPr>
+          <w:lang w:val="en-US"/>
+        </w:rPr>
+      </w:pPr>
+      <w:r>
+        <w:t xml:space="preserve">        </w:t>
+      </w:r>
+      <w:proofErr w:type="spellStart"/>
+      <w:r>
+        <w:rPr>
+          <w:lang w:val="en-US"/>
+        </w:rPr>
+        <w:t>newPos</w:t>
+      </w:r>
+      <w:proofErr w:type="spellEnd"/>
+      <w:r>
+        <w:rPr>
+          <w:lang w:val="en-US"/>
+        </w:rPr>
+        <w:t xml:space="preserve"> = </w:t>
+      </w:r>
+      <w:proofErr w:type="spellStart"/>
+      <w:r>
+        <w:rPr>
+          <w:lang w:val="en-US"/>
+        </w:rPr>
+        <w:t>successorGameState.getPacmanPosition</w:t>
+      </w:r>
+      <w:proofErr w:type="spellEnd"/>
+      <w:r>
+        <w:rPr>
+          <w:lang w:val="en-US"/>
+        </w:rPr>
+        <w:t>()</w:t>
+      </w:r>
+    </w:p>
+    <w:p>
+      <w:pPr>
+        <w:pStyle w:val="af"/>
+        <w:ind w:firstLine="0"/>
+        <w:rPr>
+          <w:lang w:val="en-US"/>
+        </w:rPr>
+      </w:pPr>
+      <w:r>
+        <w:rPr>
+          <w:lang w:val="en-US"/>
+        </w:rPr>
+        <w:t xml:space="preserve">              </w:t>
+      </w:r>
+    </w:p>
+    <w:p>
+      <w:pPr>
+        <w:pStyle w:val="af"/>
+        <w:ind w:firstLine="0"/>
+      </w:pPr>
+      <w:r>
+        <w:rPr>
+          <w:lang w:val="en-US"/>
+        </w:rPr>
+        <w:t xml:space="preserve">        </w:t>
+      </w:r>
+      <w:r>
+        <w:t># положение точек еды в виде логического массива</w:t>
+      </w:r>
+    </w:p>
+    <w:p>
+      <w:pPr>
+        <w:pStyle w:val="af"/>
+        <w:ind w:firstLine="0"/>
+      </w:pPr>
+      <w:r>
+        <w:t xml:space="preserve">        </w:t>
+      </w:r>
+      <w:proofErr w:type="spellStart"/>
+      <w:r>
+        <w:t>newFood</w:t>
+      </w:r>
+      <w:proofErr w:type="spellEnd"/>
+      <w:r>
+        <w:t xml:space="preserve"> = </w:t>
+      </w:r>
+      <w:proofErr w:type="spellStart"/>
+      <w:r>
+        <w:t>successorGameState.getFood</w:t>
+      </w:r>
+      <w:proofErr w:type="spellEnd"/>
+      <w:r>
+        <w:t>()</w:t>
+      </w:r>
+    </w:p>
+    <w:p>
+      <w:pPr>
+        <w:pStyle w:val="af"/>
+        <w:ind w:firstLine="0"/>
+        <w:rPr>
+          <w:lang w:val="en-US"/>
+        </w:rPr>
+      </w:pPr>
+      <w:r>
+        <w:rPr>
+          <w:lang w:val="en-US"/>
+        </w:rPr>
+        <w:t xml:space="preserve">        </w:t>
+      </w:r>
+    </w:p>
+    <w:p>
+      <w:pPr>
+        <w:pStyle w:val="af"/>
+        <w:ind w:firstLine="0"/>
+        <w:rPr>
+          <w:lang w:val="en-US"/>
+        </w:rPr>
+      </w:pPr>
+      <w:r>
+        <w:rPr>
+          <w:lang w:val="en-US"/>
+        </w:rPr>
+        <w:t xml:space="preserve">        # </w:t>
+      </w:r>
+      <w:r>
+        <w:t>новые</w:t>
+      </w:r>
+      <w:r>
+        <w:rPr>
+          <w:lang w:val="en-US"/>
+        </w:rPr>
+        <w:t xml:space="preserve"> </w:t>
+      </w:r>
+      <w:r>
+        <w:t>состояния</w:t>
+      </w:r>
+      <w:r>
+        <w:rPr>
+          <w:lang w:val="en-US"/>
+        </w:rPr>
+        <w:t xml:space="preserve"> </w:t>
+      </w:r>
+      <w:r>
+        <w:t>призраков</w:t>
+      </w:r>
+    </w:p>
+    <w:p>
+      <w:pPr>
+        <w:pStyle w:val="af"/>
+        <w:ind w:firstLine="0"/>
+      </w:pPr>
+      <w:r>
+        <w:rPr>
+          <w:lang w:val="en-US"/>
+        </w:rPr>
+        <w:t xml:space="preserve">        </w:t>
+      </w:r>
+      <w:proofErr w:type="spellStart"/>
+      <w:r>
+        <w:rPr>
+          <w:lang w:val="en-US"/>
+        </w:rPr>
+        <w:t>newGhostStates</w:t>
+      </w:r>
+      <w:proofErr w:type="spellEnd"/>
+      <w:r>
+        <w:rPr>
+          <w:lang w:val="en-US"/>
+        </w:rPr>
+        <w:t xml:space="preserve"> = </w:t>
+      </w:r>
+      <w:proofErr w:type="spellStart"/>
+      <w:r>
+        <w:rPr>
+          <w:lang w:val="en-US"/>
+        </w:rPr>
+        <w:t>successorGameState.getGhostStates</w:t>
+      </w:r>
+      <w:proofErr w:type="spellEnd"/>
+      <w:r>
+        <w:rPr>
+          <w:lang w:val="en-US"/>
+        </w:rPr>
+        <w:t>()</w:t>
+      </w:r>
+    </w:p>
+    <w:p>
+      <w:pPr>
+        <w:pStyle w:val="af"/>
+        <w:ind w:firstLine="0"/>
+        <w:rPr>
+          <w:lang w:val="en-US"/>
+        </w:rPr>
+      </w:pPr>
+    </w:p>
+    <w:p>
+      <w:pPr>
+        <w:pStyle w:val="af"/>
+        <w:ind w:firstLine="0"/>
+        <w:rPr>
+          <w:lang w:val="en-US"/>
+        </w:rPr>
+      </w:pPr>
+      <w:r>
+        <w:rPr>
+          <w:lang w:val="en-US"/>
+        </w:rPr>
+        <w:t xml:space="preserve">        # </w:t>
+      </w:r>
+      <w:r>
+        <w:t>время</w:t>
+      </w:r>
+      <w:r>
+        <w:rPr>
+          <w:lang w:val="en-US"/>
+        </w:rPr>
+        <w:t xml:space="preserve"> </w:t>
+      </w:r>
+      <w:r>
+        <w:t>испуга</w:t>
+      </w:r>
+      <w:r>
+        <w:rPr>
+          <w:lang w:val="en-US"/>
+        </w:rPr>
+        <w:t xml:space="preserve"> </w:t>
+      </w:r>
+      <w:r>
+        <w:t>при</w:t>
+      </w:r>
+      <w:r>
+        <w:t>з</w:t>
+      </w:r>
+      <w:r>
+        <w:t>рако</w:t>
+      </w:r>
+      <w:r>
+        <w:t>в</w:t>
+      </w:r>
+    </w:p>
+    <w:p>
+      <w:pPr>
+        <w:pStyle w:val="af"/>
+        <w:ind w:firstLine="0"/>
+      </w:pPr>
+      <w:r>
+        <w:rPr>
+          <w:lang w:val="en-US"/>
+        </w:rPr>
+        <w:t xml:space="preserve">        </w:t>
+      </w:r>
+      <w:proofErr w:type="spellStart"/>
+      <w:r>
+        <w:rPr>
+          <w:lang w:val="en-US"/>
+        </w:rPr>
+        <w:t>newScaredTimes</w:t>
+      </w:r>
+      <w:proofErr w:type="spellEnd"/>
+      <w:r>
+        <w:rPr>
+          <w:lang w:val="en-US"/>
+        </w:rPr>
+        <w:t xml:space="preserve"> = [</w:t>
+      </w:r>
+      <w:proofErr w:type="spellStart"/>
+      <w:r>
+        <w:rPr>
+          <w:lang w:val="en-US"/>
+        </w:rPr>
+        <w:t>ghostState.scaredTimer</w:t>
+      </w:r>
+      <w:proofErr w:type="spellEnd"/>
+      <w:r>
+        <w:rPr>
+          <w:lang w:val="en-US"/>
+        </w:rPr>
+        <w:t xml:space="preserve"> for </w:t>
+      </w:r>
+      <w:proofErr w:type="spellStart"/>
+      <w:r>
+        <w:rPr>
+          <w:lang w:val="en-US"/>
+        </w:rPr>
+        <w:t>ghostState</w:t>
+      </w:r>
+      <w:proofErr w:type="spellEnd"/>
+      <w:r>
+        <w:rPr>
+          <w:lang w:val="en-US"/>
+        </w:rPr>
+        <w:t xml:space="preserve"> in </w:t>
+      </w:r>
+      <w:proofErr w:type="spellStart"/>
+      <w:r>
+        <w:rPr>
+          <w:lang w:val="en-US"/>
+        </w:rPr>
+        <w:t>newGhostStates</w:t>
+      </w:r>
+      <w:proofErr w:type="spellEnd"/>
+      <w:r>
+        <w:rPr>
+          <w:lang w:val="en-US"/>
+        </w:rPr>
+        <w:t>]</w:t>
+      </w:r>
+    </w:p>
+    <w:p>
+      <w:pPr>
+        <w:pStyle w:val="af"/>
+        <w:ind w:firstLine="0"/>
+      </w:pPr>
+    </w:p>
+    <w:p>
+      <w:pPr>
+        <w:pStyle w:val="af"/>
+        <w:ind w:firstLine="708"/>
+      </w:pPr>
+      <w:r>
+        <w:t xml:space="preserve">  </w:t>
+      </w:r>
+      <w:r>
+        <w:t># список координат пищевых гранул</w:t>
+      </w:r>
+    </w:p>
+    <w:p>
+      <w:pPr>
+        <w:pStyle w:val="af"/>
+        <w:ind w:firstLine="0"/>
+      </w:pPr>
+      <w:r>
+        <w:rPr>
+          <w:lang w:val="en-US"/>
+        </w:rPr>
+        <w:t xml:space="preserve">        </w:t>
+      </w:r>
+      <w:proofErr w:type="spellStart"/>
+      <w:r>
+        <w:rPr>
+          <w:b/>
+          <w:bCs/>
+          <w:lang w:val="en-US"/>
+        </w:rPr>
+        <w:t>newFoodPoses</w:t>
+      </w:r>
+      <w:proofErr w:type="spellEnd"/>
+      <w:r>
+        <w:rPr>
+          <w:lang w:val="en-US"/>
+        </w:rPr>
+        <w:t xml:space="preserve"> = </w:t>
+      </w:r>
+      <w:proofErr w:type="spellStart"/>
+      <w:r>
+        <w:rPr>
+          <w:lang w:val="en-US"/>
+        </w:rPr>
+        <w:t>newFood.asList</w:t>
+      </w:r>
+      <w:proofErr w:type="spellEnd"/>
+      <w:r>
+        <w:rPr>
+          <w:lang w:val="en-US"/>
+        </w:rPr>
+        <w:t>()</w:t>
+      </w:r>
+    </w:p>
+    <w:p>
+      <w:pPr>
+        <w:pStyle w:val="af"/>
+        <w:ind w:firstLine="0"/>
+      </w:pPr>
+    </w:p>
+    <w:p>
+      <w:pPr>
+        <w:pStyle w:val="af"/>
+        <w:ind w:firstLine="708"/>
+      </w:pPr>
+      <w:r>
+        <w:t xml:space="preserve">  </w:t>
+      </w:r>
+      <w:r>
+        <w:t># список новых координат призраков</w:t>
+      </w:r>
+    </w:p>
+    <w:p>
+      <w:pPr>
+        <w:pStyle w:val="af"/>
+        <w:ind w:firstLine="0"/>
+        <w:rPr>
+          <w:lang w:val="en-US"/>
+        </w:rPr>
+      </w:pPr>
+      <w:r>
+        <w:rPr>
+          <w:lang w:val="en-US"/>
+        </w:rPr>
+        <w:t xml:space="preserve">        </w:t>
+      </w:r>
+      <w:proofErr w:type="spellStart"/>
+      <w:r>
+        <w:rPr>
+          <w:b/>
+          <w:bCs/>
+          <w:lang w:val="en-US"/>
+        </w:rPr>
+        <w:t>newGhostPoses</w:t>
+      </w:r>
+      <w:proofErr w:type="spellEnd"/>
+      <w:r>
+        <w:rPr>
+          <w:lang w:val="en-US"/>
+        </w:rPr>
+        <w:t xml:space="preserve"> = [(</w:t>
+      </w:r>
+      <w:proofErr w:type="spellStart"/>
+      <w:r>
+        <w:rPr>
+          <w:lang w:val="en-US"/>
+        </w:rPr>
+        <w:t>G.getPosition</w:t>
+      </w:r>
+      <w:proofErr w:type="spellEnd"/>
+      <w:r>
+        <w:rPr>
+          <w:lang w:val="en-US"/>
+        </w:rPr>
+        <w:t xml:space="preserve">()[0], </w:t>
+      </w:r>
+      <w:proofErr w:type="spellStart"/>
+      <w:r>
+        <w:rPr>
+          <w:lang w:val="en-US"/>
+        </w:rPr>
+        <w:t>G.getPosition</w:t>
+      </w:r>
+      <w:proofErr w:type="spellEnd"/>
+      <w:r>
+        <w:rPr>
+          <w:lang w:val="en-US"/>
+        </w:rPr>
+        <w:t xml:space="preserve">()[1]) for G in </w:t>
+      </w:r>
+      <w:proofErr w:type="spellStart"/>
+      <w:r>
+        <w:rPr>
+          <w:lang w:val="en-US"/>
+        </w:rPr>
+        <w:t>newGhostStates</w:t>
+      </w:r>
+      <w:proofErr w:type="spellEnd"/>
+      <w:r>
+        <w:rPr>
+          <w:lang w:val="en-US"/>
+        </w:rPr>
+        <w:t>]</w:t>
+      </w:r>
+    </w:p>
+    <w:p>
+      <w:pPr>
+        <w:pStyle w:val="af"/>
+        <w:ind w:firstLine="0"/>
+        <w:rPr>
+          <w:lang w:val="en-US"/>
+        </w:rPr>
+      </w:pPr>
+    </w:p>
+    <w:p>
+      <w:pPr>
+        <w:pStyle w:val="af"/>
+        <w:ind w:firstLine="0"/>
+        <w:rPr>
+          <w:lang w:val="en-US"/>
+        </w:rPr>
+      </w:pPr>
+      <w:r>
+        <w:rPr>
+          <w:lang w:val="en-US"/>
+        </w:rPr>
+        <w:t xml:space="preserve">        # </w:t>
+      </w:r>
+      <w:r>
+        <w:t>проверка</w:t>
+      </w:r>
+      <w:r>
+        <w:rPr>
+          <w:lang w:val="en-US"/>
+        </w:rPr>
+        <w:t xml:space="preserve"> </w:t>
+      </w:r>
+      <w:r>
+        <w:t>столкновения</w:t>
+      </w:r>
+      <w:r>
+        <w:rPr>
+          <w:lang w:val="en-US"/>
+        </w:rPr>
+        <w:t xml:space="preserve"> </w:t>
+      </w:r>
+      <w:r>
+        <w:t>с</w:t>
+      </w:r>
+      <w:r>
+        <w:rPr>
+          <w:lang w:val="en-US"/>
+        </w:rPr>
+        <w:t xml:space="preserve"> </w:t>
+      </w:r>
+      <w:r>
+        <w:t>призраком</w:t>
+      </w:r>
+    </w:p>
+    <w:p>
+      <w:pPr>
+        <w:pStyle w:val="af"/>
+        <w:ind w:firstLine="0"/>
+        <w:rPr>
+          <w:lang w:val="en-US"/>
+        </w:rPr>
+      </w:pPr>
+      <w:r>
+        <w:rPr>
+          <w:lang w:val="en-US"/>
+        </w:rPr>
+        <w:t xml:space="preserve">        for </w:t>
+      </w:r>
+      <w:proofErr w:type="spellStart"/>
+      <w:r>
+        <w:rPr>
+          <w:lang w:val="en-US"/>
+        </w:rPr>
+        <w:t>i</w:t>
+      </w:r>
+      <w:proofErr w:type="spellEnd"/>
+      <w:r>
+        <w:rPr>
+          <w:lang w:val="en-US"/>
+        </w:rPr>
+        <w:t>, pos in enumerate(</w:t>
+      </w:r>
+      <w:proofErr w:type="spellStart"/>
+      <w:r>
+        <w:rPr>
+          <w:lang w:val="en-US"/>
+        </w:rPr>
+        <w:t>newGhostPoses</w:t>
+      </w:r>
+      <w:proofErr w:type="spellEnd"/>
+      <w:r>
+        <w:rPr>
+          <w:lang w:val="en-US"/>
+        </w:rPr>
+        <w:t>):</w:t>
+      </w:r>
+    </w:p>
+    <w:p>
+      <w:pPr>
+        <w:pStyle w:val="af"/>
+        <w:ind w:firstLine="0"/>
+        <w:rPr>
+          <w:lang w:val="en-US"/>
+        </w:rPr>
+      </w:pPr>
+      <w:r>
+        <w:rPr>
+          <w:lang w:val="en-US"/>
+        </w:rPr>
+        <w:t xml:space="preserve">            if </w:t>
+      </w:r>
+      <w:proofErr w:type="spellStart"/>
+      <w:r>
+        <w:rPr>
+          <w:lang w:val="en-US"/>
+        </w:rPr>
+        <w:t>newPos</w:t>
+      </w:r>
+      <w:proofErr w:type="spellEnd"/>
+      <w:r>
+        <w:rPr>
+          <w:lang w:val="en-US"/>
+        </w:rPr>
+        <w:t xml:space="preserve"> == pos and not </w:t>
+      </w:r>
+      <w:proofErr w:type="spellStart"/>
+      <w:r>
+        <w:rPr>
+          <w:lang w:val="en-US"/>
+        </w:rPr>
+        <w:t>newScaredTimes</w:t>
+      </w:r>
+      <w:proofErr w:type="spellEnd"/>
+      <w:r>
+        <w:rPr>
+          <w:lang w:val="en-US"/>
+        </w:rPr>
+        <w:t>[</w:t>
+      </w:r>
+      <w:proofErr w:type="spellStart"/>
+      <w:r>
+        <w:rPr>
+          <w:lang w:val="en-US"/>
+        </w:rPr>
+        <w:t>i</w:t>
+      </w:r>
+      <w:proofErr w:type="spellEnd"/>
+      <w:r>
+        <w:rPr>
+          <w:lang w:val="en-US"/>
+        </w:rPr>
+        <w:t>]:</w:t>
+      </w:r>
+    </w:p>
+    <w:p>
+      <w:pPr>
+        <w:pStyle w:val="af"/>
+        <w:ind w:firstLine="0"/>
+        <w:rPr>
+          <w:lang w:val="en-US"/>
+        </w:rPr>
+      </w:pPr>
+      <w:r>
+        <w:rPr>
+          <w:lang w:val="en-US"/>
+        </w:rPr>
+        <w:t xml:space="preserve">                return -1</w:t>
+      </w:r>
+    </w:p>
+    <w:p>
+      <w:pPr>
+        <w:pStyle w:val="af"/>
+        <w:ind w:firstLine="0"/>
+        <w:rPr>
+          <w:lang w:val="en-US"/>
+        </w:rPr>
+      </w:pPr>
+    </w:p>
+    <w:p>
+      <w:pPr>
+        <w:pStyle w:val="af"/>
+        <w:ind w:firstLine="0"/>
+        <w:rPr>
+          <w:lang w:val="en-US"/>
+        </w:rPr>
+      </w:pPr>
+      <w:r>
+        <w:rPr>
+          <w:lang w:val="en-US"/>
+        </w:rPr>
+        <w:t xml:space="preserve">        # </w:t>
+      </w:r>
+      <w:r>
+        <w:t>проверка</w:t>
+      </w:r>
+      <w:r>
+        <w:rPr>
+          <w:lang w:val="en-US"/>
+        </w:rPr>
+        <w:t xml:space="preserve"> </w:t>
+      </w:r>
+      <w:r>
+        <w:t>наличия</w:t>
+      </w:r>
+      <w:r>
+        <w:rPr>
+          <w:lang w:val="en-US"/>
+        </w:rPr>
+        <w:t xml:space="preserve"> </w:t>
+      </w:r>
+      <w:r>
+        <w:t>гранулы</w:t>
+      </w:r>
+    </w:p>
+    <w:p>
+      <w:pPr>
+        <w:pStyle w:val="af"/>
+        <w:ind w:firstLine="0"/>
+        <w:rPr>
+          <w:lang w:val="en-US"/>
+        </w:rPr>
+      </w:pPr>
+      <w:r>
+        <w:rPr>
+          <w:lang w:val="en-US"/>
+        </w:rPr>
+        <w:t xml:space="preserve">        if </w:t>
+      </w:r>
+      <w:proofErr w:type="spellStart"/>
+      <w:r>
+        <w:rPr>
+          <w:lang w:val="en-US"/>
+        </w:rPr>
+        <w:t>newPos</w:t>
+      </w:r>
+      <w:proofErr w:type="spellEnd"/>
+      <w:r>
+        <w:rPr>
+          <w:lang w:val="en-US"/>
+        </w:rPr>
+        <w:t xml:space="preserve"> in </w:t>
+      </w:r>
+      <w:proofErr w:type="spellStart"/>
+      <w:r>
+        <w:rPr>
+          <w:lang w:val="en-US"/>
+        </w:rPr>
+        <w:t>currentGameState.getFood</w:t>
+      </w:r>
+      <w:proofErr w:type="spellEnd"/>
+      <w:r>
+        <w:rPr>
+          <w:lang w:val="en-US"/>
+        </w:rPr>
+        <w:t>().</w:t>
+      </w:r>
+      <w:proofErr w:type="spellStart"/>
+      <w:r>
+        <w:rPr>
+          <w:lang w:val="en-US"/>
+        </w:rPr>
+        <w:t>asList</w:t>
+      </w:r>
+      <w:proofErr w:type="spellEnd"/>
+      <w:r>
+        <w:rPr>
+          <w:lang w:val="en-US"/>
+        </w:rPr>
+        <w:t>():</w:t>
+      </w:r>
+    </w:p>
+    <w:p>
+      <w:pPr>
+        <w:pStyle w:val="af"/>
+        <w:ind w:firstLine="0"/>
+      </w:pPr>
+      <w:r>
+        <w:rPr>
+          <w:lang w:val="en-US"/>
+        </w:rPr>
+        <w:t xml:space="preserve">            </w:t>
+      </w:r>
+      <w:proofErr w:type="spellStart"/>
+      <w:r>
+        <w:t>return</w:t>
+      </w:r>
+      <w:proofErr w:type="spellEnd"/>
+      <w:r>
+        <w:t xml:space="preserve"> 1</w:t>
+      </w:r>
+    </w:p>
+    <w:p>
+      <w:pPr>
+        <w:pStyle w:val="af"/>
+        <w:ind w:firstLine="0"/>
+      </w:pPr>
+    </w:p>
+    <w:p>
+      <w:pPr>
+        <w:pStyle w:val="af"/>
+        <w:ind w:firstLine="0"/>
+      </w:pPr>
+      <w:r>
+        <w:t xml:space="preserve">        # расстояния до ближайшего призрака и гранулы</w:t>
+      </w:r>
+    </w:p>
+    <w:p>
+      <w:pPr>
+        <w:pStyle w:val="af"/>
+        <w:ind w:firstLine="0"/>
+        <w:rPr>
+          <w:lang w:val="en-US"/>
+        </w:rPr>
+      </w:pPr>
+      <w:r>
+        <w:t xml:space="preserve">        </w:t>
+      </w:r>
+      <w:proofErr w:type="spellStart"/>
+      <w:r>
+        <w:rPr>
+          <w:lang w:val="en-US"/>
+        </w:rPr>
+        <w:t>closestGhostDist</w:t>
+      </w:r>
+      <w:proofErr w:type="spellEnd"/>
+      <w:r>
+        <w:rPr>
+          <w:lang w:val="en-US"/>
+        </w:rPr>
+        <w:t xml:space="preserve"> = min(</w:t>
+      </w:r>
+      <w:proofErr w:type="spellStart"/>
+      <w:r>
+        <w:rPr>
+          <w:lang w:val="en-US"/>
+        </w:rPr>
+        <w:t>manhattanDistance</w:t>
+      </w:r>
+      <w:proofErr w:type="spellEnd"/>
+      <w:r>
+        <w:rPr>
+          <w:lang w:val="en-US"/>
+        </w:rPr>
+        <w:t xml:space="preserve">(g, </w:t>
+      </w:r>
+      <w:proofErr w:type="spellStart"/>
+      <w:r>
+        <w:rPr>
+          <w:lang w:val="en-US"/>
+        </w:rPr>
+        <w:t>newPos</w:t>
+      </w:r>
+      <w:proofErr w:type="spellEnd"/>
+      <w:r>
+        <w:rPr>
+          <w:lang w:val="en-US"/>
+        </w:rPr>
+        <w:t xml:space="preserve">) for g in </w:t>
+      </w:r>
+      <w:proofErr w:type="spellStart"/>
+      <w:r>
+        <w:rPr>
+          <w:lang w:val="en-US"/>
+        </w:rPr>
+        <w:t>newGhostPoses</w:t>
+      </w:r>
+      <w:proofErr w:type="spellEnd"/>
+      <w:r>
+        <w:rPr>
+          <w:lang w:val="en-US"/>
+        </w:rPr>
+        <w:t>)</w:t>
+      </w:r>
+    </w:p>
+    <w:p>
+      <w:pPr>
+        <w:pStyle w:val="af"/>
+        <w:ind w:firstLine="0"/>
+        <w:rPr>
+          <w:lang w:val="en-US"/>
+        </w:rPr>
+      </w:pPr>
+      <w:r>
+        <w:rPr>
+          <w:lang w:val="en-US"/>
+        </w:rPr>
+        <w:t xml:space="preserve">        </w:t>
+      </w:r>
+      <w:proofErr w:type="spellStart"/>
+      <w:r>
+        <w:rPr>
+          <w:lang w:val="en-US"/>
+        </w:rPr>
+        <w:t>closestFoodDist</w:t>
+      </w:r>
+      <w:proofErr w:type="spellEnd"/>
+      <w:r>
+        <w:rPr>
+          <w:lang w:val="en-US"/>
+        </w:rPr>
+        <w:t xml:space="preserve"> = min(</w:t>
+      </w:r>
+      <w:proofErr w:type="spellStart"/>
+      <w:r>
+        <w:rPr>
+          <w:lang w:val="en-US"/>
+        </w:rPr>
+        <w:t>manhattanDistance</w:t>
+      </w:r>
+      <w:proofErr w:type="spellEnd"/>
+      <w:r>
+        <w:rPr>
+          <w:lang w:val="en-US"/>
+        </w:rPr>
+        <w:t xml:space="preserve">(f, </w:t>
+      </w:r>
+      <w:proofErr w:type="spellStart"/>
+      <w:r>
+        <w:rPr>
+          <w:lang w:val="en-US"/>
+        </w:rPr>
+        <w:t>newPos</w:t>
+      </w:r>
+      <w:proofErr w:type="spellEnd"/>
+      <w:r>
+        <w:rPr>
+          <w:lang w:val="en-US"/>
+        </w:rPr>
+        <w:t xml:space="preserve">) for f in </w:t>
+      </w:r>
+      <w:proofErr w:type="spellStart"/>
+      <w:r>
+        <w:rPr>
+          <w:lang w:val="en-US"/>
+        </w:rPr>
+        <w:t>newFoodPoses</w:t>
+      </w:r>
+      <w:proofErr w:type="spellEnd"/>
+      <w:r>
+        <w:rPr>
+          <w:lang w:val="en-US"/>
+        </w:rPr>
+        <w:t>)</w:t>
+      </w:r>
+    </w:p>
+    <w:p>
+      <w:pPr>
+        <w:pStyle w:val="af"/>
+        <w:ind w:firstLine="0"/>
+        <w:rPr>
+          <w:lang w:val="en-US"/>
+        </w:rPr>
+      </w:pPr>
+    </w:p>
+    <w:p>
+      <w:pPr>
+        <w:pStyle w:val="af"/>
+        <w:ind w:firstLine="0"/>
+        <w:rPr>
+          <w:lang w:val="en-US"/>
+        </w:rPr>
+      </w:pPr>
+      <w:r>
+        <w:rPr>
+          <w:lang w:val="en-US"/>
+        </w:rPr>
+        <w:t xml:space="preserve">        # </w:t>
+      </w:r>
+      <w:r>
+        <w:t>итоговая</w:t>
+      </w:r>
+      <w:r>
+        <w:rPr>
+          <w:lang w:val="en-US"/>
+        </w:rPr>
+        <w:t xml:space="preserve"> </w:t>
+      </w:r>
+      <w:r>
+        <w:t>оценка</w:t>
+      </w:r>
+      <w:r>
+        <w:rPr>
+          <w:lang w:val="en-US"/>
+        </w:rPr>
+        <w:t xml:space="preserve"> (</w:t>
+      </w:r>
+      <w:r>
+        <w:t>оценочная</w:t>
+      </w:r>
+      <w:r>
+        <w:rPr>
+          <w:lang w:val="en-US"/>
+        </w:rPr>
+        <w:t xml:space="preserve"> </w:t>
+      </w:r>
+      <w:r>
+        <w:t>функция</w:t>
+      </w:r>
+      <w:r>
+        <w:rPr>
+          <w:lang w:val="en-US"/>
+        </w:rPr>
+        <w:t>)</w:t>
+      </w:r>
+    </w:p>
+    <w:p>
+      <w:pPr>
+        <w:pStyle w:val="af"/>
+        <w:ind w:firstLine="0"/>
+        <w:rPr>
+          <w:b/>
+          <w:bCs/>
+          <w:lang w:val="en-US"/>
+        </w:rPr>
+      </w:pPr>
+      <w:r>
+        <w:rPr>
+          <w:lang w:val="en-US"/>
+        </w:rPr>
+        <w:t xml:space="preserve">        return </w:t>
+      </w:r>
+      <w:r>
+        <w:rPr>
+          <w:b/>
+          <w:bCs/>
+          <w:lang w:val="en-US"/>
+        </w:rPr>
+        <w:t xml:space="preserve">1 / </w:t>
+      </w:r>
+      <w:proofErr w:type="spellStart"/>
+      <w:r>
+        <w:rPr>
+          <w:b/>
+          <w:bCs/>
+          <w:lang w:val="en-US"/>
+        </w:rPr>
+        <w:t>closestFoodDist</w:t>
+      </w:r>
+      <w:proofErr w:type="spellEnd"/>
+      <w:r>
+        <w:rPr>
+          <w:b/>
+          <w:bCs/>
+          <w:lang w:val="en-US"/>
+        </w:rPr>
+        <w:t xml:space="preserve"> - 1 / </w:t>
+      </w:r>
+      <w:proofErr w:type="spellStart"/>
+      <w:r>
+        <w:rPr>
+          <w:b/>
+          <w:bCs/>
+          <w:lang w:val="en-US"/>
+        </w:rPr>
+        <w:t>closestGhostDist</w:t>
+      </w:r>
+      <w:proofErr w:type="spellEnd"/>
+    </w:p>
+    <w:p/>
+    <w:p>
+      <w:r>
+        <w:t xml:space="preserve">При тестировании агент без проблем справился с </w:t>
+      </w:r>
+      <w:r>
+        <w:t xml:space="preserve">минимальным полем </w:t>
+      </w:r>
+      <w:proofErr w:type="spellStart"/>
+      <w:r>
+        <w:rPr>
+          <w:lang w:val="en-US"/>
+        </w:rPr>
+        <w:t>testClassic</w:t>
+      </w:r>
+      <w:proofErr w:type="spellEnd"/>
+      <w:r>
+        <w:t xml:space="preserve"> (</w:t>
+      </w:r>
+      <w:r>
+        <w:t xml:space="preserve">рисунок 3.1.4), а также, не с первой попытки, но справился с полем </w:t>
+      </w:r>
+      <w:proofErr w:type="spellStart"/>
+      <w:r>
+        <w:rPr>
+          <w:lang w:val="en-US"/>
+        </w:rPr>
+        <w:t>mediumClassic</w:t>
+      </w:r>
+      <w:proofErr w:type="spellEnd"/>
+      <w:r>
+        <w:t xml:space="preserve"> </w:t>
+      </w:r>
+      <w:r>
+        <w:t>при одном (рисунок 3.4.5) и двух (рисунок 3.4.6) призраках.</w:t>
+      </w:r>
+    </w:p>
+    <w:p/>
+    <w:p>
+      <w:pPr>
+        <w:ind w:firstLine="0"/>
+        <w:jc w:val="center"/>
+      </w:pPr>
+      <w:r>
+        <w:rPr>
+          <w:noProof/>
+        </w:rPr>
+        <w:drawing>
+          <wp:inline distT="0" distB="0" distL="0" distR="0" wp14:anchorId="3DDA5840" wp14:editId="1968DF7A">
+            <wp:extent cx="6299835" cy="702310"/>
+            <wp:effectExtent l="0" t="0" r="0" b="0"/>
+            <wp:docPr id="2136890099" name="Рисунок 1"/>
+            <wp:cNvGraphicFramePr>
+              <a:graphicFrameLocks xmlns:a="http://schemas.openxmlformats.org/drawingml/2006/main" noChangeAspect="1"/>
+            </wp:cNvGraphicFramePr>
+            <a:graphic xmlns:a="http://schemas.openxmlformats.org/drawingml/2006/main">
+              <a:graphicData uri="http://schemas.openxmlformats.org/drawingml/2006/picture">
+                <pic:pic xmlns:pic="http://schemas.openxmlformats.org/drawingml/2006/picture">
+                  <pic:nvPicPr>
+                    <pic:cNvPr id="2136890099" name=""/>
+                    <pic:cNvPicPr/>
+                  </pic:nvPicPr>
+                  <pic:blipFill>
+                    <a:blip r:embed="rId11"/>
+                    <a:stretch>
+                      <a:fillRect/>
+                    </a:stretch>
+                  </pic:blipFill>
+                  <pic:spPr>
+                    <a:xfrm>
+                      <a:off x="0" y="0"/>
+                      <a:ext cx="6299835" cy="702310"/>
+                    </a:xfrm>
+                    <a:prstGeom prst="rect">
+                      <a:avLst/>
+                    </a:prstGeom>
+                  </pic:spPr>
+                </pic:pic>
+              </a:graphicData>
+            </a:graphic>
+          </wp:inline>
+        </w:drawing>
+      </w:r>
+    </w:p>
+    <w:p>
+      <w:pPr>
+        <w:jc w:val="center"/>
+      </w:pPr>
+      <w:r>
+        <w:rPr>
+          <w:szCs w:val="28"/>
+        </w:rPr>
+        <w:t xml:space="preserve">Рисунок </w:t>
+      </w:r>
+      <w:r>
+        <w:rPr>
+          <w:szCs w:val="28"/>
+        </w:rPr>
+        <w:t>3.1.</w:t>
+      </w:r>
+      <w:r>
+        <w:rPr>
+          <w:szCs w:val="28"/>
+        </w:rPr>
+        <w:t>4 –</w:t>
+      </w:r>
+      <w:r>
+        <w:rPr>
+          <w:szCs w:val="28"/>
+        </w:rPr>
+        <w:t xml:space="preserve"> П</w:t>
+      </w:r>
+      <w:r>
+        <w:rPr>
+          <w:szCs w:val="18"/>
+        </w:rPr>
+        <w:t>рохождени</w:t>
+      </w:r>
+      <w:r>
+        <w:rPr>
+          <w:szCs w:val="18"/>
+        </w:rPr>
+        <w:t>е</w:t>
+      </w:r>
+      <w:r>
+        <w:rPr>
+          <w:szCs w:val="18"/>
+        </w:rPr>
+        <w:t xml:space="preserve"> </w:t>
+      </w:r>
+      <w:proofErr w:type="spellStart"/>
+      <w:r>
+        <w:rPr>
+          <w:szCs w:val="18"/>
+        </w:rPr>
+        <w:t>testClassic</w:t>
+      </w:r>
+      <w:proofErr w:type="spellEnd"/>
+      <w:r>
+        <w:rPr>
+          <w:szCs w:val="18"/>
+        </w:rPr>
+        <w:t xml:space="preserve"> </w:t>
+      </w:r>
+      <w:r>
+        <w:rPr>
+          <w:szCs w:val="18"/>
+        </w:rPr>
+        <w:t xml:space="preserve">обновлённым </w:t>
+      </w:r>
+      <w:proofErr w:type="spellStart"/>
+      <w:r>
+        <w:t>ReflexAgent</w:t>
+      </w:r>
+      <w:proofErr w:type="spellEnd"/>
+    </w:p>
+    <w:p/>
+    <w:p>
+      <w:pPr>
+        <w:ind w:firstLine="0"/>
+        <w:jc w:val="center"/>
+      </w:pPr>
+      <w:r>
+        <w:drawing>
+          <wp:inline distT="0" distB="0" distL="0" distR="0" wp14:anchorId="4C7F646D" wp14:editId="616588E5">
+            <wp:extent cx="6299835" cy="677545"/>
+            <wp:effectExtent l="0" t="0" r="0" b="0"/>
+            <wp:docPr id="1260363165" name="Рисунок 1"/>
+            <wp:cNvGraphicFramePr>
+              <a:graphicFrameLocks xmlns:a="http://schemas.openxmlformats.org/drawingml/2006/main" noChangeAspect="1"/>
+            </wp:cNvGraphicFramePr>
+            <a:graphic xmlns:a="http://schemas.openxmlformats.org/drawingml/2006/main">
+              <a:graphicData uri="http://schemas.openxmlformats.org/drawingml/2006/picture">
+                <pic:pic xmlns:pic="http://schemas.openxmlformats.org/drawingml/2006/picture">
+                  <pic:nvPicPr>
+                    <pic:cNvPr id="1260363165" name=""/>
+                    <pic:cNvPicPr/>
+                  </pic:nvPicPr>
+                  <pic:blipFill>
+                    <a:blip r:embed="rId12"/>
+                    <a:stretch>
+                      <a:fillRect/>
+                    </a:stretch>
+                  </pic:blipFill>
+                  <pic:spPr>
+                    <a:xfrm>
+                      <a:off x="0" y="0"/>
+                      <a:ext cx="6299835" cy="677545"/>
+                    </a:xfrm>
+                    <a:prstGeom prst="rect">
+                      <a:avLst/>
+                    </a:prstGeom>
+                  </pic:spPr>
+                </pic:pic>
+              </a:graphicData>
+            </a:graphic>
+          </wp:inline>
+        </w:drawing>
+      </w:r>
+    </w:p>
+    <w:p>
+      <w:pPr>
+        <w:ind w:firstLine="0"/>
+        <w:jc w:val="center"/>
+      </w:pPr>
+      <w:bookmarkStart w:id="0" w:name="_Hlk220444902"/>
+      <w:r>
+        <w:t>Рисунок 3.1.</w:t>
+      </w:r>
+      <w:r>
+        <w:t>5</w:t>
+      </w:r>
+      <w:r>
+        <w:t xml:space="preserve"> – Прохождение </w:t>
+      </w:r>
+      <w:proofErr w:type="spellStart"/>
+      <w:r>
+        <w:rPr>
+          <w:lang w:val="en-US"/>
+        </w:rPr>
+        <w:t>mediumMaze</w:t>
+      </w:r>
+      <w:proofErr w:type="spellEnd"/>
+      <w:r>
+        <w:t xml:space="preserve"> </w:t>
+      </w:r>
+      <w:r>
+        <w:t>с одним призраком</w:t>
+      </w:r>
+    </w:p>
+    <w:bookmarkEnd w:id="0"/>
+    <w:p>
+      <w:pPr>
+        <w:ind w:firstLine="0"/>
+        <w:jc w:val="center"/>
+      </w:pPr>
+    </w:p>
+    <w:p>
+      <w:pPr>
+        <w:ind w:firstLine="0"/>
+        <w:jc w:val="center"/>
+      </w:pPr>
+      <w:r>
+        <w:lastRenderedPageBreak/>
+        <w:drawing>
+          <wp:inline distT="0" distB="0" distL="0" distR="0" wp14:anchorId="2100E4E9" wp14:editId="7903A36C">
+            <wp:extent cx="6299835" cy="684530"/>
+            <wp:effectExtent l="0" t="0" r="0" b="0"/>
+            <wp:docPr id="900909395" name="Рисунок 1"/>
+            <wp:cNvGraphicFramePr>
+              <a:graphicFrameLocks xmlns:a="http://schemas.openxmlformats.org/drawingml/2006/main" noChangeAspect="1"/>
+            </wp:cNvGraphicFramePr>
+            <a:graphic xmlns:a="http://schemas.openxmlformats.org/drawingml/2006/main">
+              <a:graphicData uri="http://schemas.openxmlformats.org/drawingml/2006/picture">
+                <pic:pic xmlns:pic="http://schemas.openxmlformats.org/drawingml/2006/picture">
+                  <pic:nvPicPr>
+                    <pic:cNvPr id="900909395" name=""/>
+                    <pic:cNvPicPr/>
+                  </pic:nvPicPr>
+                  <pic:blipFill>
+                    <a:blip r:embed="rId13"/>
+                    <a:stretch>
+                      <a:fillRect/>
+                    </a:stretch>
+                  </pic:blipFill>
+                  <pic:spPr>
+                    <a:xfrm>
+                      <a:off x="0" y="0"/>
+                      <a:ext cx="6299835" cy="684530"/>
+                    </a:xfrm>
+                    <a:prstGeom prst="rect">
+                      <a:avLst/>
+                    </a:prstGeom>
+                  </pic:spPr>
+                </pic:pic>
+              </a:graphicData>
+            </a:graphic>
+          </wp:inline>
+        </w:drawing>
+      </w:r>
+    </w:p>
+    <w:p>
+      <w:pPr>
+        <w:ind w:firstLine="0"/>
+        <w:jc w:val="center"/>
+      </w:pPr>
+      <w:r>
+        <w:t>Рисунок 3.1.</w:t>
+      </w:r>
+      <w:r>
+        <w:t>6</w:t>
+      </w:r>
+      <w:r>
+        <w:t xml:space="preserve"> – Прохождение </w:t>
+      </w:r>
+      <w:proofErr w:type="spellStart"/>
+      <w:r>
+        <w:t>mediumMaze</w:t>
+      </w:r>
+      <w:proofErr w:type="spellEnd"/>
+      <w:r>
+        <w:t xml:space="preserve"> с </w:t>
+      </w:r>
+      <w:r>
+        <w:t>двумя призраками</w:t>
+      </w:r>
+    </w:p>
+    <w:p/>
+    <w:p>
+      <w:r>
+        <w:t>Также реализация оценочной функции успешно прошла все тесты автооценивателя (рисунок 3.1.7).</w:t>
+      </w:r>
+    </w:p>
+    <w:p/>
+    <w:p>
+      <w:pPr>
+        <w:ind w:firstLine="0"/>
+        <w:jc w:val="center"/>
+      </w:pPr>
+      <w:r>
+        <w:rPr>
+          <w:noProof/>
+        </w:rPr>
+        <w:drawing>
+          <wp:inline distT="0" distB="0" distL="0" distR="0" wp14:anchorId="16CFF647" wp14:editId="6FFAB215">
+            <wp:extent cx="4953000" cy="1182709"/>
+            <wp:effectExtent l="0" t="0" r="0" b="0"/>
+            <wp:docPr id="1756136411" name="Рисунок 1"/>
+            <wp:cNvGraphicFramePr>
+              <a:graphicFrameLocks xmlns:a="http://schemas.openxmlformats.org/drawingml/2006/main" noChangeAspect="1"/>
+            </wp:cNvGraphicFramePr>
+            <a:graphic xmlns:a="http://schemas.openxmlformats.org/drawingml/2006/main">
+              <a:graphicData uri="http://schemas.openxmlformats.org/drawingml/2006/picture">
+                <pic:pic xmlns:pic="http://schemas.openxmlformats.org/drawingml/2006/picture">
+                  <pic:nvPicPr>
+                    <pic:cNvPr id="1756136411" name=""/>
+                    <pic:cNvPicPr/>
+                  </pic:nvPicPr>
+                  <pic:blipFill>
+                    <a:blip r:embed="rId14"/>
+                    <a:stretch>
+                      <a:fillRect/>
+                    </a:stretch>
+                  </pic:blipFill>
+                  <pic:spPr>
+                    <a:xfrm>
+                      <a:off x="0" y="0"/>
+                      <a:ext cx="4966899" cy="1186028"/>
+                    </a:xfrm>
+                    <a:prstGeom prst="rect">
+                      <a:avLst/>
+                    </a:prstGeom>
+                  </pic:spPr>
+                </pic:pic>
+              </a:graphicData>
+            </a:graphic>
+          </wp:inline>
+        </w:drawing>
+      </w:r>
+    </w:p>
+    <w:p>
+      <w:pPr>
+        <w:ind w:firstLine="0"/>
+        <w:jc w:val="center"/>
+      </w:pPr>
+      <w:r>
+        <w:t xml:space="preserve">Рисунок 3.1.7 – Автооценивание </w:t>
+      </w:r>
+      <w:proofErr w:type="spellStart"/>
+      <w:r>
+        <w:rPr>
+          <w:lang w:val="en-US"/>
+        </w:rPr>
+        <w:t>ReflexAgent</w:t>
+      </w:r>
+      <w:proofErr w:type="spellEnd"/>
+      <w:r>
+        <w:t xml:space="preserve"> </w:t>
+      </w:r>
+      <w:r>
+        <w:t xml:space="preserve">с новой </w:t>
+      </w:r>
+      <w:proofErr w:type="spellStart"/>
+      <w:r>
+        <w:t>evaluationFunction</w:t>
+      </w:r>
+      <w:proofErr w:type="spellEnd"/>
+    </w:p>
+    <w:p/>
+    <w:p>
+      <w:pPr>
+        <w:ind w:firstLine="0"/>
+      </w:pPr>
+    </w:p>
     <w:p>
       <w:pPr>
         <w:pStyle w:val="2"/>
@@ -628,7 +2671,6 @@
       </w:pPr>
       <w:proofErr w:type="spellStart"/>
       <w:r>
-        <w:lastRenderedPageBreak/>
         <w:t>Expectimax</w:t>
       </w:r>
       <w:proofErr w:type="spellEnd"/>
@@ -655,6 +2697,7 @@
     <w:p/>
     <w:p>
       <w:r>
+        <w:lastRenderedPageBreak/>
         <w:t>.</w:t>
       </w:r>
     </w:p>
@@ -690,8 +2733,8 @@
       </w:r>
     </w:p>
     <w:sectPr>
-      <w:headerReference w:type="default" r:id="rId8"/>
-      <w:headerReference w:type="first" r:id="rId9"/>
+      <w:headerReference w:type="default" r:id="rId15"/>
+      <w:headerReference w:type="first" r:id="rId16"/>
       <w:pgSz w:w="11906" w:h="16838"/>
       <w:pgMar w:top="851" w:right="567" w:bottom="851" w:left="1418" w:header="680" w:footer="680" w:gutter="0"/>
       <w:cols w:space="708"/>
@@ -4178,7 +6221,6 @@
   <w:style w:type="character" w:default="1" w:styleId="a0">
     <w:name w:val="Default Paragraph Font"/>
     <w:uiPriority w:val="1"/>
-    <w:semiHidden/>
     <w:unhideWhenUsed/>
   </w:style>
   <w:style w:type="table" w:default="1" w:styleId="a1">

--- a/7 семестр/МиСИИ/ЛР 4/МиСИИ ЛР 4.docx
+++ b/7 семестр/МиСИИ/ЛР 4/МиСИИ ЛР 4.docx
@@ -571,11 +571,74 @@
         </w:numPr>
       </w:pPr>
       <w:r>
-        <w:rPr>
-          <w:lang w:val="en-US"/>
-        </w:rPr>
+        <w:t>Р</w:t>
+      </w:r>
+      <w:r>
+        <w:t xml:space="preserve">еализовать минимаксного агента в виде класса </w:t>
+      </w:r>
+      <w:proofErr w:type="spellStart"/>
+      <w:r>
+        <w:rPr>
+          <w:lang w:val="en-US"/>
+        </w:rPr>
+        <w:t>MinimaxAgent</w:t>
+      </w:r>
+      <w:proofErr w:type="spellEnd"/>
+      <w:r>
+        <w:t xml:space="preserve"> в файле </w:t>
+      </w:r>
+      <w:proofErr w:type="spellStart"/>
+      <w:r>
+        <w:rPr>
+          <w:lang w:val="en-US"/>
+        </w:rPr>
+        <w:t>multiAgents</w:t>
+      </w:r>
+      <w:proofErr w:type="spellEnd"/>
+      <w:r>
+        <w:t>.</w:t>
+      </w:r>
+      <w:proofErr w:type="spellStart"/>
+      <w:r>
+        <w:rPr>
+          <w:lang w:val="en-US"/>
+        </w:rPr>
+        <w:t>py</w:t>
+      </w:r>
+      <w:proofErr w:type="spellEnd"/>
+      <w:r>
+        <w:t>.</w:t>
+      </w:r>
+      <w:r>
+        <w:t xml:space="preserve"> Алгоритм написать обобщённо</w:t>
+      </w:r>
+      <w:r>
+        <w:t xml:space="preserve">, </w:t>
+      </w:r>
+      <w:r>
+        <w:t>что а</w:t>
+      </w:r>
+      <w:r>
+        <w:t xml:space="preserve">гент </w:t>
+      </w:r>
+      <w:r>
+        <w:t xml:space="preserve">мог </w:t>
+      </w:r>
+      <w:r>
+        <w:t>работать с любым количеством призраков. Реализуемый код агента также должен выполнять поиск до заданной глубины поддерева игры</w:t>
+      </w:r>
+      <w:r>
         <w:t>;</w:t>
       </w:r>
+    </w:p>
+    <w:p>
+      <w:pPr>
+        <w:pStyle w:val="aa"/>
+        <w:numPr>
+          <w:ilvl w:val="1"/>
+          <w:numId w:val="20"/>
+        </w:numPr>
+      </w:pPr>
     </w:p>
     <w:p>
       <w:pPr>
@@ -628,11 +691,6 @@
     </w:p>
     <w:p/>
     <w:p>
-      <w:pPr>
-        <w:rPr>
-          <w:lang w:val="en-US"/>
-        </w:rPr>
-      </w:pPr>
       <w:r>
         <w:t>Перед началом работы б</w:t>
       </w:r>
@@ -701,6 +759,10 @@
         <w:jc w:val="center"/>
       </w:pPr>
       <w:r>
+        <w:rPr>
+          <w:noProof/>
+        </w:rPr>
+        <w:lastRenderedPageBreak/>
         <w:drawing>
           <wp:inline distT="0" distB="0" distL="0" distR="0" wp14:anchorId="480AC6B8" wp14:editId="21D830C7">
             <wp:extent cx="2203450" cy="884059"/>
@@ -744,7 +806,6 @@
         <w:jc w:val="center"/>
       </w:pPr>
       <w:r>
-        <w:lastRenderedPageBreak/>
         <w:t>Рисунок 3.1.1 – Результат прохождения игры рефлекторным агентом</w:t>
       </w:r>
     </w:p>
@@ -993,19 +1054,57 @@
     </w:p>
     <w:p/>
     <w:p>
-      <w:r>
-        <w:t xml:space="preserve">Листинг 3.1.1 – Функция </w:t>
-      </w:r>
-      <w:proofErr w:type="spellStart"/>
-      <w:r>
+      <w:pPr>
+        <w:rPr>
+          <w:lang w:val="en-US"/>
+        </w:rPr>
+      </w:pPr>
+      <w:r>
+        <w:t>Листинг</w:t>
+      </w:r>
+      <w:r>
+        <w:rPr>
+          <w:lang w:val="en-US"/>
+        </w:rPr>
+        <w:t xml:space="preserve"> 3.1.1 – </w:t>
+      </w:r>
+      <w:r>
+        <w:t>Функция</w:t>
+      </w:r>
+      <w:r>
+        <w:rPr>
+          <w:lang w:val="en-US"/>
+        </w:rPr>
+        <w:t xml:space="preserve"> </w:t>
+      </w:r>
+      <w:proofErr w:type="spellStart"/>
+      <w:r>
+        <w:rPr>
+          <w:lang w:val="en-US"/>
+        </w:rPr>
         <w:t>evaluationFunction</w:t>
       </w:r>
       <w:proofErr w:type="spellEnd"/>
       <w:r>
-        <w:t xml:space="preserve"> агента </w:t>
-      </w:r>
-      <w:proofErr w:type="spellStart"/>
-      <w:r>
+        <w:rPr>
+          <w:lang w:val="en-US"/>
+        </w:rPr>
+        <w:t xml:space="preserve"> </w:t>
+      </w:r>
+      <w:r>
+        <w:t>агента</w:t>
+      </w:r>
+      <w:r>
+        <w:rPr>
+          <w:lang w:val="en-US"/>
+        </w:rPr>
+        <w:t xml:space="preserve"> </w:t>
+      </w:r>
+      <w:proofErr w:type="spellStart"/>
+      <w:r>
+        <w:rPr>
+          <w:lang w:val="en-US"/>
+        </w:rPr>
         <w:t>ReflexAgent</w:t>
       </w:r>
       <w:proofErr w:type="spellEnd"/>
@@ -1014,8 +1113,15 @@
       <w:pPr>
         <w:pStyle w:val="af"/>
         <w:ind w:firstLine="0"/>
-      </w:pPr>
-      <w:r>
+        <w:rPr>
+          <w:lang w:val="en-US"/>
+        </w:rPr>
+      </w:pPr>
+      <w:r>
+        <w:rPr>
+          <w:lang w:val="en-US"/>
+        </w:rPr>
+        <w:lastRenderedPageBreak/>
         <w:t xml:space="preserve">    </w:t>
       </w:r>
       <w:r>
@@ -1025,6 +1131,7 @@
         <w:t xml:space="preserve">def </w:t>
       </w:r>
       <w:proofErr w:type="spellStart"/>
+      <w:proofErr w:type="gramStart"/>
       <w:r>
         <w:rPr>
           <w:lang w:val="en-US"/>
@@ -1036,7 +1143,14 @@
         <w:rPr>
           <w:lang w:val="en-US"/>
         </w:rPr>
-        <w:t xml:space="preserve">(self, </w:t>
+        <w:t>(</w:t>
+      </w:r>
+      <w:proofErr w:type="gramEnd"/>
+      <w:r>
+        <w:rPr>
+          <w:lang w:val="en-US"/>
+        </w:rPr>
+        <w:t xml:space="preserve">self, </w:t>
       </w:r>
       <w:proofErr w:type="spellStart"/>
       <w:r>
@@ -1059,7 +1173,13 @@
         <w:ind w:firstLine="0"/>
       </w:pPr>
       <w:r>
-        <w:t xml:space="preserve">        # Полезная информация, которую вы можете извлечь из </w:t>
+        <w:rPr>
+          <w:lang w:val="en-US"/>
+        </w:rPr>
+        <w:t xml:space="preserve">        </w:t>
+      </w:r>
+      <w:r>
+        <w:t xml:space="preserve"># Полезная информация, которую вы можете извлечь из </w:t>
       </w:r>
       <w:proofErr w:type="spellStart"/>
       <w:r>
@@ -1182,6 +1302,9 @@
       <w:pPr>
         <w:pStyle w:val="af"/>
         <w:ind w:firstLine="0"/>
+        <w:rPr>
+          <w:lang w:val="en-US"/>
+        </w:rPr>
       </w:pPr>
     </w:p>
     <w:p>
@@ -1190,8 +1313,13 @@
         <w:ind w:firstLine="0"/>
       </w:pPr>
       <w:r>
-        <w:lastRenderedPageBreak/>
-        <w:t xml:space="preserve">        # координаты </w:t>
+        <w:rPr>
+          <w:lang w:val="en-US"/>
+        </w:rPr>
+        <w:t xml:space="preserve">        </w:t>
+      </w:r>
+      <w:r>
+        <w:t xml:space="preserve"># координаты </w:t>
       </w:r>
       <w:proofErr w:type="spellStart"/>
       <w:r>
@@ -1202,10 +1330,12 @@
         <w:t xml:space="preserve"> в виде кортежа (</w:t>
       </w:r>
       <w:proofErr w:type="spellStart"/>
+      <w:proofErr w:type="gramStart"/>
       <w:r>
         <w:t>x,y</w:t>
       </w:r>
       <w:proofErr w:type="spellEnd"/>
+      <w:proofErr w:type="gramEnd"/>
       <w:r>
         <w:t>)</w:t>
       </w:r>
@@ -1214,9 +1344,6 @@
       <w:pPr>
         <w:pStyle w:val="af"/>
         <w:ind w:firstLine="0"/>
-        <w:rPr>
-          <w:lang w:val="en-US"/>
-        </w:rPr>
       </w:pPr>
       <w:r>
         <w:t xml:space="preserve">        </w:t>
@@ -1230,9 +1357,6 @@
       </w:r>
       <w:proofErr w:type="spellEnd"/>
       <w:r>
-        <w:rPr>
-          <w:lang w:val="en-US"/>
-        </w:rPr>
         <w:t xml:space="preserve"> = </w:t>
       </w:r>
       <w:proofErr w:type="spellStart"/>
@@ -1240,13 +1364,21 @@
         <w:rPr>
           <w:lang w:val="en-US"/>
         </w:rPr>
-        <w:t>successorGameState.getPacmanPosition</w:t>
-      </w:r>
-      <w:proofErr w:type="spellEnd"/>
-      <w:r>
-        <w:rPr>
-          <w:lang w:val="en-US"/>
-        </w:rPr>
+        <w:t>successorGameState</w:t>
+      </w:r>
+      <w:proofErr w:type="spellEnd"/>
+      <w:r>
+        <w:t>.</w:t>
+      </w:r>
+      <w:proofErr w:type="spellStart"/>
+      <w:r>
+        <w:rPr>
+          <w:lang w:val="en-US"/>
+        </w:rPr>
+        <w:t>getPacmanPosition</w:t>
+      </w:r>
+      <w:proofErr w:type="spellEnd"/>
+      <w:r>
         <w:t>()</w:t>
       </w:r>
     </w:p>
@@ -1254,14 +1386,8 @@
       <w:pPr>
         <w:pStyle w:val="af"/>
         <w:ind w:firstLine="0"/>
-        <w:rPr>
-          <w:lang w:val="en-US"/>
-        </w:rPr>
-      </w:pPr>
-      <w:r>
-        <w:rPr>
-          <w:lang w:val="en-US"/>
-        </w:rPr>
+      </w:pPr>
+      <w:r>
         <w:t xml:space="preserve">              </w:t>
       </w:r>
     </w:p>
@@ -1271,9 +1397,6 @@
         <w:ind w:firstLine="0"/>
       </w:pPr>
       <w:r>
-        <w:rPr>
-          <w:lang w:val="en-US"/>
-        </w:rPr>
         <w:t xml:space="preserve">        </w:t>
       </w:r>
       <w:r>
@@ -1284,24 +1407,39 @@
       <w:pPr>
         <w:pStyle w:val="af"/>
         <w:ind w:firstLine="0"/>
+        <w:rPr>
+          <w:lang w:val="en-US"/>
+        </w:rPr>
       </w:pPr>
       <w:r>
         <w:t xml:space="preserve">        </w:t>
       </w:r>
       <w:proofErr w:type="spellStart"/>
       <w:r>
+        <w:rPr>
+          <w:lang w:val="en-US"/>
+        </w:rPr>
         <w:t>newFood</w:t>
       </w:r>
       <w:proofErr w:type="spellEnd"/>
       <w:r>
+        <w:rPr>
+          <w:lang w:val="en-US"/>
+        </w:rPr>
         <w:t xml:space="preserve"> = </w:t>
       </w:r>
       <w:proofErr w:type="spellStart"/>
       <w:r>
+        <w:rPr>
+          <w:lang w:val="en-US"/>
+        </w:rPr>
         <w:t>successorGameState.getFood</w:t>
       </w:r>
       <w:proofErr w:type="spellEnd"/>
       <w:r>
+        <w:rPr>
+          <w:lang w:val="en-US"/>
+        </w:rPr>
         <w:t>()</w:t>
       </w:r>
     </w:p>
@@ -1360,6 +1498,9 @@
       <w:pPr>
         <w:pStyle w:val="af"/>
         <w:ind w:firstLine="0"/>
+        <w:rPr>
+          <w:lang w:val="en-US"/>
+        </w:rPr>
       </w:pPr>
       <w:r>
         <w:rPr>
@@ -1438,22 +1579,16 @@
         <w:t xml:space="preserve"> </w:t>
       </w:r>
       <w:r>
-        <w:t>при</w:t>
-      </w:r>
-      <w:r>
-        <w:t>з</w:t>
-      </w:r>
-      <w:r>
-        <w:t>рако</w:t>
-      </w:r>
-      <w:r>
-        <w:t>в</w:t>
+        <w:t>призраков</w:t>
       </w:r>
     </w:p>
     <w:p>
       <w:pPr>
         <w:pStyle w:val="af"/>
         <w:ind w:firstLine="0"/>
+        <w:rPr>
+          <w:lang w:val="en-US"/>
+        </w:rPr>
       </w:pPr>
       <w:r>
         <w:rPr>
@@ -1522,24 +1657,63 @@
       <w:pPr>
         <w:pStyle w:val="af"/>
         <w:ind w:firstLine="0"/>
+        <w:rPr>
+          <w:lang w:val="en-US"/>
+        </w:rPr>
       </w:pPr>
     </w:p>
     <w:p>
       <w:pPr>
         <w:pStyle w:val="af"/>
         <w:ind w:firstLine="708"/>
-      </w:pPr>
-      <w:r>
-        <w:t xml:space="preserve">  </w:t>
-      </w:r>
-      <w:r>
-        <w:t># список координат пищевых гранул</w:t>
+        <w:rPr>
+          <w:lang w:val="en-US"/>
+        </w:rPr>
+      </w:pPr>
+      <w:r>
+        <w:rPr>
+          <w:lang w:val="en-US"/>
+        </w:rPr>
+        <w:t xml:space="preserve">  # </w:t>
+      </w:r>
+      <w:r>
+        <w:t>список</w:t>
+      </w:r>
+      <w:r>
+        <w:rPr>
+          <w:lang w:val="en-US"/>
+        </w:rPr>
+        <w:t xml:space="preserve"> </w:t>
+      </w:r>
+      <w:r>
+        <w:t>координат</w:t>
+      </w:r>
+      <w:r>
+        <w:rPr>
+          <w:lang w:val="en-US"/>
+        </w:rPr>
+        <w:t xml:space="preserve"> </w:t>
+      </w:r>
+      <w:r>
+        <w:t>пищевых</w:t>
+      </w:r>
+      <w:r>
+        <w:rPr>
+          <w:lang w:val="en-US"/>
+        </w:rPr>
+        <w:t xml:space="preserve"> </w:t>
+      </w:r>
+      <w:r>
+        <w:t>гранул</w:t>
       </w:r>
     </w:p>
     <w:p>
       <w:pPr>
         <w:pStyle w:val="af"/>
         <w:ind w:firstLine="0"/>
+        <w:rPr>
+          <w:lang w:val="en-US"/>
+        </w:rPr>
       </w:pPr>
       <w:r>
         <w:rPr>
@@ -1582,18 +1756,54 @@
       <w:pPr>
         <w:pStyle w:val="af"/>
         <w:ind w:firstLine="0"/>
+        <w:rPr>
+          <w:lang w:val="en-US"/>
+        </w:rPr>
       </w:pPr>
     </w:p>
     <w:p>
       <w:pPr>
         <w:pStyle w:val="af"/>
         <w:ind w:firstLine="708"/>
-      </w:pPr>
-      <w:r>
-        <w:t xml:space="preserve">  </w:t>
-      </w:r>
-      <w:r>
-        <w:t># список новых координат призраков</w:t>
+        <w:rPr>
+          <w:lang w:val="en-US"/>
+        </w:rPr>
+      </w:pPr>
+      <w:r>
+        <w:rPr>
+          <w:lang w:val="en-US"/>
+        </w:rPr>
+        <w:t xml:space="preserve">  # </w:t>
+      </w:r>
+      <w:r>
+        <w:t>список</w:t>
+      </w:r>
+      <w:r>
+        <w:rPr>
+          <w:lang w:val="en-US"/>
+        </w:rPr>
+        <w:t xml:space="preserve"> </w:t>
+      </w:r>
+      <w:r>
+        <w:t>новых</w:t>
+      </w:r>
+      <w:r>
+        <w:rPr>
+          <w:lang w:val="en-US"/>
+        </w:rPr>
+        <w:t xml:space="preserve"> </w:t>
+      </w:r>
+      <w:r>
+        <w:t>координат</w:t>
+      </w:r>
+      <w:r>
+        <w:rPr>
+          <w:lang w:val="en-US"/>
+        </w:rPr>
+        <w:t xml:space="preserve"> </w:t>
+      </w:r>
+      <w:r>
+        <w:t>призраков</w:t>
       </w:r>
     </w:p>
     <w:p>
@@ -1627,6 +1837,7 @@
         <w:t xml:space="preserve"> = [(</w:t>
       </w:r>
       <w:proofErr w:type="spellStart"/>
+      <w:proofErr w:type="gramStart"/>
       <w:r>
         <w:rPr>
           <w:lang w:val="en-US"/>
@@ -1638,9 +1849,17 @@
         <w:rPr>
           <w:lang w:val="en-US"/>
         </w:rPr>
-        <w:t xml:space="preserve">()[0], </w:t>
-      </w:r>
-      <w:proofErr w:type="spellStart"/>
+        <w:t>()[</w:t>
+      </w:r>
+      <w:proofErr w:type="gramEnd"/>
+      <w:r>
+        <w:rPr>
+          <w:lang w:val="en-US"/>
+        </w:rPr>
+        <w:t xml:space="preserve">0], </w:t>
+      </w:r>
+      <w:proofErr w:type="spellStart"/>
+      <w:proofErr w:type="gramStart"/>
       <w:r>
         <w:rPr>
           <w:lang w:val="en-US"/>
@@ -1652,7 +1871,14 @@
         <w:rPr>
           <w:lang w:val="en-US"/>
         </w:rPr>
-        <w:t xml:space="preserve">()[1]) for G in </w:t>
+        <w:t>()[</w:t>
+      </w:r>
+      <w:proofErr w:type="gramEnd"/>
+      <w:r>
+        <w:rPr>
+          <w:lang w:val="en-US"/>
+        </w:rPr>
+        <w:t xml:space="preserve">1]) for G in </w:t>
       </w:r>
       <w:proofErr w:type="spellStart"/>
       <w:r>
@@ -1923,7 +2149,14 @@
         <w:rPr>
           <w:lang w:val="en-US"/>
         </w:rPr>
-        <w:t>().</w:t>
+        <w:t>(</w:t>
+      </w:r>
+      <w:proofErr w:type="gramStart"/>
+      <w:r>
+        <w:rPr>
+          <w:lang w:val="en-US"/>
+        </w:rPr>
+        <w:t>).</w:t>
       </w:r>
       <w:proofErr w:type="spellStart"/>
       <w:r>
@@ -1933,6 +2166,7 @@
         <w:t>asList</w:t>
       </w:r>
       <w:proofErr w:type="spellEnd"/>
+      <w:proofErr w:type="gramEnd"/>
       <w:r>
         <w:rPr>
           <w:lang w:val="en-US"/>
@@ -1998,7 +2232,14 @@
         <w:rPr>
           <w:lang w:val="en-US"/>
         </w:rPr>
-        <w:t xml:space="preserve"> = min(</w:t>
+        <w:t xml:space="preserve"> = </w:t>
+      </w:r>
+      <w:proofErr w:type="gramStart"/>
+      <w:r>
+        <w:rPr>
+          <w:lang w:val="en-US"/>
+        </w:rPr>
+        <w:t>min(</w:t>
       </w:r>
       <w:proofErr w:type="spellStart"/>
       <w:r>
@@ -2012,7 +2253,14 @@
         <w:rPr>
           <w:lang w:val="en-US"/>
         </w:rPr>
-        <w:t xml:space="preserve">(g, </w:t>
+        <w:t>(</w:t>
+      </w:r>
+      <w:proofErr w:type="gramEnd"/>
+      <w:r>
+        <w:rPr>
+          <w:lang w:val="en-US"/>
+        </w:rPr>
+        <w:t xml:space="preserve">g, </w:t>
       </w:r>
       <w:proofErr w:type="spellStart"/>
       <w:r>
@@ -2069,7 +2317,14 @@
         <w:rPr>
           <w:lang w:val="en-US"/>
         </w:rPr>
-        <w:t xml:space="preserve"> = min(</w:t>
+        <w:t xml:space="preserve"> = </w:t>
+      </w:r>
+      <w:proofErr w:type="gramStart"/>
+      <w:r>
+        <w:rPr>
+          <w:lang w:val="en-US"/>
+        </w:rPr>
+        <w:t>min(</w:t>
       </w:r>
       <w:proofErr w:type="spellStart"/>
       <w:r>
@@ -2083,7 +2338,14 @@
         <w:rPr>
           <w:lang w:val="en-US"/>
         </w:rPr>
-        <w:t xml:space="preserve">(f, </w:t>
+        <w:t>(</w:t>
+      </w:r>
+      <w:proofErr w:type="gramEnd"/>
+      <w:r>
+        <w:rPr>
+          <w:lang w:val="en-US"/>
+        </w:rPr>
+        <w:t xml:space="preserve">f, </w:t>
       </w:r>
       <w:proofErr w:type="spellStart"/>
       <w:r>
@@ -2227,7 +2489,13 @@
       </w:r>
       <w:proofErr w:type="spellEnd"/>
     </w:p>
-    <w:p/>
+    <w:p>
+      <w:pPr>
+        <w:rPr>
+          <w:lang w:val="en-US"/>
+        </w:rPr>
+      </w:pPr>
+    </w:p>
     <w:p>
       <w:r>
         <w:t xml:space="preserve">При тестировании агент без проблем справился с </w:t>
@@ -2319,25 +2587,7 @@
         <w:rPr>
           <w:szCs w:val="28"/>
         </w:rPr>
-        <w:t xml:space="preserve">Рисунок </w:t>
-      </w:r>
-      <w:r>
-        <w:rPr>
-          <w:szCs w:val="28"/>
-        </w:rPr>
-        <w:t>3.1.</w:t>
-      </w:r>
-      <w:r>
-        <w:rPr>
-          <w:szCs w:val="28"/>
-        </w:rPr>
-        <w:t>4 –</w:t>
-      </w:r>
-      <w:r>
-        <w:rPr>
-          <w:szCs w:val="28"/>
-        </w:rPr>
-        <w:t xml:space="preserve"> П</w:t>
+        <w:t>Рисунок 3.1.4 – П</w:t>
       </w:r>
       <w:r>
         <w:rPr>
@@ -2390,6 +2640,10 @@
         <w:jc w:val="center"/>
       </w:pPr>
       <w:r>
+        <w:rPr>
+          <w:noProof/>
+        </w:rPr>
+        <w:lastRenderedPageBreak/>
         <w:drawing>
           <wp:inline distT="0" distB="0" distL="0" distR="0" wp14:anchorId="4C7F646D" wp14:editId="616588E5">
             <wp:extent cx="6299835" cy="677545"/>
@@ -2470,7 +2724,9 @@
         <w:jc w:val="center"/>
       </w:pPr>
       <w:r>
-        <w:lastRenderedPageBreak/>
+        <w:rPr>
+          <w:noProof/>
+        </w:rPr>
         <w:drawing>
           <wp:inline distT="0" distB="0" distL="0" distR="0" wp14:anchorId="2100E4E9" wp14:editId="7903A36C">
             <wp:extent cx="6299835" cy="684530"/>
@@ -2635,8 +2891,2290 @@
     </w:p>
     <w:p/>
     <w:p>
-      <w:r>
-        <w:t>.</w:t>
+      <w:pPr>
+        <w:rPr>
+          <w:lang w:val="en-US"/>
+        </w:rPr>
+      </w:pPr>
+      <w:r>
+        <w:t xml:space="preserve">Необходимо реализовать агента, выбирающего ходы посредством минимаксного поиска. </w:t>
+      </w:r>
+      <w:r>
+        <w:t xml:space="preserve">Для этого был реализован метод </w:t>
+      </w:r>
+      <w:proofErr w:type="spellStart"/>
+      <w:proofErr w:type="gramStart"/>
+      <w:r>
+        <w:rPr>
+          <w:lang w:val="en-US"/>
+        </w:rPr>
+        <w:t>getAction</w:t>
+      </w:r>
+      <w:proofErr w:type="spellEnd"/>
+      <w:r>
+        <w:rPr>
+          <w:lang w:val="en-US"/>
+        </w:rPr>
+        <w:t>(</w:t>
+      </w:r>
+      <w:proofErr w:type="gramEnd"/>
+      <w:r>
+        <w:rPr>
+          <w:lang w:val="en-US"/>
+        </w:rPr>
+        <w:t xml:space="preserve">) </w:t>
+      </w:r>
+      <w:r>
+        <w:t xml:space="preserve">класса </w:t>
+      </w:r>
+      <w:proofErr w:type="spellStart"/>
+      <w:r>
+        <w:t>MinimaxAgent</w:t>
+      </w:r>
+      <w:proofErr w:type="spellEnd"/>
+      <w:r>
+        <w:t xml:space="preserve"> (листинг 3.2.1).</w:t>
+      </w:r>
+    </w:p>
+    <w:p>
+      <w:pPr>
+        <w:rPr>
+          <w:lang w:val="en-US"/>
+        </w:rPr>
+      </w:pPr>
+    </w:p>
+    <w:p>
+      <w:r>
+        <w:t>Листинг</w:t>
+      </w:r>
+      <w:r>
+        <w:t xml:space="preserve"> 3.2.1 </w:t>
+      </w:r>
+      <w:r>
+        <w:t>–</w:t>
+      </w:r>
+      <w:r>
+        <w:t xml:space="preserve"> </w:t>
+      </w:r>
+      <w:r>
+        <w:t>Выбор действия по оценка минимаксного поиска</w:t>
+      </w:r>
+    </w:p>
+    <w:p>
+      <w:pPr>
+        <w:pStyle w:val="af"/>
+        <w:rPr>
+          <w:lang w:val="en-US"/>
+        </w:rPr>
+      </w:pPr>
+      <w:r>
+        <w:rPr>
+          <w:lang w:val="en-US"/>
+        </w:rPr>
+        <w:t xml:space="preserve">def </w:t>
+      </w:r>
+      <w:proofErr w:type="spellStart"/>
+      <w:proofErr w:type="gramStart"/>
+      <w:r>
+        <w:rPr>
+          <w:lang w:val="en-US"/>
+        </w:rPr>
+        <w:t>getAction</w:t>
+      </w:r>
+      <w:proofErr w:type="spellEnd"/>
+      <w:r>
+        <w:rPr>
+          <w:lang w:val="en-US"/>
+        </w:rPr>
+        <w:t>(</w:t>
+      </w:r>
+      <w:proofErr w:type="gramEnd"/>
+      <w:r>
+        <w:rPr>
+          <w:lang w:val="en-US"/>
+        </w:rPr>
+        <w:t xml:space="preserve">self, </w:t>
+      </w:r>
+      <w:proofErr w:type="spellStart"/>
+      <w:r>
+        <w:rPr>
+          <w:lang w:val="en-US"/>
+        </w:rPr>
+        <w:t>gameState</w:t>
+      </w:r>
+      <w:proofErr w:type="spellEnd"/>
+      <w:r>
+        <w:rPr>
+          <w:lang w:val="en-US"/>
+        </w:rPr>
+        <w:t>):</w:t>
+      </w:r>
+    </w:p>
+    <w:p>
+      <w:pPr>
+        <w:pStyle w:val="af"/>
+      </w:pPr>
+      <w:r>
+        <w:rPr>
+          <w:lang w:val="en-US"/>
+        </w:rPr>
+        <w:t xml:space="preserve">    </w:t>
+      </w:r>
+      <w:proofErr w:type="spellStart"/>
+      <w:r>
+        <w:t>PacmanValue</w:t>
+      </w:r>
+      <w:proofErr w:type="spellEnd"/>
+      <w:r>
+        <w:t xml:space="preserve"> = -100000.0</w:t>
+      </w:r>
+    </w:p>
+    <w:p>
+      <w:pPr>
+        <w:pStyle w:val="af"/>
+      </w:pPr>
+      <w:r>
+        <w:t xml:space="preserve">    </w:t>
+      </w:r>
+      <w:proofErr w:type="spellStart"/>
+      <w:r>
+        <w:t>PacmanAction</w:t>
+      </w:r>
+      <w:proofErr w:type="spellEnd"/>
+      <w:r>
+        <w:t xml:space="preserve"> = </w:t>
+      </w:r>
+      <w:proofErr w:type="spellStart"/>
+      <w:r>
+        <w:t>Directions.STOP</w:t>
+      </w:r>
+      <w:proofErr w:type="spellEnd"/>
+    </w:p>
+    <w:p>
+      <w:pPr>
+        <w:pStyle w:val="af"/>
+      </w:pPr>
+    </w:p>
+    <w:p>
+      <w:pPr>
+        <w:pStyle w:val="af"/>
+      </w:pPr>
+      <w:r>
+        <w:t xml:space="preserve">    </w:t>
+      </w:r>
+      <w:r>
+        <w:t xml:space="preserve"># осмотр допустимых действий </w:t>
+      </w:r>
+      <w:proofErr w:type="spellStart"/>
+      <w:r>
+        <w:t>Пакмана</w:t>
+      </w:r>
+      <w:proofErr w:type="spellEnd"/>
+    </w:p>
+    <w:p>
+      <w:pPr>
+        <w:pStyle w:val="af"/>
+        <w:rPr>
+          <w:lang w:val="en-US"/>
+        </w:rPr>
+      </w:pPr>
+      <w:r>
+        <w:t xml:space="preserve">    </w:t>
+      </w:r>
+      <w:r>
+        <w:rPr>
+          <w:lang w:val="en-US"/>
+        </w:rPr>
+        <w:t xml:space="preserve">for action in </w:t>
+      </w:r>
+      <w:proofErr w:type="spellStart"/>
+      <w:r>
+        <w:rPr>
+          <w:lang w:val="en-US"/>
+        </w:rPr>
+        <w:t>gameState.getLegalActions</w:t>
+      </w:r>
+      <w:proofErr w:type="spellEnd"/>
+      <w:r>
+        <w:rPr>
+          <w:lang w:val="en-US"/>
+        </w:rPr>
+        <w:t>(0):</w:t>
+      </w:r>
+    </w:p>
+    <w:p>
+      <w:pPr>
+        <w:pStyle w:val="af"/>
+        <w:rPr>
+          <w:lang w:val="en-US"/>
+        </w:rPr>
+      </w:pPr>
+      <w:r>
+        <w:rPr>
+          <w:lang w:val="en-US"/>
+        </w:rPr>
+        <w:t xml:space="preserve">    </w:t>
+      </w:r>
+      <w:r>
+        <w:t xml:space="preserve">    </w:t>
+      </w:r>
+      <w:proofErr w:type="spellStart"/>
+      <w:r>
+        <w:rPr>
+          <w:lang w:val="en-US"/>
+        </w:rPr>
+        <w:t>nextState</w:t>
+      </w:r>
+      <w:proofErr w:type="spellEnd"/>
+      <w:r>
+        <w:rPr>
+          <w:lang w:val="en-US"/>
+        </w:rPr>
+        <w:t xml:space="preserve"> = </w:t>
+      </w:r>
+      <w:proofErr w:type="spellStart"/>
+      <w:r>
+        <w:rPr>
+          <w:lang w:val="en-US"/>
+        </w:rPr>
+        <w:t>gameState.generateSuccessor</w:t>
+      </w:r>
+      <w:proofErr w:type="spellEnd"/>
+      <w:r>
+        <w:rPr>
+          <w:lang w:val="en-US"/>
+        </w:rPr>
+        <w:t>(0, action)</w:t>
+      </w:r>
+    </w:p>
+    <w:p>
+      <w:pPr>
+        <w:pStyle w:val="af"/>
+        <w:rPr>
+          <w:lang w:val="en-US"/>
+        </w:rPr>
+      </w:pPr>
+      <w:r>
+        <w:rPr>
+          <w:lang w:val="en-US"/>
+        </w:rPr>
+        <w:t xml:space="preserve">        </w:t>
+      </w:r>
+      <w:proofErr w:type="spellStart"/>
+      <w:r>
+        <w:rPr>
+          <w:lang w:val="en-US"/>
+        </w:rPr>
+        <w:t>nextValue</w:t>
+      </w:r>
+      <w:proofErr w:type="spellEnd"/>
+      <w:r>
+        <w:rPr>
+          <w:lang w:val="en-US"/>
+        </w:rPr>
+        <w:t xml:space="preserve"> = </w:t>
+      </w:r>
+      <w:proofErr w:type="spellStart"/>
+      <w:r>
+        <w:rPr>
+          <w:lang w:val="en-US"/>
+        </w:rPr>
+        <w:t>self.</w:t>
+      </w:r>
+      <w:proofErr w:type="gramStart"/>
+      <w:r>
+        <w:rPr>
+          <w:lang w:val="en-US"/>
+        </w:rPr>
+        <w:t>value</w:t>
+      </w:r>
+      <w:proofErr w:type="spellEnd"/>
+      <w:r>
+        <w:rPr>
+          <w:lang w:val="en-US"/>
+        </w:rPr>
+        <w:t>(</w:t>
+      </w:r>
+      <w:proofErr w:type="spellStart"/>
+      <w:proofErr w:type="gramEnd"/>
+      <w:r>
+        <w:rPr>
+          <w:lang w:val="en-US"/>
+        </w:rPr>
+        <w:t>nextState</w:t>
+      </w:r>
+      <w:proofErr w:type="spellEnd"/>
+      <w:r>
+        <w:rPr>
+          <w:lang w:val="en-US"/>
+        </w:rPr>
+        <w:t xml:space="preserve">, 0, 1) # </w:t>
+      </w:r>
+      <w:r>
+        <w:t>узнаём</w:t>
+      </w:r>
+      <w:r>
+        <w:rPr>
+          <w:lang w:val="en-US"/>
+        </w:rPr>
+        <w:t xml:space="preserve"> </w:t>
+      </w:r>
+      <w:r>
+        <w:t>оценку</w:t>
+      </w:r>
+    </w:p>
+    <w:p>
+      <w:pPr>
+        <w:pStyle w:val="af"/>
+        <w:ind w:firstLine="0"/>
+        <w:rPr>
+          <w:lang w:val="en-US"/>
+        </w:rPr>
+      </w:pPr>
+    </w:p>
+    <w:p>
+      <w:pPr>
+        <w:pStyle w:val="af"/>
+        <w:ind w:firstLine="708"/>
+      </w:pPr>
+      <w:r>
+        <w:lastRenderedPageBreak/>
+        <w:t xml:space="preserve">        </w:t>
+      </w:r>
+      <w:r>
+        <w:t xml:space="preserve"># если есть что-то </w:t>
+      </w:r>
+      <w:proofErr w:type="gramStart"/>
+      <w:r>
+        <w:t>лучше</w:t>
+      </w:r>
+      <w:proofErr w:type="gramEnd"/>
+      <w:r>
+        <w:t xml:space="preserve"> чем просто стоять - так и делаем</w:t>
+      </w:r>
+    </w:p>
+    <w:p>
+      <w:pPr>
+        <w:pStyle w:val="af"/>
+        <w:ind w:firstLine="0"/>
+        <w:rPr>
+          <w:lang w:val="en-US"/>
+        </w:rPr>
+      </w:pPr>
+      <w:r>
+        <w:rPr>
+          <w:lang w:val="en-US"/>
+        </w:rPr>
+        <w:t xml:space="preserve">              </w:t>
+      </w:r>
+      <w:r>
+        <w:rPr>
+          <w:lang w:val="en-US"/>
+        </w:rPr>
+        <w:t xml:space="preserve">if </w:t>
+      </w:r>
+      <w:proofErr w:type="spellStart"/>
+      <w:r>
+        <w:rPr>
+          <w:lang w:val="en-US"/>
+        </w:rPr>
+        <w:t>nextValue</w:t>
+      </w:r>
+      <w:proofErr w:type="spellEnd"/>
+      <w:r>
+        <w:rPr>
+          <w:lang w:val="en-US"/>
+        </w:rPr>
+        <w:t xml:space="preserve"> &gt; </w:t>
+      </w:r>
+      <w:proofErr w:type="spellStart"/>
+      <w:r>
+        <w:rPr>
+          <w:lang w:val="en-US"/>
+        </w:rPr>
+        <w:t>PacmanValue</w:t>
+      </w:r>
+      <w:proofErr w:type="spellEnd"/>
+      <w:r>
+        <w:rPr>
+          <w:lang w:val="en-US"/>
+        </w:rPr>
+        <w:t>:</w:t>
+      </w:r>
+    </w:p>
+    <w:p>
+      <w:pPr>
+        <w:pStyle w:val="af"/>
+        <w:rPr>
+          <w:lang w:val="en-US"/>
+        </w:rPr>
+      </w:pPr>
+      <w:r>
+        <w:rPr>
+          <w:lang w:val="en-US"/>
+        </w:rPr>
+        <w:t xml:space="preserve">            </w:t>
+      </w:r>
+      <w:proofErr w:type="spellStart"/>
+      <w:r>
+        <w:rPr>
+          <w:lang w:val="en-US"/>
+        </w:rPr>
+        <w:t>PacmanValue</w:t>
+      </w:r>
+      <w:proofErr w:type="spellEnd"/>
+      <w:r>
+        <w:rPr>
+          <w:lang w:val="en-US"/>
+        </w:rPr>
+        <w:t xml:space="preserve"> = </w:t>
+      </w:r>
+      <w:proofErr w:type="spellStart"/>
+      <w:r>
+        <w:rPr>
+          <w:lang w:val="en-US"/>
+        </w:rPr>
+        <w:t>nextValue</w:t>
+      </w:r>
+      <w:proofErr w:type="spellEnd"/>
+    </w:p>
+    <w:p>
+      <w:pPr>
+        <w:pStyle w:val="af"/>
+        <w:ind w:firstLine="0"/>
+        <w:rPr>
+          <w:lang w:val="en-US"/>
+        </w:rPr>
+      </w:pPr>
+      <w:r>
+        <w:rPr>
+          <w:lang w:val="en-US"/>
+        </w:rPr>
+        <w:t xml:space="preserve">        </w:t>
+      </w:r>
+      <w:r>
+        <w:rPr>
+          <w:lang w:val="en-US"/>
+        </w:rPr>
+        <w:t xml:space="preserve">          </w:t>
+      </w:r>
+      <w:proofErr w:type="spellStart"/>
+      <w:r>
+        <w:rPr>
+          <w:lang w:val="en-US"/>
+        </w:rPr>
+        <w:t>PacmanAction</w:t>
+      </w:r>
+      <w:proofErr w:type="spellEnd"/>
+      <w:r>
+        <w:rPr>
+          <w:lang w:val="en-US"/>
+        </w:rPr>
+        <w:t xml:space="preserve"> = action</w:t>
+      </w:r>
+    </w:p>
+    <w:p>
+      <w:pPr>
+        <w:pStyle w:val="af"/>
+        <w:rPr>
+          <w:lang w:val="en-US"/>
+        </w:rPr>
+      </w:pPr>
+    </w:p>
+    <w:p>
+      <w:pPr>
+        <w:pStyle w:val="af"/>
+        <w:rPr>
+          <w:lang w:val="en-US"/>
+        </w:rPr>
+      </w:pPr>
+      <w:r>
+        <w:rPr>
+          <w:lang w:val="en-US"/>
+        </w:rPr>
+        <w:t xml:space="preserve">    </w:t>
+      </w:r>
+      <w:r>
+        <w:rPr>
+          <w:lang w:val="en-US"/>
+        </w:rPr>
+        <w:t xml:space="preserve">return </w:t>
+      </w:r>
+      <w:proofErr w:type="spellStart"/>
+      <w:r>
+        <w:rPr>
+          <w:lang w:val="en-US"/>
+        </w:rPr>
+        <w:t>PacmanAction</w:t>
+      </w:r>
+      <w:proofErr w:type="spellEnd"/>
+    </w:p>
+    <w:p/>
+    <w:p>
+      <w:r>
+        <w:t>Метод</w:t>
+      </w:r>
+      <w:r>
+        <w:t xml:space="preserve"> </w:t>
+      </w:r>
+      <w:proofErr w:type="spellStart"/>
+      <w:proofErr w:type="gramStart"/>
+      <w:r>
+        <w:rPr>
+          <w:lang w:val="en-US"/>
+        </w:rPr>
+        <w:t>getAction</w:t>
+      </w:r>
+      <w:proofErr w:type="spellEnd"/>
+      <w:r>
+        <w:t>(</w:t>
+      </w:r>
+      <w:proofErr w:type="gramEnd"/>
+      <w:r>
+        <w:t xml:space="preserve">) </w:t>
+      </w:r>
+      <w:r>
+        <w:t xml:space="preserve">обращается к методу </w:t>
+      </w:r>
+      <w:proofErr w:type="gramStart"/>
+      <w:r>
+        <w:rPr>
+          <w:lang w:val="en-US"/>
+        </w:rPr>
+        <w:t>value</w:t>
+      </w:r>
+      <w:r>
+        <w:t>(</w:t>
+      </w:r>
+      <w:proofErr w:type="gramEnd"/>
+      <w:r>
+        <w:t xml:space="preserve">), </w:t>
+      </w:r>
+      <w:r>
+        <w:t xml:space="preserve">который </w:t>
+      </w:r>
+      <w:r>
+        <w:t xml:space="preserve">возвращает оценки вершин (листинг 3.2.2). В зависимости от типа рассматриваемой вершины (состояния) возвращается либо значение оценочной функции, либо динамическая оценка. Динамическая оценка считается как для </w:t>
+      </w:r>
+      <w:proofErr w:type="spellStart"/>
+      <w:r>
+        <w:t>Пакмана</w:t>
+      </w:r>
+      <w:proofErr w:type="spellEnd"/>
+      <w:r>
+        <w:t xml:space="preserve"> (листинг 3.2.3), так и для неопределённого числа призраков (листинг 3.2.4). </w:t>
+      </w:r>
+    </w:p>
+    <w:p/>
+    <w:p>
+      <w:r>
+        <w:t>Листинг</w:t>
+      </w:r>
+      <w:r>
+        <w:t xml:space="preserve"> 3.2.2 –</w:t>
+      </w:r>
+      <w:r>
+        <w:t xml:space="preserve"> </w:t>
+      </w:r>
+      <w:r>
+        <w:t>Минимаксный поиск в дереве состояний</w:t>
+      </w:r>
+    </w:p>
+    <w:p>
+      <w:pPr>
+        <w:pStyle w:val="af"/>
+        <w:rPr>
+          <w:lang w:val="en-US"/>
+        </w:rPr>
+      </w:pPr>
+      <w:r>
+        <w:rPr>
+          <w:lang w:val="en-US"/>
+        </w:rPr>
+        <w:t xml:space="preserve">def </w:t>
+      </w:r>
+      <w:proofErr w:type="gramStart"/>
+      <w:r>
+        <w:rPr>
+          <w:lang w:val="en-US"/>
+        </w:rPr>
+        <w:t>value(</w:t>
+      </w:r>
+      <w:proofErr w:type="gramEnd"/>
+      <w:r>
+        <w:rPr>
+          <w:lang w:val="en-US"/>
+        </w:rPr>
+        <w:t xml:space="preserve">self, </w:t>
+      </w:r>
+      <w:proofErr w:type="spellStart"/>
+      <w:r>
+        <w:rPr>
+          <w:lang w:val="en-US"/>
+        </w:rPr>
+        <w:t>gameState</w:t>
+      </w:r>
+      <w:proofErr w:type="spellEnd"/>
+      <w:r>
+        <w:rPr>
+          <w:lang w:val="en-US"/>
+        </w:rPr>
+        <w:t xml:space="preserve">, </w:t>
+      </w:r>
+      <w:proofErr w:type="spellStart"/>
+      <w:r>
+        <w:rPr>
+          <w:lang w:val="en-US"/>
+        </w:rPr>
+        <w:t>currentDepth</w:t>
+      </w:r>
+      <w:proofErr w:type="spellEnd"/>
+      <w:r>
+        <w:rPr>
+          <w:lang w:val="en-US"/>
+        </w:rPr>
+        <w:t xml:space="preserve">, </w:t>
+      </w:r>
+      <w:proofErr w:type="spellStart"/>
+      <w:r>
+        <w:rPr>
+          <w:lang w:val="en-US"/>
+        </w:rPr>
+        <w:t>agentIndex</w:t>
+      </w:r>
+      <w:proofErr w:type="spellEnd"/>
+      <w:r>
+        <w:rPr>
+          <w:lang w:val="en-US"/>
+        </w:rPr>
+        <w:t>):</w:t>
+      </w:r>
+    </w:p>
+    <w:p>
+      <w:pPr>
+        <w:pStyle w:val="af"/>
+      </w:pPr>
+      <w:r>
+        <w:rPr>
+          <w:lang w:val="en-US"/>
+        </w:rPr>
+        <w:t xml:space="preserve">    </w:t>
+      </w:r>
+      <w:r>
+        <w:t>"""</w:t>
+      </w:r>
+    </w:p>
+    <w:p>
+      <w:pPr>
+        <w:pStyle w:val="af"/>
+      </w:pPr>
+      <w:r>
+        <w:t xml:space="preserve">    </w:t>
+      </w:r>
+      <w:r>
+        <w:t>Оценивание вершин дерева поиска</w:t>
+      </w:r>
+    </w:p>
+    <w:p>
+      <w:pPr>
+        <w:pStyle w:val="af"/>
+      </w:pPr>
+      <w:r>
+        <w:t xml:space="preserve">    </w:t>
+      </w:r>
+      <w:r>
+        <w:t>"""</w:t>
+      </w:r>
+    </w:p>
+    <w:p>
+      <w:pPr>
+        <w:pStyle w:val="af"/>
+      </w:pPr>
+      <w:r>
+        <w:t xml:space="preserve">    </w:t>
+      </w:r>
+      <w:r>
+        <w:t xml:space="preserve"># если </w:t>
+      </w:r>
+      <w:proofErr w:type="spellStart"/>
+      <w:r>
+        <w:t>gameState</w:t>
+      </w:r>
+      <w:proofErr w:type="spellEnd"/>
+      <w:r>
+        <w:t xml:space="preserve"> является терминальным вернуть </w:t>
+      </w:r>
+      <w:proofErr w:type="spellStart"/>
+      <w:r>
+        <w:t>utility</w:t>
+      </w:r>
+      <w:proofErr w:type="spellEnd"/>
+      <w:r>
+        <w:t>(</w:t>
+      </w:r>
+      <w:proofErr w:type="spellStart"/>
+      <w:r>
+        <w:t>state</w:t>
+      </w:r>
+      <w:proofErr w:type="spellEnd"/>
+      <w:r>
+        <w:t>)</w:t>
+      </w:r>
+    </w:p>
+    <w:p>
+      <w:pPr>
+        <w:pStyle w:val="af"/>
+        <w:ind w:left="707" w:firstLine="0"/>
+        <w:rPr>
+          <w:lang w:val="en-US"/>
+        </w:rPr>
+      </w:pPr>
+      <w:r>
+        <w:rPr>
+          <w:lang w:val="en-US"/>
+        </w:rPr>
+        <w:t xml:space="preserve">    </w:t>
+      </w:r>
+      <w:r>
+        <w:rPr>
+          <w:lang w:val="en-US"/>
+        </w:rPr>
+        <w:t xml:space="preserve">if </w:t>
+      </w:r>
+      <w:proofErr w:type="spellStart"/>
+      <w:r>
+        <w:rPr>
+          <w:lang w:val="en-US"/>
+        </w:rPr>
+        <w:t>currentDepth</w:t>
+      </w:r>
+      <w:proofErr w:type="spellEnd"/>
+      <w:r>
+        <w:rPr>
+          <w:lang w:val="en-US"/>
+        </w:rPr>
+        <w:t xml:space="preserve"> == </w:t>
+      </w:r>
+      <w:proofErr w:type="spellStart"/>
+      <w:proofErr w:type="gramStart"/>
+      <w:r>
+        <w:rPr>
+          <w:lang w:val="en-US"/>
+        </w:rPr>
+        <w:t>self.depth</w:t>
+      </w:r>
+      <w:proofErr w:type="spellEnd"/>
+      <w:proofErr w:type="gramEnd"/>
+      <w:r>
+        <w:rPr>
+          <w:lang w:val="en-US"/>
+        </w:rPr>
+        <w:t xml:space="preserve"> or </w:t>
+      </w:r>
+      <w:proofErr w:type="spellStart"/>
+      <w:r>
+        <w:rPr>
+          <w:lang w:val="en-US"/>
+        </w:rPr>
+        <w:t>gameState.isWin</w:t>
+      </w:r>
+      <w:proofErr w:type="spellEnd"/>
+      <w:r>
+        <w:rPr>
+          <w:lang w:val="en-US"/>
+        </w:rPr>
+        <w:t xml:space="preserve">() or </w:t>
+      </w:r>
+      <w:proofErr w:type="spellStart"/>
+      <w:r>
+        <w:rPr>
+          <w:lang w:val="en-US"/>
+        </w:rPr>
+        <w:t>gameState.isLose</w:t>
+      </w:r>
+      <w:proofErr w:type="spellEnd"/>
+      <w:r>
+        <w:rPr>
+          <w:lang w:val="en-US"/>
+        </w:rPr>
+        <w:t>():</w:t>
+      </w:r>
+    </w:p>
+    <w:p>
+      <w:pPr>
+        <w:pStyle w:val="af"/>
+        <w:rPr>
+          <w:lang w:val="en-US"/>
+        </w:rPr>
+      </w:pPr>
+      <w:r>
+        <w:rPr>
+          <w:lang w:val="en-US"/>
+        </w:rPr>
+        <w:t xml:space="preserve">        </w:t>
+      </w:r>
+      <w:r>
+        <w:rPr>
+          <w:lang w:val="en-US"/>
+        </w:rPr>
+        <w:t xml:space="preserve">value = </w:t>
+      </w:r>
+      <w:proofErr w:type="spellStart"/>
+      <w:proofErr w:type="gramStart"/>
+      <w:r>
+        <w:rPr>
+          <w:lang w:val="en-US"/>
+        </w:rPr>
+        <w:t>self.evaluationFunction</w:t>
+      </w:r>
+      <w:proofErr w:type="spellEnd"/>
+      <w:proofErr w:type="gramEnd"/>
+      <w:r>
+        <w:rPr>
+          <w:lang w:val="en-US"/>
+        </w:rPr>
+        <w:t>(</w:t>
+      </w:r>
+      <w:proofErr w:type="spellStart"/>
+      <w:r>
+        <w:rPr>
+          <w:lang w:val="en-US"/>
+        </w:rPr>
+        <w:t>gameState</w:t>
+      </w:r>
+      <w:proofErr w:type="spellEnd"/>
+      <w:r>
+        <w:rPr>
+          <w:lang w:val="en-US"/>
+        </w:rPr>
+        <w:t>)</w:t>
+      </w:r>
+    </w:p>
+    <w:p>
+      <w:pPr>
+        <w:pStyle w:val="af"/>
+      </w:pPr>
+      <w:r>
+        <w:t xml:space="preserve">    </w:t>
+      </w:r>
+      <w:r>
+        <w:t xml:space="preserve">    </w:t>
+      </w:r>
+      <w:r>
+        <w:rPr>
+          <w:lang w:val="en-US"/>
+        </w:rPr>
+        <w:t>return</w:t>
+      </w:r>
+      <w:r>
+        <w:t xml:space="preserve"> </w:t>
+      </w:r>
+      <w:r>
+        <w:rPr>
+          <w:lang w:val="en-US"/>
+        </w:rPr>
+        <w:t>value</w:t>
+      </w:r>
+    </w:p>
+    <w:p>
+      <w:pPr>
+        <w:pStyle w:val="af"/>
+      </w:pPr>
+    </w:p>
+    <w:p>
+      <w:pPr>
+        <w:pStyle w:val="af"/>
+      </w:pPr>
+      <w:r>
+        <w:t xml:space="preserve">    </w:t>
+      </w:r>
+      <w:r>
+        <w:t># если же это агент MAX (</w:t>
+      </w:r>
+      <w:proofErr w:type="spellStart"/>
+      <w:r>
+        <w:t>Пакман</w:t>
+      </w:r>
+      <w:proofErr w:type="spellEnd"/>
+      <w:r>
+        <w:t>):</w:t>
+      </w:r>
+    </w:p>
+    <w:p>
+      <w:pPr>
+        <w:pStyle w:val="af"/>
+        <w:rPr>
+          <w:lang w:val="en-US"/>
+        </w:rPr>
+      </w:pPr>
+      <w:r>
+        <w:rPr>
+          <w:lang w:val="en-US"/>
+        </w:rPr>
+        <w:t xml:space="preserve">    </w:t>
+      </w:r>
+      <w:proofErr w:type="spellStart"/>
+      <w:r>
+        <w:rPr>
+          <w:lang w:val="en-US"/>
+        </w:rPr>
+        <w:t>elif</w:t>
+      </w:r>
+      <w:proofErr w:type="spellEnd"/>
+      <w:r>
+        <w:rPr>
+          <w:lang w:val="en-US"/>
+        </w:rPr>
+        <w:t xml:space="preserve"> </w:t>
+      </w:r>
+      <w:proofErr w:type="spellStart"/>
+      <w:r>
+        <w:rPr>
+          <w:lang w:val="en-US"/>
+        </w:rPr>
+        <w:t>agentIndex</w:t>
+      </w:r>
+      <w:proofErr w:type="spellEnd"/>
+      <w:r>
+        <w:rPr>
+          <w:lang w:val="en-US"/>
+        </w:rPr>
+        <w:t xml:space="preserve"> == 0:</w:t>
+      </w:r>
+    </w:p>
+    <w:p>
+      <w:pPr>
+        <w:pStyle w:val="af"/>
+        <w:rPr>
+          <w:lang w:val="en-US"/>
+        </w:rPr>
+      </w:pPr>
+      <w:r>
+        <w:rPr>
+          <w:lang w:val="en-US"/>
+        </w:rPr>
+        <w:t xml:space="preserve">        </w:t>
+      </w:r>
+      <w:r>
+        <w:rPr>
+          <w:lang w:val="en-US"/>
+        </w:rPr>
+        <w:t xml:space="preserve">return </w:t>
+      </w:r>
+      <w:proofErr w:type="spellStart"/>
+      <w:r>
+        <w:rPr>
+          <w:lang w:val="en-US"/>
+        </w:rPr>
+        <w:t>self.max_</w:t>
+      </w:r>
+      <w:proofErr w:type="gramStart"/>
+      <w:r>
+        <w:rPr>
+          <w:lang w:val="en-US"/>
+        </w:rPr>
+        <w:t>value</w:t>
+      </w:r>
+      <w:proofErr w:type="spellEnd"/>
+      <w:r>
+        <w:rPr>
+          <w:lang w:val="en-US"/>
+        </w:rPr>
+        <w:t>(</w:t>
+      </w:r>
+      <w:proofErr w:type="spellStart"/>
+      <w:proofErr w:type="gramEnd"/>
+      <w:r>
+        <w:rPr>
+          <w:lang w:val="en-US"/>
+        </w:rPr>
+        <w:t>gameState</w:t>
+      </w:r>
+      <w:proofErr w:type="spellEnd"/>
+      <w:r>
+        <w:rPr>
+          <w:lang w:val="en-US"/>
+        </w:rPr>
+        <w:t xml:space="preserve">, </w:t>
+      </w:r>
+      <w:proofErr w:type="spellStart"/>
+      <w:r>
+        <w:rPr>
+          <w:lang w:val="en-US"/>
+        </w:rPr>
+        <w:t>currentDepth</w:t>
+      </w:r>
+      <w:proofErr w:type="spellEnd"/>
+      <w:r>
+        <w:rPr>
+          <w:lang w:val="en-US"/>
+        </w:rPr>
+        <w:t>)</w:t>
+      </w:r>
+    </w:p>
+    <w:p>
+      <w:pPr>
+        <w:pStyle w:val="af"/>
+        <w:rPr>
+          <w:lang w:val="en-US"/>
+        </w:rPr>
+      </w:pPr>
+    </w:p>
+    <w:p>
+      <w:pPr>
+        <w:pStyle w:val="af"/>
+      </w:pPr>
+      <w:r>
+        <w:t xml:space="preserve">    </w:t>
+      </w:r>
+      <w:r>
+        <w:t># если же это один из агентов MIN (призрак):</w:t>
+      </w:r>
+    </w:p>
+    <w:p>
+      <w:pPr>
+        <w:pStyle w:val="af"/>
+        <w:rPr>
+          <w:lang w:val="en-US"/>
+        </w:rPr>
+      </w:pPr>
+      <w:r>
+        <w:rPr>
+          <w:lang w:val="en-US"/>
+        </w:rPr>
+        <w:t xml:space="preserve">    </w:t>
+      </w:r>
+      <w:r>
+        <w:rPr>
+          <w:lang w:val="en-US"/>
+        </w:rPr>
+        <w:t>else:</w:t>
+      </w:r>
+    </w:p>
+    <w:p>
+      <w:pPr>
+        <w:pStyle w:val="af"/>
+        <w:rPr>
+          <w:lang w:val="en-US"/>
+        </w:rPr>
+      </w:pPr>
+      <w:r>
+        <w:rPr>
+          <w:lang w:val="en-US"/>
+        </w:rPr>
+        <w:t xml:space="preserve">        </w:t>
+      </w:r>
+      <w:r>
+        <w:rPr>
+          <w:lang w:val="en-US"/>
+        </w:rPr>
+        <w:t xml:space="preserve">return </w:t>
+      </w:r>
+      <w:proofErr w:type="spellStart"/>
+      <w:r>
+        <w:rPr>
+          <w:lang w:val="en-US"/>
+        </w:rPr>
+        <w:t>self.min_</w:t>
+      </w:r>
+      <w:proofErr w:type="gramStart"/>
+      <w:r>
+        <w:rPr>
+          <w:lang w:val="en-US"/>
+        </w:rPr>
+        <w:t>value</w:t>
+      </w:r>
+      <w:proofErr w:type="spellEnd"/>
+      <w:r>
+        <w:rPr>
+          <w:lang w:val="en-US"/>
+        </w:rPr>
+        <w:t>(</w:t>
+      </w:r>
+      <w:proofErr w:type="spellStart"/>
+      <w:proofErr w:type="gramEnd"/>
+      <w:r>
+        <w:rPr>
+          <w:lang w:val="en-US"/>
+        </w:rPr>
+        <w:t>gameState</w:t>
+      </w:r>
+      <w:proofErr w:type="spellEnd"/>
+      <w:r>
+        <w:rPr>
+          <w:lang w:val="en-US"/>
+        </w:rPr>
+        <w:t xml:space="preserve">, </w:t>
+      </w:r>
+      <w:proofErr w:type="spellStart"/>
+      <w:r>
+        <w:rPr>
+          <w:lang w:val="en-US"/>
+        </w:rPr>
+        <w:t>currentDepth</w:t>
+      </w:r>
+      <w:proofErr w:type="spellEnd"/>
+      <w:r>
+        <w:rPr>
+          <w:lang w:val="en-US"/>
+        </w:rPr>
+        <w:t xml:space="preserve">, </w:t>
+      </w:r>
+      <w:proofErr w:type="spellStart"/>
+      <w:r>
+        <w:rPr>
+          <w:lang w:val="en-US"/>
+        </w:rPr>
+        <w:t>agentIndex</w:t>
+      </w:r>
+      <w:proofErr w:type="spellEnd"/>
+      <w:r>
+        <w:rPr>
+          <w:lang w:val="en-US"/>
+        </w:rPr>
+        <w:t>)</w:t>
+      </w:r>
+    </w:p>
+    <w:p>
+      <w:pPr>
+        <w:rPr>
+          <w:lang w:val="en-US"/>
+        </w:rPr>
+      </w:pPr>
+    </w:p>
+    <w:p>
+      <w:r>
+        <w:t>Листинг 3.2.</w:t>
+      </w:r>
+      <w:r>
+        <w:t>3</w:t>
+      </w:r>
+      <w:r>
+        <w:t xml:space="preserve"> –</w:t>
+      </w:r>
+      <w:r>
+        <w:t xml:space="preserve"> Динамическая оценка для МАКС-агента</w:t>
+      </w:r>
+    </w:p>
+    <w:p>
+      <w:pPr>
+        <w:pStyle w:val="af"/>
+        <w:rPr>
+          <w:lang w:val="en-US"/>
+        </w:rPr>
+      </w:pPr>
+      <w:r>
+        <w:rPr>
+          <w:lang w:val="en-US"/>
+        </w:rPr>
+        <w:t xml:space="preserve">def </w:t>
+      </w:r>
+      <w:proofErr w:type="spellStart"/>
+      <w:r>
+        <w:rPr>
+          <w:lang w:val="en-US"/>
+        </w:rPr>
+        <w:t>max_</w:t>
+      </w:r>
+      <w:proofErr w:type="gramStart"/>
+      <w:r>
+        <w:rPr>
+          <w:lang w:val="en-US"/>
+        </w:rPr>
+        <w:t>value</w:t>
+      </w:r>
+      <w:proofErr w:type="spellEnd"/>
+      <w:r>
+        <w:rPr>
+          <w:lang w:val="en-US"/>
+        </w:rPr>
+        <w:t>(</w:t>
+      </w:r>
+      <w:proofErr w:type="gramEnd"/>
+      <w:r>
+        <w:rPr>
+          <w:lang w:val="en-US"/>
+        </w:rPr>
+        <w:t xml:space="preserve">self, </w:t>
+      </w:r>
+      <w:proofErr w:type="spellStart"/>
+      <w:r>
+        <w:rPr>
+          <w:lang w:val="en-US"/>
+        </w:rPr>
+        <w:t>gameState</w:t>
+      </w:r>
+      <w:proofErr w:type="spellEnd"/>
+      <w:r>
+        <w:rPr>
+          <w:lang w:val="en-US"/>
+        </w:rPr>
+        <w:t xml:space="preserve">, </w:t>
+      </w:r>
+      <w:proofErr w:type="spellStart"/>
+      <w:r>
+        <w:rPr>
+          <w:lang w:val="en-US"/>
+        </w:rPr>
+        <w:t>currentDepth</w:t>
+      </w:r>
+      <w:proofErr w:type="spellEnd"/>
+      <w:r>
+        <w:rPr>
+          <w:lang w:val="en-US"/>
+        </w:rPr>
+        <w:t>):</w:t>
+      </w:r>
+    </w:p>
+    <w:p>
+      <w:pPr>
+        <w:pStyle w:val="af"/>
+      </w:pPr>
+      <w:r>
+        <w:rPr>
+          <w:lang w:val="en-US"/>
+        </w:rPr>
+        <w:t xml:space="preserve">    </w:t>
+      </w:r>
+      <w:r>
+        <w:t>"""</w:t>
+      </w:r>
+    </w:p>
+    <w:p>
+      <w:pPr>
+        <w:pStyle w:val="af"/>
+      </w:pPr>
+      <w:r>
+        <w:t xml:space="preserve">    </w:t>
+      </w:r>
+      <w:r>
+        <w:t>Динамическая оценка для игрока МАКС (</w:t>
+      </w:r>
+      <w:proofErr w:type="spellStart"/>
+      <w:r>
+        <w:t>pacman</w:t>
+      </w:r>
+      <w:proofErr w:type="spellEnd"/>
+      <w:r>
+        <w:t>)</w:t>
+      </w:r>
+    </w:p>
+    <w:p>
+      <w:pPr>
+        <w:pStyle w:val="af"/>
+      </w:pPr>
+      <w:r>
+        <w:t xml:space="preserve">    </w:t>
+      </w:r>
+      <w:r>
+        <w:t>"""</w:t>
+      </w:r>
+    </w:p>
+    <w:p>
+      <w:pPr>
+        <w:pStyle w:val="af"/>
+      </w:pPr>
+      <w:r>
+        <w:t xml:space="preserve">    </w:t>
+      </w:r>
+      <w:proofErr w:type="spellStart"/>
+      <w:r>
+        <w:t>PacmanValue</w:t>
+      </w:r>
+      <w:proofErr w:type="spellEnd"/>
+      <w:r>
+        <w:t xml:space="preserve"> = -100000   #-∞</w:t>
+      </w:r>
+    </w:p>
+    <w:p>
+      <w:pPr>
+        <w:pStyle w:val="af"/>
+      </w:pPr>
+    </w:p>
+    <w:p>
+      <w:pPr>
+        <w:pStyle w:val="af"/>
+      </w:pPr>
+      <w:r>
+        <w:t xml:space="preserve">    </w:t>
+      </w:r>
+      <w:r>
+        <w:t># ищем наибольшую оценку нижнего уровня</w:t>
+      </w:r>
+    </w:p>
+    <w:p>
+      <w:pPr>
+        <w:pStyle w:val="af"/>
+        <w:rPr>
+          <w:lang w:val="en-US"/>
+        </w:rPr>
+      </w:pPr>
+      <w:r>
+        <w:rPr>
+          <w:lang w:val="en-US"/>
+        </w:rPr>
+        <w:t xml:space="preserve">    for action in </w:t>
+      </w:r>
+      <w:proofErr w:type="spellStart"/>
+      <w:r>
+        <w:rPr>
+          <w:lang w:val="en-US"/>
+        </w:rPr>
+        <w:t>gameState.getLegalActions</w:t>
+      </w:r>
+      <w:proofErr w:type="spellEnd"/>
+      <w:r>
+        <w:rPr>
+          <w:lang w:val="en-US"/>
+        </w:rPr>
+        <w:t>(0):</w:t>
+      </w:r>
+    </w:p>
+    <w:p>
+      <w:pPr>
+        <w:pStyle w:val="af"/>
+        <w:rPr>
+          <w:lang w:val="en-US"/>
+        </w:rPr>
+      </w:pPr>
+      <w:r>
+        <w:rPr>
+          <w:lang w:val="en-US"/>
+        </w:rPr>
+        <w:t xml:space="preserve">        </w:t>
+      </w:r>
+      <w:proofErr w:type="spellStart"/>
+      <w:r>
+        <w:rPr>
+          <w:lang w:val="en-US"/>
+        </w:rPr>
+        <w:t>succ</w:t>
+      </w:r>
+      <w:proofErr w:type="spellEnd"/>
+      <w:r>
+        <w:rPr>
+          <w:lang w:val="en-US"/>
+        </w:rPr>
+        <w:t xml:space="preserve"> = </w:t>
+      </w:r>
+      <w:proofErr w:type="spellStart"/>
+      <w:r>
+        <w:rPr>
+          <w:lang w:val="en-US"/>
+        </w:rPr>
+        <w:t>gameState.generateSuccessor</w:t>
+      </w:r>
+      <w:proofErr w:type="spellEnd"/>
+      <w:r>
+        <w:rPr>
+          <w:lang w:val="en-US"/>
+        </w:rPr>
+        <w:t>(0, action)</w:t>
+      </w:r>
+    </w:p>
+    <w:p>
+      <w:pPr>
+        <w:pStyle w:val="af"/>
+        <w:rPr>
+          <w:lang w:val="en-US"/>
+        </w:rPr>
+      </w:pPr>
+      <w:r>
+        <w:rPr>
+          <w:lang w:val="en-US"/>
+        </w:rPr>
+        <w:t xml:space="preserve">        </w:t>
+      </w:r>
+      <w:proofErr w:type="spellStart"/>
+      <w:r>
+        <w:rPr>
+          <w:lang w:val="en-US"/>
+        </w:rPr>
+        <w:t>PacmanValue</w:t>
+      </w:r>
+      <w:proofErr w:type="spellEnd"/>
+      <w:r>
+        <w:rPr>
+          <w:lang w:val="en-US"/>
+        </w:rPr>
+        <w:t xml:space="preserve"> = </w:t>
+      </w:r>
+      <w:proofErr w:type="gramStart"/>
+      <w:r>
+        <w:rPr>
+          <w:lang w:val="en-US"/>
+        </w:rPr>
+        <w:t>max(</w:t>
+      </w:r>
+      <w:proofErr w:type="spellStart"/>
+      <w:proofErr w:type="gramEnd"/>
+      <w:r>
+        <w:rPr>
+          <w:lang w:val="en-US"/>
+        </w:rPr>
+        <w:t>PacmanValue</w:t>
+      </w:r>
+      <w:proofErr w:type="spellEnd"/>
+      <w:r>
+        <w:rPr>
+          <w:lang w:val="en-US"/>
+        </w:rPr>
+        <w:t xml:space="preserve">, </w:t>
+      </w:r>
+      <w:proofErr w:type="spellStart"/>
+      <w:r>
+        <w:rPr>
+          <w:lang w:val="en-US"/>
+        </w:rPr>
+        <w:t>self.</w:t>
+      </w:r>
+      <w:proofErr w:type="gramStart"/>
+      <w:r>
+        <w:rPr>
+          <w:lang w:val="en-US"/>
+        </w:rPr>
+        <w:t>value</w:t>
+      </w:r>
+      <w:proofErr w:type="spellEnd"/>
+      <w:r>
+        <w:rPr>
+          <w:lang w:val="en-US"/>
+        </w:rPr>
+        <w:t>(</w:t>
+      </w:r>
+      <w:proofErr w:type="spellStart"/>
+      <w:proofErr w:type="gramEnd"/>
+      <w:r>
+        <w:rPr>
+          <w:lang w:val="en-US"/>
+        </w:rPr>
+        <w:t>succ</w:t>
+      </w:r>
+      <w:proofErr w:type="spellEnd"/>
+      <w:r>
+        <w:rPr>
+          <w:lang w:val="en-US"/>
+        </w:rPr>
+        <w:t xml:space="preserve">, </w:t>
+      </w:r>
+      <w:proofErr w:type="spellStart"/>
+      <w:r>
+        <w:rPr>
+          <w:lang w:val="en-US"/>
+        </w:rPr>
+        <w:t>currentDepth</w:t>
+      </w:r>
+      <w:proofErr w:type="spellEnd"/>
+      <w:r>
+        <w:rPr>
+          <w:lang w:val="en-US"/>
+        </w:rPr>
+        <w:t>, 1))</w:t>
+      </w:r>
+    </w:p>
+    <w:p>
+      <w:pPr>
+        <w:pStyle w:val="af"/>
+        <w:rPr>
+          <w:lang w:val="en-US"/>
+        </w:rPr>
+      </w:pPr>
+    </w:p>
+    <w:p>
+      <w:pPr>
+        <w:pStyle w:val="af"/>
+        <w:rPr>
+          <w:lang w:val="en-US"/>
+        </w:rPr>
+      </w:pPr>
+      <w:r>
+        <w:rPr>
+          <w:lang w:val="en-US"/>
+        </w:rPr>
+        <w:t xml:space="preserve">    return </w:t>
+      </w:r>
+      <w:proofErr w:type="spellStart"/>
+      <w:r>
+        <w:rPr>
+          <w:lang w:val="en-US"/>
+        </w:rPr>
+        <w:t>PacmanValue</w:t>
+      </w:r>
+      <w:proofErr w:type="spellEnd"/>
+    </w:p>
+    <w:p>
+      <w:pPr>
+        <w:rPr>
+          <w:lang w:val="en-US"/>
+        </w:rPr>
+      </w:pPr>
+    </w:p>
+    <w:p>
+      <w:r>
+        <w:t>Листинг</w:t>
+      </w:r>
+      <w:r>
+        <w:t xml:space="preserve"> 3.2.</w:t>
+      </w:r>
+      <w:r>
+        <w:t>4</w:t>
+      </w:r>
+      <w:r>
+        <w:t xml:space="preserve"> –</w:t>
+      </w:r>
+      <w:r>
+        <w:t xml:space="preserve"> </w:t>
+      </w:r>
+      <w:r>
+        <w:t>Д</w:t>
+      </w:r>
+      <w:r>
+        <w:t>инамическая оценка для М</w:t>
+      </w:r>
+      <w:r>
+        <w:t>ИН</w:t>
+      </w:r>
+      <w:r>
+        <w:t>-агент</w:t>
+      </w:r>
+      <w:r>
+        <w:t>ов</w:t>
+      </w:r>
+    </w:p>
+    <w:p>
+      <w:pPr>
+        <w:pStyle w:val="af"/>
+        <w:rPr>
+          <w:lang w:val="en-US"/>
+        </w:rPr>
+      </w:pPr>
+      <w:r>
+        <w:rPr>
+          <w:lang w:val="en-US"/>
+        </w:rPr>
+        <w:t xml:space="preserve">def </w:t>
+      </w:r>
+      <w:proofErr w:type="spellStart"/>
+      <w:r>
+        <w:rPr>
+          <w:lang w:val="en-US"/>
+        </w:rPr>
+        <w:t>min_</w:t>
+      </w:r>
+      <w:proofErr w:type="gramStart"/>
+      <w:r>
+        <w:rPr>
+          <w:lang w:val="en-US"/>
+        </w:rPr>
+        <w:t>value</w:t>
+      </w:r>
+      <w:proofErr w:type="spellEnd"/>
+      <w:r>
+        <w:rPr>
+          <w:lang w:val="en-US"/>
+        </w:rPr>
+        <w:t>(</w:t>
+      </w:r>
+      <w:proofErr w:type="gramEnd"/>
+      <w:r>
+        <w:rPr>
+          <w:lang w:val="en-US"/>
+        </w:rPr>
+        <w:t xml:space="preserve">self, </w:t>
+      </w:r>
+      <w:proofErr w:type="spellStart"/>
+      <w:r>
+        <w:rPr>
+          <w:lang w:val="en-US"/>
+        </w:rPr>
+        <w:t>gameState</w:t>
+      </w:r>
+      <w:proofErr w:type="spellEnd"/>
+      <w:r>
+        <w:rPr>
+          <w:lang w:val="en-US"/>
+        </w:rPr>
+        <w:t xml:space="preserve">, </w:t>
+      </w:r>
+      <w:proofErr w:type="spellStart"/>
+      <w:r>
+        <w:rPr>
+          <w:lang w:val="en-US"/>
+        </w:rPr>
+        <w:t>currentDepth</w:t>
+      </w:r>
+      <w:proofErr w:type="spellEnd"/>
+      <w:r>
+        <w:rPr>
+          <w:lang w:val="en-US"/>
+        </w:rPr>
+        <w:t xml:space="preserve">, </w:t>
+      </w:r>
+      <w:proofErr w:type="spellStart"/>
+      <w:r>
+        <w:rPr>
+          <w:lang w:val="en-US"/>
+        </w:rPr>
+        <w:t>agentIndex</w:t>
+      </w:r>
+      <w:proofErr w:type="spellEnd"/>
+      <w:r>
+        <w:rPr>
+          <w:lang w:val="en-US"/>
+        </w:rPr>
+        <w:t>):</w:t>
+      </w:r>
+    </w:p>
+    <w:p>
+      <w:pPr>
+        <w:pStyle w:val="af"/>
+      </w:pPr>
+      <w:r>
+        <w:rPr>
+          <w:lang w:val="en-US"/>
+        </w:rPr>
+        <w:t xml:space="preserve">    </w:t>
+      </w:r>
+      <w:r>
+        <w:t>"""</w:t>
+      </w:r>
+    </w:p>
+    <w:p>
+      <w:pPr>
+        <w:pStyle w:val="af"/>
+      </w:pPr>
+      <w:r>
+        <w:t xml:space="preserve">    Динамическая оценка для игрока МИН (</w:t>
+      </w:r>
+      <w:proofErr w:type="spellStart"/>
+      <w:r>
+        <w:t>ghost</w:t>
+      </w:r>
+      <w:proofErr w:type="spellEnd"/>
+      <w:r>
+        <w:t>)</w:t>
+      </w:r>
+    </w:p>
+    <w:p>
+      <w:pPr>
+        <w:pStyle w:val="af"/>
+      </w:pPr>
+      <w:r>
+        <w:t xml:space="preserve">    """</w:t>
+      </w:r>
+    </w:p>
+    <w:p>
+      <w:pPr>
+        <w:pStyle w:val="af"/>
+      </w:pPr>
+      <w:r>
+        <w:t xml:space="preserve">    </w:t>
+      </w:r>
+      <w:proofErr w:type="spellStart"/>
+      <w:r>
+        <w:t>GhostValue</w:t>
+      </w:r>
+      <w:proofErr w:type="spellEnd"/>
+      <w:r>
+        <w:t xml:space="preserve"> = 100000     #+∞</w:t>
+      </w:r>
+    </w:p>
+    <w:p>
+      <w:pPr>
+        <w:pStyle w:val="af"/>
+      </w:pPr>
+    </w:p>
+    <w:p>
+      <w:pPr>
+        <w:pStyle w:val="af"/>
+      </w:pPr>
+      <w:r>
+        <w:t xml:space="preserve">    # ищем наименьшую оценку нижнего уровня</w:t>
+      </w:r>
+    </w:p>
+    <w:p>
+      <w:pPr>
+        <w:pStyle w:val="af"/>
+        <w:rPr>
+          <w:lang w:val="en-US"/>
+        </w:rPr>
+      </w:pPr>
+      <w:r>
+        <w:t xml:space="preserve">    </w:t>
+      </w:r>
+      <w:r>
+        <w:rPr>
+          <w:lang w:val="en-US"/>
+        </w:rPr>
+        <w:t xml:space="preserve">for action in </w:t>
+      </w:r>
+      <w:proofErr w:type="spellStart"/>
+      <w:r>
+        <w:rPr>
+          <w:lang w:val="en-US"/>
+        </w:rPr>
+        <w:t>gameState.getLegalActions</w:t>
+      </w:r>
+      <w:proofErr w:type="spellEnd"/>
+      <w:r>
+        <w:rPr>
+          <w:lang w:val="en-US"/>
+        </w:rPr>
+        <w:t>(</w:t>
+      </w:r>
+      <w:proofErr w:type="spellStart"/>
+      <w:r>
+        <w:rPr>
+          <w:lang w:val="en-US"/>
+        </w:rPr>
+        <w:t>agentIndex</w:t>
+      </w:r>
+      <w:proofErr w:type="spellEnd"/>
+      <w:r>
+        <w:rPr>
+          <w:lang w:val="en-US"/>
+        </w:rPr>
+        <w:t>):</w:t>
+      </w:r>
+    </w:p>
+    <w:p>
+      <w:pPr>
+        <w:pStyle w:val="af"/>
+        <w:rPr>
+          <w:lang w:val="en-US"/>
+        </w:rPr>
+      </w:pPr>
+      <w:r>
+        <w:rPr>
+          <w:lang w:val="en-US"/>
+        </w:rPr>
+        <w:t xml:space="preserve">        </w:t>
+      </w:r>
+      <w:proofErr w:type="spellStart"/>
+      <w:r>
+        <w:rPr>
+          <w:lang w:val="en-US"/>
+        </w:rPr>
+        <w:t>succ</w:t>
+      </w:r>
+      <w:proofErr w:type="spellEnd"/>
+      <w:r>
+        <w:rPr>
+          <w:lang w:val="en-US"/>
+        </w:rPr>
+        <w:t xml:space="preserve"> = </w:t>
+      </w:r>
+      <w:proofErr w:type="spellStart"/>
+      <w:r>
+        <w:rPr>
+          <w:lang w:val="en-US"/>
+        </w:rPr>
+        <w:t>gameState.generateSuccessor</w:t>
+      </w:r>
+      <w:proofErr w:type="spellEnd"/>
+      <w:r>
+        <w:rPr>
+          <w:lang w:val="en-US"/>
+        </w:rPr>
+        <w:t>(</w:t>
+      </w:r>
+      <w:proofErr w:type="spellStart"/>
+      <w:r>
+        <w:rPr>
+          <w:lang w:val="en-US"/>
+        </w:rPr>
+        <w:t>agentIndex</w:t>
+      </w:r>
+      <w:proofErr w:type="spellEnd"/>
+      <w:r>
+        <w:rPr>
+          <w:lang w:val="en-US"/>
+        </w:rPr>
+        <w:t>, action)</w:t>
+      </w:r>
+    </w:p>
+    <w:p>
+      <w:pPr>
+        <w:pStyle w:val="af"/>
+        <w:rPr>
+          <w:lang w:val="en-US"/>
+        </w:rPr>
+      </w:pPr>
+    </w:p>
+    <w:p>
+      <w:pPr>
+        <w:pStyle w:val="af"/>
+        <w:rPr>
+          <w:lang w:val="en-US"/>
+        </w:rPr>
+      </w:pPr>
+      <w:r>
+        <w:rPr>
+          <w:lang w:val="en-US"/>
+        </w:rPr>
+        <w:t xml:space="preserve">    # </w:t>
+      </w:r>
+      <w:r>
+        <w:t>перебор</w:t>
+      </w:r>
+      <w:r>
+        <w:rPr>
+          <w:lang w:val="en-US"/>
+        </w:rPr>
+        <w:t xml:space="preserve"> </w:t>
+      </w:r>
+      <w:r>
+        <w:t>цепочки</w:t>
+      </w:r>
+      <w:r>
+        <w:rPr>
+          <w:lang w:val="en-US"/>
+        </w:rPr>
+        <w:t xml:space="preserve"> MIN-</w:t>
+      </w:r>
+      <w:r>
+        <w:t>агентов</w:t>
+      </w:r>
+    </w:p>
+    <w:p>
+      <w:pPr>
+        <w:pStyle w:val="af"/>
+        <w:rPr>
+          <w:lang w:val="en-US"/>
+        </w:rPr>
+      </w:pPr>
+      <w:r>
+        <w:rPr>
+          <w:lang w:val="en-US"/>
+        </w:rPr>
+        <w:t xml:space="preserve">    if </w:t>
+      </w:r>
+      <w:proofErr w:type="spellStart"/>
+      <w:r>
+        <w:rPr>
+          <w:lang w:val="en-US"/>
+        </w:rPr>
+        <w:t>agentIndex</w:t>
+      </w:r>
+      <w:proofErr w:type="spellEnd"/>
+      <w:r>
+        <w:rPr>
+          <w:lang w:val="en-US"/>
+        </w:rPr>
+        <w:t xml:space="preserve"> == </w:t>
+      </w:r>
+      <w:proofErr w:type="spellStart"/>
+      <w:r>
+        <w:rPr>
+          <w:lang w:val="en-US"/>
+        </w:rPr>
+        <w:t>gameState.getNumAgents</w:t>
+      </w:r>
+      <w:proofErr w:type="spellEnd"/>
+      <w:r>
+        <w:rPr>
+          <w:lang w:val="en-US"/>
+        </w:rPr>
+        <w:t>() - 1:</w:t>
+      </w:r>
+    </w:p>
+    <w:p>
+      <w:pPr>
+        <w:pStyle w:val="af"/>
+        <w:rPr>
+          <w:lang w:val="en-US"/>
+        </w:rPr>
+      </w:pPr>
+      <w:r>
+        <w:rPr>
+          <w:lang w:val="en-US"/>
+        </w:rPr>
+        <w:t xml:space="preserve">        </w:t>
+      </w:r>
+      <w:proofErr w:type="spellStart"/>
+      <w:r>
+        <w:rPr>
+          <w:lang w:val="en-US"/>
+        </w:rPr>
+        <w:t>GhostValue</w:t>
+      </w:r>
+      <w:proofErr w:type="spellEnd"/>
+      <w:r>
+        <w:rPr>
+          <w:lang w:val="en-US"/>
+        </w:rPr>
+        <w:t xml:space="preserve"> = </w:t>
+      </w:r>
+      <w:proofErr w:type="gramStart"/>
+      <w:r>
+        <w:rPr>
+          <w:lang w:val="en-US"/>
+        </w:rPr>
+        <w:t>min(</w:t>
+      </w:r>
+      <w:proofErr w:type="spellStart"/>
+      <w:proofErr w:type="gramEnd"/>
+      <w:r>
+        <w:rPr>
+          <w:lang w:val="en-US"/>
+        </w:rPr>
+        <w:t>GhostValue</w:t>
+      </w:r>
+      <w:proofErr w:type="spellEnd"/>
+      <w:r>
+        <w:rPr>
+          <w:lang w:val="en-US"/>
+        </w:rPr>
+        <w:t xml:space="preserve">, </w:t>
+      </w:r>
+      <w:proofErr w:type="spellStart"/>
+      <w:r>
+        <w:rPr>
+          <w:lang w:val="en-US"/>
+        </w:rPr>
+        <w:t>self.</w:t>
+      </w:r>
+      <w:proofErr w:type="gramStart"/>
+      <w:r>
+        <w:rPr>
+          <w:lang w:val="en-US"/>
+        </w:rPr>
+        <w:t>value</w:t>
+      </w:r>
+      <w:proofErr w:type="spellEnd"/>
+      <w:r>
+        <w:rPr>
+          <w:lang w:val="en-US"/>
+        </w:rPr>
+        <w:t>(</w:t>
+      </w:r>
+      <w:proofErr w:type="spellStart"/>
+      <w:proofErr w:type="gramEnd"/>
+      <w:r>
+        <w:rPr>
+          <w:lang w:val="en-US"/>
+        </w:rPr>
+        <w:t>succ</w:t>
+      </w:r>
+      <w:proofErr w:type="spellEnd"/>
+      <w:r>
+        <w:rPr>
+          <w:lang w:val="en-US"/>
+        </w:rPr>
+        <w:t xml:space="preserve">, </w:t>
+      </w:r>
+      <w:proofErr w:type="spellStart"/>
+      <w:r>
+        <w:rPr>
+          <w:lang w:val="en-US"/>
+        </w:rPr>
+        <w:t>currentDepth</w:t>
+      </w:r>
+      <w:proofErr w:type="spellEnd"/>
+      <w:r>
+        <w:rPr>
+          <w:lang w:val="en-US"/>
+        </w:rPr>
+        <w:t xml:space="preserve"> + 1, 0))</w:t>
+      </w:r>
+    </w:p>
+    <w:p>
+      <w:pPr>
+        <w:pStyle w:val="af"/>
+        <w:rPr>
+          <w:lang w:val="en-US"/>
+        </w:rPr>
+      </w:pPr>
+      <w:r>
+        <w:rPr>
+          <w:lang w:val="en-US"/>
+        </w:rPr>
+        <w:t xml:space="preserve">    else:</w:t>
+      </w:r>
+    </w:p>
+    <w:p>
+      <w:pPr>
+        <w:pStyle w:val="af"/>
+        <w:rPr>
+          <w:lang w:val="en-US"/>
+        </w:rPr>
+      </w:pPr>
+      <w:r>
+        <w:rPr>
+          <w:lang w:val="en-US"/>
+        </w:rPr>
+        <w:t xml:space="preserve">        </w:t>
+      </w:r>
+      <w:proofErr w:type="spellStart"/>
+      <w:r>
+        <w:rPr>
+          <w:lang w:val="en-US"/>
+        </w:rPr>
+        <w:t>GhostValue</w:t>
+      </w:r>
+      <w:proofErr w:type="spellEnd"/>
+      <w:r>
+        <w:rPr>
+          <w:lang w:val="en-US"/>
+        </w:rPr>
+        <w:t xml:space="preserve"> = </w:t>
+      </w:r>
+      <w:proofErr w:type="gramStart"/>
+      <w:r>
+        <w:rPr>
+          <w:lang w:val="en-US"/>
+        </w:rPr>
+        <w:t>min(</w:t>
+      </w:r>
+      <w:proofErr w:type="spellStart"/>
+      <w:proofErr w:type="gramEnd"/>
+      <w:r>
+        <w:rPr>
+          <w:lang w:val="en-US"/>
+        </w:rPr>
+        <w:t>GhostValue</w:t>
+      </w:r>
+      <w:proofErr w:type="spellEnd"/>
+      <w:r>
+        <w:rPr>
+          <w:lang w:val="en-US"/>
+        </w:rPr>
+        <w:t xml:space="preserve">, </w:t>
+      </w:r>
+      <w:proofErr w:type="spellStart"/>
+      <w:r>
+        <w:rPr>
+          <w:lang w:val="en-US"/>
+        </w:rPr>
+        <w:t>self.</w:t>
+      </w:r>
+      <w:proofErr w:type="gramStart"/>
+      <w:r>
+        <w:rPr>
+          <w:lang w:val="en-US"/>
+        </w:rPr>
+        <w:t>value</w:t>
+      </w:r>
+      <w:proofErr w:type="spellEnd"/>
+      <w:r>
+        <w:rPr>
+          <w:lang w:val="en-US"/>
+        </w:rPr>
+        <w:t>(</w:t>
+      </w:r>
+      <w:proofErr w:type="spellStart"/>
+      <w:proofErr w:type="gramEnd"/>
+      <w:r>
+        <w:rPr>
+          <w:lang w:val="en-US"/>
+        </w:rPr>
+        <w:t>succ</w:t>
+      </w:r>
+      <w:proofErr w:type="spellEnd"/>
+      <w:r>
+        <w:rPr>
+          <w:lang w:val="en-US"/>
+        </w:rPr>
+        <w:t xml:space="preserve">, </w:t>
+      </w:r>
+      <w:proofErr w:type="spellStart"/>
+      <w:r>
+        <w:rPr>
+          <w:lang w:val="en-US"/>
+        </w:rPr>
+        <w:t>currentDepth</w:t>
+      </w:r>
+      <w:proofErr w:type="spellEnd"/>
+      <w:r>
+        <w:rPr>
+          <w:lang w:val="en-US"/>
+        </w:rPr>
+        <w:t xml:space="preserve">, </w:t>
+      </w:r>
+      <w:proofErr w:type="spellStart"/>
+      <w:r>
+        <w:rPr>
+          <w:lang w:val="en-US"/>
+        </w:rPr>
+        <w:t>agentIndex</w:t>
+      </w:r>
+      <w:proofErr w:type="spellEnd"/>
+      <w:r>
+        <w:rPr>
+          <w:lang w:val="en-US"/>
+        </w:rPr>
+        <w:t xml:space="preserve"> + 1))</w:t>
+      </w:r>
+    </w:p>
+    <w:p>
+      <w:pPr>
+        <w:pStyle w:val="af"/>
+        <w:rPr>
+          <w:lang w:val="en-US"/>
+        </w:rPr>
+      </w:pPr>
+    </w:p>
+    <w:p>
+      <w:pPr>
+        <w:pStyle w:val="af"/>
+      </w:pPr>
+      <w:r>
+        <w:rPr>
+          <w:lang w:val="en-US"/>
+        </w:rPr>
+        <w:t xml:space="preserve">    </w:t>
+      </w:r>
+      <w:proofErr w:type="spellStart"/>
+      <w:r>
+        <w:t>return</w:t>
+      </w:r>
+      <w:proofErr w:type="spellEnd"/>
+      <w:r>
+        <w:t xml:space="preserve"> </w:t>
+      </w:r>
+      <w:proofErr w:type="spellStart"/>
+      <w:r>
+        <w:t>GhostValue</w:t>
+      </w:r>
+      <w:proofErr w:type="spellEnd"/>
+    </w:p>
+    <w:p/>
+    <w:p>
+      <w:r>
+        <w:t>Реализация минимаксного агента успешно прошла все тесты автооценивателя (рисунок 3.2.1)</w:t>
+      </w:r>
+      <w:r>
+        <w:t xml:space="preserve"> несмотря на то, </w:t>
+      </w:r>
+      <w:r>
+        <w:t xml:space="preserve">что </w:t>
+      </w:r>
+      <w:proofErr w:type="spellStart"/>
+      <w:r>
+        <w:t>Пакман</w:t>
+      </w:r>
+      <w:proofErr w:type="spellEnd"/>
+      <w:r>
+        <w:t xml:space="preserve"> </w:t>
+      </w:r>
+      <w:r>
+        <w:t>про</w:t>
+      </w:r>
+      <w:r>
+        <w:t>игрыва</w:t>
+      </w:r>
+      <w:r>
+        <w:t>ет</w:t>
+      </w:r>
+      <w:r>
+        <w:t xml:space="preserve"> игру в некоторых тестах.</w:t>
+      </w:r>
+    </w:p>
+    <w:p/>
+    <w:p>
+      <w:pPr>
+        <w:ind w:firstLine="0"/>
+        <w:jc w:val="center"/>
+      </w:pPr>
+      <w:r>
+        <w:rPr>
+          <w:noProof/>
+        </w:rPr>
+        <w:drawing>
+          <wp:inline distT="0" distB="0" distL="0" distR="0" wp14:anchorId="664E511A" wp14:editId="230B3DDE">
+            <wp:extent cx="4305300" cy="1034990"/>
+            <wp:effectExtent l="0" t="0" r="0" b="0"/>
+            <wp:docPr id="1234334980" name="Рисунок 1"/>
+            <wp:cNvGraphicFramePr>
+              <a:graphicFrameLocks xmlns:a="http://schemas.openxmlformats.org/drawingml/2006/main" noChangeAspect="1"/>
+            </wp:cNvGraphicFramePr>
+            <a:graphic xmlns:a="http://schemas.openxmlformats.org/drawingml/2006/main">
+              <a:graphicData uri="http://schemas.openxmlformats.org/drawingml/2006/picture">
+                <pic:pic xmlns:pic="http://schemas.openxmlformats.org/drawingml/2006/picture">
+                  <pic:nvPicPr>
+                    <pic:cNvPr id="1234334980" name=""/>
+                    <pic:cNvPicPr/>
+                  </pic:nvPicPr>
+                  <pic:blipFill>
+                    <a:blip r:embed="rId15"/>
+                    <a:stretch>
+                      <a:fillRect/>
+                    </a:stretch>
+                  </pic:blipFill>
+                  <pic:spPr>
+                    <a:xfrm>
+                      <a:off x="0" y="0"/>
+                      <a:ext cx="4321074" cy="1038782"/>
+                    </a:xfrm>
+                    <a:prstGeom prst="rect">
+                      <a:avLst/>
+                    </a:prstGeom>
+                  </pic:spPr>
+                </pic:pic>
+              </a:graphicData>
+            </a:graphic>
+          </wp:inline>
+        </w:drawing>
+      </w:r>
+    </w:p>
+    <w:p>
+      <w:pPr>
+        <w:ind w:firstLine="0"/>
+        <w:jc w:val="center"/>
+        <w:rPr>
+          <w:lang w:val="en-US"/>
+        </w:rPr>
+      </w:pPr>
+      <w:r>
+        <w:t>Рисунок 3.2.1 – А</w:t>
+      </w:r>
+      <w:r>
+        <w:t>втооценивание</w:t>
+      </w:r>
+      <w:r>
+        <w:t xml:space="preserve"> </w:t>
+      </w:r>
+      <w:proofErr w:type="spellStart"/>
+      <w:r>
+        <w:rPr>
+          <w:lang w:val="en-US"/>
+        </w:rPr>
+        <w:t>MinimaxAgent</w:t>
+      </w:r>
+      <w:proofErr w:type="spellEnd"/>
+    </w:p>
+    <w:p>
+      <w:pPr>
+        <w:rPr>
+          <w:lang w:val="en-US"/>
+        </w:rPr>
+      </w:pPr>
+    </w:p>
+    <w:p>
+      <w:pPr>
+        <w:rPr>
+          <w:szCs w:val="28"/>
+        </w:rPr>
+      </w:pPr>
+      <w:r>
+        <w:rPr>
+          <w:szCs w:val="28"/>
+        </w:rPr>
+        <w:t xml:space="preserve">Если </w:t>
+      </w:r>
+      <w:proofErr w:type="spellStart"/>
+      <w:r>
+        <w:rPr>
+          <w:szCs w:val="28"/>
+        </w:rPr>
+        <w:t>Пакман</w:t>
+      </w:r>
+      <w:proofErr w:type="spellEnd"/>
+      <w:r>
+        <w:rPr>
+          <w:szCs w:val="28"/>
+        </w:rPr>
+        <w:t xml:space="preserve"> чувствует, что его поражение неминуемо, он старается закончить игру как можно быстрее, чтобы избежать штрафа. Хотя это поведение может оказаться ошибочным из-за случайных перемещений призраков, минимаксные агенты всегда исходят из наихудших возможных сценариев.</w:t>
       </w:r>
     </w:p>
     <w:p/>
@@ -2697,7 +5235,6 @@
     <w:p/>
     <w:p>
       <w:r>
-        <w:lastRenderedPageBreak/>
         <w:t>.</w:t>
       </w:r>
     </w:p>
@@ -2733,8 +5270,8 @@
       </w:r>
     </w:p>
     <w:sectPr>
-      <w:headerReference w:type="default" r:id="rId15"/>
-      <w:headerReference w:type="first" r:id="rId16"/>
+      <w:headerReference w:type="default" r:id="rId16"/>
+      <w:headerReference w:type="first" r:id="rId17"/>
       <w:pgSz w:w="11906" w:h="16838"/>
       <w:pgMar w:top="851" w:right="567" w:bottom="851" w:left="1418" w:header="680" w:footer="680" w:gutter="0"/>
       <w:cols w:space="708"/>

--- a/7 семестр/МиСИИ/ЛР 4/МиСИИ ЛР 4.docx
+++ b/7 семестр/МиСИИ/ЛР 4/МиСИИ ЛР 4.docx
@@ -625,10 +625,7 @@
         <w:t xml:space="preserve">мог </w:t>
       </w:r>
       <w:r>
-        <w:t>работать с любым количеством призраков. Реализуемый код агента также должен выполнять поиск до заданной глубины поддерева игры</w:t>
-      </w:r>
-      <w:r>
-        <w:t>;</w:t>
+        <w:t>работать с любым количеством призраков. Реализуемый код агента также должен выполнять поиск до заданной глубины поддерева игры;</w:t>
       </w:r>
     </w:p>
     <w:p>
@@ -639,6 +636,47 @@
           <w:numId w:val="20"/>
         </w:numPr>
       </w:pPr>
+      <w:r>
+        <w:t>Р</w:t>
+      </w:r>
+      <w:r>
+        <w:t xml:space="preserve">еализовать программу агента в классе </w:t>
+      </w:r>
+      <w:proofErr w:type="spellStart"/>
+      <w:r>
+        <w:t>AlphaBetaAgent</w:t>
+      </w:r>
+      <w:proofErr w:type="spellEnd"/>
+      <w:r>
+        <w:t>, кот</w:t>
+      </w:r>
+      <w:r>
+        <w:t>о</w:t>
+      </w:r>
+      <w:r>
+        <w:t>рый использует альфа-бета отсечение для более эффективного обследования минимаксного дерева.</w:t>
+      </w:r>
+      <w:r>
+        <w:t xml:space="preserve"> Р</w:t>
+      </w:r>
+      <w:r>
+        <w:t>асширить логику альфа-бета отсечения на несколько минимизирующих агентов</w:t>
+      </w:r>
+      <w:r>
+        <w:rPr>
+          <w:lang w:val="en-US"/>
+        </w:rPr>
+        <w:t>;</w:t>
+      </w:r>
+    </w:p>
+    <w:p>
+      <w:pPr>
+        <w:pStyle w:val="aa"/>
+        <w:numPr>
+          <w:ilvl w:val="1"/>
+          <w:numId w:val="20"/>
+        </w:numPr>
+      </w:pPr>
     </w:p>
     <w:p>
       <w:pPr>
@@ -708,6 +746,7 @@
     </w:p>
     <w:p>
       <w:r>
+        <w:lastRenderedPageBreak/>
         <w:t xml:space="preserve">Затем была осмотрена система </w:t>
       </w:r>
       <w:r>
@@ -762,7 +801,6 @@
         <w:rPr>
           <w:noProof/>
         </w:rPr>
-        <w:lastRenderedPageBreak/>
         <w:drawing>
           <wp:inline distT="0" distB="0" distL="0" distR="0" wp14:anchorId="480AC6B8" wp14:editId="21D830C7">
             <wp:extent cx="2203450" cy="884059"/>
@@ -1049,7 +1087,11 @@
         <w:t>(листинг 3.1.1).</w:t>
       </w:r>
       <w:r>
-        <w:t xml:space="preserve"> Теперь функция возвращает линейную комбинацию оценочных признаков: разность манхэттенских расстояний до ближайшей гранулы и призрака.</w:t>
+        <w:t xml:space="preserve"> Теперь функция возвращает линейную комбинацию </w:t>
+      </w:r>
+      <w:r>
+        <w:lastRenderedPageBreak/>
+        <w:t>оценочных признаков: разность манхэттенских расстояний до ближайшей гранулы и призрака.</w:t>
       </w:r>
     </w:p>
     <w:p/>
@@ -1121,7 +1163,6 @@
         <w:rPr>
           <w:lang w:val="en-US"/>
         </w:rPr>
-        <w:lastRenderedPageBreak/>
         <w:t xml:space="preserve">    </w:t>
       </w:r>
       <w:r>
@@ -2587,6 +2628,7 @@
         <w:rPr>
           <w:szCs w:val="28"/>
         </w:rPr>
+        <w:lastRenderedPageBreak/>
         <w:t>Рисунок 3.1.4 – П</w:t>
       </w:r>
       <w:r>
@@ -2643,7 +2685,6 @@
         <w:rPr>
           <w:noProof/>
         </w:rPr>
-        <w:lastRenderedPageBreak/>
         <w:drawing>
           <wp:inline distT="0" distB="0" distL="0" distR="0" wp14:anchorId="4C7F646D" wp14:editId="616588E5">
             <wp:extent cx="6299835" cy="677545"/>
@@ -2891,11 +2932,6 @@
     </w:p>
     <w:p/>
     <w:p>
-      <w:pPr>
-        <w:rPr>
-          <w:lang w:val="en-US"/>
-        </w:rPr>
-      </w:pPr>
       <w:r>
         <w:t xml:space="preserve">Необходимо реализовать агента, выбирающего ходы посредством минимаксного поиска. </w:t>
       </w:r>
@@ -2912,16 +2948,10 @@
       </w:r>
       <w:proofErr w:type="spellEnd"/>
       <w:r>
-        <w:rPr>
-          <w:lang w:val="en-US"/>
-        </w:rPr>
         <w:t>(</w:t>
       </w:r>
       <w:proofErr w:type="gramEnd"/>
       <w:r>
-        <w:rPr>
-          <w:lang w:val="en-US"/>
-        </w:rPr>
         <w:t xml:space="preserve">) </w:t>
       </w:r>
       <w:r>
@@ -2936,13 +2966,7 @@
         <w:t xml:space="preserve"> (листинг 3.2.1).</w:t>
       </w:r>
     </w:p>
-    <w:p>
-      <w:pPr>
-        <w:rPr>
-          <w:lang w:val="en-US"/>
-        </w:rPr>
-      </w:pPr>
-    </w:p>
+    <w:p/>
     <w:p>
       <w:r>
         <w:t>Листинг</w:t>
@@ -2957,7 +2981,13 @@
         <w:t xml:space="preserve"> </w:t>
       </w:r>
       <w:r>
-        <w:t>Выбор действия по оценка минимаксного поиска</w:t>
+        <w:t>Выбор действия по оценк</w:t>
+      </w:r>
+      <w:r>
+        <w:t>е</w:t>
+      </w:r>
+      <w:r>
+        <w:t xml:space="preserve"> минимаксного поиска</w:t>
       </w:r>
     </w:p>
     <w:p>
@@ -2977,6 +3007,8 @@
       <w:proofErr w:type="gramStart"/>
       <w:r>
         <w:rPr>
+          <w:b/>
+          <w:bCs/>
           <w:lang w:val="en-US"/>
         </w:rPr>
         <w:t>getAction</w:t>
@@ -3013,6 +3045,9 @@
     <w:p>
       <w:pPr>
         <w:pStyle w:val="af"/>
+        <w:rPr>
+          <w:lang w:val="en-US"/>
+        </w:rPr>
       </w:pPr>
       <w:r>
         <w:rPr>
@@ -3022,30 +3057,51 @@
       </w:r>
       <w:proofErr w:type="spellStart"/>
       <w:r>
+        <w:rPr>
+          <w:lang w:val="en-US"/>
+        </w:rPr>
         <w:t>PacmanValue</w:t>
       </w:r>
       <w:proofErr w:type="spellEnd"/>
       <w:r>
+        <w:rPr>
+          <w:lang w:val="en-US"/>
+        </w:rPr>
         <w:t xml:space="preserve"> = -100000.0</w:t>
       </w:r>
     </w:p>
     <w:p>
       <w:pPr>
         <w:pStyle w:val="af"/>
-      </w:pPr>
-      <w:r>
+        <w:rPr>
+          <w:lang w:val="en-US"/>
+        </w:rPr>
+      </w:pPr>
+      <w:r>
+        <w:rPr>
+          <w:lang w:val="en-US"/>
+        </w:rPr>
         <w:t xml:space="preserve">    </w:t>
       </w:r>
       <w:proofErr w:type="spellStart"/>
       <w:r>
+        <w:rPr>
+          <w:lang w:val="en-US"/>
+        </w:rPr>
         <w:t>PacmanAction</w:t>
       </w:r>
       <w:proofErr w:type="spellEnd"/>
       <w:r>
+        <w:rPr>
+          <w:lang w:val="en-US"/>
+        </w:rPr>
         <w:t xml:space="preserve"> = </w:t>
       </w:r>
       <w:proofErr w:type="spellStart"/>
       <w:r>
+        <w:rPr>
+          <w:lang w:val="en-US"/>
+        </w:rPr>
         <w:t>Directions.STOP</w:t>
       </w:r>
       <w:proofErr w:type="spellEnd"/>
@@ -3053,17 +3109,56 @@
     <w:p>
       <w:pPr>
         <w:pStyle w:val="af"/>
-      </w:pPr>
-    </w:p>
-    <w:p>
-      <w:pPr>
-        <w:pStyle w:val="af"/>
-      </w:pPr>
-      <w:r>
+        <w:rPr>
+          <w:lang w:val="en-US"/>
+        </w:rPr>
+      </w:pPr>
+    </w:p>
+    <w:p>
+      <w:pPr>
+        <w:pStyle w:val="af"/>
+        <w:rPr>
+          <w:lang w:val="en-US"/>
+        </w:rPr>
+      </w:pPr>
+      <w:r>
+        <w:rPr>
+          <w:lang w:val="en-US"/>
+        </w:rPr>
         <w:t xml:space="preserve">    </w:t>
       </w:r>
       <w:r>
-        <w:t xml:space="preserve"># осмотр допустимых действий </w:t>
+        <w:rPr>
+          <w:lang w:val="en-US"/>
+        </w:rPr>
+        <w:t xml:space="preserve"># </w:t>
+      </w:r>
+      <w:r>
+        <w:t>осмотр</w:t>
+      </w:r>
+      <w:r>
+        <w:rPr>
+          <w:lang w:val="en-US"/>
+        </w:rPr>
+        <w:t xml:space="preserve"> </w:t>
+      </w:r>
+      <w:r>
+        <w:t>допустимых</w:t>
+      </w:r>
+      <w:r>
+        <w:rPr>
+          <w:lang w:val="en-US"/>
+        </w:rPr>
+        <w:t xml:space="preserve"> </w:t>
+      </w:r>
+      <w:r>
+        <w:t>действий</w:t>
+      </w:r>
+      <w:r>
+        <w:rPr>
+          <w:lang w:val="en-US"/>
+        </w:rPr>
+        <w:t xml:space="preserve"> </w:t>
       </w:r>
       <w:proofErr w:type="spellStart"/>
       <w:r>
@@ -3079,6 +3174,10 @@
         </w:rPr>
       </w:pPr>
       <w:r>
+        <w:rPr>
+          <w:lang w:val="en-US"/>
+        </w:rPr>
+        <w:lastRenderedPageBreak/>
         <w:t xml:space="preserve">    </w:t>
       </w:r>
       <w:r>
@@ -3116,6 +3215,9 @@
         <w:t xml:space="preserve">    </w:t>
       </w:r>
       <w:r>
+        <w:rPr>
+          <w:lang w:val="en-US"/>
+        </w:rPr>
         <w:t xml:space="preserve">    </w:t>
       </w:r>
       <w:proofErr w:type="spellStart"/>
@@ -3238,89 +3340,1748 @@
         <w:ind w:firstLine="708"/>
       </w:pPr>
       <w:r>
+        <w:rPr>
+          <w:lang w:val="en-US"/>
+        </w:rPr>
+        <w:t xml:space="preserve">        </w:t>
+      </w:r>
+      <w:r>
+        <w:t xml:space="preserve"># если есть что-то </w:t>
+      </w:r>
+      <w:proofErr w:type="gramStart"/>
+      <w:r>
+        <w:t>лучше</w:t>
+      </w:r>
+      <w:proofErr w:type="gramEnd"/>
+      <w:r>
+        <w:t xml:space="preserve"> чем просто стоять - так и делаем</w:t>
+      </w:r>
+    </w:p>
+    <w:p>
+      <w:pPr>
+        <w:pStyle w:val="af"/>
+        <w:ind w:firstLine="0"/>
+        <w:rPr>
+          <w:lang w:val="en-US"/>
+        </w:rPr>
+      </w:pPr>
+      <w:r>
+        <w:t xml:space="preserve">              </w:t>
+      </w:r>
+      <w:r>
+        <w:rPr>
+          <w:lang w:val="en-US"/>
+        </w:rPr>
+        <w:t xml:space="preserve">if </w:t>
+      </w:r>
+      <w:proofErr w:type="spellStart"/>
+      <w:r>
+        <w:rPr>
+          <w:lang w:val="en-US"/>
+        </w:rPr>
+        <w:t>nextValue</w:t>
+      </w:r>
+      <w:proofErr w:type="spellEnd"/>
+      <w:r>
+        <w:rPr>
+          <w:lang w:val="en-US"/>
+        </w:rPr>
+        <w:t xml:space="preserve"> &gt; </w:t>
+      </w:r>
+      <w:proofErr w:type="spellStart"/>
+      <w:r>
+        <w:rPr>
+          <w:lang w:val="en-US"/>
+        </w:rPr>
+        <w:t>PacmanValue</w:t>
+      </w:r>
+      <w:proofErr w:type="spellEnd"/>
+      <w:r>
+        <w:rPr>
+          <w:lang w:val="en-US"/>
+        </w:rPr>
+        <w:t>:</w:t>
+      </w:r>
+    </w:p>
+    <w:p>
+      <w:pPr>
+        <w:pStyle w:val="af"/>
+        <w:rPr>
+          <w:lang w:val="en-US"/>
+        </w:rPr>
+      </w:pPr>
+      <w:r>
+        <w:rPr>
+          <w:lang w:val="en-US"/>
+        </w:rPr>
+        <w:t xml:space="preserve">            </w:t>
+      </w:r>
+      <w:proofErr w:type="spellStart"/>
+      <w:r>
+        <w:rPr>
+          <w:lang w:val="en-US"/>
+        </w:rPr>
+        <w:t>PacmanValue</w:t>
+      </w:r>
+      <w:proofErr w:type="spellEnd"/>
+      <w:r>
+        <w:rPr>
+          <w:lang w:val="en-US"/>
+        </w:rPr>
+        <w:t xml:space="preserve"> = </w:t>
+      </w:r>
+      <w:proofErr w:type="spellStart"/>
+      <w:r>
+        <w:rPr>
+          <w:lang w:val="en-US"/>
+        </w:rPr>
+        <w:t>nextValue</w:t>
+      </w:r>
+      <w:proofErr w:type="spellEnd"/>
+    </w:p>
+    <w:p>
+      <w:pPr>
+        <w:pStyle w:val="af"/>
+        <w:ind w:firstLine="0"/>
+        <w:rPr>
+          <w:lang w:val="en-US"/>
+        </w:rPr>
+      </w:pPr>
+      <w:r>
+        <w:rPr>
+          <w:lang w:val="en-US"/>
+        </w:rPr>
+        <w:t xml:space="preserve">        </w:t>
+      </w:r>
+      <w:r>
+        <w:rPr>
+          <w:lang w:val="en-US"/>
+        </w:rPr>
+        <w:t xml:space="preserve">          </w:t>
+      </w:r>
+      <w:proofErr w:type="spellStart"/>
+      <w:r>
+        <w:rPr>
+          <w:lang w:val="en-US"/>
+        </w:rPr>
+        <w:t>PacmanAction</w:t>
+      </w:r>
+      <w:proofErr w:type="spellEnd"/>
+      <w:r>
+        <w:rPr>
+          <w:lang w:val="en-US"/>
+        </w:rPr>
+        <w:t xml:space="preserve"> = action</w:t>
+      </w:r>
+    </w:p>
+    <w:p>
+      <w:pPr>
+        <w:pStyle w:val="af"/>
+        <w:rPr>
+          <w:lang w:val="en-US"/>
+        </w:rPr>
+      </w:pPr>
+    </w:p>
+    <w:p>
+      <w:pPr>
+        <w:pStyle w:val="af"/>
+        <w:rPr>
+          <w:lang w:val="en-US"/>
+        </w:rPr>
+      </w:pPr>
+      <w:r>
+        <w:rPr>
+          <w:lang w:val="en-US"/>
+        </w:rPr>
+        <w:t xml:space="preserve">    </w:t>
+      </w:r>
+      <w:r>
+        <w:rPr>
+          <w:lang w:val="en-US"/>
+        </w:rPr>
+        <w:t xml:space="preserve">return </w:t>
+      </w:r>
+      <w:proofErr w:type="spellStart"/>
+      <w:r>
+        <w:rPr>
+          <w:lang w:val="en-US"/>
+        </w:rPr>
+        <w:t>PacmanAction</w:t>
+      </w:r>
+      <w:proofErr w:type="spellEnd"/>
+    </w:p>
+    <w:p/>
+    <w:p>
+      <w:r>
+        <w:t>Метод</w:t>
+      </w:r>
+      <w:r>
+        <w:t xml:space="preserve"> </w:t>
+      </w:r>
+      <w:proofErr w:type="spellStart"/>
+      <w:proofErr w:type="gramStart"/>
+      <w:r>
+        <w:rPr>
+          <w:lang w:val="en-US"/>
+        </w:rPr>
+        <w:t>getAction</w:t>
+      </w:r>
+      <w:proofErr w:type="spellEnd"/>
+      <w:r>
+        <w:t>(</w:t>
+      </w:r>
+      <w:proofErr w:type="gramEnd"/>
+      <w:r>
+        <w:t xml:space="preserve">) </w:t>
+      </w:r>
+      <w:r>
+        <w:t xml:space="preserve">обращается к методу </w:t>
+      </w:r>
+      <w:proofErr w:type="gramStart"/>
+      <w:r>
+        <w:rPr>
+          <w:lang w:val="en-US"/>
+        </w:rPr>
+        <w:t>value</w:t>
+      </w:r>
+      <w:r>
+        <w:t>(</w:t>
+      </w:r>
+      <w:proofErr w:type="gramEnd"/>
+      <w:r>
+        <w:t xml:space="preserve">), </w:t>
+      </w:r>
+      <w:r>
+        <w:t xml:space="preserve">который </w:t>
+      </w:r>
+      <w:r>
+        <w:t xml:space="preserve">возвращает оценки вершин (листинг 3.2.2). В зависимости от типа рассматриваемой вершины (состояния) возвращается либо значение оценочной функции, либо динамическая оценка. Динамическая оценка считается как для </w:t>
+      </w:r>
+      <w:proofErr w:type="spellStart"/>
+      <w:r>
+        <w:t>Пакмана</w:t>
+      </w:r>
+      <w:proofErr w:type="spellEnd"/>
+      <w:r>
+        <w:t xml:space="preserve"> (листинг 3.2.3), так и для неопределённого числа призраков (листинг 3.2.4). </w:t>
+      </w:r>
+    </w:p>
+    <w:p/>
+    <w:p>
+      <w:r>
+        <w:t>Листинг</w:t>
+      </w:r>
+      <w:r>
+        <w:t xml:space="preserve"> 3.2.2 –</w:t>
+      </w:r>
+      <w:r>
+        <w:t xml:space="preserve"> </w:t>
+      </w:r>
+      <w:r>
+        <w:t>Минимаксный поиск в дереве состояний</w:t>
+      </w:r>
+    </w:p>
+    <w:p>
+      <w:pPr>
+        <w:pStyle w:val="af"/>
+        <w:rPr>
+          <w:lang w:val="en-US"/>
+        </w:rPr>
+      </w:pPr>
+      <w:r>
+        <w:rPr>
+          <w:lang w:val="en-US"/>
+        </w:rPr>
+        <w:t xml:space="preserve">def </w:t>
+      </w:r>
+      <w:proofErr w:type="gramStart"/>
+      <w:r>
+        <w:rPr>
+          <w:b/>
+          <w:bCs/>
+          <w:lang w:val="en-US"/>
+        </w:rPr>
+        <w:t>value</w:t>
+      </w:r>
+      <w:r>
+        <w:rPr>
+          <w:lang w:val="en-US"/>
+        </w:rPr>
+        <w:t>(</w:t>
+      </w:r>
+      <w:proofErr w:type="gramEnd"/>
+      <w:r>
+        <w:rPr>
+          <w:lang w:val="en-US"/>
+        </w:rPr>
+        <w:t xml:space="preserve">self, </w:t>
+      </w:r>
+      <w:proofErr w:type="spellStart"/>
+      <w:r>
+        <w:rPr>
+          <w:lang w:val="en-US"/>
+        </w:rPr>
+        <w:t>gameState</w:t>
+      </w:r>
+      <w:proofErr w:type="spellEnd"/>
+      <w:r>
+        <w:rPr>
+          <w:lang w:val="en-US"/>
+        </w:rPr>
+        <w:t xml:space="preserve">, </w:t>
+      </w:r>
+      <w:proofErr w:type="spellStart"/>
+      <w:r>
+        <w:rPr>
+          <w:lang w:val="en-US"/>
+        </w:rPr>
+        <w:t>currentDepth</w:t>
+      </w:r>
+      <w:proofErr w:type="spellEnd"/>
+      <w:r>
+        <w:rPr>
+          <w:lang w:val="en-US"/>
+        </w:rPr>
+        <w:t xml:space="preserve">, </w:t>
+      </w:r>
+      <w:proofErr w:type="spellStart"/>
+      <w:r>
+        <w:rPr>
+          <w:lang w:val="en-US"/>
+        </w:rPr>
+        <w:t>agentIndex</w:t>
+      </w:r>
+      <w:proofErr w:type="spellEnd"/>
+      <w:r>
+        <w:rPr>
+          <w:lang w:val="en-US"/>
+        </w:rPr>
+        <w:t>):</w:t>
+      </w:r>
+    </w:p>
+    <w:p>
+      <w:pPr>
+        <w:pStyle w:val="af"/>
+        <w:ind w:firstLine="0"/>
+      </w:pPr>
+      <w:r>
+        <w:rPr>
+          <w:lang w:val="en-US"/>
+        </w:rPr>
+        <w:t xml:space="preserve">        </w:t>
+      </w:r>
+      <w:r>
+        <w:t>"""</w:t>
+      </w:r>
+    </w:p>
+    <w:p>
+      <w:pPr>
+        <w:pStyle w:val="af"/>
+        <w:ind w:firstLine="0"/>
+      </w:pPr>
+      <w:r>
+        <w:t xml:space="preserve">         Оценивание вершин дерева поиска</w:t>
+      </w:r>
+    </w:p>
+    <w:p>
+      <w:pPr>
+        <w:pStyle w:val="af"/>
+        <w:ind w:firstLine="0"/>
+      </w:pPr>
+      <w:r>
+        <w:t xml:space="preserve">        """</w:t>
+      </w:r>
+    </w:p>
+    <w:p>
+      <w:pPr>
+        <w:pStyle w:val="af"/>
+        <w:ind w:firstLine="0"/>
+      </w:pPr>
+      <w:r>
+        <w:t xml:space="preserve">        # стат. оценка терминальной вершины</w:t>
+      </w:r>
+    </w:p>
+    <w:p>
+      <w:pPr>
+        <w:pStyle w:val="af"/>
+        <w:ind w:firstLine="0"/>
+        <w:rPr>
+          <w:lang w:val="en-US"/>
+        </w:rPr>
+      </w:pPr>
+      <w:r>
+        <w:t xml:space="preserve">        </w:t>
+      </w:r>
+      <w:r>
+        <w:rPr>
+          <w:lang w:val="en-US"/>
+        </w:rPr>
+        <w:t xml:space="preserve">if </w:t>
+      </w:r>
+      <w:proofErr w:type="spellStart"/>
+      <w:r>
+        <w:rPr>
+          <w:lang w:val="en-US"/>
+        </w:rPr>
+        <w:t>currentDepth</w:t>
+      </w:r>
+      <w:proofErr w:type="spellEnd"/>
+      <w:r>
+        <w:rPr>
+          <w:lang w:val="en-US"/>
+        </w:rPr>
+        <w:t xml:space="preserve"> == </w:t>
+      </w:r>
+      <w:proofErr w:type="spellStart"/>
+      <w:proofErr w:type="gramStart"/>
+      <w:r>
+        <w:rPr>
+          <w:lang w:val="en-US"/>
+        </w:rPr>
+        <w:t>self.depth</w:t>
+      </w:r>
+      <w:proofErr w:type="spellEnd"/>
+      <w:proofErr w:type="gramEnd"/>
+      <w:r>
+        <w:rPr>
+          <w:lang w:val="en-US"/>
+        </w:rPr>
+        <w:t xml:space="preserve"> or </w:t>
+      </w:r>
+      <w:proofErr w:type="spellStart"/>
+      <w:r>
+        <w:rPr>
+          <w:lang w:val="en-US"/>
+        </w:rPr>
+        <w:t>gameState.isWin</w:t>
+      </w:r>
+      <w:proofErr w:type="spellEnd"/>
+      <w:r>
+        <w:rPr>
+          <w:lang w:val="en-US"/>
+        </w:rPr>
+        <w:t xml:space="preserve">() or </w:t>
+      </w:r>
+      <w:proofErr w:type="spellStart"/>
+      <w:r>
+        <w:rPr>
+          <w:lang w:val="en-US"/>
+        </w:rPr>
+        <w:t>gameState.isLose</w:t>
+      </w:r>
+      <w:proofErr w:type="spellEnd"/>
+      <w:r>
+        <w:rPr>
+          <w:lang w:val="en-US"/>
+        </w:rPr>
+        <w:t>():</w:t>
+      </w:r>
+    </w:p>
+    <w:p>
+      <w:pPr>
+        <w:pStyle w:val="af"/>
+        <w:ind w:firstLine="0"/>
+        <w:rPr>
+          <w:lang w:val="en-US"/>
+        </w:rPr>
+      </w:pPr>
+      <w:r>
+        <w:rPr>
+          <w:lang w:val="en-US"/>
+        </w:rPr>
+        <w:t xml:space="preserve">            return </w:t>
+      </w:r>
+      <w:proofErr w:type="spellStart"/>
+      <w:proofErr w:type="gramStart"/>
+      <w:r>
+        <w:rPr>
+          <w:lang w:val="en-US"/>
+        </w:rPr>
+        <w:t>self.evaluationFunction</w:t>
+      </w:r>
+      <w:proofErr w:type="spellEnd"/>
+      <w:proofErr w:type="gramEnd"/>
+      <w:r>
+        <w:rPr>
+          <w:lang w:val="en-US"/>
+        </w:rPr>
+        <w:t>(</w:t>
+      </w:r>
+      <w:proofErr w:type="spellStart"/>
+      <w:r>
+        <w:rPr>
+          <w:lang w:val="en-US"/>
+        </w:rPr>
+        <w:t>gameState</w:t>
+      </w:r>
+      <w:proofErr w:type="spellEnd"/>
+      <w:r>
+        <w:rPr>
+          <w:lang w:val="en-US"/>
+        </w:rPr>
+        <w:t>)</w:t>
+      </w:r>
+    </w:p>
+    <w:p>
+      <w:pPr>
+        <w:pStyle w:val="af"/>
+        <w:ind w:firstLine="0"/>
+        <w:rPr>
+          <w:lang w:val="en-US"/>
+        </w:rPr>
+      </w:pPr>
+    </w:p>
+    <w:p>
+      <w:pPr>
+        <w:pStyle w:val="af"/>
+        <w:ind w:firstLine="0"/>
+        <w:rPr>
+          <w:lang w:val="en-US"/>
+        </w:rPr>
+      </w:pPr>
+      <w:r>
+        <w:rPr>
+          <w:lang w:val="en-US"/>
+        </w:rPr>
+        <w:t xml:space="preserve">        # </w:t>
+      </w:r>
+      <w:proofErr w:type="spellStart"/>
+      <w:r>
+        <w:rPr>
+          <w:lang w:val="en-US"/>
+        </w:rPr>
+        <w:t>если</w:t>
+      </w:r>
+      <w:proofErr w:type="spellEnd"/>
+      <w:r>
+        <w:rPr>
+          <w:lang w:val="en-US"/>
+        </w:rPr>
+        <w:t xml:space="preserve"> </w:t>
+      </w:r>
+      <w:proofErr w:type="spellStart"/>
+      <w:r>
+        <w:rPr>
+          <w:lang w:val="en-US"/>
+        </w:rPr>
+        <w:t>же</w:t>
+      </w:r>
+      <w:proofErr w:type="spellEnd"/>
+      <w:r>
+        <w:rPr>
+          <w:lang w:val="en-US"/>
+        </w:rPr>
+        <w:t xml:space="preserve"> </w:t>
+      </w:r>
+      <w:proofErr w:type="spellStart"/>
+      <w:r>
+        <w:rPr>
+          <w:lang w:val="en-US"/>
+        </w:rPr>
+        <w:t>это</w:t>
+      </w:r>
+      <w:proofErr w:type="spellEnd"/>
+      <w:r>
+        <w:rPr>
+          <w:lang w:val="en-US"/>
+        </w:rPr>
+        <w:t xml:space="preserve"> </w:t>
+      </w:r>
+      <w:proofErr w:type="spellStart"/>
+      <w:r>
+        <w:rPr>
+          <w:lang w:val="en-US"/>
+        </w:rPr>
+        <w:t>агент</w:t>
+      </w:r>
+      <w:proofErr w:type="spellEnd"/>
+      <w:r>
+        <w:rPr>
+          <w:lang w:val="en-US"/>
+        </w:rPr>
+        <w:t xml:space="preserve"> MAX (</w:t>
+      </w:r>
+      <w:proofErr w:type="spellStart"/>
+      <w:r>
+        <w:rPr>
+          <w:lang w:val="en-US"/>
+        </w:rPr>
+        <w:t>игрок</w:t>
+      </w:r>
+      <w:proofErr w:type="spellEnd"/>
+      <w:r>
+        <w:rPr>
+          <w:lang w:val="en-US"/>
+        </w:rPr>
+        <w:t>):</w:t>
+      </w:r>
+    </w:p>
+    <w:p>
+      <w:pPr>
+        <w:pStyle w:val="af"/>
+        <w:ind w:firstLine="0"/>
+        <w:rPr>
+          <w:lang w:val="en-US"/>
+        </w:rPr>
+      </w:pPr>
+      <w:r>
+        <w:rPr>
+          <w:lang w:val="en-US"/>
+        </w:rPr>
+        <w:t xml:space="preserve">        </w:t>
+      </w:r>
+      <w:proofErr w:type="spellStart"/>
+      <w:r>
+        <w:rPr>
+          <w:lang w:val="en-US"/>
+        </w:rPr>
+        <w:t>elif</w:t>
+      </w:r>
+      <w:proofErr w:type="spellEnd"/>
+      <w:r>
+        <w:rPr>
+          <w:lang w:val="en-US"/>
+        </w:rPr>
+        <w:t xml:space="preserve"> </w:t>
+      </w:r>
+      <w:proofErr w:type="spellStart"/>
+      <w:r>
+        <w:rPr>
+          <w:lang w:val="en-US"/>
+        </w:rPr>
+        <w:t>agentIndex</w:t>
+      </w:r>
+      <w:proofErr w:type="spellEnd"/>
+      <w:r>
+        <w:rPr>
+          <w:lang w:val="en-US"/>
+        </w:rPr>
+        <w:t xml:space="preserve"> == 0:</w:t>
+      </w:r>
+    </w:p>
+    <w:p>
+      <w:pPr>
+        <w:pStyle w:val="af"/>
+        <w:ind w:firstLine="0"/>
+        <w:rPr>
+          <w:lang w:val="en-US"/>
+        </w:rPr>
+      </w:pPr>
+      <w:r>
+        <w:rPr>
+          <w:lang w:val="en-US"/>
+        </w:rPr>
+        <w:t xml:space="preserve">            return </w:t>
+      </w:r>
+      <w:proofErr w:type="spellStart"/>
+      <w:r>
+        <w:rPr>
+          <w:lang w:val="en-US"/>
+        </w:rPr>
+        <w:t>self.max_</w:t>
+      </w:r>
+      <w:proofErr w:type="gramStart"/>
+      <w:r>
+        <w:rPr>
+          <w:lang w:val="en-US"/>
+        </w:rPr>
+        <w:t>value</w:t>
+      </w:r>
+      <w:proofErr w:type="spellEnd"/>
+      <w:r>
+        <w:rPr>
+          <w:lang w:val="en-US"/>
+        </w:rPr>
+        <w:t>(</w:t>
+      </w:r>
+      <w:proofErr w:type="spellStart"/>
+      <w:proofErr w:type="gramEnd"/>
+      <w:r>
+        <w:rPr>
+          <w:lang w:val="en-US"/>
+        </w:rPr>
+        <w:t>gameState</w:t>
+      </w:r>
+      <w:proofErr w:type="spellEnd"/>
+      <w:r>
+        <w:rPr>
+          <w:lang w:val="en-US"/>
+        </w:rPr>
+        <w:t xml:space="preserve">, </w:t>
+      </w:r>
+      <w:proofErr w:type="spellStart"/>
+      <w:r>
+        <w:rPr>
+          <w:lang w:val="en-US"/>
+        </w:rPr>
+        <w:t>currentDepth</w:t>
+      </w:r>
+      <w:proofErr w:type="spellEnd"/>
+      <w:r>
+        <w:rPr>
+          <w:lang w:val="en-US"/>
+        </w:rPr>
+        <w:t>)</w:t>
+      </w:r>
+    </w:p>
+    <w:p>
+      <w:pPr>
+        <w:pStyle w:val="af"/>
+        <w:ind w:firstLine="0"/>
+        <w:rPr>
+          <w:lang w:val="en-US"/>
+        </w:rPr>
+      </w:pPr>
+    </w:p>
+    <w:p>
+      <w:pPr>
+        <w:pStyle w:val="af"/>
+        <w:ind w:firstLine="0"/>
+      </w:pPr>
+      <w:r>
+        <w:rPr>
+          <w:lang w:val="en-US"/>
+        </w:rPr>
+        <w:t xml:space="preserve">        </w:t>
+      </w:r>
+      <w:r>
+        <w:t xml:space="preserve"># если же это один из агентов </w:t>
+      </w:r>
+      <w:r>
+        <w:rPr>
+          <w:lang w:val="en-US"/>
+        </w:rPr>
+        <w:t>MIN</w:t>
+      </w:r>
+      <w:r>
+        <w:t xml:space="preserve"> (противник):</w:t>
+      </w:r>
+    </w:p>
+    <w:p>
+      <w:pPr>
+        <w:pStyle w:val="af"/>
+        <w:ind w:firstLine="0"/>
+        <w:rPr>
+          <w:lang w:val="en-US"/>
+        </w:rPr>
+      </w:pPr>
+      <w:r>
+        <w:t xml:space="preserve">        </w:t>
+      </w:r>
+      <w:r>
+        <w:rPr>
+          <w:lang w:val="en-US"/>
+        </w:rPr>
+        <w:t>else:</w:t>
+      </w:r>
+    </w:p>
+    <w:p>
+      <w:pPr>
+        <w:pStyle w:val="af"/>
+        <w:ind w:firstLine="0"/>
+        <w:rPr>
+          <w:lang w:val="en-US"/>
+        </w:rPr>
+      </w:pPr>
+      <w:r>
+        <w:rPr>
+          <w:lang w:val="en-US"/>
+        </w:rPr>
+        <w:t xml:space="preserve">            return </w:t>
+      </w:r>
+      <w:proofErr w:type="spellStart"/>
+      <w:r>
+        <w:rPr>
+          <w:lang w:val="en-US"/>
+        </w:rPr>
+        <w:t>self.min_</w:t>
+      </w:r>
+      <w:proofErr w:type="gramStart"/>
+      <w:r>
+        <w:rPr>
+          <w:lang w:val="en-US"/>
+        </w:rPr>
+        <w:t>value</w:t>
+      </w:r>
+      <w:proofErr w:type="spellEnd"/>
+      <w:r>
+        <w:rPr>
+          <w:lang w:val="en-US"/>
+        </w:rPr>
+        <w:t>(</w:t>
+      </w:r>
+      <w:proofErr w:type="spellStart"/>
+      <w:proofErr w:type="gramEnd"/>
+      <w:r>
+        <w:rPr>
+          <w:lang w:val="en-US"/>
+        </w:rPr>
+        <w:t>gameState</w:t>
+      </w:r>
+      <w:proofErr w:type="spellEnd"/>
+      <w:r>
+        <w:rPr>
+          <w:lang w:val="en-US"/>
+        </w:rPr>
+        <w:t xml:space="preserve">, </w:t>
+      </w:r>
+      <w:proofErr w:type="spellStart"/>
+      <w:r>
+        <w:rPr>
+          <w:lang w:val="en-US"/>
+        </w:rPr>
+        <w:t>currentDepth</w:t>
+      </w:r>
+      <w:proofErr w:type="spellEnd"/>
+      <w:r>
+        <w:rPr>
+          <w:lang w:val="en-US"/>
+        </w:rPr>
+        <w:t xml:space="preserve">, </w:t>
+      </w:r>
+      <w:proofErr w:type="spellStart"/>
+      <w:r>
+        <w:rPr>
+          <w:lang w:val="en-US"/>
+        </w:rPr>
+        <w:t>agentIndex</w:t>
+      </w:r>
+      <w:proofErr w:type="spellEnd"/>
+      <w:r>
+        <w:rPr>
+          <w:lang w:val="en-US"/>
+        </w:rPr>
+        <w:t>)</w:t>
+      </w:r>
+    </w:p>
+    <w:p>
+      <w:pPr>
+        <w:ind w:firstLine="0"/>
+        <w:rPr>
+          <w:lang w:val="en-US"/>
+        </w:rPr>
+      </w:pPr>
+    </w:p>
+    <w:p>
+      <w:r>
+        <w:t>Листинг 3.2.3 –</w:t>
+      </w:r>
+      <w:r>
+        <w:t xml:space="preserve"> </w:t>
+      </w:r>
+      <w:bookmarkStart w:id="1" w:name="_Hlk220589682"/>
+      <w:r>
+        <w:t>Динамическая оценка для МАКС-агента</w:t>
+      </w:r>
+    </w:p>
+    <w:bookmarkEnd w:id="1"/>
+    <w:p>
+      <w:pPr>
+        <w:pStyle w:val="af"/>
+        <w:rPr>
+          <w:lang w:val="en-US"/>
+        </w:rPr>
+      </w:pPr>
+      <w:r>
+        <w:rPr>
+          <w:lang w:val="en-US"/>
+        </w:rPr>
+        <w:t xml:space="preserve">def </w:t>
+      </w:r>
+      <w:proofErr w:type="spellStart"/>
+      <w:r>
+        <w:rPr>
+          <w:b/>
+          <w:bCs/>
+          <w:lang w:val="en-US"/>
+        </w:rPr>
+        <w:t>max_</w:t>
+      </w:r>
+      <w:proofErr w:type="gramStart"/>
+      <w:r>
+        <w:rPr>
+          <w:b/>
+          <w:bCs/>
+          <w:lang w:val="en-US"/>
+        </w:rPr>
+        <w:t>value</w:t>
+      </w:r>
+      <w:proofErr w:type="spellEnd"/>
+      <w:r>
+        <w:rPr>
+          <w:lang w:val="en-US"/>
+        </w:rPr>
+        <w:t>(</w:t>
+      </w:r>
+      <w:proofErr w:type="gramEnd"/>
+      <w:r>
+        <w:rPr>
+          <w:lang w:val="en-US"/>
+        </w:rPr>
+        <w:t xml:space="preserve">self, </w:t>
+      </w:r>
+      <w:proofErr w:type="spellStart"/>
+      <w:r>
+        <w:rPr>
+          <w:lang w:val="en-US"/>
+        </w:rPr>
+        <w:t>gameState</w:t>
+      </w:r>
+      <w:proofErr w:type="spellEnd"/>
+      <w:r>
+        <w:rPr>
+          <w:lang w:val="en-US"/>
+        </w:rPr>
+        <w:t xml:space="preserve">, </w:t>
+      </w:r>
+      <w:proofErr w:type="spellStart"/>
+      <w:r>
+        <w:rPr>
+          <w:lang w:val="en-US"/>
+        </w:rPr>
+        <w:t>currentDepth</w:t>
+      </w:r>
+      <w:proofErr w:type="spellEnd"/>
+      <w:r>
+        <w:rPr>
+          <w:lang w:val="en-US"/>
+        </w:rPr>
+        <w:t>):</w:t>
+      </w:r>
+    </w:p>
+    <w:p>
+      <w:pPr>
+        <w:pStyle w:val="af"/>
+        <w:ind w:firstLine="0"/>
+      </w:pPr>
+      <w:r>
+        <w:rPr>
+          <w:lang w:val="en-US"/>
+        </w:rPr>
+        <w:t xml:space="preserve">        </w:t>
+      </w:r>
+      <w:r>
+        <w:t>"""</w:t>
+      </w:r>
+    </w:p>
+    <w:p>
+      <w:pPr>
+        <w:pStyle w:val="af"/>
+        <w:ind w:firstLine="0"/>
+      </w:pPr>
+      <w:r>
+        <w:t xml:space="preserve">         Динамическая оценка для игрока МАКС (</w:t>
+      </w:r>
+      <w:proofErr w:type="spellStart"/>
+      <w:r>
+        <w:rPr>
+          <w:lang w:val="en-US"/>
+        </w:rPr>
+        <w:t>pacman</w:t>
+      </w:r>
+      <w:proofErr w:type="spellEnd"/>
+      <w:r>
+        <w:t>)</w:t>
+      </w:r>
+    </w:p>
+    <w:p>
+      <w:pPr>
+        <w:pStyle w:val="af"/>
+        <w:ind w:firstLine="0"/>
+      </w:pPr>
+      <w:r>
+        <w:t xml:space="preserve">        """</w:t>
+      </w:r>
+    </w:p>
+    <w:p>
+      <w:pPr>
+        <w:pStyle w:val="af"/>
+        <w:ind w:firstLine="0"/>
+      </w:pPr>
+      <w:r>
+        <w:t xml:space="preserve">        </w:t>
+      </w:r>
+      <w:proofErr w:type="spellStart"/>
+      <w:r>
+        <w:rPr>
+          <w:lang w:val="en-US"/>
+        </w:rPr>
+        <w:t>maxValue</w:t>
+      </w:r>
+      <w:proofErr w:type="spellEnd"/>
+      <w:r>
+        <w:t xml:space="preserve"> = -</w:t>
+      </w:r>
+      <w:proofErr w:type="gramStart"/>
+      <w:r>
+        <w:t>100000  #</w:t>
+      </w:r>
+      <w:proofErr w:type="gramEnd"/>
+      <w:r>
+        <w:t xml:space="preserve"> -∞</w:t>
+      </w:r>
+    </w:p>
+    <w:p>
+      <w:pPr>
+        <w:pStyle w:val="af"/>
+        <w:ind w:firstLine="0"/>
+      </w:pPr>
+    </w:p>
+    <w:p>
+      <w:pPr>
+        <w:pStyle w:val="af"/>
+        <w:ind w:firstLine="0"/>
+      </w:pPr>
+      <w:r>
+        <w:t xml:space="preserve">        # ищем наибольшую оценку нижнего уровня</w:t>
+      </w:r>
+    </w:p>
+    <w:p>
+      <w:pPr>
+        <w:pStyle w:val="af"/>
+        <w:ind w:firstLine="0"/>
+        <w:rPr>
+          <w:lang w:val="en-US"/>
+        </w:rPr>
+      </w:pPr>
+      <w:r>
+        <w:t xml:space="preserve">        </w:t>
+      </w:r>
+      <w:r>
+        <w:rPr>
+          <w:lang w:val="en-US"/>
+        </w:rPr>
+        <w:t xml:space="preserve">for action in </w:t>
+      </w:r>
+      <w:proofErr w:type="spellStart"/>
+      <w:r>
+        <w:rPr>
+          <w:lang w:val="en-US"/>
+        </w:rPr>
+        <w:t>gameState.getLegalActions</w:t>
+      </w:r>
+      <w:proofErr w:type="spellEnd"/>
+      <w:r>
+        <w:rPr>
+          <w:lang w:val="en-US"/>
+        </w:rPr>
+        <w:t>(0):</w:t>
+      </w:r>
+    </w:p>
+    <w:p>
+      <w:pPr>
+        <w:pStyle w:val="af"/>
+        <w:ind w:firstLine="0"/>
+        <w:rPr>
+          <w:lang w:val="en-US"/>
+        </w:rPr>
+      </w:pPr>
+      <w:r>
+        <w:rPr>
+          <w:lang w:val="en-US"/>
+        </w:rPr>
+        <w:t xml:space="preserve">            </w:t>
+      </w:r>
+      <w:proofErr w:type="spellStart"/>
+      <w:r>
+        <w:rPr>
+          <w:lang w:val="en-US"/>
+        </w:rPr>
+        <w:t>succ</w:t>
+      </w:r>
+      <w:proofErr w:type="spellEnd"/>
+      <w:r>
+        <w:rPr>
+          <w:lang w:val="en-US"/>
+        </w:rPr>
+        <w:t xml:space="preserve"> = </w:t>
+      </w:r>
+      <w:proofErr w:type="spellStart"/>
+      <w:r>
+        <w:rPr>
+          <w:lang w:val="en-US"/>
+        </w:rPr>
+        <w:t>gameState.generateSuccessor</w:t>
+      </w:r>
+      <w:proofErr w:type="spellEnd"/>
+      <w:r>
+        <w:rPr>
+          <w:lang w:val="en-US"/>
+        </w:rPr>
+        <w:t>(0, action)</w:t>
+      </w:r>
+    </w:p>
+    <w:p>
+      <w:pPr>
+        <w:pStyle w:val="af"/>
+        <w:ind w:firstLine="0"/>
+        <w:rPr>
+          <w:lang w:val="en-US"/>
+        </w:rPr>
+      </w:pPr>
+      <w:r>
+        <w:rPr>
+          <w:lang w:val="en-US"/>
+        </w:rPr>
+        <w:t xml:space="preserve">            </w:t>
+      </w:r>
+      <w:proofErr w:type="spellStart"/>
+      <w:r>
+        <w:rPr>
+          <w:lang w:val="en-US"/>
+        </w:rPr>
+        <w:t>maxValue</w:t>
+      </w:r>
+      <w:proofErr w:type="spellEnd"/>
+      <w:r>
+        <w:rPr>
+          <w:lang w:val="en-US"/>
+        </w:rPr>
+        <w:t xml:space="preserve"> = </w:t>
+      </w:r>
+      <w:proofErr w:type="gramStart"/>
+      <w:r>
+        <w:rPr>
+          <w:lang w:val="en-US"/>
+        </w:rPr>
+        <w:t>max(</w:t>
+      </w:r>
+      <w:proofErr w:type="spellStart"/>
+      <w:proofErr w:type="gramEnd"/>
+      <w:r>
+        <w:rPr>
+          <w:lang w:val="en-US"/>
+        </w:rPr>
+        <w:t>maxValue</w:t>
+      </w:r>
+      <w:proofErr w:type="spellEnd"/>
+      <w:r>
+        <w:rPr>
+          <w:lang w:val="en-US"/>
+        </w:rPr>
+        <w:t xml:space="preserve">, </w:t>
+      </w:r>
+      <w:proofErr w:type="spellStart"/>
+      <w:r>
+        <w:rPr>
+          <w:lang w:val="en-US"/>
+        </w:rPr>
+        <w:t>self.</w:t>
+      </w:r>
+      <w:proofErr w:type="gramStart"/>
+      <w:r>
+        <w:rPr>
+          <w:lang w:val="en-US"/>
+        </w:rPr>
+        <w:t>value</w:t>
+      </w:r>
+      <w:proofErr w:type="spellEnd"/>
+      <w:r>
+        <w:rPr>
+          <w:lang w:val="en-US"/>
+        </w:rPr>
+        <w:t>(</w:t>
+      </w:r>
+      <w:proofErr w:type="spellStart"/>
+      <w:proofErr w:type="gramEnd"/>
+      <w:r>
+        <w:rPr>
+          <w:lang w:val="en-US"/>
+        </w:rPr>
+        <w:t>succ</w:t>
+      </w:r>
+      <w:proofErr w:type="spellEnd"/>
+      <w:r>
+        <w:rPr>
+          <w:lang w:val="en-US"/>
+        </w:rPr>
+        <w:t xml:space="preserve">, </w:t>
+      </w:r>
+      <w:proofErr w:type="spellStart"/>
+      <w:r>
+        <w:rPr>
+          <w:lang w:val="en-US"/>
+        </w:rPr>
+        <w:t>currentDepth</w:t>
+      </w:r>
+      <w:proofErr w:type="spellEnd"/>
+      <w:r>
+        <w:rPr>
+          <w:lang w:val="en-US"/>
+        </w:rPr>
+        <w:t>, 1))</w:t>
+      </w:r>
+    </w:p>
+    <w:p>
+      <w:pPr>
+        <w:pStyle w:val="af"/>
+        <w:ind w:firstLine="0"/>
+        <w:rPr>
+          <w:lang w:val="en-US"/>
+        </w:rPr>
+      </w:pPr>
+    </w:p>
+    <w:p>
+      <w:pPr>
+        <w:pStyle w:val="af"/>
+        <w:ind w:firstLine="0"/>
+        <w:rPr>
+          <w:lang w:val="en-US"/>
+        </w:rPr>
+      </w:pPr>
+      <w:r>
+        <w:rPr>
+          <w:lang w:val="en-US"/>
+        </w:rPr>
+        <w:t xml:space="preserve">        return </w:t>
+      </w:r>
+      <w:proofErr w:type="spellStart"/>
+      <w:r>
+        <w:rPr>
+          <w:lang w:val="en-US"/>
+        </w:rPr>
+        <w:t>maxValue</w:t>
+      </w:r>
+      <w:proofErr w:type="spellEnd"/>
+    </w:p>
+    <w:p>
+      <w:pPr>
+        <w:ind w:firstLine="0"/>
+        <w:rPr>
+          <w:lang w:val="en-US"/>
+        </w:rPr>
+      </w:pPr>
+    </w:p>
+    <w:p>
+      <w:r>
+        <w:t>Листинг</w:t>
+      </w:r>
+      <w:r>
+        <w:t xml:space="preserve"> 3.2.4 –</w:t>
+      </w:r>
+      <w:r>
+        <w:t xml:space="preserve"> </w:t>
+      </w:r>
+      <w:r>
+        <w:t>Динамическая оценка для МИН-агентов</w:t>
+      </w:r>
+    </w:p>
+    <w:p>
+      <w:pPr>
+        <w:pStyle w:val="af"/>
+        <w:rPr>
+          <w:lang w:val="en-US"/>
+        </w:rPr>
+      </w:pPr>
+      <w:r>
+        <w:rPr>
+          <w:lang w:val="en-US"/>
+        </w:rPr>
+        <w:t xml:space="preserve">def </w:t>
+      </w:r>
+      <w:r>
+        <w:rPr>
+          <w:b/>
+          <w:bCs/>
+          <w:lang w:val="en-US"/>
+        </w:rPr>
+        <w:t>min_</w:t>
+      </w:r>
+      <w:proofErr w:type="gramStart"/>
+      <w:r>
+        <w:rPr>
+          <w:b/>
+          <w:bCs/>
+          <w:lang w:val="en-US"/>
+        </w:rPr>
+        <w:t>v</w:t>
+      </w:r>
+      <w:proofErr w:type="spellStart"/>
+      <w:r>
+        <w:rPr>
+          <w:b/>
+          <w:bCs/>
+          <w:lang w:val="en-US"/>
+        </w:rPr>
+        <w:t>alue</w:t>
+      </w:r>
+      <w:proofErr w:type="spellEnd"/>
+      <w:r>
+        <w:rPr>
+          <w:lang w:val="en-US"/>
+        </w:rPr>
+        <w:t>(</w:t>
+      </w:r>
+      <w:proofErr w:type="gramEnd"/>
+      <w:r>
+        <w:rPr>
+          <w:lang w:val="en-US"/>
+        </w:rPr>
+        <w:t xml:space="preserve">self, </w:t>
+      </w:r>
+      <w:proofErr w:type="spellStart"/>
+      <w:r>
+        <w:rPr>
+          <w:lang w:val="en-US"/>
+        </w:rPr>
+        <w:t>gameState</w:t>
+      </w:r>
+      <w:proofErr w:type="spellEnd"/>
+      <w:r>
+        <w:rPr>
+          <w:lang w:val="en-US"/>
+        </w:rPr>
+        <w:t xml:space="preserve">, </w:t>
+      </w:r>
+      <w:proofErr w:type="spellStart"/>
+      <w:r>
+        <w:rPr>
+          <w:lang w:val="en-US"/>
+        </w:rPr>
+        <w:t>currentDepth</w:t>
+      </w:r>
+      <w:proofErr w:type="spellEnd"/>
+      <w:r>
+        <w:rPr>
+          <w:lang w:val="en-US"/>
+        </w:rPr>
+        <w:t xml:space="preserve">, </w:t>
+      </w:r>
+      <w:proofErr w:type="spellStart"/>
+      <w:r>
+        <w:rPr>
+          <w:lang w:val="en-US"/>
+        </w:rPr>
+        <w:t>agentIndex</w:t>
+      </w:r>
+      <w:proofErr w:type="spellEnd"/>
+      <w:r>
+        <w:rPr>
+          <w:lang w:val="en-US"/>
+        </w:rPr>
+        <w:t>):</w:t>
+      </w:r>
+    </w:p>
+    <w:p>
+      <w:pPr>
+        <w:pStyle w:val="af"/>
+        <w:ind w:firstLine="0"/>
+      </w:pPr>
+      <w:r>
+        <w:rPr>
+          <w:lang w:val="en-US"/>
+        </w:rPr>
+        <w:t xml:space="preserve">        </w:t>
+      </w:r>
+      <w:r>
+        <w:t>"""</w:t>
+      </w:r>
+    </w:p>
+    <w:p>
+      <w:pPr>
+        <w:pStyle w:val="af"/>
+        <w:ind w:firstLine="0"/>
+      </w:pPr>
+      <w:r>
+        <w:t xml:space="preserve">         Динамическая оценка для игрока МИН (</w:t>
+      </w:r>
+      <w:r>
+        <w:rPr>
+          <w:lang w:val="en-US"/>
+        </w:rPr>
+        <w:t>ghost</w:t>
+      </w:r>
+      <w:r>
+        <w:t>)</w:t>
+      </w:r>
+    </w:p>
+    <w:p>
+      <w:pPr>
+        <w:pStyle w:val="af"/>
+        <w:ind w:firstLine="0"/>
+      </w:pPr>
+      <w:r>
         <w:lastRenderedPageBreak/>
+        <w:t xml:space="preserve">        """</w:t>
+      </w:r>
+    </w:p>
+    <w:p>
+      <w:pPr>
+        <w:pStyle w:val="af"/>
+        <w:ind w:firstLine="0"/>
+      </w:pPr>
+      <w:r>
         <w:t xml:space="preserve">        </w:t>
       </w:r>
-      <w:r>
-        <w:t xml:space="preserve"># если есть что-то </w:t>
+      <w:proofErr w:type="spellStart"/>
+      <w:r>
+        <w:rPr>
+          <w:lang w:val="en-US"/>
+        </w:rPr>
+        <w:t>minValue</w:t>
+      </w:r>
+      <w:proofErr w:type="spellEnd"/>
+      <w:r>
+        <w:t xml:space="preserve"> = 100000     #+∞</w:t>
+      </w:r>
+    </w:p>
+    <w:p>
+      <w:pPr>
+        <w:pStyle w:val="af"/>
+        <w:ind w:firstLine="0"/>
+      </w:pPr>
+    </w:p>
+    <w:p>
+      <w:pPr>
+        <w:pStyle w:val="af"/>
+        <w:ind w:firstLine="0"/>
+      </w:pPr>
+      <w:r>
+        <w:t xml:space="preserve">        # ищем наименьшую оценку нижнего уровня</w:t>
+      </w:r>
+    </w:p>
+    <w:p>
+      <w:pPr>
+        <w:pStyle w:val="af"/>
+        <w:ind w:firstLine="0"/>
+        <w:rPr>
+          <w:lang w:val="en-US"/>
+        </w:rPr>
+      </w:pPr>
+      <w:r>
+        <w:t xml:space="preserve">        </w:t>
+      </w:r>
+      <w:r>
+        <w:rPr>
+          <w:lang w:val="en-US"/>
+        </w:rPr>
+        <w:t xml:space="preserve">for action in </w:t>
+      </w:r>
+      <w:proofErr w:type="spellStart"/>
+      <w:r>
+        <w:rPr>
+          <w:lang w:val="en-US"/>
+        </w:rPr>
+        <w:t>gameState.getLegalActions</w:t>
+      </w:r>
+      <w:proofErr w:type="spellEnd"/>
+      <w:r>
+        <w:rPr>
+          <w:lang w:val="en-US"/>
+        </w:rPr>
+        <w:t>(</w:t>
+      </w:r>
+      <w:proofErr w:type="spellStart"/>
+      <w:r>
+        <w:rPr>
+          <w:lang w:val="en-US"/>
+        </w:rPr>
+        <w:t>agentIndex</w:t>
+      </w:r>
+      <w:proofErr w:type="spellEnd"/>
+      <w:r>
+        <w:rPr>
+          <w:lang w:val="en-US"/>
+        </w:rPr>
+        <w:t>):</w:t>
+      </w:r>
+    </w:p>
+    <w:p>
+      <w:pPr>
+        <w:pStyle w:val="af"/>
+        <w:ind w:firstLine="0"/>
+        <w:rPr>
+          <w:lang w:val="en-US"/>
+        </w:rPr>
+      </w:pPr>
+      <w:r>
+        <w:rPr>
+          <w:lang w:val="en-US"/>
+        </w:rPr>
+        <w:t xml:space="preserve">            </w:t>
+      </w:r>
+      <w:proofErr w:type="spellStart"/>
+      <w:r>
+        <w:rPr>
+          <w:lang w:val="en-US"/>
+        </w:rPr>
+        <w:t>succ</w:t>
+      </w:r>
+      <w:proofErr w:type="spellEnd"/>
+      <w:r>
+        <w:rPr>
+          <w:lang w:val="en-US"/>
+        </w:rPr>
+        <w:t xml:space="preserve"> = </w:t>
+      </w:r>
+      <w:proofErr w:type="spellStart"/>
+      <w:r>
+        <w:rPr>
+          <w:lang w:val="en-US"/>
+        </w:rPr>
+        <w:t>gameState.generateSuccessor</w:t>
+      </w:r>
+      <w:proofErr w:type="spellEnd"/>
+      <w:r>
+        <w:rPr>
+          <w:lang w:val="en-US"/>
+        </w:rPr>
+        <w:t>(</w:t>
+      </w:r>
+      <w:proofErr w:type="spellStart"/>
+      <w:r>
+        <w:rPr>
+          <w:lang w:val="en-US"/>
+        </w:rPr>
+        <w:t>agentIndex</w:t>
+      </w:r>
+      <w:proofErr w:type="spellEnd"/>
+      <w:r>
+        <w:rPr>
+          <w:lang w:val="en-US"/>
+        </w:rPr>
+        <w:t>, action)</w:t>
+      </w:r>
+    </w:p>
+    <w:p>
+      <w:pPr>
+        <w:pStyle w:val="af"/>
+        <w:ind w:firstLine="0"/>
+        <w:rPr>
+          <w:lang w:val="en-US"/>
+        </w:rPr>
+      </w:pPr>
+    </w:p>
+    <w:p>
+      <w:pPr>
+        <w:pStyle w:val="af"/>
+        <w:ind w:firstLine="0"/>
+        <w:rPr>
+          <w:lang w:val="en-US"/>
+        </w:rPr>
+      </w:pPr>
+      <w:r>
+        <w:rPr>
+          <w:lang w:val="en-US"/>
+        </w:rPr>
+        <w:t xml:space="preserve">            # </w:t>
+      </w:r>
+      <w:proofErr w:type="spellStart"/>
+      <w:r>
+        <w:rPr>
+          <w:lang w:val="en-US"/>
+        </w:rPr>
+        <w:t>перебор</w:t>
+      </w:r>
+      <w:proofErr w:type="spellEnd"/>
+      <w:r>
+        <w:rPr>
+          <w:lang w:val="en-US"/>
+        </w:rPr>
+        <w:t xml:space="preserve"> </w:t>
+      </w:r>
+      <w:proofErr w:type="spellStart"/>
+      <w:r>
+        <w:rPr>
+          <w:lang w:val="en-US"/>
+        </w:rPr>
+        <w:t>цепочки</w:t>
+      </w:r>
+      <w:proofErr w:type="spellEnd"/>
+      <w:r>
+        <w:rPr>
+          <w:lang w:val="en-US"/>
+        </w:rPr>
+        <w:t xml:space="preserve"> MIN-</w:t>
+      </w:r>
+      <w:proofErr w:type="spellStart"/>
+      <w:r>
+        <w:rPr>
+          <w:lang w:val="en-US"/>
+        </w:rPr>
+        <w:t>агентов</w:t>
+      </w:r>
+      <w:proofErr w:type="spellEnd"/>
+    </w:p>
+    <w:p>
+      <w:pPr>
+        <w:pStyle w:val="af"/>
+        <w:ind w:firstLine="0"/>
+        <w:rPr>
+          <w:lang w:val="en-US"/>
+        </w:rPr>
+      </w:pPr>
+      <w:r>
+        <w:rPr>
+          <w:lang w:val="en-US"/>
+        </w:rPr>
+        <w:t xml:space="preserve">            if </w:t>
+      </w:r>
+      <w:proofErr w:type="spellStart"/>
+      <w:r>
+        <w:rPr>
+          <w:lang w:val="en-US"/>
+        </w:rPr>
+        <w:t>agentIndex</w:t>
+      </w:r>
+      <w:proofErr w:type="spellEnd"/>
+      <w:r>
+        <w:rPr>
+          <w:lang w:val="en-US"/>
+        </w:rPr>
+        <w:t xml:space="preserve"> == </w:t>
+      </w:r>
+      <w:proofErr w:type="spellStart"/>
+      <w:r>
+        <w:rPr>
+          <w:lang w:val="en-US"/>
+        </w:rPr>
+        <w:t>gameState.getNumAgents</w:t>
+      </w:r>
+      <w:proofErr w:type="spellEnd"/>
+      <w:r>
+        <w:rPr>
+          <w:lang w:val="en-US"/>
+        </w:rPr>
+        <w:t>() - 1:</w:t>
+      </w:r>
+    </w:p>
+    <w:p>
+      <w:pPr>
+        <w:pStyle w:val="af"/>
+        <w:ind w:firstLine="0"/>
+        <w:rPr>
+          <w:lang w:val="en-US"/>
+        </w:rPr>
+      </w:pPr>
+      <w:r>
+        <w:rPr>
+          <w:lang w:val="en-US"/>
+        </w:rPr>
+        <w:t xml:space="preserve">                </w:t>
+      </w:r>
+      <w:proofErr w:type="spellStart"/>
+      <w:r>
+        <w:rPr>
+          <w:lang w:val="en-US"/>
+        </w:rPr>
+        <w:t>minValue</w:t>
+      </w:r>
+      <w:proofErr w:type="spellEnd"/>
+      <w:r>
+        <w:rPr>
+          <w:lang w:val="en-US"/>
+        </w:rPr>
+        <w:t xml:space="preserve"> = </w:t>
       </w:r>
       <w:proofErr w:type="gramStart"/>
       <w:r>
-        <w:t>лучше</w:t>
-      </w:r>
+        <w:rPr>
+          <w:lang w:val="en-US"/>
+        </w:rPr>
+        <w:t>min(</w:t>
+      </w:r>
+      <w:proofErr w:type="spellStart"/>
       <w:proofErr w:type="gramEnd"/>
       <w:r>
-        <w:t xml:space="preserve"> чем просто стоять - так и делаем</w:t>
-      </w:r>
-    </w:p>
-    <w:p>
-      <w:pPr>
-        <w:pStyle w:val="af"/>
-        <w:ind w:firstLine="0"/>
-        <w:rPr>
-          <w:lang w:val="en-US"/>
-        </w:rPr>
-      </w:pPr>
-      <w:r>
-        <w:rPr>
-          <w:lang w:val="en-US"/>
-        </w:rPr>
-        <w:t xml:space="preserve">              </w:t>
-      </w:r>
-      <w:r>
-        <w:rPr>
-          <w:lang w:val="en-US"/>
-        </w:rPr>
-        <w:t xml:space="preserve">if </w:t>
-      </w:r>
-      <w:proofErr w:type="spellStart"/>
-      <w:r>
-        <w:rPr>
-          <w:lang w:val="en-US"/>
-        </w:rPr>
-        <w:t>nextValue</w:t>
-      </w:r>
-      <w:proofErr w:type="spellEnd"/>
-      <w:r>
-        <w:rPr>
-          <w:lang w:val="en-US"/>
-        </w:rPr>
-        <w:t xml:space="preserve"> &gt; </w:t>
-      </w:r>
-      <w:proofErr w:type="spellStart"/>
-      <w:r>
-        <w:rPr>
-          <w:lang w:val="en-US"/>
-        </w:rPr>
-        <w:t>PacmanValue</w:t>
-      </w:r>
-      <w:proofErr w:type="spellEnd"/>
-      <w:r>
-        <w:rPr>
-          <w:lang w:val="en-US"/>
-        </w:rPr>
-        <w:t>:</w:t>
-      </w:r>
-    </w:p>
-    <w:p>
-      <w:pPr>
-        <w:pStyle w:val="af"/>
-        <w:rPr>
-          <w:lang w:val="en-US"/>
-        </w:rPr>
-      </w:pPr>
-      <w:r>
-        <w:rPr>
-          <w:lang w:val="en-US"/>
-        </w:rPr>
-        <w:t xml:space="preserve">            </w:t>
-      </w:r>
-      <w:proofErr w:type="spellStart"/>
-      <w:r>
-        <w:rPr>
-          <w:lang w:val="en-US"/>
-        </w:rPr>
-        <w:t>PacmanValue</w:t>
+        <w:rPr>
+          <w:lang w:val="en-US"/>
+        </w:rPr>
+        <w:t>minValue</w:t>
+      </w:r>
+      <w:proofErr w:type="spellEnd"/>
+      <w:r>
+        <w:rPr>
+          <w:lang w:val="en-US"/>
+        </w:rPr>
+        <w:t xml:space="preserve">, </w:t>
+      </w:r>
+      <w:proofErr w:type="spellStart"/>
+      <w:r>
+        <w:rPr>
+          <w:lang w:val="en-US"/>
+        </w:rPr>
+        <w:t>self.</w:t>
+      </w:r>
+      <w:proofErr w:type="gramStart"/>
+      <w:r>
+        <w:rPr>
+          <w:lang w:val="en-US"/>
+        </w:rPr>
+        <w:t>value</w:t>
+      </w:r>
+      <w:proofErr w:type="spellEnd"/>
+      <w:r>
+        <w:rPr>
+          <w:lang w:val="en-US"/>
+        </w:rPr>
+        <w:t>(</w:t>
+      </w:r>
+      <w:proofErr w:type="spellStart"/>
+      <w:proofErr w:type="gramEnd"/>
+      <w:r>
+        <w:rPr>
+          <w:lang w:val="en-US"/>
+        </w:rPr>
+        <w:t>succ</w:t>
+      </w:r>
+      <w:proofErr w:type="spellEnd"/>
+      <w:r>
+        <w:rPr>
+          <w:lang w:val="en-US"/>
+        </w:rPr>
+        <w:t xml:space="preserve">, </w:t>
+      </w:r>
+      <w:proofErr w:type="spellStart"/>
+      <w:r>
+        <w:rPr>
+          <w:lang w:val="en-US"/>
+        </w:rPr>
+        <w:t>currentDepth</w:t>
+      </w:r>
+      <w:proofErr w:type="spellEnd"/>
+      <w:r>
+        <w:rPr>
+          <w:lang w:val="en-US"/>
+        </w:rPr>
+        <w:t xml:space="preserve"> + 1, 0))</w:t>
+      </w:r>
+    </w:p>
+    <w:p>
+      <w:pPr>
+        <w:pStyle w:val="af"/>
+        <w:ind w:firstLine="0"/>
+        <w:rPr>
+          <w:lang w:val="en-US"/>
+        </w:rPr>
+      </w:pPr>
+      <w:r>
+        <w:rPr>
+          <w:lang w:val="en-US"/>
+        </w:rPr>
+        <w:t xml:space="preserve">            else:</w:t>
+      </w:r>
+    </w:p>
+    <w:p>
+      <w:pPr>
+        <w:pStyle w:val="af"/>
+        <w:ind w:firstLine="0"/>
+        <w:rPr>
+          <w:lang w:val="en-US"/>
+        </w:rPr>
+      </w:pPr>
+      <w:r>
+        <w:rPr>
+          <w:lang w:val="en-US"/>
+        </w:rPr>
+        <w:t xml:space="preserve">                </w:t>
+      </w:r>
+      <w:proofErr w:type="spellStart"/>
+      <w:r>
+        <w:rPr>
+          <w:lang w:val="en-US"/>
+        </w:rPr>
+        <w:t>minValue</w:t>
       </w:r>
       <w:proofErr w:type="spellEnd"/>
       <w:r>
@@ -3329,190 +5090,56 @@
         </w:rPr>
         <w:t xml:space="preserve"> = </w:t>
       </w:r>
-      <w:proofErr w:type="spellStart"/>
-      <w:r>
-        <w:rPr>
-          <w:lang w:val="en-US"/>
-        </w:rPr>
-        <w:t>nextValue</w:t>
-      </w:r>
-      <w:proofErr w:type="spellEnd"/>
-    </w:p>
-    <w:p>
-      <w:pPr>
-        <w:pStyle w:val="af"/>
-        <w:ind w:firstLine="0"/>
-        <w:rPr>
-          <w:lang w:val="en-US"/>
-        </w:rPr>
-      </w:pPr>
-      <w:r>
-        <w:rPr>
-          <w:lang w:val="en-US"/>
-        </w:rPr>
-        <w:t xml:space="preserve">        </w:t>
-      </w:r>
-      <w:r>
-        <w:rPr>
-          <w:lang w:val="en-US"/>
-        </w:rPr>
-        <w:t xml:space="preserve">          </w:t>
-      </w:r>
-      <w:proofErr w:type="spellStart"/>
-      <w:r>
-        <w:rPr>
-          <w:lang w:val="en-US"/>
-        </w:rPr>
-        <w:t>PacmanAction</w:t>
-      </w:r>
-      <w:proofErr w:type="spellEnd"/>
-      <w:r>
-        <w:rPr>
-          <w:lang w:val="en-US"/>
-        </w:rPr>
-        <w:t xml:space="preserve"> = action</w:t>
-      </w:r>
-    </w:p>
-    <w:p>
-      <w:pPr>
-        <w:pStyle w:val="af"/>
-        <w:rPr>
-          <w:lang w:val="en-US"/>
-        </w:rPr>
-      </w:pPr>
-    </w:p>
-    <w:p>
-      <w:pPr>
-        <w:pStyle w:val="af"/>
-        <w:rPr>
-          <w:lang w:val="en-US"/>
-        </w:rPr>
-      </w:pPr>
-      <w:r>
-        <w:rPr>
-          <w:lang w:val="en-US"/>
-        </w:rPr>
-        <w:t xml:space="preserve">    </w:t>
-      </w:r>
-      <w:r>
-        <w:rPr>
-          <w:lang w:val="en-US"/>
-        </w:rPr>
-        <w:t xml:space="preserve">return </w:t>
-      </w:r>
-      <w:proofErr w:type="spellStart"/>
-      <w:r>
-        <w:rPr>
-          <w:lang w:val="en-US"/>
-        </w:rPr>
-        <w:t>PacmanAction</w:t>
-      </w:r>
-      <w:proofErr w:type="spellEnd"/>
-    </w:p>
-    <w:p/>
-    <w:p>
-      <w:r>
-        <w:t>Метод</w:t>
-      </w:r>
-      <w:r>
-        <w:t xml:space="preserve"> </w:t>
-      </w:r>
-      <w:proofErr w:type="spellStart"/>
       <w:proofErr w:type="gramStart"/>
       <w:r>
         <w:rPr>
           <w:lang w:val="en-US"/>
         </w:rPr>
-        <w:t>getAction</w:t>
-      </w:r>
-      <w:proofErr w:type="spellEnd"/>
-      <w:r>
+        <w:t>min(</w:t>
+      </w:r>
+      <w:proofErr w:type="spellStart"/>
+      <w:proofErr w:type="gramEnd"/>
+      <w:r>
+        <w:rPr>
+          <w:lang w:val="en-US"/>
+        </w:rPr>
+        <w:t>minValue</w:t>
+      </w:r>
+      <w:proofErr w:type="spellEnd"/>
+      <w:r>
+        <w:rPr>
+          <w:lang w:val="en-US"/>
+        </w:rPr>
+        <w:t xml:space="preserve">, </w:t>
+      </w:r>
+      <w:proofErr w:type="spellStart"/>
+      <w:r>
+        <w:rPr>
+          <w:lang w:val="en-US"/>
+        </w:rPr>
+        <w:t>self.</w:t>
+      </w:r>
+      <w:proofErr w:type="gramStart"/>
+      <w:r>
+        <w:rPr>
+          <w:lang w:val="en-US"/>
+        </w:rPr>
+        <w:t>value</w:t>
+      </w:r>
+      <w:proofErr w:type="spellEnd"/>
+      <w:r>
+        <w:rPr>
+          <w:lang w:val="en-US"/>
+        </w:rPr>
         <w:t>(</w:t>
       </w:r>
+      <w:proofErr w:type="spellStart"/>
       <w:proofErr w:type="gramEnd"/>
       <w:r>
-        <w:t xml:space="preserve">) </w:t>
-      </w:r>
-      <w:r>
-        <w:t xml:space="preserve">обращается к методу </w:t>
-      </w:r>
-      <w:proofErr w:type="gramStart"/>
-      <w:r>
-        <w:rPr>
-          <w:lang w:val="en-US"/>
-        </w:rPr>
-        <w:t>value</w:t>
-      </w:r>
-      <w:r>
-        <w:t>(</w:t>
-      </w:r>
-      <w:proofErr w:type="gramEnd"/>
-      <w:r>
-        <w:t xml:space="preserve">), </w:t>
-      </w:r>
-      <w:r>
-        <w:t xml:space="preserve">который </w:t>
-      </w:r>
-      <w:r>
-        <w:t xml:space="preserve">возвращает оценки вершин (листинг 3.2.2). В зависимости от типа рассматриваемой вершины (состояния) возвращается либо значение оценочной функции, либо динамическая оценка. Динамическая оценка считается как для </w:t>
-      </w:r>
-      <w:proofErr w:type="spellStart"/>
-      <w:r>
-        <w:t>Пакмана</w:t>
-      </w:r>
-      <w:proofErr w:type="spellEnd"/>
-      <w:r>
-        <w:t xml:space="preserve"> (листинг 3.2.3), так и для неопределённого числа призраков (листинг 3.2.4). </w:t>
-      </w:r>
-    </w:p>
-    <w:p/>
-    <w:p>
-      <w:r>
-        <w:t>Листинг</w:t>
-      </w:r>
-      <w:r>
-        <w:t xml:space="preserve"> 3.2.2 –</w:t>
-      </w:r>
-      <w:r>
-        <w:t xml:space="preserve"> </w:t>
-      </w:r>
-      <w:r>
-        <w:t>Минимаксный поиск в дереве состояний</w:t>
-      </w:r>
-    </w:p>
-    <w:p>
-      <w:pPr>
-        <w:pStyle w:val="af"/>
-        <w:rPr>
-          <w:lang w:val="en-US"/>
-        </w:rPr>
-      </w:pPr>
-      <w:r>
-        <w:rPr>
-          <w:lang w:val="en-US"/>
-        </w:rPr>
-        <w:t xml:space="preserve">def </w:t>
-      </w:r>
-      <w:proofErr w:type="gramStart"/>
-      <w:r>
-        <w:rPr>
-          <w:lang w:val="en-US"/>
-        </w:rPr>
-        <w:t>value(</w:t>
-      </w:r>
-      <w:proofErr w:type="gramEnd"/>
-      <w:r>
-        <w:rPr>
-          <w:lang w:val="en-US"/>
-        </w:rPr>
-        <w:t xml:space="preserve">self, </w:t>
-      </w:r>
-      <w:proofErr w:type="spellStart"/>
-      <w:r>
-        <w:rPr>
-          <w:lang w:val="en-US"/>
-        </w:rPr>
-        <w:t>gameState</w:t>
+        <w:rPr>
+          <w:lang w:val="en-US"/>
+        </w:rPr>
+        <w:t>succ</w:t>
       </w:r>
       <w:proofErr w:type="spellEnd"/>
       <w:r>
@@ -3547,1494 +5174,38 @@
         <w:rPr>
           <w:lang w:val="en-US"/>
         </w:rPr>
-        <w:t>):</w:t>
-      </w:r>
-    </w:p>
-    <w:p>
-      <w:pPr>
-        <w:pStyle w:val="af"/>
-      </w:pPr>
-      <w:r>
-        <w:rPr>
-          <w:lang w:val="en-US"/>
-        </w:rPr>
-        <w:t xml:space="preserve">    </w:t>
-      </w:r>
-      <w:r>
-        <w:t>"""</w:t>
-      </w:r>
-    </w:p>
-    <w:p>
-      <w:pPr>
-        <w:pStyle w:val="af"/>
-      </w:pPr>
-      <w:r>
-        <w:t xml:space="preserve">    </w:t>
-      </w:r>
-      <w:r>
-        <w:t>Оценивание вершин дерева поиска</w:t>
-      </w:r>
-    </w:p>
-    <w:p>
-      <w:pPr>
-        <w:pStyle w:val="af"/>
-      </w:pPr>
-      <w:r>
-        <w:t xml:space="preserve">    </w:t>
-      </w:r>
-      <w:r>
-        <w:t>"""</w:t>
-      </w:r>
-    </w:p>
-    <w:p>
-      <w:pPr>
-        <w:pStyle w:val="af"/>
-      </w:pPr>
-      <w:r>
-        <w:t xml:space="preserve">    </w:t>
-      </w:r>
-      <w:r>
-        <w:t xml:space="preserve"># если </w:t>
-      </w:r>
-      <w:proofErr w:type="spellStart"/>
-      <w:r>
-        <w:t>gameState</w:t>
-      </w:r>
-      <w:proofErr w:type="spellEnd"/>
-      <w:r>
-        <w:t xml:space="preserve"> является терминальным вернуть </w:t>
-      </w:r>
-      <w:proofErr w:type="spellStart"/>
-      <w:r>
-        <w:t>utility</w:t>
-      </w:r>
-      <w:proofErr w:type="spellEnd"/>
-      <w:r>
-        <w:t>(</w:t>
-      </w:r>
-      <w:proofErr w:type="spellStart"/>
-      <w:r>
-        <w:t>state</w:t>
-      </w:r>
-      <w:proofErr w:type="spellEnd"/>
-      <w:r>
-        <w:t>)</w:t>
-      </w:r>
-    </w:p>
-    <w:p>
-      <w:pPr>
-        <w:pStyle w:val="af"/>
-        <w:ind w:left="707" w:firstLine="0"/>
-        <w:rPr>
-          <w:lang w:val="en-US"/>
-        </w:rPr>
-      </w:pPr>
-      <w:r>
-        <w:rPr>
-          <w:lang w:val="en-US"/>
-        </w:rPr>
-        <w:t xml:space="preserve">    </w:t>
-      </w:r>
-      <w:r>
-        <w:rPr>
-          <w:lang w:val="en-US"/>
-        </w:rPr>
-        <w:t xml:space="preserve">if </w:t>
-      </w:r>
-      <w:proofErr w:type="spellStart"/>
-      <w:r>
-        <w:rPr>
-          <w:lang w:val="en-US"/>
-        </w:rPr>
-        <w:t>currentDepth</w:t>
-      </w:r>
-      <w:proofErr w:type="spellEnd"/>
-      <w:r>
-        <w:rPr>
-          <w:lang w:val="en-US"/>
-        </w:rPr>
-        <w:t xml:space="preserve"> == </w:t>
-      </w:r>
-      <w:proofErr w:type="spellStart"/>
-      <w:proofErr w:type="gramStart"/>
-      <w:r>
-        <w:rPr>
-          <w:lang w:val="en-US"/>
-        </w:rPr>
-        <w:t>self.depth</w:t>
-      </w:r>
-      <w:proofErr w:type="spellEnd"/>
-      <w:proofErr w:type="gramEnd"/>
-      <w:r>
-        <w:rPr>
-          <w:lang w:val="en-US"/>
-        </w:rPr>
-        <w:t xml:space="preserve"> or </w:t>
-      </w:r>
-      <w:proofErr w:type="spellStart"/>
-      <w:r>
-        <w:rPr>
-          <w:lang w:val="en-US"/>
-        </w:rPr>
-        <w:t>gameState.isWin</w:t>
-      </w:r>
-      <w:proofErr w:type="spellEnd"/>
-      <w:r>
-        <w:rPr>
-          <w:lang w:val="en-US"/>
-        </w:rPr>
-        <w:t xml:space="preserve">() or </w:t>
-      </w:r>
-      <w:proofErr w:type="spellStart"/>
-      <w:r>
-        <w:rPr>
-          <w:lang w:val="en-US"/>
-        </w:rPr>
-        <w:t>gameState.isLose</w:t>
-      </w:r>
-      <w:proofErr w:type="spellEnd"/>
-      <w:r>
-        <w:rPr>
-          <w:lang w:val="en-US"/>
-        </w:rPr>
-        <w:t>():</w:t>
-      </w:r>
-    </w:p>
-    <w:p>
-      <w:pPr>
-        <w:pStyle w:val="af"/>
-        <w:rPr>
-          <w:lang w:val="en-US"/>
-        </w:rPr>
-      </w:pPr>
-      <w:r>
-        <w:rPr>
-          <w:lang w:val="en-US"/>
-        </w:rPr>
-        <w:t xml:space="preserve">        </w:t>
-      </w:r>
-      <w:r>
-        <w:rPr>
-          <w:lang w:val="en-US"/>
-        </w:rPr>
-        <w:t xml:space="preserve">value = </w:t>
-      </w:r>
-      <w:proofErr w:type="spellStart"/>
-      <w:proofErr w:type="gramStart"/>
-      <w:r>
-        <w:rPr>
-          <w:lang w:val="en-US"/>
-        </w:rPr>
-        <w:t>self.evaluationFunction</w:t>
-      </w:r>
-      <w:proofErr w:type="spellEnd"/>
-      <w:proofErr w:type="gramEnd"/>
-      <w:r>
-        <w:rPr>
-          <w:lang w:val="en-US"/>
-        </w:rPr>
-        <w:t>(</w:t>
-      </w:r>
-      <w:proofErr w:type="spellStart"/>
-      <w:r>
-        <w:rPr>
-          <w:lang w:val="en-US"/>
-        </w:rPr>
-        <w:t>gameState</w:t>
-      </w:r>
-      <w:proofErr w:type="spellEnd"/>
-      <w:r>
-        <w:rPr>
-          <w:lang w:val="en-US"/>
-        </w:rPr>
-        <w:t>)</w:t>
-      </w:r>
-    </w:p>
-    <w:p>
-      <w:pPr>
-        <w:pStyle w:val="af"/>
-      </w:pPr>
-      <w:r>
-        <w:t xml:space="preserve">    </w:t>
-      </w:r>
-      <w:r>
-        <w:t xml:space="preserve">    </w:t>
-      </w:r>
-      <w:r>
-        <w:rPr>
-          <w:lang w:val="en-US"/>
-        </w:rPr>
-        <w:t>return</w:t>
-      </w:r>
-      <w:r>
-        <w:t xml:space="preserve"> </w:t>
-      </w:r>
-      <w:r>
-        <w:rPr>
-          <w:lang w:val="en-US"/>
-        </w:rPr>
-        <w:t>value</w:t>
-      </w:r>
-    </w:p>
-    <w:p>
-      <w:pPr>
-        <w:pStyle w:val="af"/>
-      </w:pPr>
-    </w:p>
-    <w:p>
-      <w:pPr>
-        <w:pStyle w:val="af"/>
-      </w:pPr>
-      <w:r>
-        <w:t xml:space="preserve">    </w:t>
-      </w:r>
-      <w:r>
-        <w:t># если же это агент MAX (</w:t>
-      </w:r>
-      <w:proofErr w:type="spellStart"/>
-      <w:r>
-        <w:t>Пакман</w:t>
-      </w:r>
-      <w:proofErr w:type="spellEnd"/>
-      <w:r>
-        <w:t>):</w:t>
-      </w:r>
-    </w:p>
-    <w:p>
-      <w:pPr>
-        <w:pStyle w:val="af"/>
-        <w:rPr>
-          <w:lang w:val="en-US"/>
-        </w:rPr>
-      </w:pPr>
-      <w:r>
-        <w:rPr>
-          <w:lang w:val="en-US"/>
-        </w:rPr>
-        <w:t xml:space="preserve">    </w:t>
-      </w:r>
-      <w:proofErr w:type="spellStart"/>
-      <w:r>
-        <w:rPr>
-          <w:lang w:val="en-US"/>
-        </w:rPr>
-        <w:t>elif</w:t>
-      </w:r>
-      <w:proofErr w:type="spellEnd"/>
-      <w:r>
-        <w:rPr>
-          <w:lang w:val="en-US"/>
-        </w:rPr>
-        <w:t xml:space="preserve"> </w:t>
-      </w:r>
-      <w:proofErr w:type="spellStart"/>
-      <w:r>
-        <w:rPr>
-          <w:lang w:val="en-US"/>
-        </w:rPr>
-        <w:t>agentIndex</w:t>
-      </w:r>
-      <w:proofErr w:type="spellEnd"/>
-      <w:r>
-        <w:rPr>
-          <w:lang w:val="en-US"/>
-        </w:rPr>
-        <w:t xml:space="preserve"> == 0:</w:t>
-      </w:r>
-    </w:p>
-    <w:p>
-      <w:pPr>
-        <w:pStyle w:val="af"/>
-        <w:rPr>
-          <w:lang w:val="en-US"/>
-        </w:rPr>
-      </w:pPr>
-      <w:r>
-        <w:rPr>
-          <w:lang w:val="en-US"/>
-        </w:rPr>
-        <w:t xml:space="preserve">        </w:t>
-      </w:r>
-      <w:r>
-        <w:rPr>
-          <w:lang w:val="en-US"/>
-        </w:rPr>
-        <w:t xml:space="preserve">return </w:t>
-      </w:r>
-      <w:proofErr w:type="spellStart"/>
-      <w:r>
-        <w:rPr>
-          <w:lang w:val="en-US"/>
-        </w:rPr>
-        <w:t>self.max_</w:t>
-      </w:r>
-      <w:proofErr w:type="gramStart"/>
-      <w:r>
-        <w:rPr>
-          <w:lang w:val="en-US"/>
-        </w:rPr>
-        <w:t>value</w:t>
-      </w:r>
-      <w:proofErr w:type="spellEnd"/>
-      <w:r>
-        <w:rPr>
-          <w:lang w:val="en-US"/>
-        </w:rPr>
-        <w:t>(</w:t>
-      </w:r>
-      <w:proofErr w:type="spellStart"/>
-      <w:proofErr w:type="gramEnd"/>
-      <w:r>
-        <w:rPr>
-          <w:lang w:val="en-US"/>
-        </w:rPr>
-        <w:t>gameState</w:t>
-      </w:r>
-      <w:proofErr w:type="spellEnd"/>
-      <w:r>
-        <w:rPr>
-          <w:lang w:val="en-US"/>
-        </w:rPr>
-        <w:t xml:space="preserve">, </w:t>
-      </w:r>
-      <w:proofErr w:type="spellStart"/>
-      <w:r>
-        <w:rPr>
-          <w:lang w:val="en-US"/>
-        </w:rPr>
-        <w:t>currentDepth</w:t>
-      </w:r>
-      <w:proofErr w:type="spellEnd"/>
-      <w:r>
-        <w:rPr>
-          <w:lang w:val="en-US"/>
-        </w:rPr>
-        <w:t>)</w:t>
-      </w:r>
-    </w:p>
-    <w:p>
-      <w:pPr>
-        <w:pStyle w:val="af"/>
-        <w:rPr>
-          <w:lang w:val="en-US"/>
-        </w:rPr>
-      </w:pPr>
-    </w:p>
-    <w:p>
-      <w:pPr>
-        <w:pStyle w:val="af"/>
-      </w:pPr>
-      <w:r>
-        <w:t xml:space="preserve">    </w:t>
-      </w:r>
-      <w:r>
-        <w:t># если же это один из агентов MIN (призрак):</w:t>
-      </w:r>
-    </w:p>
-    <w:p>
-      <w:pPr>
-        <w:pStyle w:val="af"/>
-        <w:rPr>
-          <w:lang w:val="en-US"/>
-        </w:rPr>
-      </w:pPr>
-      <w:r>
-        <w:rPr>
-          <w:lang w:val="en-US"/>
-        </w:rPr>
-        <w:t xml:space="preserve">    </w:t>
-      </w:r>
-      <w:r>
-        <w:rPr>
-          <w:lang w:val="en-US"/>
-        </w:rPr>
-        <w:t>else:</w:t>
-      </w:r>
-    </w:p>
-    <w:p>
-      <w:pPr>
-        <w:pStyle w:val="af"/>
-        <w:rPr>
-          <w:lang w:val="en-US"/>
-        </w:rPr>
-      </w:pPr>
-      <w:r>
-        <w:rPr>
-          <w:lang w:val="en-US"/>
-        </w:rPr>
-        <w:t xml:space="preserve">        </w:t>
-      </w:r>
-      <w:r>
-        <w:rPr>
-          <w:lang w:val="en-US"/>
-        </w:rPr>
-        <w:t xml:space="preserve">return </w:t>
-      </w:r>
-      <w:proofErr w:type="spellStart"/>
-      <w:r>
-        <w:rPr>
-          <w:lang w:val="en-US"/>
-        </w:rPr>
-        <w:t>self.min_</w:t>
-      </w:r>
-      <w:proofErr w:type="gramStart"/>
-      <w:r>
-        <w:rPr>
-          <w:lang w:val="en-US"/>
-        </w:rPr>
-        <w:t>value</w:t>
-      </w:r>
-      <w:proofErr w:type="spellEnd"/>
-      <w:r>
-        <w:rPr>
-          <w:lang w:val="en-US"/>
-        </w:rPr>
-        <w:t>(</w:t>
-      </w:r>
-      <w:proofErr w:type="spellStart"/>
-      <w:proofErr w:type="gramEnd"/>
-      <w:r>
-        <w:rPr>
-          <w:lang w:val="en-US"/>
-        </w:rPr>
-        <w:t>gameState</w:t>
-      </w:r>
-      <w:proofErr w:type="spellEnd"/>
-      <w:r>
-        <w:rPr>
-          <w:lang w:val="en-US"/>
-        </w:rPr>
-        <w:t xml:space="preserve">, </w:t>
-      </w:r>
-      <w:proofErr w:type="spellStart"/>
-      <w:r>
-        <w:rPr>
-          <w:lang w:val="en-US"/>
-        </w:rPr>
-        <w:t>currentDepth</w:t>
-      </w:r>
-      <w:proofErr w:type="spellEnd"/>
-      <w:r>
-        <w:rPr>
-          <w:lang w:val="en-US"/>
-        </w:rPr>
-        <w:t xml:space="preserve">, </w:t>
-      </w:r>
-      <w:proofErr w:type="spellStart"/>
-      <w:r>
-        <w:rPr>
-          <w:lang w:val="en-US"/>
-        </w:rPr>
-        <w:t>agentIndex</w:t>
-      </w:r>
-      <w:proofErr w:type="spellEnd"/>
-      <w:r>
-        <w:rPr>
-          <w:lang w:val="en-US"/>
-        </w:rPr>
-        <w:t>)</w:t>
-      </w:r>
-    </w:p>
-    <w:p>
-      <w:pPr>
-        <w:rPr>
-          <w:lang w:val="en-US"/>
-        </w:rPr>
-      </w:pPr>
-    </w:p>
-    <w:p>
-      <w:r>
-        <w:t>Листинг 3.2.</w:t>
-      </w:r>
-      <w:r>
-        <w:t>3</w:t>
-      </w:r>
-      <w:r>
-        <w:t xml:space="preserve"> –</w:t>
-      </w:r>
-      <w:r>
-        <w:t xml:space="preserve"> Динамическая оценка для МАКС-агента</w:t>
-      </w:r>
-    </w:p>
-    <w:p>
-      <w:pPr>
-        <w:pStyle w:val="af"/>
-        <w:rPr>
-          <w:lang w:val="en-US"/>
-        </w:rPr>
-      </w:pPr>
-      <w:r>
-        <w:rPr>
-          <w:lang w:val="en-US"/>
-        </w:rPr>
-        <w:t xml:space="preserve">def </w:t>
-      </w:r>
-      <w:proofErr w:type="spellStart"/>
-      <w:r>
-        <w:rPr>
-          <w:lang w:val="en-US"/>
-        </w:rPr>
-        <w:t>max_</w:t>
-      </w:r>
-      <w:proofErr w:type="gramStart"/>
-      <w:r>
-        <w:rPr>
-          <w:lang w:val="en-US"/>
-        </w:rPr>
-        <w:t>value</w:t>
-      </w:r>
-      <w:proofErr w:type="spellEnd"/>
-      <w:r>
-        <w:rPr>
-          <w:lang w:val="en-US"/>
-        </w:rPr>
-        <w:t>(</w:t>
-      </w:r>
-      <w:proofErr w:type="gramEnd"/>
-      <w:r>
-        <w:rPr>
-          <w:lang w:val="en-US"/>
-        </w:rPr>
-        <w:t xml:space="preserve">self, </w:t>
-      </w:r>
-      <w:proofErr w:type="spellStart"/>
-      <w:r>
-        <w:rPr>
-          <w:lang w:val="en-US"/>
-        </w:rPr>
-        <w:t>gameState</w:t>
-      </w:r>
-      <w:proofErr w:type="spellEnd"/>
-      <w:r>
-        <w:rPr>
-          <w:lang w:val="en-US"/>
-        </w:rPr>
-        <w:t xml:space="preserve">, </w:t>
-      </w:r>
-      <w:proofErr w:type="spellStart"/>
-      <w:r>
-        <w:rPr>
-          <w:lang w:val="en-US"/>
-        </w:rPr>
-        <w:t>currentDepth</w:t>
-      </w:r>
-      <w:proofErr w:type="spellEnd"/>
-      <w:r>
-        <w:rPr>
-          <w:lang w:val="en-US"/>
-        </w:rPr>
-        <w:t>):</w:t>
-      </w:r>
-    </w:p>
-    <w:p>
-      <w:pPr>
-        <w:pStyle w:val="af"/>
-      </w:pPr>
-      <w:r>
-        <w:rPr>
-          <w:lang w:val="en-US"/>
-        </w:rPr>
-        <w:t xml:space="preserve">    </w:t>
-      </w:r>
-      <w:r>
-        <w:t>"""</w:t>
-      </w:r>
-    </w:p>
-    <w:p>
-      <w:pPr>
-        <w:pStyle w:val="af"/>
-      </w:pPr>
-      <w:r>
-        <w:t xml:space="preserve">    </w:t>
-      </w:r>
-      <w:r>
-        <w:t>Динамическая оценка для игрока МАКС (</w:t>
-      </w:r>
-      <w:proofErr w:type="spellStart"/>
-      <w:r>
-        <w:t>pacman</w:t>
-      </w:r>
-      <w:proofErr w:type="spellEnd"/>
-      <w:r>
-        <w:t>)</w:t>
-      </w:r>
-    </w:p>
-    <w:p>
-      <w:pPr>
-        <w:pStyle w:val="af"/>
-      </w:pPr>
-      <w:r>
-        <w:t xml:space="preserve">    </w:t>
-      </w:r>
-      <w:r>
-        <w:t>"""</w:t>
-      </w:r>
-    </w:p>
-    <w:p>
-      <w:pPr>
-        <w:pStyle w:val="af"/>
-      </w:pPr>
-      <w:r>
-        <w:t xml:space="preserve">    </w:t>
-      </w:r>
-      <w:proofErr w:type="spellStart"/>
-      <w:r>
-        <w:t>PacmanValue</w:t>
-      </w:r>
-      <w:proofErr w:type="spellEnd"/>
-      <w:r>
-        <w:t xml:space="preserve"> = -100000   #-∞</w:t>
-      </w:r>
-    </w:p>
-    <w:p>
-      <w:pPr>
-        <w:pStyle w:val="af"/>
-      </w:pPr>
-    </w:p>
-    <w:p>
-      <w:pPr>
-        <w:pStyle w:val="af"/>
-      </w:pPr>
-      <w:r>
-        <w:t xml:space="preserve">    </w:t>
-      </w:r>
-      <w:r>
-        <w:t># ищем наибольшую оценку нижнего уровня</w:t>
-      </w:r>
-    </w:p>
-    <w:p>
-      <w:pPr>
-        <w:pStyle w:val="af"/>
-        <w:rPr>
-          <w:lang w:val="en-US"/>
-        </w:rPr>
-      </w:pPr>
-      <w:r>
-        <w:rPr>
-          <w:lang w:val="en-US"/>
-        </w:rPr>
-        <w:t xml:space="preserve">    for action in </w:t>
-      </w:r>
-      <w:proofErr w:type="spellStart"/>
-      <w:r>
-        <w:rPr>
-          <w:lang w:val="en-US"/>
-        </w:rPr>
-        <w:t>gameState.getLegalActions</w:t>
-      </w:r>
-      <w:proofErr w:type="spellEnd"/>
-      <w:r>
-        <w:rPr>
-          <w:lang w:val="en-US"/>
-        </w:rPr>
-        <w:t>(0):</w:t>
-      </w:r>
-    </w:p>
-    <w:p>
-      <w:pPr>
-        <w:pStyle w:val="af"/>
-        <w:rPr>
-          <w:lang w:val="en-US"/>
-        </w:rPr>
-      </w:pPr>
-      <w:r>
-        <w:rPr>
-          <w:lang w:val="en-US"/>
-        </w:rPr>
-        <w:t xml:space="preserve">        </w:t>
-      </w:r>
-      <w:proofErr w:type="spellStart"/>
-      <w:r>
-        <w:rPr>
-          <w:lang w:val="en-US"/>
-        </w:rPr>
-        <w:t>succ</w:t>
-      </w:r>
-      <w:proofErr w:type="spellEnd"/>
-      <w:r>
-        <w:rPr>
-          <w:lang w:val="en-US"/>
-        </w:rPr>
-        <w:t xml:space="preserve"> = </w:t>
-      </w:r>
-      <w:proofErr w:type="spellStart"/>
-      <w:r>
-        <w:rPr>
-          <w:lang w:val="en-US"/>
-        </w:rPr>
-        <w:t>gameState.generateSuccessor</w:t>
-      </w:r>
-      <w:proofErr w:type="spellEnd"/>
-      <w:r>
-        <w:rPr>
-          <w:lang w:val="en-US"/>
-        </w:rPr>
-        <w:t>(0, action)</w:t>
-      </w:r>
-    </w:p>
-    <w:p>
-      <w:pPr>
-        <w:pStyle w:val="af"/>
-        <w:rPr>
-          <w:lang w:val="en-US"/>
-        </w:rPr>
-      </w:pPr>
-      <w:r>
-        <w:rPr>
-          <w:lang w:val="en-US"/>
-        </w:rPr>
-        <w:t xml:space="preserve">        </w:t>
-      </w:r>
-      <w:proofErr w:type="spellStart"/>
-      <w:r>
-        <w:rPr>
-          <w:lang w:val="en-US"/>
-        </w:rPr>
-        <w:t>PacmanValue</w:t>
-      </w:r>
-      <w:proofErr w:type="spellEnd"/>
-      <w:r>
-        <w:rPr>
-          <w:lang w:val="en-US"/>
-        </w:rPr>
-        <w:t xml:space="preserve"> = </w:t>
-      </w:r>
-      <w:proofErr w:type="gramStart"/>
-      <w:r>
-        <w:rPr>
-          <w:lang w:val="en-US"/>
-        </w:rPr>
-        <w:t>max(</w:t>
-      </w:r>
-      <w:proofErr w:type="spellStart"/>
-      <w:proofErr w:type="gramEnd"/>
-      <w:r>
-        <w:rPr>
-          <w:lang w:val="en-US"/>
-        </w:rPr>
-        <w:t>PacmanValue</w:t>
-      </w:r>
-      <w:proofErr w:type="spellEnd"/>
-      <w:r>
-        <w:rPr>
-          <w:lang w:val="en-US"/>
-        </w:rPr>
-        <w:t xml:space="preserve">, </w:t>
-      </w:r>
-      <w:proofErr w:type="spellStart"/>
-      <w:r>
-        <w:rPr>
-          <w:lang w:val="en-US"/>
-        </w:rPr>
-        <w:t>self.</w:t>
-      </w:r>
-      <w:proofErr w:type="gramStart"/>
-      <w:r>
-        <w:rPr>
-          <w:lang w:val="en-US"/>
-        </w:rPr>
-        <w:t>value</w:t>
-      </w:r>
-      <w:proofErr w:type="spellEnd"/>
-      <w:r>
-        <w:rPr>
-          <w:lang w:val="en-US"/>
-        </w:rPr>
-        <w:t>(</w:t>
-      </w:r>
-      <w:proofErr w:type="spellStart"/>
-      <w:proofErr w:type="gramEnd"/>
-      <w:r>
-        <w:rPr>
-          <w:lang w:val="en-US"/>
-        </w:rPr>
-        <w:t>succ</w:t>
-      </w:r>
-      <w:proofErr w:type="spellEnd"/>
-      <w:r>
-        <w:rPr>
-          <w:lang w:val="en-US"/>
-        </w:rPr>
-        <w:t xml:space="preserve">, </w:t>
-      </w:r>
-      <w:proofErr w:type="spellStart"/>
-      <w:r>
-        <w:rPr>
-          <w:lang w:val="en-US"/>
-        </w:rPr>
-        <w:t>currentDepth</w:t>
-      </w:r>
-      <w:proofErr w:type="spellEnd"/>
-      <w:r>
-        <w:rPr>
-          <w:lang w:val="en-US"/>
-        </w:rPr>
-        <w:t>, 1))</w:t>
-      </w:r>
-    </w:p>
-    <w:p>
-      <w:pPr>
-        <w:pStyle w:val="af"/>
-        <w:rPr>
-          <w:lang w:val="en-US"/>
-        </w:rPr>
-      </w:pPr>
-    </w:p>
-    <w:p>
-      <w:pPr>
-        <w:pStyle w:val="af"/>
-        <w:rPr>
-          <w:lang w:val="en-US"/>
-        </w:rPr>
-      </w:pPr>
-      <w:r>
-        <w:rPr>
-          <w:lang w:val="en-US"/>
-        </w:rPr>
-        <w:t xml:space="preserve">    return </w:t>
-      </w:r>
-      <w:proofErr w:type="spellStart"/>
-      <w:r>
-        <w:rPr>
-          <w:lang w:val="en-US"/>
-        </w:rPr>
-        <w:t>PacmanValue</w:t>
-      </w:r>
-      <w:proofErr w:type="spellEnd"/>
-    </w:p>
-    <w:p>
-      <w:pPr>
-        <w:rPr>
-          <w:lang w:val="en-US"/>
-        </w:rPr>
-      </w:pPr>
-    </w:p>
-    <w:p>
-      <w:r>
-        <w:t>Листинг</w:t>
-      </w:r>
-      <w:r>
-        <w:t xml:space="preserve"> 3.2.</w:t>
-      </w:r>
-      <w:r>
-        <w:t>4</w:t>
-      </w:r>
-      <w:r>
-        <w:t xml:space="preserve"> –</w:t>
-      </w:r>
-      <w:r>
-        <w:t xml:space="preserve"> </w:t>
-      </w:r>
-      <w:r>
-        <w:t>Д</w:t>
-      </w:r>
-      <w:r>
-        <w:t>инамическая оценка для М</w:t>
-      </w:r>
-      <w:r>
-        <w:t>ИН</w:t>
-      </w:r>
-      <w:r>
-        <w:t>-агент</w:t>
-      </w:r>
-      <w:r>
-        <w:t>ов</w:t>
-      </w:r>
-    </w:p>
-    <w:p>
-      <w:pPr>
-        <w:pStyle w:val="af"/>
-        <w:rPr>
-          <w:lang w:val="en-US"/>
-        </w:rPr>
-      </w:pPr>
-      <w:r>
-        <w:rPr>
-          <w:lang w:val="en-US"/>
-        </w:rPr>
-        <w:t xml:space="preserve">def </w:t>
-      </w:r>
-      <w:proofErr w:type="spellStart"/>
-      <w:r>
-        <w:rPr>
-          <w:lang w:val="en-US"/>
-        </w:rPr>
-        <w:t>min_</w:t>
-      </w:r>
-      <w:proofErr w:type="gramStart"/>
-      <w:r>
-        <w:rPr>
-          <w:lang w:val="en-US"/>
-        </w:rPr>
-        <w:t>value</w:t>
-      </w:r>
-      <w:proofErr w:type="spellEnd"/>
-      <w:r>
-        <w:rPr>
-          <w:lang w:val="en-US"/>
-        </w:rPr>
-        <w:t>(</w:t>
-      </w:r>
-      <w:proofErr w:type="gramEnd"/>
-      <w:r>
-        <w:rPr>
-          <w:lang w:val="en-US"/>
-        </w:rPr>
-        <w:t xml:space="preserve">self, </w:t>
-      </w:r>
-      <w:proofErr w:type="spellStart"/>
-      <w:r>
-        <w:rPr>
-          <w:lang w:val="en-US"/>
-        </w:rPr>
-        <w:t>gameState</w:t>
-      </w:r>
-      <w:proofErr w:type="spellEnd"/>
-      <w:r>
-        <w:rPr>
-          <w:lang w:val="en-US"/>
-        </w:rPr>
-        <w:t xml:space="preserve">, </w:t>
-      </w:r>
-      <w:proofErr w:type="spellStart"/>
-      <w:r>
-        <w:rPr>
-          <w:lang w:val="en-US"/>
-        </w:rPr>
-        <w:t>currentDepth</w:t>
-      </w:r>
-      <w:proofErr w:type="spellEnd"/>
-      <w:r>
-        <w:rPr>
-          <w:lang w:val="en-US"/>
-        </w:rPr>
-        <w:t xml:space="preserve">, </w:t>
-      </w:r>
-      <w:proofErr w:type="spellStart"/>
-      <w:r>
-        <w:rPr>
-          <w:lang w:val="en-US"/>
-        </w:rPr>
-        <w:t>agentIndex</w:t>
-      </w:r>
-      <w:proofErr w:type="spellEnd"/>
-      <w:r>
-        <w:rPr>
-          <w:lang w:val="en-US"/>
-        </w:rPr>
-        <w:t>):</w:t>
-      </w:r>
-    </w:p>
-    <w:p>
-      <w:pPr>
-        <w:pStyle w:val="af"/>
-      </w:pPr>
-      <w:r>
-        <w:rPr>
-          <w:lang w:val="en-US"/>
-        </w:rPr>
-        <w:t xml:space="preserve">    </w:t>
-      </w:r>
-      <w:r>
-        <w:t>"""</w:t>
-      </w:r>
-    </w:p>
-    <w:p>
-      <w:pPr>
-        <w:pStyle w:val="af"/>
-      </w:pPr>
-      <w:r>
-        <w:t xml:space="preserve">    Динамическая оценка для игрока МИН (</w:t>
-      </w:r>
-      <w:proofErr w:type="spellStart"/>
-      <w:r>
-        <w:t>ghost</w:t>
-      </w:r>
-      <w:proofErr w:type="spellEnd"/>
-      <w:r>
-        <w:t>)</w:t>
-      </w:r>
-    </w:p>
-    <w:p>
-      <w:pPr>
-        <w:pStyle w:val="af"/>
-      </w:pPr>
-      <w:r>
-        <w:t xml:space="preserve">    """</w:t>
-      </w:r>
-    </w:p>
-    <w:p>
-      <w:pPr>
-        <w:pStyle w:val="af"/>
-      </w:pPr>
-      <w:r>
-        <w:t xml:space="preserve">    </w:t>
-      </w:r>
-      <w:proofErr w:type="spellStart"/>
-      <w:r>
-        <w:t>GhostValue</w:t>
-      </w:r>
-      <w:proofErr w:type="spellEnd"/>
-      <w:r>
-        <w:t xml:space="preserve"> = 100000     #+∞</w:t>
-      </w:r>
-    </w:p>
-    <w:p>
-      <w:pPr>
-        <w:pStyle w:val="af"/>
-      </w:pPr>
-    </w:p>
-    <w:p>
-      <w:pPr>
-        <w:pStyle w:val="af"/>
-      </w:pPr>
-      <w:r>
-        <w:t xml:space="preserve">    # ищем наименьшую оценку нижнего уровня</w:t>
-      </w:r>
-    </w:p>
-    <w:p>
-      <w:pPr>
-        <w:pStyle w:val="af"/>
-        <w:rPr>
-          <w:lang w:val="en-US"/>
-        </w:rPr>
-      </w:pPr>
-      <w:r>
-        <w:t xml:space="preserve">    </w:t>
-      </w:r>
-      <w:r>
-        <w:rPr>
-          <w:lang w:val="en-US"/>
-        </w:rPr>
-        <w:t xml:space="preserve">for action in </w:t>
-      </w:r>
-      <w:proofErr w:type="spellStart"/>
-      <w:r>
-        <w:rPr>
-          <w:lang w:val="en-US"/>
-        </w:rPr>
-        <w:t>gameState.getLegalActions</w:t>
-      </w:r>
-      <w:proofErr w:type="spellEnd"/>
-      <w:r>
-        <w:rPr>
-          <w:lang w:val="en-US"/>
-        </w:rPr>
-        <w:t>(</w:t>
-      </w:r>
-      <w:proofErr w:type="spellStart"/>
-      <w:r>
-        <w:rPr>
-          <w:lang w:val="en-US"/>
-        </w:rPr>
-        <w:t>agentIndex</w:t>
-      </w:r>
-      <w:proofErr w:type="spellEnd"/>
-      <w:r>
-        <w:rPr>
-          <w:lang w:val="en-US"/>
-        </w:rPr>
-        <w:t>):</w:t>
-      </w:r>
-    </w:p>
-    <w:p>
-      <w:pPr>
-        <w:pStyle w:val="af"/>
-        <w:rPr>
-          <w:lang w:val="en-US"/>
-        </w:rPr>
-      </w:pPr>
-      <w:r>
-        <w:rPr>
-          <w:lang w:val="en-US"/>
-        </w:rPr>
-        <w:t xml:space="preserve">        </w:t>
-      </w:r>
-      <w:proofErr w:type="spellStart"/>
-      <w:r>
-        <w:rPr>
-          <w:lang w:val="en-US"/>
-        </w:rPr>
-        <w:t>succ</w:t>
-      </w:r>
-      <w:proofErr w:type="spellEnd"/>
-      <w:r>
-        <w:rPr>
-          <w:lang w:val="en-US"/>
-        </w:rPr>
-        <w:t xml:space="preserve"> = </w:t>
-      </w:r>
-      <w:proofErr w:type="spellStart"/>
-      <w:r>
-        <w:rPr>
-          <w:lang w:val="en-US"/>
-        </w:rPr>
-        <w:t>gameState.generateSuccessor</w:t>
-      </w:r>
-      <w:proofErr w:type="spellEnd"/>
-      <w:r>
-        <w:rPr>
-          <w:lang w:val="en-US"/>
-        </w:rPr>
-        <w:t>(</w:t>
-      </w:r>
-      <w:proofErr w:type="spellStart"/>
-      <w:r>
-        <w:rPr>
-          <w:lang w:val="en-US"/>
-        </w:rPr>
-        <w:t>agentIndex</w:t>
-      </w:r>
-      <w:proofErr w:type="spellEnd"/>
-      <w:r>
-        <w:rPr>
-          <w:lang w:val="en-US"/>
-        </w:rPr>
-        <w:t>, action)</w:t>
-      </w:r>
-    </w:p>
-    <w:p>
-      <w:pPr>
-        <w:pStyle w:val="af"/>
-        <w:rPr>
-          <w:lang w:val="en-US"/>
-        </w:rPr>
-      </w:pPr>
-    </w:p>
-    <w:p>
-      <w:pPr>
-        <w:pStyle w:val="af"/>
-        <w:rPr>
-          <w:lang w:val="en-US"/>
-        </w:rPr>
-      </w:pPr>
-      <w:r>
-        <w:rPr>
-          <w:lang w:val="en-US"/>
-        </w:rPr>
-        <w:t xml:space="preserve">    # </w:t>
-      </w:r>
-      <w:r>
-        <w:t>перебор</w:t>
-      </w:r>
-      <w:r>
-        <w:rPr>
-          <w:lang w:val="en-US"/>
-        </w:rPr>
-        <w:t xml:space="preserve"> </w:t>
-      </w:r>
-      <w:r>
-        <w:t>цепочки</w:t>
-      </w:r>
-      <w:r>
-        <w:rPr>
-          <w:lang w:val="en-US"/>
-        </w:rPr>
-        <w:t xml:space="preserve"> MIN-</w:t>
-      </w:r>
-      <w:r>
-        <w:t>агентов</w:t>
-      </w:r>
-    </w:p>
-    <w:p>
-      <w:pPr>
-        <w:pStyle w:val="af"/>
-        <w:rPr>
-          <w:lang w:val="en-US"/>
-        </w:rPr>
-      </w:pPr>
-      <w:r>
-        <w:rPr>
-          <w:lang w:val="en-US"/>
-        </w:rPr>
-        <w:t xml:space="preserve">    if </w:t>
-      </w:r>
-      <w:proofErr w:type="spellStart"/>
-      <w:r>
-        <w:rPr>
-          <w:lang w:val="en-US"/>
-        </w:rPr>
-        <w:t>agentIndex</w:t>
-      </w:r>
-      <w:proofErr w:type="spellEnd"/>
-      <w:r>
-        <w:rPr>
-          <w:lang w:val="en-US"/>
-        </w:rPr>
-        <w:t xml:space="preserve"> == </w:t>
-      </w:r>
-      <w:proofErr w:type="spellStart"/>
-      <w:r>
-        <w:rPr>
-          <w:lang w:val="en-US"/>
-        </w:rPr>
-        <w:t>gameState.getNumAgents</w:t>
-      </w:r>
-      <w:proofErr w:type="spellEnd"/>
-      <w:r>
-        <w:rPr>
-          <w:lang w:val="en-US"/>
-        </w:rPr>
-        <w:t>() - 1:</w:t>
-      </w:r>
-    </w:p>
-    <w:p>
-      <w:pPr>
-        <w:pStyle w:val="af"/>
-        <w:rPr>
-          <w:lang w:val="en-US"/>
-        </w:rPr>
-      </w:pPr>
-      <w:r>
-        <w:rPr>
-          <w:lang w:val="en-US"/>
-        </w:rPr>
-        <w:t xml:space="preserve">        </w:t>
-      </w:r>
-      <w:proofErr w:type="spellStart"/>
-      <w:r>
-        <w:rPr>
-          <w:lang w:val="en-US"/>
-        </w:rPr>
-        <w:t>GhostValue</w:t>
-      </w:r>
-      <w:proofErr w:type="spellEnd"/>
-      <w:r>
-        <w:rPr>
-          <w:lang w:val="en-US"/>
-        </w:rPr>
-        <w:t xml:space="preserve"> = </w:t>
-      </w:r>
-      <w:proofErr w:type="gramStart"/>
-      <w:r>
-        <w:rPr>
-          <w:lang w:val="en-US"/>
-        </w:rPr>
-        <w:t>min(</w:t>
-      </w:r>
-      <w:proofErr w:type="spellStart"/>
-      <w:proofErr w:type="gramEnd"/>
-      <w:r>
-        <w:rPr>
-          <w:lang w:val="en-US"/>
-        </w:rPr>
-        <w:t>GhostValue</w:t>
-      </w:r>
-      <w:proofErr w:type="spellEnd"/>
-      <w:r>
-        <w:rPr>
-          <w:lang w:val="en-US"/>
-        </w:rPr>
-        <w:t xml:space="preserve">, </w:t>
-      </w:r>
-      <w:proofErr w:type="spellStart"/>
-      <w:r>
-        <w:rPr>
-          <w:lang w:val="en-US"/>
-        </w:rPr>
-        <w:t>self.</w:t>
-      </w:r>
-      <w:proofErr w:type="gramStart"/>
-      <w:r>
-        <w:rPr>
-          <w:lang w:val="en-US"/>
-        </w:rPr>
-        <w:t>value</w:t>
-      </w:r>
-      <w:proofErr w:type="spellEnd"/>
-      <w:r>
-        <w:rPr>
-          <w:lang w:val="en-US"/>
-        </w:rPr>
-        <w:t>(</w:t>
-      </w:r>
-      <w:proofErr w:type="spellStart"/>
-      <w:proofErr w:type="gramEnd"/>
-      <w:r>
-        <w:rPr>
-          <w:lang w:val="en-US"/>
-        </w:rPr>
-        <w:t>succ</w:t>
-      </w:r>
-      <w:proofErr w:type="spellEnd"/>
-      <w:r>
-        <w:rPr>
-          <w:lang w:val="en-US"/>
-        </w:rPr>
-        <w:t xml:space="preserve">, </w:t>
-      </w:r>
-      <w:proofErr w:type="spellStart"/>
-      <w:r>
-        <w:rPr>
-          <w:lang w:val="en-US"/>
-        </w:rPr>
-        <w:t>currentDepth</w:t>
-      </w:r>
-      <w:proofErr w:type="spellEnd"/>
-      <w:r>
-        <w:rPr>
-          <w:lang w:val="en-US"/>
-        </w:rPr>
-        <w:t xml:space="preserve"> + 1, 0))</w:t>
-      </w:r>
-    </w:p>
-    <w:p>
-      <w:pPr>
-        <w:pStyle w:val="af"/>
-        <w:rPr>
-          <w:lang w:val="en-US"/>
-        </w:rPr>
-      </w:pPr>
-      <w:r>
-        <w:rPr>
-          <w:lang w:val="en-US"/>
-        </w:rPr>
-        <w:t xml:space="preserve">    else:</w:t>
-      </w:r>
-    </w:p>
-    <w:p>
-      <w:pPr>
-        <w:pStyle w:val="af"/>
-        <w:rPr>
-          <w:lang w:val="en-US"/>
-        </w:rPr>
-      </w:pPr>
-      <w:r>
-        <w:rPr>
-          <w:lang w:val="en-US"/>
-        </w:rPr>
-        <w:t xml:space="preserve">        </w:t>
-      </w:r>
-      <w:proofErr w:type="spellStart"/>
-      <w:r>
-        <w:rPr>
-          <w:lang w:val="en-US"/>
-        </w:rPr>
-        <w:t>GhostValue</w:t>
-      </w:r>
-      <w:proofErr w:type="spellEnd"/>
-      <w:r>
-        <w:rPr>
-          <w:lang w:val="en-US"/>
-        </w:rPr>
-        <w:t xml:space="preserve"> = </w:t>
-      </w:r>
-      <w:proofErr w:type="gramStart"/>
-      <w:r>
-        <w:rPr>
-          <w:lang w:val="en-US"/>
-        </w:rPr>
-        <w:t>min(</w:t>
-      </w:r>
-      <w:proofErr w:type="spellStart"/>
-      <w:proofErr w:type="gramEnd"/>
-      <w:r>
-        <w:rPr>
-          <w:lang w:val="en-US"/>
-        </w:rPr>
-        <w:t>GhostValue</w:t>
-      </w:r>
-      <w:proofErr w:type="spellEnd"/>
-      <w:r>
-        <w:rPr>
-          <w:lang w:val="en-US"/>
-        </w:rPr>
-        <w:t xml:space="preserve">, </w:t>
-      </w:r>
-      <w:proofErr w:type="spellStart"/>
-      <w:r>
-        <w:rPr>
-          <w:lang w:val="en-US"/>
-        </w:rPr>
-        <w:t>self.</w:t>
-      </w:r>
-      <w:proofErr w:type="gramStart"/>
-      <w:r>
-        <w:rPr>
-          <w:lang w:val="en-US"/>
-        </w:rPr>
-        <w:t>value</w:t>
-      </w:r>
-      <w:proofErr w:type="spellEnd"/>
-      <w:r>
-        <w:rPr>
-          <w:lang w:val="en-US"/>
-        </w:rPr>
-        <w:t>(</w:t>
-      </w:r>
-      <w:proofErr w:type="spellStart"/>
-      <w:proofErr w:type="gramEnd"/>
-      <w:r>
-        <w:rPr>
-          <w:lang w:val="en-US"/>
-        </w:rPr>
-        <w:t>succ</w:t>
-      </w:r>
-      <w:proofErr w:type="spellEnd"/>
-      <w:r>
-        <w:rPr>
-          <w:lang w:val="en-US"/>
-        </w:rPr>
-        <w:t xml:space="preserve">, </w:t>
-      </w:r>
-      <w:proofErr w:type="spellStart"/>
-      <w:r>
-        <w:rPr>
-          <w:lang w:val="en-US"/>
-        </w:rPr>
-        <w:t>currentDepth</w:t>
-      </w:r>
-      <w:proofErr w:type="spellEnd"/>
-      <w:r>
-        <w:rPr>
-          <w:lang w:val="en-US"/>
-        </w:rPr>
-        <w:t xml:space="preserve">, </w:t>
-      </w:r>
-      <w:proofErr w:type="spellStart"/>
-      <w:r>
-        <w:rPr>
-          <w:lang w:val="en-US"/>
-        </w:rPr>
-        <w:t>agentIndex</w:t>
-      </w:r>
-      <w:proofErr w:type="spellEnd"/>
-      <w:r>
-        <w:rPr>
-          <w:lang w:val="en-US"/>
-        </w:rPr>
         <w:t xml:space="preserve"> + 1))</w:t>
       </w:r>
     </w:p>
     <w:p>
       <w:pPr>
         <w:pStyle w:val="af"/>
-        <w:rPr>
-          <w:lang w:val="en-US"/>
-        </w:rPr>
-      </w:pPr>
-    </w:p>
-    <w:p>
-      <w:pPr>
-        <w:pStyle w:val="af"/>
-      </w:pPr>
-      <w:r>
-        <w:rPr>
-          <w:lang w:val="en-US"/>
-        </w:rPr>
-        <w:t xml:space="preserve">    </w:t>
-      </w:r>
-      <w:proofErr w:type="spellStart"/>
-      <w:r>
-        <w:t>return</w:t>
-      </w:r>
-      <w:proofErr w:type="spellEnd"/>
-      <w:r>
-        <w:t xml:space="preserve"> </w:t>
-      </w:r>
-      <w:proofErr w:type="spellStart"/>
-      <w:r>
-        <w:t>GhostValue</w:t>
+        <w:ind w:firstLine="0"/>
+        <w:rPr>
+          <w:lang w:val="en-US"/>
+        </w:rPr>
+      </w:pPr>
+    </w:p>
+    <w:p>
+      <w:pPr>
+        <w:pStyle w:val="af"/>
+        <w:ind w:firstLine="0"/>
+        <w:rPr>
+          <w:lang w:val="en-US"/>
+        </w:rPr>
+      </w:pPr>
+      <w:r>
+        <w:rPr>
+          <w:lang w:val="en-US"/>
+        </w:rPr>
+        <w:t xml:space="preserve">        return </w:t>
+      </w:r>
+      <w:proofErr w:type="spellStart"/>
+      <w:r>
+        <w:rPr>
+          <w:lang w:val="en-US"/>
+        </w:rPr>
+        <w:t>minValue</w:t>
       </w:r>
       <w:proofErr w:type="spellEnd"/>
     </w:p>
@@ -5121,9 +5292,6 @@
       <w:pPr>
         <w:ind w:firstLine="0"/>
         <w:jc w:val="center"/>
-        <w:rPr>
-          <w:lang w:val="en-US"/>
-        </w:rPr>
       </w:pPr>
       <w:r>
         <w:t>Рисунок 3.2.1 – А</w:t>
@@ -5143,13 +5311,7 @@
       </w:r>
       <w:proofErr w:type="spellEnd"/>
     </w:p>
-    <w:p>
-      <w:pPr>
-        <w:rPr>
-          <w:lang w:val="en-US"/>
-        </w:rPr>
-      </w:pPr>
-    </w:p>
+    <w:p/>
     <w:p>
       <w:pPr>
         <w:rPr>
@@ -5194,11 +5356,2560 @@
     <w:p/>
     <w:p>
       <w:r>
+        <w:t>Для реализации агента, выбирающего действия на основе альфа-бета поиска, код минимаксного агента был дополнен альфа-бета отсечениями</w:t>
+      </w:r>
+      <w:r>
+        <w:t xml:space="preserve"> (листинги 3.3.1-3.3.4)</w:t>
+      </w:r>
+      <w:r>
+        <w:t xml:space="preserve">. </w:t>
+      </w:r>
+      <w:r>
+        <w:t>В методах учитывается альфа- и бета-оценки, относительно которых, для оптимизации алгоритма, делаются соответствующие проверки и отсечения.</w:t>
+      </w:r>
+    </w:p>
+    <w:p/>
+    <w:p>
+      <w:r>
+        <w:t xml:space="preserve">Листинг 3.3.1 – Выбор действия по оценке </w:t>
+      </w:r>
+      <w:r>
+        <w:t>альфа-бета</w:t>
+      </w:r>
+      <w:r>
+        <w:t xml:space="preserve"> поиска</w:t>
+      </w:r>
+    </w:p>
+    <w:p>
+      <w:pPr>
+        <w:pStyle w:val="af"/>
+        <w:ind w:firstLine="0"/>
+      </w:pPr>
+      <w:r>
+        <w:t xml:space="preserve">    </w:t>
+      </w:r>
+      <w:r>
+        <w:rPr>
+          <w:lang w:val="en-US"/>
+        </w:rPr>
+        <w:t>def</w:t>
+      </w:r>
+      <w:r>
+        <w:t xml:space="preserve"> </w:t>
+      </w:r>
+      <w:proofErr w:type="spellStart"/>
+      <w:proofErr w:type="gramStart"/>
+      <w:r>
+        <w:rPr>
+          <w:b/>
+          <w:bCs/>
+          <w:lang w:val="en-US"/>
+        </w:rPr>
+        <w:t>getAction</w:t>
+      </w:r>
+      <w:proofErr w:type="spellEnd"/>
+      <w:r>
+        <w:t>(</w:t>
+      </w:r>
+      <w:proofErr w:type="gramEnd"/>
+      <w:r>
+        <w:rPr>
+          <w:lang w:val="en-US"/>
+        </w:rPr>
+        <w:t>self</w:t>
+      </w:r>
+      <w:r>
+        <w:t xml:space="preserve">, </w:t>
+      </w:r>
+      <w:proofErr w:type="spellStart"/>
+      <w:r>
+        <w:rPr>
+          <w:lang w:val="en-US"/>
+        </w:rPr>
+        <w:t>gameState</w:t>
+      </w:r>
+      <w:proofErr w:type="spellEnd"/>
+      <w:r>
+        <w:t>):</w:t>
+      </w:r>
+    </w:p>
+    <w:p>
+      <w:pPr>
+        <w:pStyle w:val="af"/>
+        <w:ind w:firstLine="0"/>
+      </w:pPr>
+      <w:r>
+        <w:t xml:space="preserve">        """</w:t>
+      </w:r>
+    </w:p>
+    <w:p>
+      <w:pPr>
+        <w:pStyle w:val="af"/>
+        <w:ind w:firstLine="0"/>
+      </w:pPr>
+      <w:r>
+        <w:t xml:space="preserve">        Возвращает минимаксное действие, используя</w:t>
+      </w:r>
+    </w:p>
+    <w:p>
+      <w:pPr>
+        <w:pStyle w:val="af"/>
+        <w:ind w:firstLine="0"/>
+        <w:rPr>
+          <w:lang w:val="en-US"/>
+        </w:rPr>
+      </w:pPr>
+      <w:r>
+        <w:t xml:space="preserve">        </w:t>
+      </w:r>
+      <w:proofErr w:type="spellStart"/>
+      <w:proofErr w:type="gramStart"/>
+      <w:r>
+        <w:rPr>
+          <w:lang w:val="en-US"/>
+        </w:rPr>
+        <w:t>self.depth</w:t>
+      </w:r>
+      <w:proofErr w:type="spellEnd"/>
+      <w:proofErr w:type="gramEnd"/>
+      <w:r>
+        <w:rPr>
+          <w:lang w:val="en-US"/>
+        </w:rPr>
+        <w:t xml:space="preserve"> and </w:t>
+      </w:r>
+      <w:proofErr w:type="spellStart"/>
+      <w:proofErr w:type="gramStart"/>
+      <w:r>
+        <w:rPr>
+          <w:lang w:val="en-US"/>
+        </w:rPr>
+        <w:t>self.evaluationFunction</w:t>
+      </w:r>
+      <w:proofErr w:type="spellEnd"/>
+      <w:proofErr w:type="gramEnd"/>
+    </w:p>
+    <w:p>
+      <w:pPr>
+        <w:pStyle w:val="af"/>
+        <w:ind w:firstLine="0"/>
+        <w:rPr>
+          <w:lang w:val="en-US"/>
+        </w:rPr>
+      </w:pPr>
+      <w:r>
+        <w:rPr>
+          <w:lang w:val="en-US"/>
+        </w:rPr>
+        <w:t xml:space="preserve">        """</w:t>
+      </w:r>
+    </w:p>
+    <w:p>
+      <w:pPr>
+        <w:pStyle w:val="af"/>
+        <w:ind w:firstLine="0"/>
+        <w:rPr>
+          <w:lang w:val="en-US"/>
+        </w:rPr>
+      </w:pPr>
+    </w:p>
+    <w:p>
+      <w:pPr>
+        <w:pStyle w:val="af"/>
+        <w:ind w:firstLine="0"/>
+        <w:rPr>
+          <w:lang w:val="en-US"/>
+        </w:rPr>
+      </w:pPr>
+      <w:r>
+        <w:rPr>
+          <w:lang w:val="en-US"/>
+        </w:rPr>
+        <w:t xml:space="preserve">        </w:t>
+      </w:r>
+      <w:proofErr w:type="spellStart"/>
+      <w:r>
+        <w:rPr>
+          <w:lang w:val="en-US"/>
+        </w:rPr>
+        <w:t>nodeValue</w:t>
+      </w:r>
+      <w:proofErr w:type="spellEnd"/>
+      <w:r>
+        <w:rPr>
+          <w:lang w:val="en-US"/>
+        </w:rPr>
+        <w:t xml:space="preserve"> = -100000 # -∞</w:t>
+      </w:r>
+    </w:p>
+    <w:p>
+      <w:pPr>
+        <w:pStyle w:val="af"/>
+        <w:ind w:firstLine="0"/>
+        <w:rPr>
+          <w:lang w:val="en-US"/>
+        </w:rPr>
+      </w:pPr>
+      <w:r>
+        <w:rPr>
+          <w:lang w:val="en-US"/>
+        </w:rPr>
+        <w:t xml:space="preserve">        </w:t>
+      </w:r>
+      <w:r>
+        <w:rPr>
+          <w:lang w:val="en-US"/>
+        </w:rPr>
+        <w:t>alpha</w:t>
+      </w:r>
+      <w:r>
+        <w:rPr>
+          <w:lang w:val="en-US"/>
+        </w:rPr>
+        <w:t xml:space="preserve"> = -100000     # -∞</w:t>
+      </w:r>
+    </w:p>
+    <w:p>
+      <w:pPr>
+        <w:pStyle w:val="af"/>
+        <w:ind w:firstLine="0"/>
+        <w:rPr>
+          <w:lang w:val="en-US"/>
+        </w:rPr>
+      </w:pPr>
+      <w:r>
+        <w:rPr>
+          <w:lang w:val="en-US"/>
+        </w:rPr>
+        <w:t xml:space="preserve">        </w:t>
+      </w:r>
+      <w:r>
+        <w:rPr>
+          <w:lang w:val="en-US"/>
+        </w:rPr>
+        <w:t>beta</w:t>
+      </w:r>
+      <w:r>
+        <w:rPr>
+          <w:lang w:val="en-US"/>
+        </w:rPr>
+        <w:t xml:space="preserve"> = 100000       # +∞</w:t>
+      </w:r>
+    </w:p>
+    <w:p>
+      <w:pPr>
+        <w:pStyle w:val="af"/>
+        <w:ind w:firstLine="0"/>
+        <w:rPr>
+          <w:lang w:val="en-US"/>
+        </w:rPr>
+      </w:pPr>
+    </w:p>
+    <w:p>
+      <w:pPr>
+        <w:pStyle w:val="af"/>
+        <w:ind w:firstLine="0"/>
+        <w:rPr>
+          <w:lang w:val="en-US"/>
+        </w:rPr>
+      </w:pPr>
+      <w:r>
+        <w:rPr>
+          <w:lang w:val="en-US"/>
+        </w:rPr>
+        <w:t xml:space="preserve">        </w:t>
+      </w:r>
+      <w:proofErr w:type="spellStart"/>
+      <w:r>
+        <w:rPr>
+          <w:lang w:val="en-US"/>
+        </w:rPr>
+        <w:t>nextAction</w:t>
+      </w:r>
+      <w:proofErr w:type="spellEnd"/>
+      <w:r>
+        <w:rPr>
+          <w:lang w:val="en-US"/>
+        </w:rPr>
+        <w:t xml:space="preserve"> = </w:t>
+      </w:r>
+      <w:proofErr w:type="spellStart"/>
+      <w:r>
+        <w:rPr>
+          <w:lang w:val="en-US"/>
+        </w:rPr>
+        <w:t>Directions</w:t>
+      </w:r>
+      <w:r>
+        <w:rPr>
+          <w:lang w:val="en-US"/>
+        </w:rPr>
         <w:t>.</w:t>
       </w:r>
+      <w:r>
+        <w:rPr>
+          <w:lang w:val="en-US"/>
+        </w:rPr>
+        <w:t>STOP</w:t>
+      </w:r>
+      <w:proofErr w:type="spellEnd"/>
+    </w:p>
+    <w:p>
+      <w:pPr>
+        <w:pStyle w:val="af"/>
+        <w:ind w:firstLine="0"/>
+        <w:rPr>
+          <w:lang w:val="en-US"/>
+        </w:rPr>
+      </w:pPr>
+    </w:p>
+    <w:p>
+      <w:pPr>
+        <w:pStyle w:val="af"/>
+        <w:ind w:firstLine="0"/>
+        <w:rPr>
+          <w:lang w:val="en-US"/>
+        </w:rPr>
+      </w:pPr>
+      <w:r>
+        <w:rPr>
+          <w:lang w:val="en-US"/>
+        </w:rPr>
+        <w:t xml:space="preserve">        # </w:t>
+      </w:r>
+      <w:r>
+        <w:t>осмотр</w:t>
+      </w:r>
+      <w:r>
+        <w:rPr>
+          <w:lang w:val="en-US"/>
+        </w:rPr>
+        <w:t xml:space="preserve"> </w:t>
+      </w:r>
+      <w:r>
+        <w:t>допустимых</w:t>
+      </w:r>
+      <w:r>
+        <w:rPr>
+          <w:lang w:val="en-US"/>
+        </w:rPr>
+        <w:t xml:space="preserve"> </w:t>
+      </w:r>
+      <w:r>
+        <w:t>действий</w:t>
+      </w:r>
+      <w:r>
+        <w:rPr>
+          <w:lang w:val="en-US"/>
+        </w:rPr>
+        <w:t xml:space="preserve"> </w:t>
+      </w:r>
+      <w:proofErr w:type="spellStart"/>
+      <w:r>
+        <w:t>Пакмана</w:t>
+      </w:r>
+      <w:proofErr w:type="spellEnd"/>
+    </w:p>
+    <w:p>
+      <w:pPr>
+        <w:pStyle w:val="af"/>
+        <w:ind w:firstLine="0"/>
+        <w:rPr>
+          <w:lang w:val="en-US"/>
+        </w:rPr>
+      </w:pPr>
+      <w:r>
+        <w:rPr>
+          <w:lang w:val="en-US"/>
+        </w:rPr>
+        <w:t xml:space="preserve">        </w:t>
+      </w:r>
+      <w:r>
+        <w:rPr>
+          <w:lang w:val="en-US"/>
+        </w:rPr>
+        <w:t xml:space="preserve">for action in </w:t>
+      </w:r>
+      <w:proofErr w:type="spellStart"/>
+      <w:r>
+        <w:rPr>
+          <w:lang w:val="en-US"/>
+        </w:rPr>
+        <w:t>gameState.getLegalActions</w:t>
+      </w:r>
+      <w:proofErr w:type="spellEnd"/>
+      <w:r>
+        <w:rPr>
+          <w:lang w:val="en-US"/>
+        </w:rPr>
+        <w:t>(0):</w:t>
+      </w:r>
+    </w:p>
+    <w:p>
+      <w:pPr>
+        <w:pStyle w:val="af"/>
+        <w:ind w:firstLine="0"/>
+        <w:rPr>
+          <w:lang w:val="en-US"/>
+        </w:rPr>
+      </w:pPr>
+      <w:r>
+        <w:rPr>
+          <w:lang w:val="en-US"/>
+        </w:rPr>
+        <w:t xml:space="preserve">            </w:t>
+      </w:r>
+      <w:proofErr w:type="spellStart"/>
+      <w:r>
+        <w:rPr>
+          <w:lang w:val="en-US"/>
+        </w:rPr>
+        <w:t>nextState</w:t>
+      </w:r>
+      <w:proofErr w:type="spellEnd"/>
+      <w:r>
+        <w:rPr>
+          <w:lang w:val="en-US"/>
+        </w:rPr>
+        <w:t xml:space="preserve"> = </w:t>
+      </w:r>
+      <w:proofErr w:type="spellStart"/>
+      <w:r>
+        <w:rPr>
+          <w:lang w:val="en-US"/>
+        </w:rPr>
+        <w:t>gameState.generateSuccessor</w:t>
+      </w:r>
+      <w:proofErr w:type="spellEnd"/>
+      <w:r>
+        <w:rPr>
+          <w:lang w:val="en-US"/>
+        </w:rPr>
+        <w:t>(0, action)</w:t>
+      </w:r>
+    </w:p>
+    <w:p>
+      <w:pPr>
+        <w:pStyle w:val="af"/>
+        <w:ind w:firstLine="0"/>
+        <w:rPr>
+          <w:lang w:val="en-US"/>
+        </w:rPr>
+      </w:pPr>
+      <w:r>
+        <w:rPr>
+          <w:lang w:val="en-US"/>
+        </w:rPr>
+        <w:t xml:space="preserve">            </w:t>
+      </w:r>
+      <w:proofErr w:type="spellStart"/>
+      <w:r>
+        <w:rPr>
+          <w:lang w:val="en-US"/>
+        </w:rPr>
+        <w:t>nodeValue</w:t>
+      </w:r>
+      <w:proofErr w:type="spellEnd"/>
+      <w:r>
+        <w:rPr>
+          <w:lang w:val="en-US"/>
+        </w:rPr>
+        <w:t xml:space="preserve"> = </w:t>
+      </w:r>
+      <w:proofErr w:type="gramStart"/>
+      <w:r>
+        <w:rPr>
+          <w:lang w:val="en-US"/>
+        </w:rPr>
+        <w:t>max(</w:t>
+      </w:r>
+      <w:proofErr w:type="spellStart"/>
+      <w:proofErr w:type="gramEnd"/>
+      <w:r>
+        <w:rPr>
+          <w:lang w:val="en-US"/>
+        </w:rPr>
+        <w:t>nodeValue</w:t>
+      </w:r>
+      <w:proofErr w:type="spellEnd"/>
+      <w:r>
+        <w:rPr>
+          <w:lang w:val="en-US"/>
+        </w:rPr>
+        <w:t xml:space="preserve">, </w:t>
+      </w:r>
+      <w:proofErr w:type="spellStart"/>
+      <w:r>
+        <w:rPr>
+          <w:lang w:val="en-US"/>
+        </w:rPr>
+        <w:t>self.</w:t>
+      </w:r>
+      <w:proofErr w:type="gramStart"/>
+      <w:r>
+        <w:rPr>
+          <w:lang w:val="en-US"/>
+        </w:rPr>
+        <w:t>value</w:t>
+      </w:r>
+      <w:proofErr w:type="spellEnd"/>
+      <w:r>
+        <w:rPr>
+          <w:lang w:val="en-US"/>
+        </w:rPr>
+        <w:t>(</w:t>
+      </w:r>
+      <w:proofErr w:type="spellStart"/>
+      <w:proofErr w:type="gramEnd"/>
+      <w:r>
+        <w:rPr>
+          <w:lang w:val="en-US"/>
+        </w:rPr>
+        <w:t>nextState</w:t>
+      </w:r>
+      <w:proofErr w:type="spellEnd"/>
+      <w:r>
+        <w:rPr>
+          <w:lang w:val="en-US"/>
+        </w:rPr>
+        <w:t>, 0, 1, alpha, beta))</w:t>
+      </w:r>
+    </w:p>
+    <w:p>
+      <w:pPr>
+        <w:pStyle w:val="af"/>
+        <w:ind w:firstLine="0"/>
+        <w:rPr>
+          <w:lang w:val="en-US"/>
+        </w:rPr>
+      </w:pPr>
+    </w:p>
+    <w:p>
+      <w:pPr>
+        <w:pStyle w:val="af"/>
+        <w:ind w:firstLine="0"/>
+      </w:pPr>
+      <w:r>
+        <w:rPr>
+          <w:lang w:val="en-US"/>
+        </w:rPr>
+        <w:t xml:space="preserve">            </w:t>
+      </w:r>
+      <w:r>
+        <w:t># если есть что-то лучше, чем просто стоять - так и делаем</w:t>
+      </w:r>
+    </w:p>
+    <w:p>
+      <w:pPr>
+        <w:pStyle w:val="af"/>
+        <w:ind w:firstLine="0"/>
+        <w:rPr>
+          <w:lang w:val="en-US"/>
+        </w:rPr>
+      </w:pPr>
+      <w:r>
+        <w:t xml:space="preserve">            </w:t>
+      </w:r>
+      <w:r>
+        <w:rPr>
+          <w:lang w:val="en-US"/>
+        </w:rPr>
+        <w:t xml:space="preserve">if </w:t>
+      </w:r>
+      <w:proofErr w:type="spellStart"/>
+      <w:r>
+        <w:rPr>
+          <w:lang w:val="en-US"/>
+        </w:rPr>
+        <w:t>nodeValue</w:t>
+      </w:r>
+      <w:proofErr w:type="spellEnd"/>
+      <w:r>
+        <w:rPr>
+          <w:lang w:val="en-US"/>
+        </w:rPr>
+        <w:t xml:space="preserve"> &gt; alpha:</w:t>
+      </w:r>
+    </w:p>
+    <w:p>
+      <w:pPr>
+        <w:pStyle w:val="af"/>
+        <w:ind w:firstLine="0"/>
+        <w:rPr>
+          <w:lang w:val="en-US"/>
+        </w:rPr>
+      </w:pPr>
+      <w:r>
+        <w:rPr>
+          <w:lang w:val="en-US"/>
+        </w:rPr>
+        <w:t xml:space="preserve">                alpha = </w:t>
+      </w:r>
+      <w:proofErr w:type="spellStart"/>
+      <w:r>
+        <w:rPr>
+          <w:lang w:val="en-US"/>
+        </w:rPr>
+        <w:t>nodeValue</w:t>
+      </w:r>
+      <w:proofErr w:type="spellEnd"/>
+    </w:p>
+    <w:p>
+      <w:pPr>
+        <w:pStyle w:val="af"/>
+        <w:ind w:firstLine="0"/>
+        <w:rPr>
+          <w:lang w:val="en-US"/>
+        </w:rPr>
+      </w:pPr>
+      <w:r>
+        <w:rPr>
+          <w:lang w:val="en-US"/>
+        </w:rPr>
+        <w:t xml:space="preserve">                </w:t>
+      </w:r>
+      <w:proofErr w:type="spellStart"/>
+      <w:r>
+        <w:rPr>
+          <w:lang w:val="en-US"/>
+        </w:rPr>
+        <w:t>nextAction</w:t>
+      </w:r>
+      <w:proofErr w:type="spellEnd"/>
+      <w:r>
+        <w:rPr>
+          <w:lang w:val="en-US"/>
+        </w:rPr>
+        <w:t xml:space="preserve"> = action</w:t>
+      </w:r>
+    </w:p>
+    <w:p>
+      <w:pPr>
+        <w:pStyle w:val="af"/>
+        <w:ind w:firstLine="0"/>
+        <w:rPr>
+          <w:lang w:val="en-US"/>
+        </w:rPr>
+      </w:pPr>
+    </w:p>
+    <w:p>
+      <w:pPr>
+        <w:pStyle w:val="af"/>
+        <w:ind w:firstLine="0"/>
+      </w:pPr>
+      <w:r>
+        <w:rPr>
+          <w:lang w:val="en-US"/>
+        </w:rPr>
+        <w:t xml:space="preserve">        return</w:t>
+      </w:r>
+      <w:r>
+        <w:t xml:space="preserve"> </w:t>
+      </w:r>
+      <w:proofErr w:type="spellStart"/>
+      <w:r>
+        <w:rPr>
+          <w:lang w:val="en-US"/>
+        </w:rPr>
+        <w:t>nextAction</w:t>
+      </w:r>
+      <w:proofErr w:type="spellEnd"/>
     </w:p>
     <w:p/>
-    <w:p/>
+    <w:p>
+      <w:r>
+        <w:t>Листинг 3.3.2 – Альфа-бета</w:t>
+      </w:r>
+      <w:r>
+        <w:t xml:space="preserve"> поиск в дереве состояний</w:t>
+      </w:r>
+    </w:p>
+    <w:p>
+      <w:pPr>
+        <w:pStyle w:val="af"/>
+        <w:rPr>
+          <w:lang w:val="en-US"/>
+        </w:rPr>
+      </w:pPr>
+      <w:r>
+        <w:rPr>
+          <w:lang w:val="en-US"/>
+        </w:rPr>
+        <w:t xml:space="preserve">def </w:t>
+      </w:r>
+      <w:proofErr w:type="gramStart"/>
+      <w:r>
+        <w:rPr>
+          <w:b/>
+          <w:bCs/>
+          <w:lang w:val="en-US"/>
+        </w:rPr>
+        <w:t>value</w:t>
+      </w:r>
+      <w:r>
+        <w:rPr>
+          <w:lang w:val="en-US"/>
+        </w:rPr>
+        <w:t>(</w:t>
+      </w:r>
+      <w:proofErr w:type="gramEnd"/>
+      <w:r>
+        <w:rPr>
+          <w:lang w:val="en-US"/>
+        </w:rPr>
+        <w:t xml:space="preserve">self, </w:t>
+      </w:r>
+      <w:proofErr w:type="spellStart"/>
+      <w:r>
+        <w:rPr>
+          <w:lang w:val="en-US"/>
+        </w:rPr>
+        <w:t>gameState</w:t>
+      </w:r>
+      <w:proofErr w:type="spellEnd"/>
+      <w:r>
+        <w:rPr>
+          <w:lang w:val="en-US"/>
+        </w:rPr>
+        <w:t xml:space="preserve">, </w:t>
+      </w:r>
+      <w:proofErr w:type="spellStart"/>
+      <w:r>
+        <w:rPr>
+          <w:lang w:val="en-US"/>
+        </w:rPr>
+        <w:t>currentDepth</w:t>
+      </w:r>
+      <w:proofErr w:type="spellEnd"/>
+      <w:r>
+        <w:rPr>
+          <w:lang w:val="en-US"/>
+        </w:rPr>
+        <w:t xml:space="preserve">, </w:t>
+      </w:r>
+      <w:proofErr w:type="spellStart"/>
+      <w:r>
+        <w:rPr>
+          <w:lang w:val="en-US"/>
+        </w:rPr>
+        <w:t>agentIndex</w:t>
+      </w:r>
+      <w:proofErr w:type="spellEnd"/>
+      <w:r>
+        <w:rPr>
+          <w:lang w:val="en-US"/>
+        </w:rPr>
+        <w:t>, alpha, beta):</w:t>
+      </w:r>
+    </w:p>
+    <w:p>
+      <w:pPr>
+        <w:pStyle w:val="af"/>
+        <w:ind w:firstLine="0"/>
+      </w:pPr>
+      <w:r>
+        <w:rPr>
+          <w:lang w:val="en-US"/>
+        </w:rPr>
+        <w:t xml:space="preserve">        </w:t>
+      </w:r>
+      <w:r>
+        <w:t>"""</w:t>
+      </w:r>
+    </w:p>
+    <w:p>
+      <w:pPr>
+        <w:pStyle w:val="af"/>
+        <w:ind w:firstLine="0"/>
+      </w:pPr>
+      <w:r>
+        <w:t xml:space="preserve">         Оценивание вершин дерева поиска</w:t>
+      </w:r>
+    </w:p>
+    <w:p>
+      <w:pPr>
+        <w:pStyle w:val="af"/>
+        <w:ind w:firstLine="0"/>
+      </w:pPr>
+      <w:r>
+        <w:t xml:space="preserve">        """</w:t>
+      </w:r>
+    </w:p>
+    <w:p>
+      <w:pPr>
+        <w:pStyle w:val="af"/>
+        <w:ind w:firstLine="0"/>
+      </w:pPr>
+      <w:r>
+        <w:t xml:space="preserve">        # стат. оценка терминальной вершины</w:t>
+      </w:r>
+    </w:p>
+    <w:p>
+      <w:pPr>
+        <w:pStyle w:val="af"/>
+        <w:ind w:firstLine="0"/>
+        <w:rPr>
+          <w:lang w:val="en-US"/>
+        </w:rPr>
+      </w:pPr>
+      <w:r>
+        <w:t xml:space="preserve">        </w:t>
+      </w:r>
+      <w:r>
+        <w:rPr>
+          <w:lang w:val="en-US"/>
+        </w:rPr>
+        <w:t xml:space="preserve">if </w:t>
+      </w:r>
+      <w:proofErr w:type="spellStart"/>
+      <w:r>
+        <w:rPr>
+          <w:lang w:val="en-US"/>
+        </w:rPr>
+        <w:t>currentDepth</w:t>
+      </w:r>
+      <w:proofErr w:type="spellEnd"/>
+      <w:r>
+        <w:rPr>
+          <w:lang w:val="en-US"/>
+        </w:rPr>
+        <w:t xml:space="preserve"> == </w:t>
+      </w:r>
+      <w:proofErr w:type="spellStart"/>
+      <w:proofErr w:type="gramStart"/>
+      <w:r>
+        <w:rPr>
+          <w:lang w:val="en-US"/>
+        </w:rPr>
+        <w:t>self.depth</w:t>
+      </w:r>
+      <w:proofErr w:type="spellEnd"/>
+      <w:proofErr w:type="gramEnd"/>
+      <w:r>
+        <w:rPr>
+          <w:lang w:val="en-US"/>
+        </w:rPr>
+        <w:t xml:space="preserve"> or </w:t>
+      </w:r>
+      <w:proofErr w:type="spellStart"/>
+      <w:r>
+        <w:rPr>
+          <w:lang w:val="en-US"/>
+        </w:rPr>
+        <w:t>gameState.isWin</w:t>
+      </w:r>
+      <w:proofErr w:type="spellEnd"/>
+      <w:r>
+        <w:rPr>
+          <w:lang w:val="en-US"/>
+        </w:rPr>
+        <w:t xml:space="preserve">() or </w:t>
+      </w:r>
+      <w:proofErr w:type="spellStart"/>
+      <w:r>
+        <w:rPr>
+          <w:lang w:val="en-US"/>
+        </w:rPr>
+        <w:t>gameState.isLose</w:t>
+      </w:r>
+      <w:proofErr w:type="spellEnd"/>
+      <w:r>
+        <w:rPr>
+          <w:lang w:val="en-US"/>
+        </w:rPr>
+        <w:t>():</w:t>
+      </w:r>
+    </w:p>
+    <w:p>
+      <w:pPr>
+        <w:pStyle w:val="af"/>
+        <w:ind w:firstLine="0"/>
+        <w:rPr>
+          <w:lang w:val="en-US"/>
+        </w:rPr>
+      </w:pPr>
+      <w:r>
+        <w:rPr>
+          <w:lang w:val="en-US"/>
+        </w:rPr>
+        <w:t xml:space="preserve">            return </w:t>
+      </w:r>
+      <w:proofErr w:type="spellStart"/>
+      <w:proofErr w:type="gramStart"/>
+      <w:r>
+        <w:rPr>
+          <w:lang w:val="en-US"/>
+        </w:rPr>
+        <w:t>self.evaluationFunction</w:t>
+      </w:r>
+      <w:proofErr w:type="spellEnd"/>
+      <w:proofErr w:type="gramEnd"/>
+      <w:r>
+        <w:rPr>
+          <w:lang w:val="en-US"/>
+        </w:rPr>
+        <w:t>(</w:t>
+      </w:r>
+      <w:proofErr w:type="spellStart"/>
+      <w:r>
+        <w:rPr>
+          <w:lang w:val="en-US"/>
+        </w:rPr>
+        <w:t>gameState</w:t>
+      </w:r>
+      <w:proofErr w:type="spellEnd"/>
+      <w:r>
+        <w:rPr>
+          <w:lang w:val="en-US"/>
+        </w:rPr>
+        <w:t>)</w:t>
+      </w:r>
+    </w:p>
+    <w:p>
+      <w:pPr>
+        <w:pStyle w:val="af"/>
+        <w:ind w:firstLine="0"/>
+        <w:rPr>
+          <w:lang w:val="en-US"/>
+        </w:rPr>
+      </w:pPr>
+    </w:p>
+    <w:p>
+      <w:pPr>
+        <w:pStyle w:val="af"/>
+        <w:ind w:firstLine="0"/>
+        <w:rPr>
+          <w:lang w:val="en-US"/>
+        </w:rPr>
+      </w:pPr>
+      <w:r>
+        <w:rPr>
+          <w:lang w:val="en-US"/>
+        </w:rPr>
+        <w:t xml:space="preserve">        # </w:t>
+      </w:r>
+      <w:r>
+        <w:t>если</w:t>
+      </w:r>
+      <w:r>
+        <w:rPr>
+          <w:lang w:val="en-US"/>
+        </w:rPr>
+        <w:t xml:space="preserve"> </w:t>
+      </w:r>
+      <w:r>
+        <w:t>же</w:t>
+      </w:r>
+      <w:r>
+        <w:rPr>
+          <w:lang w:val="en-US"/>
+        </w:rPr>
+        <w:t xml:space="preserve"> </w:t>
+      </w:r>
+      <w:r>
+        <w:t>это</w:t>
+      </w:r>
+      <w:r>
+        <w:rPr>
+          <w:lang w:val="en-US"/>
+        </w:rPr>
+        <w:t xml:space="preserve"> </w:t>
+      </w:r>
+      <w:r>
+        <w:t>агент</w:t>
+      </w:r>
+      <w:r>
+        <w:rPr>
+          <w:lang w:val="en-US"/>
+        </w:rPr>
+        <w:t xml:space="preserve"> MAX (</w:t>
+      </w:r>
+      <w:r>
+        <w:t>игрок</w:t>
+      </w:r>
+      <w:r>
+        <w:rPr>
+          <w:lang w:val="en-US"/>
+        </w:rPr>
+        <w:t>):</w:t>
+      </w:r>
+    </w:p>
+    <w:p>
+      <w:pPr>
+        <w:pStyle w:val="af"/>
+        <w:ind w:firstLine="0"/>
+        <w:rPr>
+          <w:lang w:val="en-US"/>
+        </w:rPr>
+      </w:pPr>
+      <w:r>
+        <w:rPr>
+          <w:lang w:val="en-US"/>
+        </w:rPr>
+        <w:t xml:space="preserve">        </w:t>
+      </w:r>
+      <w:proofErr w:type="spellStart"/>
+      <w:r>
+        <w:rPr>
+          <w:lang w:val="en-US"/>
+        </w:rPr>
+        <w:t>elif</w:t>
+      </w:r>
+      <w:proofErr w:type="spellEnd"/>
+      <w:r>
+        <w:rPr>
+          <w:lang w:val="en-US"/>
+        </w:rPr>
+        <w:t xml:space="preserve"> </w:t>
+      </w:r>
+      <w:proofErr w:type="spellStart"/>
+      <w:r>
+        <w:rPr>
+          <w:lang w:val="en-US"/>
+        </w:rPr>
+        <w:t>agentIndex</w:t>
+      </w:r>
+      <w:proofErr w:type="spellEnd"/>
+      <w:r>
+        <w:rPr>
+          <w:lang w:val="en-US"/>
+        </w:rPr>
+        <w:t xml:space="preserve"> == 0:</w:t>
+      </w:r>
+    </w:p>
+    <w:p>
+      <w:pPr>
+        <w:pStyle w:val="af"/>
+        <w:ind w:firstLine="0"/>
+        <w:rPr>
+          <w:lang w:val="en-US"/>
+        </w:rPr>
+      </w:pPr>
+      <w:r>
+        <w:rPr>
+          <w:lang w:val="en-US"/>
+        </w:rPr>
+        <w:t xml:space="preserve">            return </w:t>
+      </w:r>
+      <w:proofErr w:type="spellStart"/>
+      <w:r>
+        <w:rPr>
+          <w:lang w:val="en-US"/>
+        </w:rPr>
+        <w:t>self.max_</w:t>
+      </w:r>
+      <w:proofErr w:type="gramStart"/>
+      <w:r>
+        <w:rPr>
+          <w:lang w:val="en-US"/>
+        </w:rPr>
+        <w:t>value</w:t>
+      </w:r>
+      <w:proofErr w:type="spellEnd"/>
+      <w:r>
+        <w:rPr>
+          <w:lang w:val="en-US"/>
+        </w:rPr>
+        <w:t>(</w:t>
+      </w:r>
+      <w:proofErr w:type="spellStart"/>
+      <w:proofErr w:type="gramEnd"/>
+      <w:r>
+        <w:rPr>
+          <w:lang w:val="en-US"/>
+        </w:rPr>
+        <w:t>gameState</w:t>
+      </w:r>
+      <w:proofErr w:type="spellEnd"/>
+      <w:r>
+        <w:rPr>
+          <w:lang w:val="en-US"/>
+        </w:rPr>
+        <w:t xml:space="preserve">, </w:t>
+      </w:r>
+      <w:proofErr w:type="spellStart"/>
+      <w:r>
+        <w:rPr>
+          <w:lang w:val="en-US"/>
+        </w:rPr>
+        <w:t>currentDepth</w:t>
+      </w:r>
+      <w:proofErr w:type="spellEnd"/>
+      <w:r>
+        <w:rPr>
+          <w:lang w:val="en-US"/>
+        </w:rPr>
+        <w:t>, alpha, beta)</w:t>
+      </w:r>
+    </w:p>
+    <w:p>
+      <w:pPr>
+        <w:pStyle w:val="af"/>
+        <w:ind w:firstLine="0"/>
+        <w:rPr>
+          <w:lang w:val="en-US"/>
+        </w:rPr>
+      </w:pPr>
+    </w:p>
+    <w:p>
+      <w:pPr>
+        <w:pStyle w:val="af"/>
+        <w:ind w:firstLine="0"/>
+      </w:pPr>
+      <w:r>
+        <w:rPr>
+          <w:lang w:val="en-US"/>
+        </w:rPr>
+        <w:t xml:space="preserve">        </w:t>
+      </w:r>
+      <w:r>
+        <w:t># если же это один из агентов MIN (противник):</w:t>
+      </w:r>
+    </w:p>
+    <w:p>
+      <w:pPr>
+        <w:pStyle w:val="af"/>
+        <w:ind w:firstLine="0"/>
+        <w:rPr>
+          <w:lang w:val="en-US"/>
+        </w:rPr>
+      </w:pPr>
+      <w:r>
+        <w:t xml:space="preserve">        </w:t>
+      </w:r>
+      <w:r>
+        <w:rPr>
+          <w:lang w:val="en-US"/>
+        </w:rPr>
+        <w:t>else:</w:t>
+      </w:r>
+    </w:p>
+    <w:p>
+      <w:pPr>
+        <w:pStyle w:val="af"/>
+        <w:ind w:firstLine="0"/>
+        <w:rPr>
+          <w:lang w:val="en-US"/>
+        </w:rPr>
+      </w:pPr>
+      <w:r>
+        <w:rPr>
+          <w:lang w:val="en-US"/>
+        </w:rPr>
+        <w:t xml:space="preserve">            return </w:t>
+      </w:r>
+      <w:proofErr w:type="spellStart"/>
+      <w:r>
+        <w:rPr>
+          <w:lang w:val="en-US"/>
+        </w:rPr>
+        <w:t>self.min_</w:t>
+      </w:r>
+      <w:proofErr w:type="gramStart"/>
+      <w:r>
+        <w:rPr>
+          <w:lang w:val="en-US"/>
+        </w:rPr>
+        <w:t>value</w:t>
+      </w:r>
+      <w:proofErr w:type="spellEnd"/>
+      <w:r>
+        <w:rPr>
+          <w:lang w:val="en-US"/>
+        </w:rPr>
+        <w:t>(</w:t>
+      </w:r>
+      <w:proofErr w:type="spellStart"/>
+      <w:proofErr w:type="gramEnd"/>
+      <w:r>
+        <w:rPr>
+          <w:lang w:val="en-US"/>
+        </w:rPr>
+        <w:t>gameState</w:t>
+      </w:r>
+      <w:proofErr w:type="spellEnd"/>
+      <w:r>
+        <w:rPr>
+          <w:lang w:val="en-US"/>
+        </w:rPr>
+        <w:t xml:space="preserve">, </w:t>
+      </w:r>
+      <w:proofErr w:type="spellStart"/>
+      <w:r>
+        <w:rPr>
+          <w:lang w:val="en-US"/>
+        </w:rPr>
+        <w:t>currentDepth</w:t>
+      </w:r>
+      <w:proofErr w:type="spellEnd"/>
+      <w:r>
+        <w:rPr>
+          <w:lang w:val="en-US"/>
+        </w:rPr>
+        <w:t xml:space="preserve">, </w:t>
+      </w:r>
+      <w:proofErr w:type="spellStart"/>
+      <w:r>
+        <w:rPr>
+          <w:lang w:val="en-US"/>
+        </w:rPr>
+        <w:t>agentIndex</w:t>
+      </w:r>
+      <w:proofErr w:type="spellEnd"/>
+      <w:r>
+        <w:rPr>
+          <w:lang w:val="en-US"/>
+        </w:rPr>
+        <w:t>, alpha, beta)</w:t>
+      </w:r>
+    </w:p>
+    <w:p>
+      <w:pPr>
+        <w:rPr>
+          <w:lang w:val="en-US"/>
+        </w:rPr>
+      </w:pPr>
+    </w:p>
+    <w:p>
+      <w:r>
+        <w:t xml:space="preserve">Листинг 3.3.3 - </w:t>
+      </w:r>
+      <w:r>
+        <w:t>Динамическая оценка для МАКС-агента</w:t>
+      </w:r>
+    </w:p>
+    <w:p>
+      <w:pPr>
+        <w:pStyle w:val="af"/>
+        <w:rPr>
+          <w:lang w:val="en-US"/>
+        </w:rPr>
+      </w:pPr>
+      <w:r>
+        <w:rPr>
+          <w:lang w:val="en-US"/>
+        </w:rPr>
+        <w:t xml:space="preserve">def </w:t>
+      </w:r>
+      <w:proofErr w:type="spellStart"/>
+      <w:r>
+        <w:rPr>
+          <w:b/>
+          <w:bCs/>
+          <w:lang w:val="en-US"/>
+        </w:rPr>
+        <w:t>max_</w:t>
+      </w:r>
+      <w:proofErr w:type="gramStart"/>
+      <w:r>
+        <w:rPr>
+          <w:b/>
+          <w:bCs/>
+          <w:lang w:val="en-US"/>
+        </w:rPr>
+        <w:t>value</w:t>
+      </w:r>
+      <w:proofErr w:type="spellEnd"/>
+      <w:r>
+        <w:rPr>
+          <w:lang w:val="en-US"/>
+        </w:rPr>
+        <w:t>(</w:t>
+      </w:r>
+      <w:proofErr w:type="gramEnd"/>
+      <w:r>
+        <w:rPr>
+          <w:lang w:val="en-US"/>
+        </w:rPr>
+        <w:t xml:space="preserve">self, </w:t>
+      </w:r>
+      <w:proofErr w:type="spellStart"/>
+      <w:r>
+        <w:rPr>
+          <w:lang w:val="en-US"/>
+        </w:rPr>
+        <w:t>gameState</w:t>
+      </w:r>
+      <w:proofErr w:type="spellEnd"/>
+      <w:r>
+        <w:rPr>
+          <w:lang w:val="en-US"/>
+        </w:rPr>
+        <w:t xml:space="preserve">, </w:t>
+      </w:r>
+      <w:proofErr w:type="spellStart"/>
+      <w:r>
+        <w:rPr>
+          <w:lang w:val="en-US"/>
+        </w:rPr>
+        <w:t>currentDepth</w:t>
+      </w:r>
+      <w:proofErr w:type="spellEnd"/>
+      <w:r>
+        <w:rPr>
+          <w:lang w:val="en-US"/>
+        </w:rPr>
+        <w:t>, alpha, beta):</w:t>
+      </w:r>
+    </w:p>
+    <w:p>
+      <w:pPr>
+        <w:pStyle w:val="af"/>
+      </w:pPr>
+      <w:r>
+        <w:rPr>
+          <w:lang w:val="en-US"/>
+        </w:rPr>
+        <w:t xml:space="preserve">  </w:t>
+      </w:r>
+      <w:r>
+        <w:t>"""</w:t>
+      </w:r>
+    </w:p>
+    <w:p>
+      <w:pPr>
+        <w:pStyle w:val="af"/>
+        <w:ind w:firstLine="0"/>
+      </w:pPr>
+      <w:r>
+        <w:t xml:space="preserve">         Динамическая оценка для игрока МАКС (игрок)</w:t>
+      </w:r>
+    </w:p>
+    <w:p>
+      <w:pPr>
+        <w:pStyle w:val="af"/>
+        <w:ind w:firstLine="0"/>
+      </w:pPr>
+      <w:r>
+        <w:t xml:space="preserve">        """</w:t>
+      </w:r>
+    </w:p>
+    <w:p>
+      <w:pPr>
+        <w:pStyle w:val="af"/>
+        <w:ind w:firstLine="0"/>
+      </w:pPr>
+      <w:r>
+        <w:t xml:space="preserve">        </w:t>
+      </w:r>
+      <w:proofErr w:type="spellStart"/>
+      <w:r>
+        <w:t>maxValue</w:t>
+      </w:r>
+      <w:proofErr w:type="spellEnd"/>
+      <w:r>
+        <w:t xml:space="preserve"> = -</w:t>
+      </w:r>
+      <w:proofErr w:type="gramStart"/>
+      <w:r>
+        <w:t>100000  #</w:t>
+      </w:r>
+      <w:proofErr w:type="gramEnd"/>
+      <w:r>
+        <w:t xml:space="preserve"> -∞</w:t>
+      </w:r>
+    </w:p>
+    <w:p>
+      <w:pPr>
+        <w:pStyle w:val="af"/>
+        <w:ind w:firstLine="0"/>
+      </w:pPr>
+    </w:p>
+    <w:p>
+      <w:pPr>
+        <w:pStyle w:val="af"/>
+        <w:ind w:firstLine="0"/>
+      </w:pPr>
+      <w:r>
+        <w:t xml:space="preserve">        # ищем наибольшую оценку нижнего уровня</w:t>
+      </w:r>
+    </w:p>
+    <w:p>
+      <w:pPr>
+        <w:pStyle w:val="af"/>
+        <w:ind w:firstLine="0"/>
+        <w:rPr>
+          <w:lang w:val="en-US"/>
+        </w:rPr>
+      </w:pPr>
+      <w:r>
+        <w:t xml:space="preserve">        </w:t>
+      </w:r>
+      <w:r>
+        <w:rPr>
+          <w:lang w:val="en-US"/>
+        </w:rPr>
+        <w:t xml:space="preserve">for action in </w:t>
+      </w:r>
+      <w:proofErr w:type="spellStart"/>
+      <w:r>
+        <w:rPr>
+          <w:lang w:val="en-US"/>
+        </w:rPr>
+        <w:t>gameState.getLegalActions</w:t>
+      </w:r>
+      <w:proofErr w:type="spellEnd"/>
+      <w:r>
+        <w:rPr>
+          <w:lang w:val="en-US"/>
+        </w:rPr>
+        <w:t>(0):</w:t>
+      </w:r>
+    </w:p>
+    <w:p>
+      <w:pPr>
+        <w:pStyle w:val="af"/>
+        <w:ind w:firstLine="0"/>
+        <w:rPr>
+          <w:lang w:val="en-US"/>
+        </w:rPr>
+      </w:pPr>
+      <w:r>
+        <w:rPr>
+          <w:lang w:val="en-US"/>
+        </w:rPr>
+        <w:t xml:space="preserve">            </w:t>
+      </w:r>
+      <w:proofErr w:type="spellStart"/>
+      <w:r>
+        <w:rPr>
+          <w:lang w:val="en-US"/>
+        </w:rPr>
+        <w:t>succ</w:t>
+      </w:r>
+      <w:proofErr w:type="spellEnd"/>
+      <w:r>
+        <w:rPr>
+          <w:lang w:val="en-US"/>
+        </w:rPr>
+        <w:t xml:space="preserve"> = </w:t>
+      </w:r>
+      <w:proofErr w:type="spellStart"/>
+      <w:r>
+        <w:rPr>
+          <w:lang w:val="en-US"/>
+        </w:rPr>
+        <w:t>gameState.generateSuccessor</w:t>
+      </w:r>
+      <w:proofErr w:type="spellEnd"/>
+      <w:r>
+        <w:rPr>
+          <w:lang w:val="en-US"/>
+        </w:rPr>
+        <w:t>(0, action)</w:t>
+      </w:r>
+    </w:p>
+    <w:p>
+      <w:pPr>
+        <w:pStyle w:val="af"/>
+        <w:ind w:firstLine="0"/>
+        <w:rPr>
+          <w:lang w:val="en-US"/>
+        </w:rPr>
+      </w:pPr>
+      <w:r>
+        <w:rPr>
+          <w:lang w:val="en-US"/>
+        </w:rPr>
+        <w:t xml:space="preserve">            </w:t>
+      </w:r>
+      <w:proofErr w:type="spellStart"/>
+      <w:r>
+        <w:rPr>
+          <w:lang w:val="en-US"/>
+        </w:rPr>
+        <w:t>maxValue</w:t>
+      </w:r>
+      <w:proofErr w:type="spellEnd"/>
+      <w:r>
+        <w:rPr>
+          <w:lang w:val="en-US"/>
+        </w:rPr>
+        <w:t xml:space="preserve"> = </w:t>
+      </w:r>
+      <w:proofErr w:type="gramStart"/>
+      <w:r>
+        <w:rPr>
+          <w:lang w:val="en-US"/>
+        </w:rPr>
+        <w:t>max(</w:t>
+      </w:r>
+      <w:proofErr w:type="spellStart"/>
+      <w:proofErr w:type="gramEnd"/>
+      <w:r>
+        <w:rPr>
+          <w:lang w:val="en-US"/>
+        </w:rPr>
+        <w:t>maxValue</w:t>
+      </w:r>
+      <w:proofErr w:type="spellEnd"/>
+      <w:r>
+        <w:rPr>
+          <w:lang w:val="en-US"/>
+        </w:rPr>
+        <w:t xml:space="preserve">, </w:t>
+      </w:r>
+      <w:proofErr w:type="spellStart"/>
+      <w:r>
+        <w:rPr>
+          <w:lang w:val="en-US"/>
+        </w:rPr>
+        <w:t>self.</w:t>
+      </w:r>
+      <w:proofErr w:type="gramStart"/>
+      <w:r>
+        <w:rPr>
+          <w:lang w:val="en-US"/>
+        </w:rPr>
+        <w:t>value</w:t>
+      </w:r>
+      <w:proofErr w:type="spellEnd"/>
+      <w:r>
+        <w:rPr>
+          <w:lang w:val="en-US"/>
+        </w:rPr>
+        <w:t>(</w:t>
+      </w:r>
+      <w:proofErr w:type="spellStart"/>
+      <w:proofErr w:type="gramEnd"/>
+      <w:r>
+        <w:rPr>
+          <w:lang w:val="en-US"/>
+        </w:rPr>
+        <w:t>succ</w:t>
+      </w:r>
+      <w:proofErr w:type="spellEnd"/>
+      <w:r>
+        <w:rPr>
+          <w:lang w:val="en-US"/>
+        </w:rPr>
+        <w:t xml:space="preserve">, </w:t>
+      </w:r>
+      <w:proofErr w:type="spellStart"/>
+      <w:r>
+        <w:rPr>
+          <w:lang w:val="en-US"/>
+        </w:rPr>
+        <w:t>currentDepth</w:t>
+      </w:r>
+      <w:proofErr w:type="spellEnd"/>
+      <w:r>
+        <w:rPr>
+          <w:lang w:val="en-US"/>
+        </w:rPr>
+        <w:t>, 1, alpha, beta))</w:t>
+      </w:r>
+    </w:p>
+    <w:p>
+      <w:pPr>
+        <w:pStyle w:val="af"/>
+        <w:ind w:firstLine="0"/>
+        <w:rPr>
+          <w:lang w:val="en-US"/>
+        </w:rPr>
+      </w:pPr>
+    </w:p>
+    <w:p>
+      <w:pPr>
+        <w:pStyle w:val="af"/>
+        <w:ind w:firstLine="0"/>
+        <w:rPr>
+          <w:lang w:val="en-US"/>
+        </w:rPr>
+      </w:pPr>
+      <w:r>
+        <w:rPr>
+          <w:lang w:val="en-US"/>
+        </w:rPr>
+        <w:t xml:space="preserve">            # </w:t>
+      </w:r>
+      <w:r>
+        <w:t>альфа</w:t>
+      </w:r>
+      <w:r>
+        <w:rPr>
+          <w:lang w:val="en-US"/>
+        </w:rPr>
+        <w:t>-</w:t>
+      </w:r>
+      <w:r>
+        <w:t>отсечение</w:t>
+      </w:r>
+    </w:p>
+    <w:p>
+      <w:pPr>
+        <w:pStyle w:val="af"/>
+        <w:ind w:firstLine="0"/>
+        <w:rPr>
+          <w:lang w:val="en-US"/>
+        </w:rPr>
+      </w:pPr>
+      <w:r>
+        <w:rPr>
+          <w:lang w:val="en-US"/>
+        </w:rPr>
+        <w:lastRenderedPageBreak/>
+        <w:t xml:space="preserve">            if </w:t>
+      </w:r>
+      <w:proofErr w:type="spellStart"/>
+      <w:r>
+        <w:rPr>
+          <w:lang w:val="en-US"/>
+        </w:rPr>
+        <w:t>maxValue</w:t>
+      </w:r>
+      <w:proofErr w:type="spellEnd"/>
+      <w:r>
+        <w:rPr>
+          <w:lang w:val="en-US"/>
+        </w:rPr>
+        <w:t xml:space="preserve"> &gt; beta:</w:t>
+      </w:r>
+    </w:p>
+    <w:p>
+      <w:pPr>
+        <w:pStyle w:val="af"/>
+        <w:ind w:firstLine="0"/>
+        <w:rPr>
+          <w:lang w:val="en-US"/>
+        </w:rPr>
+      </w:pPr>
+      <w:r>
+        <w:rPr>
+          <w:lang w:val="en-US"/>
+        </w:rPr>
+        <w:t xml:space="preserve">                return </w:t>
+      </w:r>
+      <w:proofErr w:type="spellStart"/>
+      <w:r>
+        <w:rPr>
+          <w:lang w:val="en-US"/>
+        </w:rPr>
+        <w:t>maxValue</w:t>
+      </w:r>
+      <w:proofErr w:type="spellEnd"/>
+    </w:p>
+    <w:p>
+      <w:pPr>
+        <w:pStyle w:val="af"/>
+        <w:ind w:firstLine="0"/>
+        <w:rPr>
+          <w:lang w:val="en-US"/>
+        </w:rPr>
+      </w:pPr>
+      <w:r>
+        <w:rPr>
+          <w:lang w:val="en-US"/>
+        </w:rPr>
+        <w:t xml:space="preserve">            alpha = </w:t>
+      </w:r>
+      <w:proofErr w:type="gramStart"/>
+      <w:r>
+        <w:rPr>
+          <w:lang w:val="en-US"/>
+        </w:rPr>
+        <w:t>max(</w:t>
+      </w:r>
+      <w:proofErr w:type="spellStart"/>
+      <w:proofErr w:type="gramEnd"/>
+      <w:r>
+        <w:rPr>
+          <w:lang w:val="en-US"/>
+        </w:rPr>
+        <w:t>maxValue</w:t>
+      </w:r>
+      <w:proofErr w:type="spellEnd"/>
+      <w:r>
+        <w:rPr>
+          <w:lang w:val="en-US"/>
+        </w:rPr>
+        <w:t>, alpha)</w:t>
+      </w:r>
+    </w:p>
+    <w:p>
+      <w:pPr>
+        <w:pStyle w:val="af"/>
+        <w:ind w:firstLine="0"/>
+        <w:rPr>
+          <w:lang w:val="en-US"/>
+        </w:rPr>
+      </w:pPr>
+    </w:p>
+    <w:p>
+      <w:pPr>
+        <w:pStyle w:val="af"/>
+        <w:ind w:firstLine="0"/>
+        <w:rPr>
+          <w:lang w:val="en-US"/>
+        </w:rPr>
+      </w:pPr>
+      <w:r>
+        <w:rPr>
+          <w:lang w:val="en-US"/>
+        </w:rPr>
+        <w:t xml:space="preserve">        return </w:t>
+      </w:r>
+      <w:proofErr w:type="spellStart"/>
+      <w:r>
+        <w:rPr>
+          <w:lang w:val="en-US"/>
+        </w:rPr>
+        <w:t>maxValue</w:t>
+      </w:r>
+      <w:proofErr w:type="spellEnd"/>
+    </w:p>
+    <w:p>
+      <w:pPr>
+        <w:rPr>
+          <w:lang w:val="en-US"/>
+        </w:rPr>
+      </w:pPr>
+    </w:p>
+    <w:p>
+      <w:r>
+        <w:t xml:space="preserve">Листинг 3.3.4 - </w:t>
+      </w:r>
+      <w:r>
+        <w:t>Динамическая оценка для М</w:t>
+      </w:r>
+      <w:r>
+        <w:t>ИН</w:t>
+      </w:r>
+      <w:r>
+        <w:t>-агента</w:t>
+      </w:r>
+    </w:p>
+    <w:p>
+      <w:pPr>
+        <w:pStyle w:val="af"/>
+        <w:rPr>
+          <w:lang w:val="en-US"/>
+        </w:rPr>
+      </w:pPr>
+      <w:r>
+        <w:rPr>
+          <w:lang w:val="en-US"/>
+        </w:rPr>
+        <w:t xml:space="preserve">def </w:t>
+      </w:r>
+      <w:proofErr w:type="spellStart"/>
+      <w:r>
+        <w:rPr>
+          <w:b/>
+          <w:bCs/>
+          <w:lang w:val="en-US"/>
+        </w:rPr>
+        <w:t>min_</w:t>
+      </w:r>
+      <w:proofErr w:type="gramStart"/>
+      <w:r>
+        <w:rPr>
+          <w:b/>
+          <w:bCs/>
+          <w:lang w:val="en-US"/>
+        </w:rPr>
+        <w:t>value</w:t>
+      </w:r>
+      <w:proofErr w:type="spellEnd"/>
+      <w:r>
+        <w:rPr>
+          <w:lang w:val="en-US"/>
+        </w:rPr>
+        <w:t>(</w:t>
+      </w:r>
+      <w:proofErr w:type="gramEnd"/>
+      <w:r>
+        <w:rPr>
+          <w:lang w:val="en-US"/>
+        </w:rPr>
+        <w:t xml:space="preserve">self, </w:t>
+      </w:r>
+      <w:proofErr w:type="spellStart"/>
+      <w:r>
+        <w:rPr>
+          <w:lang w:val="en-US"/>
+        </w:rPr>
+        <w:t>gameState</w:t>
+      </w:r>
+      <w:proofErr w:type="spellEnd"/>
+      <w:r>
+        <w:rPr>
+          <w:lang w:val="en-US"/>
+        </w:rPr>
+        <w:t xml:space="preserve">, </w:t>
+      </w:r>
+      <w:proofErr w:type="spellStart"/>
+      <w:r>
+        <w:rPr>
+          <w:lang w:val="en-US"/>
+        </w:rPr>
+        <w:t>currentDepth</w:t>
+      </w:r>
+      <w:proofErr w:type="spellEnd"/>
+      <w:r>
+        <w:rPr>
+          <w:lang w:val="en-US"/>
+        </w:rPr>
+        <w:t xml:space="preserve">, </w:t>
+      </w:r>
+      <w:proofErr w:type="spellStart"/>
+      <w:r>
+        <w:rPr>
+          <w:lang w:val="en-US"/>
+        </w:rPr>
+        <w:t>agentIndex</w:t>
+      </w:r>
+      <w:proofErr w:type="spellEnd"/>
+      <w:r>
+        <w:rPr>
+          <w:lang w:val="en-US"/>
+        </w:rPr>
+        <w:t>, alpha, beta):</w:t>
+      </w:r>
+    </w:p>
+    <w:p>
+      <w:pPr>
+        <w:pStyle w:val="af"/>
+        <w:ind w:firstLine="0"/>
+      </w:pPr>
+      <w:r>
+        <w:rPr>
+          <w:lang w:val="en-US"/>
+        </w:rPr>
+        <w:t xml:space="preserve">        </w:t>
+      </w:r>
+      <w:r>
+        <w:t>"""</w:t>
+      </w:r>
+    </w:p>
+    <w:p>
+      <w:pPr>
+        <w:pStyle w:val="af"/>
+        <w:ind w:firstLine="0"/>
+      </w:pPr>
+      <w:r>
+        <w:t xml:space="preserve">         Динамическая оценка для игрока МИН (противники)</w:t>
+      </w:r>
+    </w:p>
+    <w:p>
+      <w:pPr>
+        <w:pStyle w:val="af"/>
+        <w:ind w:firstLine="0"/>
+      </w:pPr>
+      <w:r>
+        <w:t xml:space="preserve">        """</w:t>
+      </w:r>
+    </w:p>
+    <w:p>
+      <w:pPr>
+        <w:pStyle w:val="af"/>
+        <w:ind w:firstLine="0"/>
+      </w:pPr>
+      <w:r>
+        <w:t xml:space="preserve">        </w:t>
+      </w:r>
+      <w:proofErr w:type="spellStart"/>
+      <w:r>
+        <w:t>minValue</w:t>
+      </w:r>
+      <w:proofErr w:type="spellEnd"/>
+      <w:r>
+        <w:t xml:space="preserve"> = 100000     #+∞</w:t>
+      </w:r>
+    </w:p>
+    <w:p>
+      <w:pPr>
+        <w:pStyle w:val="af"/>
+        <w:ind w:firstLine="0"/>
+      </w:pPr>
+    </w:p>
+    <w:p>
+      <w:pPr>
+        <w:pStyle w:val="af"/>
+        <w:ind w:firstLine="0"/>
+      </w:pPr>
+      <w:r>
+        <w:t xml:space="preserve">        # ищем наименьшую оценку нижнего уровня</w:t>
+      </w:r>
+    </w:p>
+    <w:p>
+      <w:pPr>
+        <w:pStyle w:val="af"/>
+        <w:ind w:firstLine="0"/>
+        <w:rPr>
+          <w:lang w:val="en-US"/>
+        </w:rPr>
+      </w:pPr>
+      <w:r>
+        <w:t xml:space="preserve">        </w:t>
+      </w:r>
+      <w:r>
+        <w:rPr>
+          <w:lang w:val="en-US"/>
+        </w:rPr>
+        <w:t xml:space="preserve">for action in </w:t>
+      </w:r>
+      <w:proofErr w:type="spellStart"/>
+      <w:r>
+        <w:rPr>
+          <w:lang w:val="en-US"/>
+        </w:rPr>
+        <w:t>gameState.getLegalActions</w:t>
+      </w:r>
+      <w:proofErr w:type="spellEnd"/>
+      <w:r>
+        <w:rPr>
+          <w:lang w:val="en-US"/>
+        </w:rPr>
+        <w:t>(</w:t>
+      </w:r>
+      <w:proofErr w:type="spellStart"/>
+      <w:r>
+        <w:rPr>
+          <w:lang w:val="en-US"/>
+        </w:rPr>
+        <w:t>agentIndex</w:t>
+      </w:r>
+      <w:proofErr w:type="spellEnd"/>
+      <w:r>
+        <w:rPr>
+          <w:lang w:val="en-US"/>
+        </w:rPr>
+        <w:t>):</w:t>
+      </w:r>
+    </w:p>
+    <w:p>
+      <w:pPr>
+        <w:pStyle w:val="af"/>
+        <w:ind w:firstLine="0"/>
+        <w:rPr>
+          <w:lang w:val="en-US"/>
+        </w:rPr>
+      </w:pPr>
+      <w:r>
+        <w:rPr>
+          <w:lang w:val="en-US"/>
+        </w:rPr>
+        <w:t xml:space="preserve">            </w:t>
+      </w:r>
+      <w:proofErr w:type="spellStart"/>
+      <w:r>
+        <w:rPr>
+          <w:lang w:val="en-US"/>
+        </w:rPr>
+        <w:t>succ</w:t>
+      </w:r>
+      <w:proofErr w:type="spellEnd"/>
+      <w:r>
+        <w:rPr>
+          <w:lang w:val="en-US"/>
+        </w:rPr>
+        <w:t xml:space="preserve"> = </w:t>
+      </w:r>
+      <w:proofErr w:type="spellStart"/>
+      <w:r>
+        <w:rPr>
+          <w:lang w:val="en-US"/>
+        </w:rPr>
+        <w:t>gameState.generateSuccessor</w:t>
+      </w:r>
+      <w:proofErr w:type="spellEnd"/>
+      <w:r>
+        <w:rPr>
+          <w:lang w:val="en-US"/>
+        </w:rPr>
+        <w:t>(</w:t>
+      </w:r>
+      <w:proofErr w:type="spellStart"/>
+      <w:r>
+        <w:rPr>
+          <w:lang w:val="en-US"/>
+        </w:rPr>
+        <w:t>agentIndex</w:t>
+      </w:r>
+      <w:proofErr w:type="spellEnd"/>
+      <w:r>
+        <w:rPr>
+          <w:lang w:val="en-US"/>
+        </w:rPr>
+        <w:t>, action)</w:t>
+      </w:r>
+    </w:p>
+    <w:p>
+      <w:pPr>
+        <w:pStyle w:val="af"/>
+        <w:ind w:firstLine="0"/>
+        <w:rPr>
+          <w:lang w:val="en-US"/>
+        </w:rPr>
+      </w:pPr>
+    </w:p>
+    <w:p>
+      <w:pPr>
+        <w:pStyle w:val="af"/>
+        <w:ind w:firstLine="0"/>
+        <w:rPr>
+          <w:lang w:val="en-US"/>
+        </w:rPr>
+      </w:pPr>
+      <w:r>
+        <w:rPr>
+          <w:lang w:val="en-US"/>
+        </w:rPr>
+        <w:t xml:space="preserve">            # </w:t>
+      </w:r>
+      <w:r>
+        <w:t>перебор</w:t>
+      </w:r>
+      <w:r>
+        <w:rPr>
+          <w:lang w:val="en-US"/>
+        </w:rPr>
+        <w:t xml:space="preserve"> </w:t>
+      </w:r>
+      <w:r>
+        <w:t>цепочки</w:t>
+      </w:r>
+      <w:r>
+        <w:rPr>
+          <w:lang w:val="en-US"/>
+        </w:rPr>
+        <w:t xml:space="preserve"> MIN-</w:t>
+      </w:r>
+      <w:r>
+        <w:t>агентов</w:t>
+      </w:r>
+    </w:p>
+    <w:p>
+      <w:pPr>
+        <w:pStyle w:val="af"/>
+        <w:ind w:firstLine="0"/>
+        <w:rPr>
+          <w:lang w:val="en-US"/>
+        </w:rPr>
+      </w:pPr>
+      <w:r>
+        <w:rPr>
+          <w:lang w:val="en-US"/>
+        </w:rPr>
+        <w:t xml:space="preserve">            if </w:t>
+      </w:r>
+      <w:proofErr w:type="spellStart"/>
+      <w:r>
+        <w:rPr>
+          <w:lang w:val="en-US"/>
+        </w:rPr>
+        <w:t>agentIndex</w:t>
+      </w:r>
+      <w:proofErr w:type="spellEnd"/>
+      <w:r>
+        <w:rPr>
+          <w:lang w:val="en-US"/>
+        </w:rPr>
+        <w:t xml:space="preserve"> == </w:t>
+      </w:r>
+      <w:proofErr w:type="spellStart"/>
+      <w:r>
+        <w:rPr>
+          <w:lang w:val="en-US"/>
+        </w:rPr>
+        <w:t>gameState.getNumAgents</w:t>
+      </w:r>
+      <w:proofErr w:type="spellEnd"/>
+      <w:r>
+        <w:rPr>
+          <w:lang w:val="en-US"/>
+        </w:rPr>
+        <w:t>() - 1:</w:t>
+      </w:r>
+    </w:p>
+    <w:p>
+      <w:pPr>
+        <w:pStyle w:val="af"/>
+        <w:ind w:firstLine="0"/>
+        <w:rPr>
+          <w:lang w:val="en-US"/>
+        </w:rPr>
+      </w:pPr>
+      <w:r>
+        <w:rPr>
+          <w:lang w:val="en-US"/>
+        </w:rPr>
+        <w:t xml:space="preserve">                </w:t>
+      </w:r>
+      <w:proofErr w:type="spellStart"/>
+      <w:r>
+        <w:rPr>
+          <w:lang w:val="en-US"/>
+        </w:rPr>
+        <w:t>minValue</w:t>
+      </w:r>
+      <w:proofErr w:type="spellEnd"/>
+      <w:r>
+        <w:rPr>
+          <w:lang w:val="en-US"/>
+        </w:rPr>
+        <w:t xml:space="preserve"> = </w:t>
+      </w:r>
+      <w:proofErr w:type="gramStart"/>
+      <w:r>
+        <w:rPr>
+          <w:lang w:val="en-US"/>
+        </w:rPr>
+        <w:t>min(</w:t>
+      </w:r>
+      <w:proofErr w:type="spellStart"/>
+      <w:proofErr w:type="gramEnd"/>
+      <w:r>
+        <w:rPr>
+          <w:lang w:val="en-US"/>
+        </w:rPr>
+        <w:t>minValue</w:t>
+      </w:r>
+      <w:proofErr w:type="spellEnd"/>
+      <w:r>
+        <w:rPr>
+          <w:lang w:val="en-US"/>
+        </w:rPr>
+        <w:t xml:space="preserve">, </w:t>
+      </w:r>
+      <w:proofErr w:type="spellStart"/>
+      <w:r>
+        <w:rPr>
+          <w:lang w:val="en-US"/>
+        </w:rPr>
+        <w:t>self.</w:t>
+      </w:r>
+      <w:proofErr w:type="gramStart"/>
+      <w:r>
+        <w:rPr>
+          <w:lang w:val="en-US"/>
+        </w:rPr>
+        <w:t>value</w:t>
+      </w:r>
+      <w:proofErr w:type="spellEnd"/>
+      <w:r>
+        <w:rPr>
+          <w:lang w:val="en-US"/>
+        </w:rPr>
+        <w:t>(</w:t>
+      </w:r>
+      <w:proofErr w:type="spellStart"/>
+      <w:proofErr w:type="gramEnd"/>
+      <w:r>
+        <w:rPr>
+          <w:lang w:val="en-US"/>
+        </w:rPr>
+        <w:t>succ</w:t>
+      </w:r>
+      <w:proofErr w:type="spellEnd"/>
+      <w:r>
+        <w:rPr>
+          <w:lang w:val="en-US"/>
+        </w:rPr>
+        <w:t xml:space="preserve">, </w:t>
+      </w:r>
+      <w:proofErr w:type="spellStart"/>
+      <w:r>
+        <w:rPr>
+          <w:lang w:val="en-US"/>
+        </w:rPr>
+        <w:t>currentDepth</w:t>
+      </w:r>
+      <w:proofErr w:type="spellEnd"/>
+      <w:r>
+        <w:rPr>
+          <w:lang w:val="en-US"/>
+        </w:rPr>
+        <w:t xml:space="preserve"> + 1, 0, alpha, beta))</w:t>
+      </w:r>
+    </w:p>
+    <w:p>
+      <w:pPr>
+        <w:pStyle w:val="af"/>
+        <w:ind w:firstLine="0"/>
+        <w:rPr>
+          <w:lang w:val="en-US"/>
+        </w:rPr>
+      </w:pPr>
+      <w:r>
+        <w:rPr>
+          <w:lang w:val="en-US"/>
+        </w:rPr>
+        <w:t xml:space="preserve">            else:</w:t>
+      </w:r>
+    </w:p>
+    <w:p>
+      <w:pPr>
+        <w:pStyle w:val="af"/>
+        <w:ind w:firstLine="0"/>
+        <w:rPr>
+          <w:lang w:val="en-US"/>
+        </w:rPr>
+      </w:pPr>
+      <w:r>
+        <w:rPr>
+          <w:lang w:val="en-US"/>
+        </w:rPr>
+        <w:t xml:space="preserve">                </w:t>
+      </w:r>
+      <w:proofErr w:type="spellStart"/>
+      <w:r>
+        <w:rPr>
+          <w:lang w:val="en-US"/>
+        </w:rPr>
+        <w:t>minValue</w:t>
+      </w:r>
+      <w:proofErr w:type="spellEnd"/>
+      <w:r>
+        <w:rPr>
+          <w:lang w:val="en-US"/>
+        </w:rPr>
+        <w:t xml:space="preserve"> = </w:t>
+      </w:r>
+      <w:proofErr w:type="gramStart"/>
+      <w:r>
+        <w:rPr>
+          <w:lang w:val="en-US"/>
+        </w:rPr>
+        <w:t>min(</w:t>
+      </w:r>
+      <w:proofErr w:type="spellStart"/>
+      <w:proofErr w:type="gramEnd"/>
+      <w:r>
+        <w:rPr>
+          <w:lang w:val="en-US"/>
+        </w:rPr>
+        <w:t>minValue</w:t>
+      </w:r>
+      <w:proofErr w:type="spellEnd"/>
+      <w:r>
+        <w:rPr>
+          <w:lang w:val="en-US"/>
+        </w:rPr>
+        <w:t xml:space="preserve">, </w:t>
+      </w:r>
+      <w:proofErr w:type="spellStart"/>
+      <w:r>
+        <w:rPr>
+          <w:lang w:val="en-US"/>
+        </w:rPr>
+        <w:t>self.</w:t>
+      </w:r>
+      <w:proofErr w:type="gramStart"/>
+      <w:r>
+        <w:rPr>
+          <w:lang w:val="en-US"/>
+        </w:rPr>
+        <w:t>value</w:t>
+      </w:r>
+      <w:proofErr w:type="spellEnd"/>
+      <w:r>
+        <w:rPr>
+          <w:lang w:val="en-US"/>
+        </w:rPr>
+        <w:t>(</w:t>
+      </w:r>
+      <w:proofErr w:type="spellStart"/>
+      <w:proofErr w:type="gramEnd"/>
+      <w:r>
+        <w:rPr>
+          <w:lang w:val="en-US"/>
+        </w:rPr>
+        <w:t>succ</w:t>
+      </w:r>
+      <w:proofErr w:type="spellEnd"/>
+      <w:r>
+        <w:rPr>
+          <w:lang w:val="en-US"/>
+        </w:rPr>
+        <w:t xml:space="preserve">, </w:t>
+      </w:r>
+      <w:proofErr w:type="spellStart"/>
+      <w:r>
+        <w:rPr>
+          <w:lang w:val="en-US"/>
+        </w:rPr>
+        <w:t>currentDepth</w:t>
+      </w:r>
+      <w:proofErr w:type="spellEnd"/>
+      <w:r>
+        <w:rPr>
+          <w:lang w:val="en-US"/>
+        </w:rPr>
+        <w:t xml:space="preserve">, </w:t>
+      </w:r>
+      <w:proofErr w:type="spellStart"/>
+      <w:r>
+        <w:rPr>
+          <w:lang w:val="en-US"/>
+        </w:rPr>
+        <w:t>agentIndex</w:t>
+      </w:r>
+      <w:proofErr w:type="spellEnd"/>
+      <w:r>
+        <w:rPr>
+          <w:lang w:val="en-US"/>
+        </w:rPr>
+        <w:t xml:space="preserve"> + 1, alpha, beta))</w:t>
+      </w:r>
+    </w:p>
+    <w:p>
+      <w:pPr>
+        <w:pStyle w:val="af"/>
+        <w:ind w:firstLine="0"/>
+        <w:rPr>
+          <w:lang w:val="en-US"/>
+        </w:rPr>
+      </w:pPr>
+    </w:p>
+    <w:p>
+      <w:pPr>
+        <w:pStyle w:val="af"/>
+        <w:ind w:firstLine="0"/>
+        <w:rPr>
+          <w:lang w:val="en-US"/>
+        </w:rPr>
+      </w:pPr>
+      <w:r>
+        <w:rPr>
+          <w:lang w:val="en-US"/>
+        </w:rPr>
+        <w:t xml:space="preserve">            # </w:t>
+      </w:r>
+      <w:r>
+        <w:t>бета</w:t>
+      </w:r>
+      <w:r>
+        <w:rPr>
+          <w:lang w:val="en-US"/>
+        </w:rPr>
+        <w:t>-</w:t>
+      </w:r>
+      <w:r>
+        <w:t>отсечение</w:t>
+      </w:r>
+    </w:p>
+    <w:p>
+      <w:pPr>
+        <w:pStyle w:val="af"/>
+        <w:ind w:firstLine="0"/>
+        <w:rPr>
+          <w:lang w:val="en-US"/>
+        </w:rPr>
+      </w:pPr>
+      <w:r>
+        <w:rPr>
+          <w:lang w:val="en-US"/>
+        </w:rPr>
+        <w:t xml:space="preserve">            if </w:t>
+      </w:r>
+      <w:proofErr w:type="spellStart"/>
+      <w:r>
+        <w:rPr>
+          <w:lang w:val="en-US"/>
+        </w:rPr>
+        <w:t>minValue</w:t>
+      </w:r>
+      <w:proofErr w:type="spellEnd"/>
+      <w:r>
+        <w:rPr>
+          <w:lang w:val="en-US"/>
+        </w:rPr>
+        <w:t xml:space="preserve"> &lt; alpha:</w:t>
+      </w:r>
+    </w:p>
+    <w:p>
+      <w:pPr>
+        <w:pStyle w:val="af"/>
+        <w:ind w:firstLine="0"/>
+        <w:rPr>
+          <w:lang w:val="en-US"/>
+        </w:rPr>
+      </w:pPr>
+      <w:r>
+        <w:rPr>
+          <w:lang w:val="en-US"/>
+        </w:rPr>
+        <w:t xml:space="preserve">                return </w:t>
+      </w:r>
+      <w:proofErr w:type="spellStart"/>
+      <w:r>
+        <w:rPr>
+          <w:lang w:val="en-US"/>
+        </w:rPr>
+        <w:t>minValue</w:t>
+      </w:r>
+      <w:proofErr w:type="spellEnd"/>
+    </w:p>
+    <w:p>
+      <w:pPr>
+        <w:pStyle w:val="af"/>
+        <w:ind w:firstLine="0"/>
+        <w:rPr>
+          <w:lang w:val="en-US"/>
+        </w:rPr>
+      </w:pPr>
+      <w:r>
+        <w:rPr>
+          <w:lang w:val="en-US"/>
+        </w:rPr>
+        <w:t xml:space="preserve">            beta = </w:t>
+      </w:r>
+      <w:proofErr w:type="gramStart"/>
+      <w:r>
+        <w:rPr>
+          <w:lang w:val="en-US"/>
+        </w:rPr>
+        <w:t>min(</w:t>
+      </w:r>
+      <w:proofErr w:type="spellStart"/>
+      <w:proofErr w:type="gramEnd"/>
+      <w:r>
+        <w:rPr>
+          <w:lang w:val="en-US"/>
+        </w:rPr>
+        <w:t>minValue</w:t>
+      </w:r>
+      <w:proofErr w:type="spellEnd"/>
+      <w:r>
+        <w:rPr>
+          <w:lang w:val="en-US"/>
+        </w:rPr>
+        <w:t>, beta)</w:t>
+      </w:r>
+    </w:p>
+    <w:p>
+      <w:pPr>
+        <w:pStyle w:val="af"/>
+        <w:ind w:firstLine="0"/>
+        <w:rPr>
+          <w:lang w:val="en-US"/>
+        </w:rPr>
+      </w:pPr>
+    </w:p>
+    <w:p>
+      <w:pPr>
+        <w:pStyle w:val="af"/>
+        <w:ind w:firstLine="0"/>
+        <w:rPr>
+          <w:lang w:val="en-US"/>
+        </w:rPr>
+      </w:pPr>
+      <w:r>
+        <w:rPr>
+          <w:lang w:val="en-US"/>
+        </w:rPr>
+        <w:t xml:space="preserve">        </w:t>
+      </w:r>
+      <w:r>
+        <w:rPr>
+          <w:lang w:val="en-US"/>
+        </w:rPr>
+        <w:t xml:space="preserve">return </w:t>
+      </w:r>
+      <w:proofErr w:type="spellStart"/>
+      <w:r>
+        <w:rPr>
+          <w:lang w:val="en-US"/>
+        </w:rPr>
+        <w:t>minValue</w:t>
+      </w:r>
+      <w:proofErr w:type="spellEnd"/>
+    </w:p>
+    <w:p>
+      <w:pPr>
+        <w:ind w:firstLine="0"/>
+        <w:rPr>
+          <w:lang w:val="en-US"/>
+        </w:rPr>
+      </w:pPr>
+      <w:r>
+        <w:rPr>
+          <w:lang w:val="en-US"/>
+        </w:rPr>
+        <w:tab/>
+      </w:r>
+    </w:p>
+    <w:p>
+      <w:r>
+        <w:t>Несмотря на то, что реализация агента не всегда идеально справляется с поеданием всех гранул, она оказалась достаточно эффективной, чтобы пройти тесты автооценивателя (рисунок 3.3.1).</w:t>
+      </w:r>
+    </w:p>
+    <w:p>
+      <w:pPr>
+        <w:ind w:firstLine="0"/>
+      </w:pPr>
+    </w:p>
+    <w:p>
+      <w:pPr>
+        <w:ind w:firstLine="0"/>
+        <w:jc w:val="center"/>
+      </w:pPr>
+      <w:r>
+        <w:rPr>
+          <w:noProof/>
+        </w:rPr>
+        <w:drawing>
+          <wp:inline distT="0" distB="0" distL="0" distR="0" wp14:anchorId="5BE93344" wp14:editId="56DDC1B3">
+            <wp:extent cx="4471930" cy="1102995"/>
+            <wp:effectExtent l="0" t="0" r="0" b="0"/>
+            <wp:docPr id="1292866130" name="Рисунок 1"/>
+            <wp:cNvGraphicFramePr>
+              <a:graphicFrameLocks xmlns:a="http://schemas.openxmlformats.org/drawingml/2006/main" noChangeAspect="1"/>
+            </wp:cNvGraphicFramePr>
+            <a:graphic xmlns:a="http://schemas.openxmlformats.org/drawingml/2006/main">
+              <a:graphicData uri="http://schemas.openxmlformats.org/drawingml/2006/picture">
+                <pic:pic xmlns:pic="http://schemas.openxmlformats.org/drawingml/2006/picture">
+                  <pic:nvPicPr>
+                    <pic:cNvPr id="1292866130" name=""/>
+                    <pic:cNvPicPr/>
+                  </pic:nvPicPr>
+                  <pic:blipFill>
+                    <a:blip r:embed="rId16"/>
+                    <a:stretch>
+                      <a:fillRect/>
+                    </a:stretch>
+                  </pic:blipFill>
+                  <pic:spPr>
+                    <a:xfrm>
+                      <a:off x="0" y="0"/>
+                      <a:ext cx="4475159" cy="1103791"/>
+                    </a:xfrm>
+                    <a:prstGeom prst="rect">
+                      <a:avLst/>
+                    </a:prstGeom>
+                  </pic:spPr>
+                </pic:pic>
+              </a:graphicData>
+            </a:graphic>
+          </wp:inline>
+        </w:drawing>
+      </w:r>
+    </w:p>
+    <w:p>
+      <w:pPr>
+        <w:jc w:val="center"/>
+      </w:pPr>
+      <w:r>
+        <w:t xml:space="preserve">Рисунок 3.3.1 – Автооценивание </w:t>
+      </w:r>
+      <w:proofErr w:type="spellStart"/>
+      <w:r>
+        <w:t>AlphaBetaAgent</w:t>
+      </w:r>
+      <w:proofErr w:type="spellEnd"/>
+    </w:p>
+    <w:p>
+      <w:pPr>
+        <w:ind w:firstLine="0"/>
+      </w:pPr>
+    </w:p>
+    <w:p>
+      <w:pPr>
+        <w:ind w:firstLine="0"/>
+      </w:pPr>
+    </w:p>
     <w:p>
       <w:pPr>
         <w:pStyle w:val="2"/>
@@ -5270,8 +7981,8 @@
       </w:r>
     </w:p>
     <w:sectPr>
-      <w:headerReference w:type="default" r:id="rId16"/>
-      <w:headerReference w:type="first" r:id="rId17"/>
+      <w:headerReference w:type="default" r:id="rId17"/>
+      <w:headerReference w:type="first" r:id="rId18"/>
       <w:pgSz w:w="11906" w:h="16838"/>
       <w:pgMar w:top="851" w:right="567" w:bottom="851" w:left="1418" w:header="680" w:footer="680" w:gutter="0"/>
       <w:cols w:space="708"/>

--- a/7 семестр/МиСИИ/ЛР 4/МиСИИ ЛР 4.docx
+++ b/7 семестр/МиСИИ/ЛР 4/МиСИИ ЛР 4.docx
@@ -505,36 +505,30 @@
       <w:r>
         <w:t xml:space="preserve"> поведение рефлекторного агента </w:t>
       </w:r>
-      <w:proofErr w:type="spellStart"/>
       <w:r>
         <w:rPr>
           <w:lang w:val="en-US"/>
         </w:rPr>
         <w:t>ReflexAgent</w:t>
       </w:r>
-      <w:proofErr w:type="spellEnd"/>
       <w:r>
         <w:t xml:space="preserve"> в </w:t>
       </w:r>
-      <w:proofErr w:type="spellStart"/>
       <w:r>
         <w:rPr>
           <w:lang w:val="en-US"/>
         </w:rPr>
         <w:t>multiAgents</w:t>
       </w:r>
-      <w:proofErr w:type="spellEnd"/>
       <w:r>
         <w:t>.</w:t>
       </w:r>
-      <w:proofErr w:type="spellStart"/>
       <w:r>
         <w:rPr>
           <w:lang w:val="en-US"/>
         </w:rPr>
         <w:t>py</w:t>
       </w:r>
-      <w:proofErr w:type="spellEnd"/>
       <w:r>
         <w:t xml:space="preserve">. </w:t>
       </w:r>
@@ -550,14 +544,12 @@
       <w:r>
         <w:t xml:space="preserve"> на поле игры </w:t>
       </w:r>
-      <w:proofErr w:type="spellStart"/>
       <w:r>
         <w:rPr>
           <w:lang w:val="en-US"/>
         </w:rPr>
         <w:t>testClassic</w:t>
       </w:r>
-      <w:proofErr w:type="spellEnd"/>
       <w:r>
         <w:t>:</w:t>
       </w:r>
@@ -576,36 +568,30 @@
       <w:r>
         <w:t xml:space="preserve">еализовать минимаксного агента в виде класса </w:t>
       </w:r>
-      <w:proofErr w:type="spellStart"/>
       <w:r>
         <w:rPr>
           <w:lang w:val="en-US"/>
         </w:rPr>
         <w:t>MinimaxAgent</w:t>
       </w:r>
-      <w:proofErr w:type="spellEnd"/>
       <w:r>
         <w:t xml:space="preserve"> в файле </w:t>
       </w:r>
-      <w:proofErr w:type="spellStart"/>
       <w:r>
         <w:rPr>
           <w:lang w:val="en-US"/>
         </w:rPr>
         <w:t>multiAgents</w:t>
       </w:r>
-      <w:proofErr w:type="spellEnd"/>
       <w:r>
         <w:t>.</w:t>
       </w:r>
-      <w:proofErr w:type="spellStart"/>
       <w:r>
         <w:rPr>
           <w:lang w:val="en-US"/>
         </w:rPr>
         <w:t>py</w:t>
       </w:r>
-      <w:proofErr w:type="spellEnd"/>
       <w:r>
         <w:t>.</w:t>
       </w:r>
@@ -640,15 +626,7 @@
         <w:t>Р</w:t>
       </w:r>
       <w:r>
-        <w:t xml:space="preserve">еализовать программу агента в классе </w:t>
-      </w:r>
-      <w:proofErr w:type="spellStart"/>
-      <w:r>
-        <w:t>AlphaBetaAgent</w:t>
-      </w:r>
-      <w:proofErr w:type="spellEnd"/>
-      <w:r>
-        <w:t>, кот</w:t>
+        <w:t>еализовать программу агента в классе AlphaBetaAgent, кот</w:t>
       </w:r>
       <w:r>
         <w:t>о</w:t>
@@ -677,6 +655,24 @@
           <w:numId w:val="20"/>
         </w:numPr>
       </w:pPr>
+      <w:r>
+        <w:t>Р</w:t>
+      </w:r>
+      <w:r>
+        <w:t>еализовать класс ExpectimaxAgent, который предназначен для моделирования вероятностного поведения агентов, которые могут совершать неоптимальный выбор</w:t>
+      </w:r>
+      <w:r>
+        <w:t>;</w:t>
+      </w:r>
+    </w:p>
+    <w:p>
+      <w:pPr>
+        <w:pStyle w:val="aa"/>
+        <w:numPr>
+          <w:ilvl w:val="1"/>
+          <w:numId w:val="20"/>
+        </w:numPr>
+      </w:pPr>
     </w:p>
     <w:p>
       <w:pPr>
@@ -719,13 +715,9 @@
         </w:numPr>
       </w:pPr>
       <w:r>
-        <w:t xml:space="preserve">Рефлекторный агент </w:t>
-      </w:r>
-      <w:proofErr w:type="spellStart"/>
-      <w:r>
-        <w:t>ReflexAgent</w:t>
-      </w:r>
-      <w:proofErr w:type="spellEnd"/>
+        <w:lastRenderedPageBreak/>
+        <w:t>Рефлекторный агент ReflexAgent</w:t>
+      </w:r>
     </w:p>
     <w:p/>
     <w:p>
@@ -733,20 +725,14 @@
         <w:t>Перед началом работы б</w:t>
       </w:r>
       <w:r>
-        <w:t xml:space="preserve">ыли изучены методы состязательного поиска: минимакс, альфа-бета отсечение и </w:t>
-      </w:r>
-      <w:proofErr w:type="spellStart"/>
-      <w:r>
-        <w:t>Expectimax</w:t>
-      </w:r>
-      <w:proofErr w:type="spellEnd"/>
+        <w:t>ыли изучены методы состязательного поиска: минимакс, альфа-бета отсечение и Expectimax</w:t>
+      </w:r>
       <w:r>
         <w:t>.</w:t>
       </w:r>
     </w:p>
     <w:p>
       <w:r>
-        <w:lastRenderedPageBreak/>
         <w:t xml:space="preserve">Затем была осмотрена система </w:t>
       </w:r>
       <w:r>
@@ -771,15 +757,7 @@
         <w:t xml:space="preserve">Для тестирования был запущен </w:t>
       </w:r>
       <w:r>
-        <w:t xml:space="preserve">предоставленный рефлекторный агент </w:t>
-      </w:r>
-      <w:proofErr w:type="spellStart"/>
-      <w:r>
-        <w:t>ReflexAgent</w:t>
-      </w:r>
-      <w:proofErr w:type="spellEnd"/>
-      <w:r>
-        <w:t xml:space="preserve"> </w:t>
+        <w:t xml:space="preserve">предоставленный рефлекторный агент ReflexAgent </w:t>
       </w:r>
       <w:r>
         <w:t xml:space="preserve">в задаче </w:t>
@@ -929,13 +907,8 @@
         <w:t xml:space="preserve"> </w:t>
       </w:r>
       <w:r>
-        <w:t xml:space="preserve">Результат прохождения </w:t>
-      </w:r>
-      <w:proofErr w:type="spellStart"/>
-      <w:r>
-        <w:t>testClassi</w:t>
-      </w:r>
-      <w:proofErr w:type="spellEnd"/>
+        <w:t>Результат прохождения testClassi</w:t>
+      </w:r>
       <w:r>
         <w:rPr>
           <w:lang w:val="en-US"/>
@@ -954,11 +927,9 @@
       <w:r>
         <w:t xml:space="preserve"> – он выбирает действие на основе оценок, которые даёт им оценочная функция </w:t>
       </w:r>
-      <w:proofErr w:type="spellStart"/>
       <w:r>
         <w:t>evaluationFunction</w:t>
       </w:r>
-      <w:proofErr w:type="spellEnd"/>
       <w:r>
         <w:t>.</w:t>
       </w:r>
@@ -1045,6 +1016,7 @@
         <w:jc w:val="center"/>
       </w:pPr>
       <w:r>
+        <w:lastRenderedPageBreak/>
         <w:t>Рисунок 3.1.3 – Строковые представления переменных</w:t>
       </w:r>
     </w:p>
@@ -1087,11 +1059,7 @@
         <w:t>(листинг 3.1.1).</w:t>
       </w:r>
       <w:r>
-        <w:t xml:space="preserve"> Теперь функция возвращает линейную комбинацию </w:t>
-      </w:r>
-      <w:r>
-        <w:lastRenderedPageBreak/>
-        <w:t>оценочных признаков: разность манхэттенских расстояний до ближайшей гранулы и призрака.</w:t>
+        <w:t xml:space="preserve"> Теперь функция возвращает линейную комбинацию оценочных признаков: разность манхэттенских расстояний до ближайшей гранулы и призрака.</w:t>
       </w:r>
     </w:p>
     <w:p/>
@@ -1117,16 +1085,101 @@
         <w:rPr>
           <w:lang w:val="en-US"/>
         </w:rPr>
+        <w:t xml:space="preserve"> evaluationFunction </w:t>
+      </w:r>
+      <w:r>
+        <w:t>агента</w:t>
+      </w:r>
+      <w:r>
+        <w:rPr>
+          <w:lang w:val="en-US"/>
+        </w:rPr>
+        <w:t xml:space="preserve"> ReflexAgent</w:t>
+      </w:r>
+    </w:p>
+    <w:p>
+      <w:pPr>
+        <w:pStyle w:val="af"/>
+        <w:ind w:firstLine="0"/>
+        <w:rPr>
+          <w:lang w:val="en-US"/>
+        </w:rPr>
+      </w:pPr>
+      <w:r>
+        <w:rPr>
+          <w:lang w:val="en-US"/>
+        </w:rPr>
+        <w:t xml:space="preserve">    </w:t>
+      </w:r>
+      <w:r>
+        <w:rPr>
+          <w:lang w:val="en-US"/>
+        </w:rPr>
+        <w:t>def evaluationFunction(self, currentGameState, action):</w:t>
+      </w:r>
+    </w:p>
+    <w:p>
+      <w:pPr>
+        <w:pStyle w:val="af"/>
+        <w:ind w:firstLine="0"/>
+      </w:pPr>
+      <w:r>
+        <w:rPr>
+          <w:lang w:val="en-US"/>
+        </w:rPr>
+        <w:t xml:space="preserve">        </w:t>
+      </w:r>
+      <w:r>
+        <w:t># Полезная информация, которую вы можете извлечь из GameState (pacman.py)</w:t>
+      </w:r>
+    </w:p>
+    <w:p>
+      <w:pPr>
+        <w:pStyle w:val="af"/>
+        <w:ind w:firstLine="0"/>
+      </w:pPr>
+      <w:r>
+        <w:t xml:space="preserve">        </w:t>
+      </w:r>
+    </w:p>
+    <w:p>
+      <w:pPr>
+        <w:pStyle w:val="af"/>
+        <w:ind w:firstLine="0"/>
+        <w:rPr>
+          <w:lang w:val="en-US"/>
+        </w:rPr>
+      </w:pPr>
+      <w:r>
+        <w:t xml:space="preserve">        </w:t>
+      </w:r>
+      <w:r>
+        <w:rPr>
+          <w:lang w:val="en-US"/>
+        </w:rPr>
+        <w:t xml:space="preserve"># </w:t>
+      </w:r>
+      <w:r>
+        <w:t>дочернее</w:t>
+      </w:r>
+      <w:r>
+        <w:rPr>
+          <w:lang w:val="en-US"/>
+        </w:rPr>
         <w:t xml:space="preserve"> </w:t>
       </w:r>
-      <w:proofErr w:type="spellStart"/>
-      <w:r>
-        <w:rPr>
-          <w:lang w:val="en-US"/>
-        </w:rPr>
-        <w:t>evaluationFunction</w:t>
-      </w:r>
-      <w:proofErr w:type="spellEnd"/>
+      <w:r>
+        <w:t>состояни</w:t>
+      </w:r>
+      <w:r>
+        <w:rPr>
+          <w:lang w:val="en-US"/>
+        </w:rPr>
+        <w:t xml:space="preserve">e </w:t>
+      </w:r>
+      <w:r>
+        <w:t>после</w:t>
+      </w:r>
       <w:r>
         <w:rPr>
           <w:lang w:val="en-US"/>
@@ -1134,7 +1187,160 @@
         <w:t xml:space="preserve"> </w:t>
       </w:r>
       <w:r>
-        <w:t>агента</w:t>
+        <w:t>действия</w:t>
+      </w:r>
+      <w:r>
+        <w:rPr>
+          <w:lang w:val="en-US"/>
+        </w:rPr>
+        <w:t xml:space="preserve"> action</w:t>
+      </w:r>
+    </w:p>
+    <w:p>
+      <w:pPr>
+        <w:pStyle w:val="af"/>
+        <w:ind w:firstLine="0"/>
+        <w:rPr>
+          <w:lang w:val="en-US"/>
+        </w:rPr>
+      </w:pPr>
+      <w:r>
+        <w:rPr>
+          <w:lang w:val="en-US"/>
+        </w:rPr>
+        <w:t xml:space="preserve">        successorGameState = currentGameState.generatePacmanSuccessor(action)</w:t>
+      </w:r>
+    </w:p>
+    <w:p>
+      <w:pPr>
+        <w:pStyle w:val="af"/>
+        <w:ind w:firstLine="0"/>
+        <w:rPr>
+          <w:lang w:val="en-US"/>
+        </w:rPr>
+      </w:pPr>
+    </w:p>
+    <w:p>
+      <w:pPr>
+        <w:pStyle w:val="af"/>
+        <w:ind w:firstLine="0"/>
+      </w:pPr>
+      <w:r>
+        <w:rPr>
+          <w:lang w:val="en-US"/>
+        </w:rPr>
+        <w:t xml:space="preserve">        </w:t>
+      </w:r>
+      <w:r>
+        <w:t># координаты Пакмана в виде кортежа (x,y)</w:t>
+      </w:r>
+    </w:p>
+    <w:p>
+      <w:pPr>
+        <w:pStyle w:val="af"/>
+        <w:ind w:firstLine="0"/>
+      </w:pPr>
+      <w:r>
+        <w:t xml:space="preserve">        </w:t>
+      </w:r>
+      <w:r>
+        <w:rPr>
+          <w:lang w:val="en-US"/>
+        </w:rPr>
+        <w:t>newPos</w:t>
+      </w:r>
+      <w:r>
+        <w:t xml:space="preserve"> = </w:t>
+      </w:r>
+      <w:r>
+        <w:rPr>
+          <w:lang w:val="en-US"/>
+        </w:rPr>
+        <w:t>successorGameState</w:t>
+      </w:r>
+      <w:r>
+        <w:t>.</w:t>
+      </w:r>
+      <w:r>
+        <w:rPr>
+          <w:lang w:val="en-US"/>
+        </w:rPr>
+        <w:t>getPacmanPosition</w:t>
+      </w:r>
+      <w:r>
+        <w:t>()</w:t>
+      </w:r>
+    </w:p>
+    <w:p>
+      <w:pPr>
+        <w:pStyle w:val="af"/>
+        <w:ind w:firstLine="0"/>
+      </w:pPr>
+      <w:r>
+        <w:t xml:space="preserve">              </w:t>
+      </w:r>
+    </w:p>
+    <w:p>
+      <w:pPr>
+        <w:pStyle w:val="af"/>
+        <w:ind w:firstLine="0"/>
+      </w:pPr>
+      <w:r>
+        <w:t xml:space="preserve">        </w:t>
+      </w:r>
+      <w:r>
+        <w:t># положение точек еды в виде логического массива</w:t>
+      </w:r>
+    </w:p>
+    <w:p>
+      <w:pPr>
+        <w:pStyle w:val="af"/>
+        <w:ind w:firstLine="0"/>
+        <w:rPr>
+          <w:lang w:val="en-US"/>
+        </w:rPr>
+      </w:pPr>
+      <w:r>
+        <w:t xml:space="preserve">        </w:t>
+      </w:r>
+      <w:r>
+        <w:rPr>
+          <w:lang w:val="en-US"/>
+        </w:rPr>
+        <w:t>newFood = successorGameState.getFood()</w:t>
+      </w:r>
+    </w:p>
+    <w:p>
+      <w:pPr>
+        <w:pStyle w:val="af"/>
+        <w:ind w:firstLine="0"/>
+        <w:rPr>
+          <w:lang w:val="en-US"/>
+        </w:rPr>
+      </w:pPr>
+      <w:r>
+        <w:rPr>
+          <w:lang w:val="en-US"/>
+        </w:rPr>
+        <w:t xml:space="preserve">        </w:t>
+      </w:r>
+    </w:p>
+    <w:p>
+      <w:pPr>
+        <w:pStyle w:val="af"/>
+        <w:ind w:firstLine="0"/>
+        <w:rPr>
+          <w:lang w:val="en-US"/>
+        </w:rPr>
+      </w:pPr>
+      <w:r>
+        <w:rPr>
+          <w:lang w:val="en-US"/>
+        </w:rPr>
+        <w:t xml:space="preserve">        # </w:t>
+      </w:r>
+      <w:r>
+        <w:t>новые</w:t>
       </w:r>
       <w:r>
         <w:rPr>
@@ -1142,76 +1348,155 @@
         </w:rPr>
         <w:t xml:space="preserve"> </w:t>
       </w:r>
-      <w:proofErr w:type="spellStart"/>
-      <w:r>
-        <w:rPr>
-          <w:lang w:val="en-US"/>
-        </w:rPr>
-        <w:t>ReflexAgent</w:t>
-      </w:r>
-      <w:proofErr w:type="spellEnd"/>
-    </w:p>
-    <w:p>
-      <w:pPr>
-        <w:pStyle w:val="af"/>
-        <w:ind w:firstLine="0"/>
-        <w:rPr>
-          <w:lang w:val="en-US"/>
-        </w:rPr>
-      </w:pPr>
-      <w:r>
-        <w:rPr>
-          <w:lang w:val="en-US"/>
-        </w:rPr>
-        <w:t xml:space="preserve">    </w:t>
-      </w:r>
-      <w:r>
-        <w:rPr>
-          <w:lang w:val="en-US"/>
-        </w:rPr>
-        <w:t xml:space="preserve">def </w:t>
-      </w:r>
-      <w:proofErr w:type="spellStart"/>
-      <w:proofErr w:type="gramStart"/>
-      <w:r>
-        <w:rPr>
-          <w:lang w:val="en-US"/>
-        </w:rPr>
-        <w:t>evaluationFunction</w:t>
-      </w:r>
-      <w:proofErr w:type="spellEnd"/>
-      <w:r>
-        <w:rPr>
-          <w:lang w:val="en-US"/>
-        </w:rPr>
-        <w:t>(</w:t>
-      </w:r>
-      <w:proofErr w:type="gramEnd"/>
-      <w:r>
-        <w:rPr>
-          <w:lang w:val="en-US"/>
-        </w:rPr>
-        <w:t xml:space="preserve">self, </w:t>
-      </w:r>
-      <w:proofErr w:type="spellStart"/>
-      <w:r>
-        <w:rPr>
-          <w:lang w:val="en-US"/>
-        </w:rPr>
-        <w:t>currentGameState</w:t>
-      </w:r>
-      <w:proofErr w:type="spellEnd"/>
-      <w:r>
-        <w:rPr>
-          <w:lang w:val="en-US"/>
-        </w:rPr>
-        <w:t>, action):</w:t>
-      </w:r>
-    </w:p>
-    <w:p>
-      <w:pPr>
-        <w:pStyle w:val="af"/>
-        <w:ind w:firstLine="0"/>
+      <w:r>
+        <w:t>состояния</w:t>
+      </w:r>
+      <w:r>
+        <w:rPr>
+          <w:lang w:val="en-US"/>
+        </w:rPr>
+        <w:t xml:space="preserve"> </w:t>
+      </w:r>
+      <w:r>
+        <w:t>призраков</w:t>
+      </w:r>
+    </w:p>
+    <w:p>
+      <w:pPr>
+        <w:pStyle w:val="af"/>
+        <w:ind w:firstLine="0"/>
+        <w:rPr>
+          <w:lang w:val="en-US"/>
+        </w:rPr>
+      </w:pPr>
+      <w:r>
+        <w:rPr>
+          <w:lang w:val="en-US"/>
+        </w:rPr>
+        <w:t xml:space="preserve">        newGhostStates = successorGameState.getGhostStates()</w:t>
+      </w:r>
+    </w:p>
+    <w:p>
+      <w:pPr>
+        <w:pStyle w:val="af"/>
+        <w:ind w:firstLine="0"/>
+        <w:rPr>
+          <w:lang w:val="en-US"/>
+        </w:rPr>
+      </w:pPr>
+    </w:p>
+    <w:p>
+      <w:pPr>
+        <w:pStyle w:val="af"/>
+        <w:ind w:firstLine="0"/>
+        <w:rPr>
+          <w:lang w:val="en-US"/>
+        </w:rPr>
+      </w:pPr>
+      <w:r>
+        <w:rPr>
+          <w:lang w:val="en-US"/>
+        </w:rPr>
+        <w:t xml:space="preserve">        # </w:t>
+      </w:r>
+      <w:r>
+        <w:t>время</w:t>
+      </w:r>
+      <w:r>
+        <w:rPr>
+          <w:lang w:val="en-US"/>
+        </w:rPr>
+        <w:t xml:space="preserve"> </w:t>
+      </w:r>
+      <w:r>
+        <w:t>испуга</w:t>
+      </w:r>
+      <w:r>
+        <w:rPr>
+          <w:lang w:val="en-US"/>
+        </w:rPr>
+        <w:t xml:space="preserve"> </w:t>
+      </w:r>
+      <w:r>
+        <w:t>призраков</w:t>
+      </w:r>
+    </w:p>
+    <w:p>
+      <w:pPr>
+        <w:pStyle w:val="af"/>
+        <w:ind w:firstLine="0"/>
+        <w:rPr>
+          <w:lang w:val="en-US"/>
+        </w:rPr>
+      </w:pPr>
+      <w:r>
+        <w:rPr>
+          <w:lang w:val="en-US"/>
+        </w:rPr>
+        <w:t xml:space="preserve">        newScaredTimes = [ghostState.scaredTimer for ghostState in newGhostStates]</w:t>
+      </w:r>
+    </w:p>
+    <w:p>
+      <w:pPr>
+        <w:pStyle w:val="af"/>
+        <w:ind w:firstLine="0"/>
+        <w:rPr>
+          <w:lang w:val="en-US"/>
+        </w:rPr>
+      </w:pPr>
+    </w:p>
+    <w:p>
+      <w:pPr>
+        <w:pStyle w:val="af"/>
+        <w:ind w:firstLine="708"/>
+        <w:rPr>
+          <w:lang w:val="en-US"/>
+        </w:rPr>
+      </w:pPr>
+      <w:r>
+        <w:rPr>
+          <w:lang w:val="en-US"/>
+        </w:rPr>
+        <w:t xml:space="preserve">  # </w:t>
+      </w:r>
+      <w:r>
+        <w:t>список</w:t>
+      </w:r>
+      <w:r>
+        <w:rPr>
+          <w:lang w:val="en-US"/>
+        </w:rPr>
+        <w:t xml:space="preserve"> </w:t>
+      </w:r>
+      <w:r>
+        <w:t>координат</w:t>
+      </w:r>
+      <w:r>
+        <w:rPr>
+          <w:lang w:val="en-US"/>
+        </w:rPr>
+        <w:t xml:space="preserve"> </w:t>
+      </w:r>
+      <w:r>
+        <w:t>пищевых</w:t>
+      </w:r>
+      <w:r>
+        <w:rPr>
+          <w:lang w:val="en-US"/>
+        </w:rPr>
+        <w:t xml:space="preserve"> </w:t>
+      </w:r>
+      <w:r>
+        <w:t>гранул</w:t>
+      </w:r>
+    </w:p>
+    <w:p>
+      <w:pPr>
+        <w:pStyle w:val="af"/>
+        <w:ind w:firstLine="0"/>
+        <w:rPr>
+          <w:lang w:val="en-US"/>
+        </w:rPr>
       </w:pPr>
       <w:r>
         <w:rPr>
@@ -1219,550 +1504,6 @@
         </w:rPr>
         <w:t xml:space="preserve">        </w:t>
       </w:r>
-      <w:r>
-        <w:t xml:space="preserve"># Полезная информация, которую вы можете извлечь из </w:t>
-      </w:r>
-      <w:proofErr w:type="spellStart"/>
-      <w:r>
-        <w:t>GameState</w:t>
-      </w:r>
-      <w:proofErr w:type="spellEnd"/>
-      <w:r>
-        <w:t xml:space="preserve"> (pacman.py)</w:t>
-      </w:r>
-    </w:p>
-    <w:p>
-      <w:pPr>
-        <w:pStyle w:val="af"/>
-        <w:ind w:firstLine="0"/>
-      </w:pPr>
-      <w:r>
-        <w:t xml:space="preserve">        </w:t>
-      </w:r>
-    </w:p>
-    <w:p>
-      <w:pPr>
-        <w:pStyle w:val="af"/>
-        <w:ind w:firstLine="0"/>
-        <w:rPr>
-          <w:lang w:val="en-US"/>
-        </w:rPr>
-      </w:pPr>
-      <w:r>
-        <w:t xml:space="preserve">        </w:t>
-      </w:r>
-      <w:r>
-        <w:rPr>
-          <w:lang w:val="en-US"/>
-        </w:rPr>
-        <w:t xml:space="preserve"># </w:t>
-      </w:r>
-      <w:r>
-        <w:t>дочернее</w:t>
-      </w:r>
-      <w:r>
-        <w:rPr>
-          <w:lang w:val="en-US"/>
-        </w:rPr>
-        <w:t xml:space="preserve"> </w:t>
-      </w:r>
-      <w:proofErr w:type="spellStart"/>
-      <w:r>
-        <w:t>состояни</w:t>
-      </w:r>
-      <w:proofErr w:type="spellEnd"/>
-      <w:r>
-        <w:rPr>
-          <w:lang w:val="en-US"/>
-        </w:rPr>
-        <w:t xml:space="preserve">e </w:t>
-      </w:r>
-      <w:r>
-        <w:t>после</w:t>
-      </w:r>
-      <w:r>
-        <w:rPr>
-          <w:lang w:val="en-US"/>
-        </w:rPr>
-        <w:t xml:space="preserve"> </w:t>
-      </w:r>
-      <w:r>
-        <w:t>действия</w:t>
-      </w:r>
-      <w:r>
-        <w:rPr>
-          <w:lang w:val="en-US"/>
-        </w:rPr>
-        <w:t xml:space="preserve"> action</w:t>
-      </w:r>
-    </w:p>
-    <w:p>
-      <w:pPr>
-        <w:pStyle w:val="af"/>
-        <w:ind w:firstLine="0"/>
-        <w:rPr>
-          <w:lang w:val="en-US"/>
-        </w:rPr>
-      </w:pPr>
-      <w:r>
-        <w:rPr>
-          <w:lang w:val="en-US"/>
-        </w:rPr>
-        <w:t xml:space="preserve">        </w:t>
-      </w:r>
-      <w:proofErr w:type="spellStart"/>
-      <w:r>
-        <w:rPr>
-          <w:lang w:val="en-US"/>
-        </w:rPr>
-        <w:t>successorGameState</w:t>
-      </w:r>
-      <w:proofErr w:type="spellEnd"/>
-      <w:r>
-        <w:rPr>
-          <w:lang w:val="en-US"/>
-        </w:rPr>
-        <w:t xml:space="preserve"> = </w:t>
-      </w:r>
-      <w:proofErr w:type="spellStart"/>
-      <w:r>
-        <w:rPr>
-          <w:lang w:val="en-US"/>
-        </w:rPr>
-        <w:t>currentGameState.generatePacmanSuccessor</w:t>
-      </w:r>
-      <w:proofErr w:type="spellEnd"/>
-      <w:r>
-        <w:rPr>
-          <w:lang w:val="en-US"/>
-        </w:rPr>
-        <w:t>(action)</w:t>
-      </w:r>
-    </w:p>
-    <w:p>
-      <w:pPr>
-        <w:pStyle w:val="af"/>
-        <w:ind w:firstLine="0"/>
-        <w:rPr>
-          <w:lang w:val="en-US"/>
-        </w:rPr>
-      </w:pPr>
-    </w:p>
-    <w:p>
-      <w:pPr>
-        <w:pStyle w:val="af"/>
-        <w:ind w:firstLine="0"/>
-      </w:pPr>
-      <w:r>
-        <w:rPr>
-          <w:lang w:val="en-US"/>
-        </w:rPr>
-        <w:t xml:space="preserve">        </w:t>
-      </w:r>
-      <w:r>
-        <w:t xml:space="preserve"># координаты </w:t>
-      </w:r>
-      <w:proofErr w:type="spellStart"/>
-      <w:r>
-        <w:t>Пакмана</w:t>
-      </w:r>
-      <w:proofErr w:type="spellEnd"/>
-      <w:r>
-        <w:t xml:space="preserve"> в виде кортежа (</w:t>
-      </w:r>
-      <w:proofErr w:type="spellStart"/>
-      <w:proofErr w:type="gramStart"/>
-      <w:r>
-        <w:t>x,y</w:t>
-      </w:r>
-      <w:proofErr w:type="spellEnd"/>
-      <w:proofErr w:type="gramEnd"/>
-      <w:r>
-        <w:t>)</w:t>
-      </w:r>
-    </w:p>
-    <w:p>
-      <w:pPr>
-        <w:pStyle w:val="af"/>
-        <w:ind w:firstLine="0"/>
-      </w:pPr>
-      <w:r>
-        <w:t xml:space="preserve">        </w:t>
-      </w:r>
-      <w:proofErr w:type="spellStart"/>
-      <w:r>
-        <w:rPr>
-          <w:lang w:val="en-US"/>
-        </w:rPr>
-        <w:t>newPos</w:t>
-      </w:r>
-      <w:proofErr w:type="spellEnd"/>
-      <w:r>
-        <w:t xml:space="preserve"> = </w:t>
-      </w:r>
-      <w:proofErr w:type="spellStart"/>
-      <w:r>
-        <w:rPr>
-          <w:lang w:val="en-US"/>
-        </w:rPr>
-        <w:t>successorGameState</w:t>
-      </w:r>
-      <w:proofErr w:type="spellEnd"/>
-      <w:r>
-        <w:t>.</w:t>
-      </w:r>
-      <w:proofErr w:type="spellStart"/>
-      <w:r>
-        <w:rPr>
-          <w:lang w:val="en-US"/>
-        </w:rPr>
-        <w:t>getPacmanPosition</w:t>
-      </w:r>
-      <w:proofErr w:type="spellEnd"/>
-      <w:r>
-        <w:t>()</w:t>
-      </w:r>
-    </w:p>
-    <w:p>
-      <w:pPr>
-        <w:pStyle w:val="af"/>
-        <w:ind w:firstLine="0"/>
-      </w:pPr>
-      <w:r>
-        <w:t xml:space="preserve">              </w:t>
-      </w:r>
-    </w:p>
-    <w:p>
-      <w:pPr>
-        <w:pStyle w:val="af"/>
-        <w:ind w:firstLine="0"/>
-      </w:pPr>
-      <w:r>
-        <w:t xml:space="preserve">        </w:t>
-      </w:r>
-      <w:r>
-        <w:t># положение точек еды в виде логического массива</w:t>
-      </w:r>
-    </w:p>
-    <w:p>
-      <w:pPr>
-        <w:pStyle w:val="af"/>
-        <w:ind w:firstLine="0"/>
-        <w:rPr>
-          <w:lang w:val="en-US"/>
-        </w:rPr>
-      </w:pPr>
-      <w:r>
-        <w:t xml:space="preserve">        </w:t>
-      </w:r>
-      <w:proofErr w:type="spellStart"/>
-      <w:r>
-        <w:rPr>
-          <w:lang w:val="en-US"/>
-        </w:rPr>
-        <w:t>newFood</w:t>
-      </w:r>
-      <w:proofErr w:type="spellEnd"/>
-      <w:r>
-        <w:rPr>
-          <w:lang w:val="en-US"/>
-        </w:rPr>
-        <w:t xml:space="preserve"> = </w:t>
-      </w:r>
-      <w:proofErr w:type="spellStart"/>
-      <w:r>
-        <w:rPr>
-          <w:lang w:val="en-US"/>
-        </w:rPr>
-        <w:t>successorGameState.getFood</w:t>
-      </w:r>
-      <w:proofErr w:type="spellEnd"/>
-      <w:r>
-        <w:rPr>
-          <w:lang w:val="en-US"/>
-        </w:rPr>
-        <w:t>()</w:t>
-      </w:r>
-    </w:p>
-    <w:p>
-      <w:pPr>
-        <w:pStyle w:val="af"/>
-        <w:ind w:firstLine="0"/>
-        <w:rPr>
-          <w:lang w:val="en-US"/>
-        </w:rPr>
-      </w:pPr>
-      <w:r>
-        <w:rPr>
-          <w:lang w:val="en-US"/>
-        </w:rPr>
-        <w:t xml:space="preserve">        </w:t>
-      </w:r>
-    </w:p>
-    <w:p>
-      <w:pPr>
-        <w:pStyle w:val="af"/>
-        <w:ind w:firstLine="0"/>
-        <w:rPr>
-          <w:lang w:val="en-US"/>
-        </w:rPr>
-      </w:pPr>
-      <w:r>
-        <w:rPr>
-          <w:lang w:val="en-US"/>
-        </w:rPr>
-        <w:t xml:space="preserve">        # </w:t>
-      </w:r>
-      <w:r>
-        <w:t>новые</w:t>
-      </w:r>
-      <w:r>
-        <w:rPr>
-          <w:lang w:val="en-US"/>
-        </w:rPr>
-        <w:t xml:space="preserve"> </w:t>
-      </w:r>
-      <w:r>
-        <w:t>состояния</w:t>
-      </w:r>
-      <w:r>
-        <w:rPr>
-          <w:lang w:val="en-US"/>
-        </w:rPr>
-        <w:t xml:space="preserve"> </w:t>
-      </w:r>
-      <w:r>
-        <w:t>призраков</w:t>
-      </w:r>
-    </w:p>
-    <w:p>
-      <w:pPr>
-        <w:pStyle w:val="af"/>
-        <w:ind w:firstLine="0"/>
-        <w:rPr>
-          <w:lang w:val="en-US"/>
-        </w:rPr>
-      </w:pPr>
-      <w:r>
-        <w:rPr>
-          <w:lang w:val="en-US"/>
-        </w:rPr>
-        <w:t xml:space="preserve">        </w:t>
-      </w:r>
-      <w:proofErr w:type="spellStart"/>
-      <w:r>
-        <w:rPr>
-          <w:lang w:val="en-US"/>
-        </w:rPr>
-        <w:t>newGhostStates</w:t>
-      </w:r>
-      <w:proofErr w:type="spellEnd"/>
-      <w:r>
-        <w:rPr>
-          <w:lang w:val="en-US"/>
-        </w:rPr>
-        <w:t xml:space="preserve"> = </w:t>
-      </w:r>
-      <w:proofErr w:type="spellStart"/>
-      <w:r>
-        <w:rPr>
-          <w:lang w:val="en-US"/>
-        </w:rPr>
-        <w:t>successorGameState.getGhostStates</w:t>
-      </w:r>
-      <w:proofErr w:type="spellEnd"/>
-      <w:r>
-        <w:rPr>
-          <w:lang w:val="en-US"/>
-        </w:rPr>
-        <w:t>()</w:t>
-      </w:r>
-    </w:p>
-    <w:p>
-      <w:pPr>
-        <w:pStyle w:val="af"/>
-        <w:ind w:firstLine="0"/>
-        <w:rPr>
-          <w:lang w:val="en-US"/>
-        </w:rPr>
-      </w:pPr>
-    </w:p>
-    <w:p>
-      <w:pPr>
-        <w:pStyle w:val="af"/>
-        <w:ind w:firstLine="0"/>
-        <w:rPr>
-          <w:lang w:val="en-US"/>
-        </w:rPr>
-      </w:pPr>
-      <w:r>
-        <w:rPr>
-          <w:lang w:val="en-US"/>
-        </w:rPr>
-        <w:t xml:space="preserve">        # </w:t>
-      </w:r>
-      <w:r>
-        <w:t>время</w:t>
-      </w:r>
-      <w:r>
-        <w:rPr>
-          <w:lang w:val="en-US"/>
-        </w:rPr>
-        <w:t xml:space="preserve"> </w:t>
-      </w:r>
-      <w:r>
-        <w:t>испуга</w:t>
-      </w:r>
-      <w:r>
-        <w:rPr>
-          <w:lang w:val="en-US"/>
-        </w:rPr>
-        <w:t xml:space="preserve"> </w:t>
-      </w:r>
-      <w:r>
-        <w:t>призраков</w:t>
-      </w:r>
-    </w:p>
-    <w:p>
-      <w:pPr>
-        <w:pStyle w:val="af"/>
-        <w:ind w:firstLine="0"/>
-        <w:rPr>
-          <w:lang w:val="en-US"/>
-        </w:rPr>
-      </w:pPr>
-      <w:r>
-        <w:rPr>
-          <w:lang w:val="en-US"/>
-        </w:rPr>
-        <w:t xml:space="preserve">        </w:t>
-      </w:r>
-      <w:proofErr w:type="spellStart"/>
-      <w:r>
-        <w:rPr>
-          <w:lang w:val="en-US"/>
-        </w:rPr>
-        <w:t>newScaredTimes</w:t>
-      </w:r>
-      <w:proofErr w:type="spellEnd"/>
-      <w:r>
-        <w:rPr>
-          <w:lang w:val="en-US"/>
-        </w:rPr>
-        <w:t xml:space="preserve"> = [</w:t>
-      </w:r>
-      <w:proofErr w:type="spellStart"/>
-      <w:r>
-        <w:rPr>
-          <w:lang w:val="en-US"/>
-        </w:rPr>
-        <w:t>ghostState.scaredTimer</w:t>
-      </w:r>
-      <w:proofErr w:type="spellEnd"/>
-      <w:r>
-        <w:rPr>
-          <w:lang w:val="en-US"/>
-        </w:rPr>
-        <w:t xml:space="preserve"> for </w:t>
-      </w:r>
-      <w:proofErr w:type="spellStart"/>
-      <w:r>
-        <w:rPr>
-          <w:lang w:val="en-US"/>
-        </w:rPr>
-        <w:t>ghostState</w:t>
-      </w:r>
-      <w:proofErr w:type="spellEnd"/>
-      <w:r>
-        <w:rPr>
-          <w:lang w:val="en-US"/>
-        </w:rPr>
-        <w:t xml:space="preserve"> in </w:t>
-      </w:r>
-      <w:proofErr w:type="spellStart"/>
-      <w:r>
-        <w:rPr>
-          <w:lang w:val="en-US"/>
-        </w:rPr>
-        <w:t>newGhostStates</w:t>
-      </w:r>
-      <w:proofErr w:type="spellEnd"/>
-      <w:r>
-        <w:rPr>
-          <w:lang w:val="en-US"/>
-        </w:rPr>
-        <w:t>]</w:t>
-      </w:r>
-    </w:p>
-    <w:p>
-      <w:pPr>
-        <w:pStyle w:val="af"/>
-        <w:ind w:firstLine="0"/>
-        <w:rPr>
-          <w:lang w:val="en-US"/>
-        </w:rPr>
-      </w:pPr>
-    </w:p>
-    <w:p>
-      <w:pPr>
-        <w:pStyle w:val="af"/>
-        <w:ind w:firstLine="708"/>
-        <w:rPr>
-          <w:lang w:val="en-US"/>
-        </w:rPr>
-      </w:pPr>
-      <w:r>
-        <w:rPr>
-          <w:lang w:val="en-US"/>
-        </w:rPr>
-        <w:t xml:space="preserve">  # </w:t>
-      </w:r>
-      <w:r>
-        <w:t>список</w:t>
-      </w:r>
-      <w:r>
-        <w:rPr>
-          <w:lang w:val="en-US"/>
-        </w:rPr>
-        <w:t xml:space="preserve"> </w:t>
-      </w:r>
-      <w:r>
-        <w:t>координат</w:t>
-      </w:r>
-      <w:r>
-        <w:rPr>
-          <w:lang w:val="en-US"/>
-        </w:rPr>
-        <w:t xml:space="preserve"> </w:t>
-      </w:r>
-      <w:r>
-        <w:t>пищевых</w:t>
-      </w:r>
-      <w:r>
-        <w:rPr>
-          <w:lang w:val="en-US"/>
-        </w:rPr>
-        <w:t xml:space="preserve"> </w:t>
-      </w:r>
-      <w:r>
-        <w:t>гранул</w:t>
-      </w:r>
-    </w:p>
-    <w:p>
-      <w:pPr>
-        <w:pStyle w:val="af"/>
-        <w:ind w:firstLine="0"/>
-        <w:rPr>
-          <w:lang w:val="en-US"/>
-        </w:rPr>
-      </w:pPr>
-      <w:r>
-        <w:rPr>
-          <w:lang w:val="en-US"/>
-        </w:rPr>
-        <w:t xml:space="preserve">        </w:t>
-      </w:r>
-      <w:proofErr w:type="spellStart"/>
       <w:r>
         <w:rPr>
           <w:b/>
@@ -1771,26 +1512,11 @@
         </w:rPr>
         <w:t>newFoodPoses</w:t>
       </w:r>
-      <w:proofErr w:type="spellEnd"/>
-      <w:r>
-        <w:rPr>
-          <w:lang w:val="en-US"/>
-        </w:rPr>
-        <w:t xml:space="preserve"> = </w:t>
-      </w:r>
-      <w:proofErr w:type="spellStart"/>
-      <w:r>
-        <w:rPr>
-          <w:lang w:val="en-US"/>
-        </w:rPr>
-        <w:t>newFood.asList</w:t>
-      </w:r>
-      <w:proofErr w:type="spellEnd"/>
-      <w:r>
-        <w:rPr>
-          <w:lang w:val="en-US"/>
-        </w:rPr>
-        <w:t>()</w:t>
+      <w:r>
+        <w:rPr>
+          <w:lang w:val="en-US"/>
+        </w:rPr>
+        <w:t xml:space="preserve"> = newFood.asList()</w:t>
       </w:r>
     </w:p>
     <w:p>
@@ -1861,7 +1587,6 @@
         </w:rPr>
         <w:t xml:space="preserve">        </w:t>
       </w:r>
-      <w:proofErr w:type="spellStart"/>
       <w:r>
         <w:rPr>
           <w:b/>
@@ -1870,70 +1595,11 @@
         </w:rPr>
         <w:t>newGhostPoses</w:t>
       </w:r>
-      <w:proofErr w:type="spellEnd"/>
-      <w:r>
-        <w:rPr>
-          <w:lang w:val="en-US"/>
-        </w:rPr>
-        <w:t xml:space="preserve"> = [(</w:t>
-      </w:r>
-      <w:proofErr w:type="spellStart"/>
-      <w:proofErr w:type="gramStart"/>
-      <w:r>
-        <w:rPr>
-          <w:lang w:val="en-US"/>
-        </w:rPr>
-        <w:t>G.getPosition</w:t>
-      </w:r>
-      <w:proofErr w:type="spellEnd"/>
-      <w:r>
-        <w:rPr>
-          <w:lang w:val="en-US"/>
-        </w:rPr>
-        <w:t>()[</w:t>
-      </w:r>
-      <w:proofErr w:type="gramEnd"/>
-      <w:r>
-        <w:rPr>
-          <w:lang w:val="en-US"/>
-        </w:rPr>
-        <w:t xml:space="preserve">0], </w:t>
-      </w:r>
-      <w:proofErr w:type="spellStart"/>
-      <w:proofErr w:type="gramStart"/>
-      <w:r>
-        <w:rPr>
-          <w:lang w:val="en-US"/>
-        </w:rPr>
-        <w:t>G.getPosition</w:t>
-      </w:r>
-      <w:proofErr w:type="spellEnd"/>
-      <w:r>
-        <w:rPr>
-          <w:lang w:val="en-US"/>
-        </w:rPr>
-        <w:t>()[</w:t>
-      </w:r>
-      <w:proofErr w:type="gramEnd"/>
-      <w:r>
-        <w:rPr>
-          <w:lang w:val="en-US"/>
-        </w:rPr>
-        <w:t xml:space="preserve">1]) for G in </w:t>
-      </w:r>
-      <w:proofErr w:type="spellStart"/>
-      <w:r>
-        <w:rPr>
-          <w:lang w:val="en-US"/>
-        </w:rPr>
-        <w:t>newGhostStates</w:t>
-      </w:r>
-      <w:proofErr w:type="spellEnd"/>
-      <w:r>
-        <w:rPr>
-          <w:lang w:val="en-US"/>
-        </w:rPr>
-        <w:t>]</w:t>
+      <w:r>
+        <w:rPr>
+          <w:lang w:val="en-US"/>
+        </w:rPr>
+        <w:t xml:space="preserve"> = [(G.getPosition()[0], G.getPosition()[1]) for G in newGhostStates]</w:t>
       </w:r>
     </w:p>
     <w:p>
@@ -2002,92 +1668,22 @@
         <w:rPr>
           <w:lang w:val="en-US"/>
         </w:rPr>
-        <w:t xml:space="preserve">        for </w:t>
-      </w:r>
-      <w:proofErr w:type="spellStart"/>
-      <w:r>
-        <w:rPr>
-          <w:lang w:val="en-US"/>
-        </w:rPr>
-        <w:t>i</w:t>
-      </w:r>
-      <w:proofErr w:type="spellEnd"/>
-      <w:r>
-        <w:rPr>
-          <w:lang w:val="en-US"/>
-        </w:rPr>
-        <w:t>, pos in enumerate(</w:t>
-      </w:r>
-      <w:proofErr w:type="spellStart"/>
-      <w:r>
-        <w:rPr>
-          <w:lang w:val="en-US"/>
-        </w:rPr>
-        <w:t>newGhostPoses</w:t>
-      </w:r>
-      <w:proofErr w:type="spellEnd"/>
-      <w:r>
-        <w:rPr>
-          <w:lang w:val="en-US"/>
-        </w:rPr>
-        <w:t>):</w:t>
-      </w:r>
-    </w:p>
-    <w:p>
-      <w:pPr>
-        <w:pStyle w:val="af"/>
-        <w:ind w:firstLine="0"/>
-        <w:rPr>
-          <w:lang w:val="en-US"/>
-        </w:rPr>
-      </w:pPr>
-      <w:r>
-        <w:rPr>
-          <w:lang w:val="en-US"/>
-        </w:rPr>
-        <w:t xml:space="preserve">            if </w:t>
-      </w:r>
-      <w:proofErr w:type="spellStart"/>
-      <w:r>
-        <w:rPr>
-          <w:lang w:val="en-US"/>
-        </w:rPr>
-        <w:t>newPos</w:t>
-      </w:r>
-      <w:proofErr w:type="spellEnd"/>
-      <w:r>
-        <w:rPr>
-          <w:lang w:val="en-US"/>
-        </w:rPr>
-        <w:t xml:space="preserve"> == pos and not </w:t>
-      </w:r>
-      <w:proofErr w:type="spellStart"/>
-      <w:r>
-        <w:rPr>
-          <w:lang w:val="en-US"/>
-        </w:rPr>
-        <w:t>newScaredTimes</w:t>
-      </w:r>
-      <w:proofErr w:type="spellEnd"/>
-      <w:r>
-        <w:rPr>
-          <w:lang w:val="en-US"/>
-        </w:rPr>
-        <w:t>[</w:t>
-      </w:r>
-      <w:proofErr w:type="spellStart"/>
-      <w:r>
-        <w:rPr>
-          <w:lang w:val="en-US"/>
-        </w:rPr>
-        <w:t>i</w:t>
-      </w:r>
-      <w:proofErr w:type="spellEnd"/>
-      <w:r>
-        <w:rPr>
-          <w:lang w:val="en-US"/>
-        </w:rPr>
-        <w:t>]:</w:t>
+        <w:t xml:space="preserve">        for i, pos in enumerate(newGhostPoses):</w:t>
+      </w:r>
+    </w:p>
+    <w:p>
+      <w:pPr>
+        <w:pStyle w:val="af"/>
+        <w:ind w:firstLine="0"/>
+        <w:rPr>
+          <w:lang w:val="en-US"/>
+        </w:rPr>
+      </w:pPr>
+      <w:r>
+        <w:rPr>
+          <w:lang w:val="en-US"/>
+        </w:rPr>
+        <w:t xml:space="preserve">            if newPos == pos and not newScaredTimes[i]:</w:t>
       </w:r>
     </w:p>
     <w:p>
@@ -2162,57 +1758,7 @@
         <w:rPr>
           <w:lang w:val="en-US"/>
         </w:rPr>
-        <w:t xml:space="preserve">        if </w:t>
-      </w:r>
-      <w:proofErr w:type="spellStart"/>
-      <w:r>
-        <w:rPr>
-          <w:lang w:val="en-US"/>
-        </w:rPr>
-        <w:t>newPos</w:t>
-      </w:r>
-      <w:proofErr w:type="spellEnd"/>
-      <w:r>
-        <w:rPr>
-          <w:lang w:val="en-US"/>
-        </w:rPr>
-        <w:t xml:space="preserve"> in </w:t>
-      </w:r>
-      <w:proofErr w:type="spellStart"/>
-      <w:r>
-        <w:rPr>
-          <w:lang w:val="en-US"/>
-        </w:rPr>
-        <w:t>currentGameState.getFood</w:t>
-      </w:r>
-      <w:proofErr w:type="spellEnd"/>
-      <w:r>
-        <w:rPr>
-          <w:lang w:val="en-US"/>
-        </w:rPr>
-        <w:t>(</w:t>
-      </w:r>
-      <w:proofErr w:type="gramStart"/>
-      <w:r>
-        <w:rPr>
-          <w:lang w:val="en-US"/>
-        </w:rPr>
-        <w:t>).</w:t>
-      </w:r>
-      <w:proofErr w:type="spellStart"/>
-      <w:r>
-        <w:rPr>
-          <w:lang w:val="en-US"/>
-        </w:rPr>
-        <w:t>asList</w:t>
-      </w:r>
-      <w:proofErr w:type="spellEnd"/>
-      <w:proofErr w:type="gramEnd"/>
-      <w:r>
-        <w:rPr>
-          <w:lang w:val="en-US"/>
-        </w:rPr>
-        <w:t>():</w:t>
+        <w:t xml:space="preserve">        if newPos in currentGameState.getFood().asList():</w:t>
       </w:r>
     </w:p>
     <w:p>
@@ -2226,13 +1772,8 @@
         </w:rPr>
         <w:t xml:space="preserve">            </w:t>
       </w:r>
-      <w:proofErr w:type="spellStart"/>
-      <w:r>
-        <w:t>return</w:t>
-      </w:r>
-      <w:proofErr w:type="spellEnd"/>
-      <w:r>
-        <w:t xml:space="preserve"> 1</w:t>
+      <w:r>
+        <w:t>return 1</w:t>
       </w:r>
     </w:p>
     <w:p>
@@ -2261,160 +1802,26 @@
       <w:r>
         <w:t xml:space="preserve">        </w:t>
       </w:r>
-      <w:proofErr w:type="spellStart"/>
-      <w:r>
-        <w:rPr>
-          <w:lang w:val="en-US"/>
-        </w:rPr>
-        <w:t>closestGhostDist</w:t>
-      </w:r>
-      <w:proofErr w:type="spellEnd"/>
-      <w:r>
-        <w:rPr>
-          <w:lang w:val="en-US"/>
-        </w:rPr>
-        <w:t xml:space="preserve"> = </w:t>
-      </w:r>
-      <w:proofErr w:type="gramStart"/>
-      <w:r>
-        <w:rPr>
-          <w:lang w:val="en-US"/>
-        </w:rPr>
-        <w:t>min(</w:t>
-      </w:r>
-      <w:proofErr w:type="spellStart"/>
-      <w:r>
-        <w:rPr>
-          <w:lang w:val="en-US"/>
-        </w:rPr>
-        <w:t>manhattanDistance</w:t>
-      </w:r>
-      <w:proofErr w:type="spellEnd"/>
-      <w:r>
-        <w:rPr>
-          <w:lang w:val="en-US"/>
-        </w:rPr>
-        <w:t>(</w:t>
-      </w:r>
-      <w:proofErr w:type="gramEnd"/>
-      <w:r>
-        <w:rPr>
-          <w:lang w:val="en-US"/>
-        </w:rPr>
-        <w:t xml:space="preserve">g, </w:t>
-      </w:r>
-      <w:proofErr w:type="spellStart"/>
-      <w:r>
-        <w:rPr>
-          <w:lang w:val="en-US"/>
-        </w:rPr>
-        <w:t>newPos</w:t>
-      </w:r>
-      <w:proofErr w:type="spellEnd"/>
-      <w:r>
-        <w:rPr>
-          <w:lang w:val="en-US"/>
-        </w:rPr>
-        <w:t xml:space="preserve">) for g in </w:t>
-      </w:r>
-      <w:proofErr w:type="spellStart"/>
-      <w:r>
-        <w:rPr>
-          <w:lang w:val="en-US"/>
-        </w:rPr>
-        <w:t>newGhostPoses</w:t>
-      </w:r>
-      <w:proofErr w:type="spellEnd"/>
-      <w:r>
-        <w:rPr>
-          <w:lang w:val="en-US"/>
-        </w:rPr>
-        <w:t>)</w:t>
-      </w:r>
-    </w:p>
-    <w:p>
-      <w:pPr>
-        <w:pStyle w:val="af"/>
-        <w:ind w:firstLine="0"/>
-        <w:rPr>
-          <w:lang w:val="en-US"/>
-        </w:rPr>
-      </w:pPr>
-      <w:r>
-        <w:rPr>
-          <w:lang w:val="en-US"/>
-        </w:rPr>
-        <w:t xml:space="preserve">        </w:t>
-      </w:r>
-      <w:proofErr w:type="spellStart"/>
-      <w:r>
-        <w:rPr>
-          <w:lang w:val="en-US"/>
-        </w:rPr>
-        <w:t>closestFoodDist</w:t>
-      </w:r>
-      <w:proofErr w:type="spellEnd"/>
-      <w:r>
-        <w:rPr>
-          <w:lang w:val="en-US"/>
-        </w:rPr>
-        <w:t xml:space="preserve"> = </w:t>
-      </w:r>
-      <w:proofErr w:type="gramStart"/>
-      <w:r>
-        <w:rPr>
-          <w:lang w:val="en-US"/>
-        </w:rPr>
-        <w:t>min(</w:t>
-      </w:r>
-      <w:proofErr w:type="spellStart"/>
-      <w:r>
-        <w:rPr>
-          <w:lang w:val="en-US"/>
-        </w:rPr>
-        <w:t>manhattanDistance</w:t>
-      </w:r>
-      <w:proofErr w:type="spellEnd"/>
-      <w:r>
-        <w:rPr>
-          <w:lang w:val="en-US"/>
-        </w:rPr>
-        <w:t>(</w:t>
-      </w:r>
-      <w:proofErr w:type="gramEnd"/>
-      <w:r>
-        <w:rPr>
-          <w:lang w:val="en-US"/>
-        </w:rPr>
-        <w:t xml:space="preserve">f, </w:t>
-      </w:r>
-      <w:proofErr w:type="spellStart"/>
-      <w:r>
-        <w:rPr>
-          <w:lang w:val="en-US"/>
-        </w:rPr>
-        <w:t>newPos</w:t>
-      </w:r>
-      <w:proofErr w:type="spellEnd"/>
-      <w:r>
-        <w:rPr>
-          <w:lang w:val="en-US"/>
-        </w:rPr>
-        <w:t xml:space="preserve">) for f in </w:t>
-      </w:r>
-      <w:proofErr w:type="spellStart"/>
-      <w:r>
-        <w:rPr>
-          <w:lang w:val="en-US"/>
-        </w:rPr>
-        <w:t>newFoodPoses</w:t>
-      </w:r>
-      <w:proofErr w:type="spellEnd"/>
-      <w:r>
-        <w:rPr>
-          <w:lang w:val="en-US"/>
-        </w:rPr>
-        <w:t>)</w:t>
+      <w:r>
+        <w:rPr>
+          <w:lang w:val="en-US"/>
+        </w:rPr>
+        <w:t>closestGhostDist = min(manhattanDistance(g, newPos) for g in newGhostPoses)</w:t>
+      </w:r>
+    </w:p>
+    <w:p>
+      <w:pPr>
+        <w:pStyle w:val="af"/>
+        <w:ind w:firstLine="0"/>
+        <w:rPr>
+          <w:lang w:val="en-US"/>
+        </w:rPr>
+      </w:pPr>
+      <w:r>
+        <w:rPr>
+          <w:lang w:val="en-US"/>
+        </w:rPr>
+        <w:t xml:space="preserve">        closestFoodDist = min(manhattanDistance(f, newPos) for f in newFoodPoses)</w:t>
       </w:r>
     </w:p>
     <w:p>
@@ -2499,73 +1906,42 @@
           <w:bCs/>
           <w:lang w:val="en-US"/>
         </w:rPr>
-        <w:t xml:space="preserve">1 / </w:t>
-      </w:r>
-      <w:proofErr w:type="spellStart"/>
-      <w:r>
-        <w:rPr>
-          <w:b/>
-          <w:bCs/>
-          <w:lang w:val="en-US"/>
-        </w:rPr>
-        <w:t>closestFoodDist</w:t>
-      </w:r>
-      <w:proofErr w:type="spellEnd"/>
-      <w:r>
-        <w:rPr>
-          <w:b/>
-          <w:bCs/>
-          <w:lang w:val="en-US"/>
-        </w:rPr>
-        <w:t xml:space="preserve"> - 1 / </w:t>
-      </w:r>
-      <w:proofErr w:type="spellStart"/>
-      <w:r>
-        <w:rPr>
-          <w:b/>
-          <w:bCs/>
-          <w:lang w:val="en-US"/>
-        </w:rPr>
-        <w:t>closestGhostDist</w:t>
-      </w:r>
-      <w:proofErr w:type="spellEnd"/>
-    </w:p>
-    <w:p>
-      <w:pPr>
-        <w:rPr>
-          <w:lang w:val="en-US"/>
-        </w:rPr>
-      </w:pPr>
-    </w:p>
-    <w:p>
-      <w:r>
+        <w:t>1 / closestFoodDist - 1 / closestGhostDist</w:t>
+      </w:r>
+    </w:p>
+    <w:p>
+      <w:pPr>
+        <w:rPr>
+          <w:lang w:val="en-US"/>
+        </w:rPr>
+      </w:pPr>
+    </w:p>
+    <w:p>
+      <w:r>
+        <w:lastRenderedPageBreak/>
         <w:t xml:space="preserve">При тестировании агент без проблем справился с </w:t>
       </w:r>
       <w:r>
         <w:t xml:space="preserve">минимальным полем </w:t>
       </w:r>
-      <w:proofErr w:type="spellStart"/>
       <w:r>
         <w:rPr>
           <w:lang w:val="en-US"/>
         </w:rPr>
         <w:t>testClassic</w:t>
       </w:r>
-      <w:proofErr w:type="spellEnd"/>
       <w:r>
         <w:t xml:space="preserve"> (</w:t>
       </w:r>
       <w:r>
         <w:t xml:space="preserve">рисунок 3.1.4), а также, не с первой попытки, но справился с полем </w:t>
       </w:r>
-      <w:proofErr w:type="spellStart"/>
       <w:r>
         <w:rPr>
           <w:lang w:val="en-US"/>
         </w:rPr>
         <w:t>mediumClassic</w:t>
       </w:r>
-      <w:proofErr w:type="spellEnd"/>
       <w:r>
         <w:t xml:space="preserve"> </w:t>
       </w:r>
@@ -2628,7 +2004,6 @@
         <w:rPr>
           <w:szCs w:val="28"/>
         </w:rPr>
-        <w:lastRenderedPageBreak/>
         <w:t>Рисунок 3.1.4 – П</w:t>
       </w:r>
       <w:r>
@@ -2647,33 +2022,17 @@
         <w:rPr>
           <w:szCs w:val="18"/>
         </w:rPr>
-        <w:t xml:space="preserve"> </w:t>
-      </w:r>
-      <w:proofErr w:type="spellStart"/>
+        <w:t xml:space="preserve"> testClassic </w:t>
+      </w:r>
       <w:r>
         <w:rPr>
           <w:szCs w:val="18"/>
         </w:rPr>
-        <w:t>testClassic</w:t>
-      </w:r>
-      <w:proofErr w:type="spellEnd"/>
-      <w:r>
-        <w:rPr>
-          <w:szCs w:val="18"/>
-        </w:rPr>
-        <w:t xml:space="preserve"> </w:t>
-      </w:r>
-      <w:r>
-        <w:rPr>
-          <w:szCs w:val="18"/>
-        </w:rPr>
         <w:t xml:space="preserve">обновлённым </w:t>
       </w:r>
-      <w:proofErr w:type="spellStart"/>
       <w:r>
         <w:t>ReflexAgent</w:t>
       </w:r>
-      <w:proofErr w:type="spellEnd"/>
     </w:p>
     <w:p/>
     <w:p>
@@ -2737,14 +2096,12 @@
       <w:r>
         <w:t xml:space="preserve"> – Прохождение </w:t>
       </w:r>
-      <w:proofErr w:type="spellStart"/>
       <w:r>
         <w:rPr>
           <w:lang w:val="en-US"/>
         </w:rPr>
         <w:t>mediumMaze</w:t>
       </w:r>
-      <w:proofErr w:type="spellEnd"/>
       <w:r>
         <w:t xml:space="preserve"> </w:t>
       </w:r>
@@ -2817,15 +2174,7 @@
         <w:t>6</w:t>
       </w:r>
       <w:r>
-        <w:t xml:space="preserve"> – Прохождение </w:t>
-      </w:r>
-      <w:proofErr w:type="spellStart"/>
-      <w:r>
-        <w:t>mediumMaze</w:t>
-      </w:r>
-      <w:proofErr w:type="spellEnd"/>
-      <w:r>
-        <w:t xml:space="preserve"> с </w:t>
+        <w:t xml:space="preserve"> – Прохождение mediumMaze с </w:t>
       </w:r>
       <w:r>
         <w:t>двумя призраками</w:t>
@@ -2892,25 +2241,21 @@
       <w:r>
         <w:t xml:space="preserve">Рисунок 3.1.7 – Автооценивание </w:t>
       </w:r>
-      <w:proofErr w:type="spellStart"/>
       <w:r>
         <w:rPr>
           <w:lang w:val="en-US"/>
         </w:rPr>
         <w:t>ReflexAgent</w:t>
       </w:r>
-      <w:proofErr w:type="spellEnd"/>
       <w:r>
         <w:t xml:space="preserve"> </w:t>
       </w:r>
       <w:r>
         <w:t xml:space="preserve">с новой </w:t>
       </w:r>
-      <w:proofErr w:type="spellStart"/>
       <w:r>
         <w:t>evaluationFunction</w:t>
       </w:r>
-      <w:proofErr w:type="spellEnd"/>
     </w:p>
     <w:p/>
     <w:p>
@@ -2933,35 +2278,27 @@
     <w:p/>
     <w:p>
       <w:r>
+        <w:lastRenderedPageBreak/>
         <w:t xml:space="preserve">Необходимо реализовать агента, выбирающего ходы посредством минимаксного поиска. </w:t>
       </w:r>
       <w:r>
         <w:t xml:space="preserve">Для этого был реализован метод </w:t>
       </w:r>
-      <w:proofErr w:type="spellStart"/>
-      <w:proofErr w:type="gramStart"/>
       <w:r>
         <w:rPr>
           <w:lang w:val="en-US"/>
         </w:rPr>
         <w:t>getAction</w:t>
       </w:r>
-      <w:proofErr w:type="spellEnd"/>
-      <w:r>
-        <w:t>(</w:t>
-      </w:r>
-      <w:proofErr w:type="gramEnd"/>
-      <w:r>
-        <w:t xml:space="preserve">) </w:t>
+      <w:r>
+        <w:t xml:space="preserve">() </w:t>
       </w:r>
       <w:r>
         <w:t xml:space="preserve">класса </w:t>
       </w:r>
-      <w:proofErr w:type="spellStart"/>
       <w:r>
         <w:t>MinimaxAgent</w:t>
       </w:r>
-      <w:proofErr w:type="spellEnd"/>
       <w:r>
         <w:t xml:space="preserve"> (листинг 3.2.1).</w:t>
       </w:r>
@@ -3003,8 +2340,6 @@
         </w:rPr>
         <w:t xml:space="preserve">def </w:t>
       </w:r>
-      <w:proofErr w:type="spellStart"/>
-      <w:proofErr w:type="gramStart"/>
       <w:r>
         <w:rPr>
           <w:b/>
@@ -3013,120 +2348,59 @@
         </w:rPr>
         <w:t>getAction</w:t>
       </w:r>
-      <w:proofErr w:type="spellEnd"/>
-      <w:r>
-        <w:rPr>
-          <w:lang w:val="en-US"/>
-        </w:rPr>
-        <w:t>(</w:t>
-      </w:r>
-      <w:proofErr w:type="gramEnd"/>
-      <w:r>
-        <w:rPr>
-          <w:lang w:val="en-US"/>
-        </w:rPr>
-        <w:t xml:space="preserve">self, </w:t>
-      </w:r>
-      <w:proofErr w:type="spellStart"/>
-      <w:r>
-        <w:rPr>
-          <w:lang w:val="en-US"/>
-        </w:rPr>
-        <w:t>gameState</w:t>
-      </w:r>
-      <w:proofErr w:type="spellEnd"/>
-      <w:r>
-        <w:rPr>
-          <w:lang w:val="en-US"/>
-        </w:rPr>
-        <w:t>):</w:t>
-      </w:r>
-    </w:p>
-    <w:p>
-      <w:pPr>
-        <w:pStyle w:val="af"/>
-        <w:rPr>
-          <w:lang w:val="en-US"/>
-        </w:rPr>
-      </w:pPr>
-      <w:r>
-        <w:rPr>
-          <w:lang w:val="en-US"/>
-        </w:rPr>
-        <w:t xml:space="preserve">    </w:t>
-      </w:r>
-      <w:proofErr w:type="spellStart"/>
-      <w:r>
-        <w:rPr>
-          <w:lang w:val="en-US"/>
-        </w:rPr>
-        <w:t>PacmanValue</w:t>
-      </w:r>
-      <w:proofErr w:type="spellEnd"/>
-      <w:r>
-        <w:rPr>
-          <w:lang w:val="en-US"/>
-        </w:rPr>
-        <w:t xml:space="preserve"> = -100000.0</w:t>
-      </w:r>
-    </w:p>
-    <w:p>
-      <w:pPr>
-        <w:pStyle w:val="af"/>
-        <w:rPr>
-          <w:lang w:val="en-US"/>
-        </w:rPr>
-      </w:pPr>
-      <w:r>
-        <w:rPr>
-          <w:lang w:val="en-US"/>
-        </w:rPr>
-        <w:t xml:space="preserve">    </w:t>
-      </w:r>
-      <w:proofErr w:type="spellStart"/>
-      <w:r>
-        <w:rPr>
-          <w:lang w:val="en-US"/>
-        </w:rPr>
-        <w:t>PacmanAction</w:t>
-      </w:r>
-      <w:proofErr w:type="spellEnd"/>
-      <w:r>
-        <w:rPr>
-          <w:lang w:val="en-US"/>
-        </w:rPr>
-        <w:t xml:space="preserve"> = </w:t>
-      </w:r>
-      <w:proofErr w:type="spellStart"/>
-      <w:r>
-        <w:rPr>
-          <w:lang w:val="en-US"/>
-        </w:rPr>
-        <w:t>Directions.STOP</w:t>
-      </w:r>
-      <w:proofErr w:type="spellEnd"/>
-    </w:p>
-    <w:p>
-      <w:pPr>
-        <w:pStyle w:val="af"/>
-        <w:rPr>
-          <w:lang w:val="en-US"/>
-        </w:rPr>
-      </w:pPr>
-    </w:p>
-    <w:p>
-      <w:pPr>
-        <w:pStyle w:val="af"/>
-        <w:rPr>
-          <w:lang w:val="en-US"/>
-        </w:rPr>
-      </w:pPr>
-      <w:r>
-        <w:rPr>
-          <w:lang w:val="en-US"/>
-        </w:rPr>
-        <w:t xml:space="preserve">    </w:t>
-      </w:r>
+      <w:r>
+        <w:rPr>
+          <w:lang w:val="en-US"/>
+        </w:rPr>
+        <w:t>(self, gameState):</w:t>
+      </w:r>
+    </w:p>
+    <w:p>
+      <w:pPr>
+        <w:pStyle w:val="af"/>
+        <w:ind w:left="707"/>
+        <w:rPr>
+          <w:lang w:val="en-US"/>
+        </w:rPr>
+      </w:pPr>
+      <w:r>
+        <w:rPr>
+          <w:lang w:val="en-US"/>
+        </w:rPr>
+        <w:t>nodeValue = -100000</w:t>
+      </w:r>
+    </w:p>
+    <w:p>
+      <w:pPr>
+        <w:pStyle w:val="af"/>
+        <w:ind w:left="707"/>
+        <w:rPr>
+          <w:lang w:val="en-US"/>
+        </w:rPr>
+      </w:pPr>
+      <w:r>
+        <w:rPr>
+          <w:lang w:val="en-US"/>
+        </w:rPr>
+        <w:t>nextAction = Directions.STOP</w:t>
+      </w:r>
+    </w:p>
+    <w:p>
+      <w:pPr>
+        <w:pStyle w:val="af"/>
+        <w:rPr>
+          <w:lang w:val="en-US"/>
+        </w:rPr>
+      </w:pPr>
+    </w:p>
+    <w:p>
+      <w:pPr>
+        <w:pStyle w:val="af"/>
+        <w:ind w:left="707"/>
+        <w:rPr>
+          <w:lang w:val="en-US"/>
+        </w:rPr>
+      </w:pPr>
       <w:r>
         <w:rPr>
           <w:lang w:val="en-US"/>
@@ -3160,424 +2434,190 @@
         </w:rPr>
         <w:t xml:space="preserve"> </w:t>
       </w:r>
-      <w:proofErr w:type="spellStart"/>
       <w:r>
         <w:t>Пакмана</w:t>
       </w:r>
-      <w:proofErr w:type="spellEnd"/>
-    </w:p>
-    <w:p>
-      <w:pPr>
-        <w:pStyle w:val="af"/>
-        <w:rPr>
-          <w:lang w:val="en-US"/>
-        </w:rPr>
-      </w:pPr>
-      <w:r>
-        <w:rPr>
-          <w:lang w:val="en-US"/>
-        </w:rPr>
-        <w:lastRenderedPageBreak/>
-        <w:t xml:space="preserve">    </w:t>
-      </w:r>
-      <w:r>
-        <w:rPr>
-          <w:lang w:val="en-US"/>
-        </w:rPr>
-        <w:t xml:space="preserve">for action in </w:t>
-      </w:r>
-      <w:proofErr w:type="spellStart"/>
-      <w:r>
-        <w:rPr>
-          <w:lang w:val="en-US"/>
-        </w:rPr>
-        <w:t>gameState.getLegalActions</w:t>
-      </w:r>
-      <w:proofErr w:type="spellEnd"/>
-      <w:r>
-        <w:rPr>
-          <w:lang w:val="en-US"/>
-        </w:rPr>
-        <w:t>(0):</w:t>
-      </w:r>
-    </w:p>
-    <w:p>
-      <w:pPr>
-        <w:pStyle w:val="af"/>
-        <w:rPr>
-          <w:lang w:val="en-US"/>
-        </w:rPr>
-      </w:pPr>
-      <w:r>
-        <w:rPr>
-          <w:lang w:val="en-US"/>
-        </w:rPr>
-        <w:t xml:space="preserve">    </w:t>
-      </w:r>
-      <w:r>
-        <w:rPr>
-          <w:lang w:val="en-US"/>
-        </w:rPr>
-        <w:t xml:space="preserve">    </w:t>
-      </w:r>
-      <w:proofErr w:type="spellStart"/>
-      <w:r>
-        <w:rPr>
-          <w:lang w:val="en-US"/>
-        </w:rPr>
-        <w:t>nextState</w:t>
-      </w:r>
-      <w:proofErr w:type="spellEnd"/>
-      <w:r>
-        <w:rPr>
-          <w:lang w:val="en-US"/>
-        </w:rPr>
-        <w:t xml:space="preserve"> = </w:t>
-      </w:r>
-      <w:proofErr w:type="spellStart"/>
-      <w:r>
-        <w:rPr>
-          <w:lang w:val="en-US"/>
-        </w:rPr>
-        <w:t>gameState.generateSuccessor</w:t>
-      </w:r>
-      <w:proofErr w:type="spellEnd"/>
-      <w:r>
-        <w:rPr>
-          <w:lang w:val="en-US"/>
-        </w:rPr>
-        <w:t>(0, action)</w:t>
-      </w:r>
-    </w:p>
-    <w:p>
-      <w:pPr>
-        <w:pStyle w:val="af"/>
-        <w:rPr>
-          <w:lang w:val="en-US"/>
-        </w:rPr>
-      </w:pPr>
-      <w:r>
-        <w:rPr>
-          <w:lang w:val="en-US"/>
-        </w:rPr>
-        <w:t xml:space="preserve">        </w:t>
-      </w:r>
-      <w:proofErr w:type="spellStart"/>
-      <w:r>
-        <w:rPr>
-          <w:lang w:val="en-US"/>
-        </w:rPr>
-        <w:t>nextValue</w:t>
-      </w:r>
-      <w:proofErr w:type="spellEnd"/>
-      <w:r>
-        <w:rPr>
-          <w:lang w:val="en-US"/>
-        </w:rPr>
-        <w:t xml:space="preserve"> = </w:t>
-      </w:r>
-      <w:proofErr w:type="spellStart"/>
-      <w:r>
-        <w:rPr>
-          <w:lang w:val="en-US"/>
-        </w:rPr>
-        <w:t>self.</w:t>
-      </w:r>
-      <w:proofErr w:type="gramStart"/>
+    </w:p>
+    <w:p>
+      <w:pPr>
+        <w:pStyle w:val="af"/>
+        <w:ind w:left="707"/>
+        <w:rPr>
+          <w:lang w:val="en-US"/>
+        </w:rPr>
+      </w:pPr>
+      <w:r>
+        <w:rPr>
+          <w:lang w:val="en-US"/>
+        </w:rPr>
+        <w:t>for action in gameState.getLegalActions(0):</w:t>
+      </w:r>
+    </w:p>
+    <w:p>
+      <w:pPr>
+        <w:pStyle w:val="af"/>
+        <w:ind w:left="1415"/>
+        <w:rPr>
+          <w:lang w:val="en-US"/>
+        </w:rPr>
+      </w:pPr>
+      <w:r>
+        <w:rPr>
+          <w:lang w:val="en-US"/>
+        </w:rPr>
+        <w:t>succ = gameState.generateSuccessor(0, action)</w:t>
+      </w:r>
+    </w:p>
+    <w:p>
+      <w:pPr>
+        <w:pStyle w:val="af"/>
+        <w:rPr>
+          <w:lang w:val="en-US"/>
+        </w:rPr>
+      </w:pPr>
+      <w:r>
+        <w:rPr>
+          <w:lang w:val="en-US"/>
+        </w:rPr>
+        <w:t xml:space="preserve">            nextValue = self.value(succ, 0, 1)  # </w:t>
+      </w:r>
+      <w:r>
+        <w:t>узнаём</w:t>
+      </w:r>
+      <w:r>
+        <w:rPr>
+          <w:lang w:val="en-US"/>
+        </w:rPr>
+        <w:t xml:space="preserve"> </w:t>
+      </w:r>
+      <w:r>
+        <w:t>оценку</w:t>
+      </w:r>
+    </w:p>
+    <w:p>
+      <w:pPr>
+        <w:pStyle w:val="af"/>
+      </w:pPr>
+    </w:p>
+    <w:p>
+      <w:pPr>
+        <w:pStyle w:val="af"/>
+        <w:ind w:left="707"/>
+      </w:pPr>
+      <w:r>
+        <w:t># если есть что-то лучше чем просто стоять - так и делаем</w:t>
+      </w:r>
+    </w:p>
+    <w:p>
+      <w:pPr>
+        <w:pStyle w:val="af"/>
+        <w:ind w:left="707"/>
+        <w:rPr>
+          <w:lang w:val="en-US"/>
+        </w:rPr>
+      </w:pPr>
+      <w:r>
+        <w:rPr>
+          <w:lang w:val="en-US"/>
+        </w:rPr>
+        <w:t>if nextValue &gt; nodeValue:</w:t>
+      </w:r>
+    </w:p>
+    <w:p>
+      <w:pPr>
+        <w:pStyle w:val="af"/>
+        <w:ind w:left="1415"/>
+        <w:rPr>
+          <w:lang w:val="en-US"/>
+        </w:rPr>
+      </w:pPr>
+      <w:r>
+        <w:rPr>
+          <w:lang w:val="en-US"/>
+        </w:rPr>
+        <w:t>nodeValue = nextValue</w:t>
+      </w:r>
+    </w:p>
+    <w:p>
+      <w:pPr>
+        <w:pStyle w:val="af"/>
+        <w:ind w:left="1415"/>
+        <w:rPr>
+          <w:lang w:val="en-US"/>
+        </w:rPr>
+      </w:pPr>
+      <w:r>
+        <w:rPr>
+          <w:lang w:val="en-US"/>
+        </w:rPr>
+        <w:t>nextAction = action</w:t>
+      </w:r>
+    </w:p>
+    <w:p>
+      <w:pPr>
+        <w:pStyle w:val="af"/>
+        <w:rPr>
+          <w:lang w:val="en-US"/>
+        </w:rPr>
+      </w:pPr>
+    </w:p>
+    <w:p>
+      <w:pPr>
+        <w:pStyle w:val="af"/>
+        <w:ind w:left="706"/>
+      </w:pPr>
+      <w:r>
+        <w:t>return nextAction</w:t>
+      </w:r>
+    </w:p>
+    <w:p/>
+    <w:p>
+      <w:r>
+        <w:t>Метод</w:t>
+      </w:r>
+      <w:r>
+        <w:t xml:space="preserve"> </w:t>
+      </w:r>
+      <w:r>
+        <w:rPr>
+          <w:lang w:val="en-US"/>
+        </w:rPr>
+        <w:t>getAction</w:t>
+      </w:r>
+      <w:r>
+        <w:t xml:space="preserve">() </w:t>
+      </w:r>
+      <w:r>
+        <w:t xml:space="preserve">обращается к методу </w:t>
+      </w:r>
       <w:r>
         <w:rPr>
           <w:lang w:val="en-US"/>
         </w:rPr>
         <w:t>value</w:t>
       </w:r>
-      <w:proofErr w:type="spellEnd"/>
-      <w:r>
-        <w:rPr>
-          <w:lang w:val="en-US"/>
-        </w:rPr>
-        <w:t>(</w:t>
-      </w:r>
-      <w:proofErr w:type="spellStart"/>
-      <w:proofErr w:type="gramEnd"/>
-      <w:r>
-        <w:rPr>
-          <w:lang w:val="en-US"/>
-        </w:rPr>
-        <w:t>nextState</w:t>
-      </w:r>
-      <w:proofErr w:type="spellEnd"/>
-      <w:r>
-        <w:rPr>
-          <w:lang w:val="en-US"/>
-        </w:rPr>
-        <w:t xml:space="preserve">, 0, 1) # </w:t>
-      </w:r>
-      <w:r>
-        <w:t>узнаём</w:t>
-      </w:r>
-      <w:r>
-        <w:rPr>
-          <w:lang w:val="en-US"/>
-        </w:rPr>
+      <w:r>
+        <w:t xml:space="preserve">(), </w:t>
+      </w:r>
+      <w:r>
+        <w:t xml:space="preserve">который </w:t>
+      </w:r>
+      <w:r>
+        <w:t xml:space="preserve">возвращает оценки вершин (листинг 3.2.2). В зависимости от типа рассматриваемой вершины (состояния) возвращается либо значение оценочной функции, либо динамическая оценка. Динамическая оценка считается как для Пакмана (листинг 3.2.3), так и для неопределённого числа призраков (листинг 3.2.4). </w:t>
+      </w:r>
+    </w:p>
+    <w:p/>
+    <w:p>
+      <w:r>
+        <w:t>Листинг</w:t>
+      </w:r>
+      <w:r>
+        <w:t xml:space="preserve"> 3.2.2 –</w:t>
+      </w:r>
+      <w:r>
         <w:t xml:space="preserve"> </w:t>
       </w:r>
       <w:r>
-        <w:t>оценку</w:t>
-      </w:r>
-    </w:p>
-    <w:p>
-      <w:pPr>
-        <w:pStyle w:val="af"/>
-        <w:ind w:firstLine="0"/>
-        <w:rPr>
-          <w:lang w:val="en-US"/>
-        </w:rPr>
-      </w:pPr>
-    </w:p>
-    <w:p>
-      <w:pPr>
-        <w:pStyle w:val="af"/>
-        <w:ind w:firstLine="708"/>
-      </w:pPr>
-      <w:r>
-        <w:rPr>
-          <w:lang w:val="en-US"/>
-        </w:rPr>
-        <w:t xml:space="preserve">        </w:t>
-      </w:r>
-      <w:r>
-        <w:t xml:space="preserve"># если есть что-то </w:t>
-      </w:r>
-      <w:proofErr w:type="gramStart"/>
-      <w:r>
-        <w:t>лучше</w:t>
-      </w:r>
-      <w:proofErr w:type="gramEnd"/>
-      <w:r>
-        <w:t xml:space="preserve"> чем просто стоять - так и делаем</w:t>
-      </w:r>
-    </w:p>
-    <w:p>
-      <w:pPr>
-        <w:pStyle w:val="af"/>
-        <w:ind w:firstLine="0"/>
-        <w:rPr>
-          <w:lang w:val="en-US"/>
-        </w:rPr>
-      </w:pPr>
-      <w:r>
-        <w:t xml:space="preserve">              </w:t>
-      </w:r>
-      <w:r>
-        <w:rPr>
-          <w:lang w:val="en-US"/>
-        </w:rPr>
-        <w:t xml:space="preserve">if </w:t>
-      </w:r>
-      <w:proofErr w:type="spellStart"/>
-      <w:r>
-        <w:rPr>
-          <w:lang w:val="en-US"/>
-        </w:rPr>
-        <w:t>nextValue</w:t>
-      </w:r>
-      <w:proofErr w:type="spellEnd"/>
-      <w:r>
-        <w:rPr>
-          <w:lang w:val="en-US"/>
-        </w:rPr>
-        <w:t xml:space="preserve"> &gt; </w:t>
-      </w:r>
-      <w:proofErr w:type="spellStart"/>
-      <w:r>
-        <w:rPr>
-          <w:lang w:val="en-US"/>
-        </w:rPr>
-        <w:t>PacmanValue</w:t>
-      </w:r>
-      <w:proofErr w:type="spellEnd"/>
-      <w:r>
-        <w:rPr>
-          <w:lang w:val="en-US"/>
-        </w:rPr>
-        <w:t>:</w:t>
-      </w:r>
-    </w:p>
-    <w:p>
-      <w:pPr>
-        <w:pStyle w:val="af"/>
-        <w:rPr>
-          <w:lang w:val="en-US"/>
-        </w:rPr>
-      </w:pPr>
-      <w:r>
-        <w:rPr>
-          <w:lang w:val="en-US"/>
-        </w:rPr>
-        <w:t xml:space="preserve">            </w:t>
-      </w:r>
-      <w:proofErr w:type="spellStart"/>
-      <w:r>
-        <w:rPr>
-          <w:lang w:val="en-US"/>
-        </w:rPr>
-        <w:t>PacmanValue</w:t>
-      </w:r>
-      <w:proofErr w:type="spellEnd"/>
-      <w:r>
-        <w:rPr>
-          <w:lang w:val="en-US"/>
-        </w:rPr>
-        <w:t xml:space="preserve"> = </w:t>
-      </w:r>
-      <w:proofErr w:type="spellStart"/>
-      <w:r>
-        <w:rPr>
-          <w:lang w:val="en-US"/>
-        </w:rPr>
-        <w:t>nextValue</w:t>
-      </w:r>
-      <w:proofErr w:type="spellEnd"/>
-    </w:p>
-    <w:p>
-      <w:pPr>
-        <w:pStyle w:val="af"/>
-        <w:ind w:firstLine="0"/>
-        <w:rPr>
-          <w:lang w:val="en-US"/>
-        </w:rPr>
-      </w:pPr>
-      <w:r>
-        <w:rPr>
-          <w:lang w:val="en-US"/>
-        </w:rPr>
-        <w:t xml:space="preserve">        </w:t>
-      </w:r>
-      <w:r>
-        <w:rPr>
-          <w:lang w:val="en-US"/>
-        </w:rPr>
-        <w:t xml:space="preserve">          </w:t>
-      </w:r>
-      <w:proofErr w:type="spellStart"/>
-      <w:r>
-        <w:rPr>
-          <w:lang w:val="en-US"/>
-        </w:rPr>
-        <w:t>PacmanAction</w:t>
-      </w:r>
-      <w:proofErr w:type="spellEnd"/>
-      <w:r>
-        <w:rPr>
-          <w:lang w:val="en-US"/>
-        </w:rPr>
-        <w:t xml:space="preserve"> = action</w:t>
-      </w:r>
-    </w:p>
-    <w:p>
-      <w:pPr>
-        <w:pStyle w:val="af"/>
-        <w:rPr>
-          <w:lang w:val="en-US"/>
-        </w:rPr>
-      </w:pPr>
-    </w:p>
-    <w:p>
-      <w:pPr>
-        <w:pStyle w:val="af"/>
-        <w:rPr>
-          <w:lang w:val="en-US"/>
-        </w:rPr>
-      </w:pPr>
-      <w:r>
-        <w:rPr>
-          <w:lang w:val="en-US"/>
-        </w:rPr>
-        <w:t xml:space="preserve">    </w:t>
-      </w:r>
-      <w:r>
-        <w:rPr>
-          <w:lang w:val="en-US"/>
-        </w:rPr>
-        <w:t xml:space="preserve">return </w:t>
-      </w:r>
-      <w:proofErr w:type="spellStart"/>
-      <w:r>
-        <w:rPr>
-          <w:lang w:val="en-US"/>
-        </w:rPr>
-        <w:t>PacmanAction</w:t>
-      </w:r>
-      <w:proofErr w:type="spellEnd"/>
-    </w:p>
-    <w:p/>
-    <w:p>
-      <w:r>
-        <w:t>Метод</w:t>
-      </w:r>
-      <w:r>
-        <w:t xml:space="preserve"> </w:t>
-      </w:r>
-      <w:proofErr w:type="spellStart"/>
-      <w:proofErr w:type="gramStart"/>
-      <w:r>
-        <w:rPr>
-          <w:lang w:val="en-US"/>
-        </w:rPr>
-        <w:t>getAction</w:t>
-      </w:r>
-      <w:proofErr w:type="spellEnd"/>
-      <w:r>
-        <w:t>(</w:t>
-      </w:r>
-      <w:proofErr w:type="gramEnd"/>
-      <w:r>
-        <w:t xml:space="preserve">) </w:t>
-      </w:r>
-      <w:r>
-        <w:t xml:space="preserve">обращается к методу </w:t>
-      </w:r>
-      <w:proofErr w:type="gramStart"/>
-      <w:r>
-        <w:rPr>
-          <w:lang w:val="en-US"/>
-        </w:rPr>
-        <w:t>value</w:t>
-      </w:r>
-      <w:r>
-        <w:t>(</w:t>
-      </w:r>
-      <w:proofErr w:type="gramEnd"/>
-      <w:r>
-        <w:t xml:space="preserve">), </w:t>
-      </w:r>
-      <w:r>
-        <w:t xml:space="preserve">который </w:t>
-      </w:r>
-      <w:r>
-        <w:t xml:space="preserve">возвращает оценки вершин (листинг 3.2.2). В зависимости от типа рассматриваемой вершины (состояния) возвращается либо значение оценочной функции, либо динамическая оценка. Динамическая оценка считается как для </w:t>
-      </w:r>
-      <w:proofErr w:type="spellStart"/>
-      <w:r>
-        <w:t>Пакмана</w:t>
-      </w:r>
-      <w:proofErr w:type="spellEnd"/>
-      <w:r>
-        <w:t xml:space="preserve"> (листинг 3.2.3), так и для неопределённого числа призраков (листинг 3.2.4). </w:t>
-      </w:r>
-    </w:p>
-    <w:p/>
-    <w:p>
-      <w:r>
-        <w:t>Листинг</w:t>
-      </w:r>
-      <w:r>
-        <w:t xml:space="preserve"> 3.2.2 –</w:t>
-      </w:r>
-      <w:r>
-        <w:t xml:space="preserve"> </w:t>
-      </w:r>
-      <w:r>
         <w:t>Минимаксный поиск в дереве состояний</w:t>
       </w:r>
     </w:p>
@@ -3594,7 +2634,6 @@
         </w:rPr>
         <w:t xml:space="preserve">def </w:t>
       </w:r>
-      <w:proofErr w:type="gramStart"/>
       <w:r>
         <w:rPr>
           <w:b/>
@@ -3607,56 +2646,7 @@
         <w:rPr>
           <w:lang w:val="en-US"/>
         </w:rPr>
-        <w:t>(</w:t>
-      </w:r>
-      <w:proofErr w:type="gramEnd"/>
-      <w:r>
-        <w:rPr>
-          <w:lang w:val="en-US"/>
-        </w:rPr>
-        <w:t xml:space="preserve">self, </w:t>
-      </w:r>
-      <w:proofErr w:type="spellStart"/>
-      <w:r>
-        <w:rPr>
-          <w:lang w:val="en-US"/>
-        </w:rPr>
-        <w:t>gameState</w:t>
-      </w:r>
-      <w:proofErr w:type="spellEnd"/>
-      <w:r>
-        <w:rPr>
-          <w:lang w:val="en-US"/>
-        </w:rPr>
-        <w:t xml:space="preserve">, </w:t>
-      </w:r>
-      <w:proofErr w:type="spellStart"/>
-      <w:r>
-        <w:rPr>
-          <w:lang w:val="en-US"/>
-        </w:rPr>
-        <w:t>currentDepth</w:t>
-      </w:r>
-      <w:proofErr w:type="spellEnd"/>
-      <w:r>
-        <w:rPr>
-          <w:lang w:val="en-US"/>
-        </w:rPr>
-        <w:t xml:space="preserve">, </w:t>
-      </w:r>
-      <w:proofErr w:type="spellStart"/>
-      <w:r>
-        <w:rPr>
-          <w:lang w:val="en-US"/>
-        </w:rPr>
-        <w:t>agentIndex</w:t>
-      </w:r>
-      <w:proofErr w:type="spellEnd"/>
-      <w:r>
-        <w:rPr>
-          <w:lang w:val="en-US"/>
-        </w:rPr>
-        <w:t>):</w:t>
+        <w:t>(self, gameState, currentDepth, agentIndex):</w:t>
       </w:r>
     </w:p>
     <w:p>
@@ -3716,459 +2706,159 @@
         <w:rPr>
           <w:lang w:val="en-US"/>
         </w:rPr>
-        <w:t xml:space="preserve">if </w:t>
-      </w:r>
-      <w:proofErr w:type="spellStart"/>
-      <w:r>
-        <w:rPr>
-          <w:lang w:val="en-US"/>
-        </w:rPr>
-        <w:t>currentDepth</w:t>
-      </w:r>
-      <w:proofErr w:type="spellEnd"/>
-      <w:r>
-        <w:rPr>
-          <w:lang w:val="en-US"/>
-        </w:rPr>
-        <w:t xml:space="preserve"> == </w:t>
-      </w:r>
-      <w:proofErr w:type="spellStart"/>
-      <w:proofErr w:type="gramStart"/>
-      <w:r>
-        <w:rPr>
-          <w:lang w:val="en-US"/>
-        </w:rPr>
-        <w:t>self.depth</w:t>
-      </w:r>
-      <w:proofErr w:type="spellEnd"/>
-      <w:proofErr w:type="gramEnd"/>
-      <w:r>
-        <w:rPr>
-          <w:lang w:val="en-US"/>
-        </w:rPr>
-        <w:t xml:space="preserve"> or </w:t>
-      </w:r>
-      <w:proofErr w:type="spellStart"/>
-      <w:r>
-        <w:rPr>
-          <w:lang w:val="en-US"/>
-        </w:rPr>
-        <w:t>gameState.isWin</w:t>
-      </w:r>
-      <w:proofErr w:type="spellEnd"/>
-      <w:r>
-        <w:rPr>
-          <w:lang w:val="en-US"/>
-        </w:rPr>
-        <w:t xml:space="preserve">() or </w:t>
-      </w:r>
-      <w:proofErr w:type="spellStart"/>
-      <w:r>
-        <w:rPr>
-          <w:lang w:val="en-US"/>
-        </w:rPr>
-        <w:t>gameState.isLose</w:t>
-      </w:r>
-      <w:proofErr w:type="spellEnd"/>
-      <w:r>
-        <w:rPr>
-          <w:lang w:val="en-US"/>
-        </w:rPr>
-        <w:t>():</w:t>
-      </w:r>
-    </w:p>
-    <w:p>
-      <w:pPr>
-        <w:pStyle w:val="af"/>
-        <w:ind w:firstLine="0"/>
-        <w:rPr>
-          <w:lang w:val="en-US"/>
-        </w:rPr>
-      </w:pPr>
-      <w:r>
-        <w:rPr>
-          <w:lang w:val="en-US"/>
-        </w:rPr>
-        <w:t xml:space="preserve">            return </w:t>
-      </w:r>
-      <w:proofErr w:type="spellStart"/>
-      <w:proofErr w:type="gramStart"/>
-      <w:r>
-        <w:rPr>
-          <w:lang w:val="en-US"/>
-        </w:rPr>
-        <w:t>self.evaluationFunction</w:t>
-      </w:r>
-      <w:proofErr w:type="spellEnd"/>
-      <w:proofErr w:type="gramEnd"/>
-      <w:r>
-        <w:rPr>
-          <w:lang w:val="en-US"/>
-        </w:rPr>
-        <w:t>(</w:t>
-      </w:r>
-      <w:proofErr w:type="spellStart"/>
-      <w:r>
-        <w:rPr>
-          <w:lang w:val="en-US"/>
-        </w:rPr>
-        <w:t>gameState</w:t>
-      </w:r>
-      <w:proofErr w:type="spellEnd"/>
-      <w:r>
-        <w:rPr>
-          <w:lang w:val="en-US"/>
-        </w:rPr>
-        <w:t>)</w:t>
-      </w:r>
-    </w:p>
-    <w:p>
-      <w:pPr>
-        <w:pStyle w:val="af"/>
-        <w:ind w:firstLine="0"/>
-        <w:rPr>
-          <w:lang w:val="en-US"/>
-        </w:rPr>
-      </w:pPr>
-    </w:p>
-    <w:p>
-      <w:pPr>
-        <w:pStyle w:val="af"/>
-        <w:ind w:firstLine="0"/>
-        <w:rPr>
-          <w:lang w:val="en-US"/>
-        </w:rPr>
-      </w:pPr>
-      <w:r>
-        <w:rPr>
-          <w:lang w:val="en-US"/>
-        </w:rPr>
-        <w:t xml:space="preserve">        # </w:t>
-      </w:r>
-      <w:proofErr w:type="spellStart"/>
-      <w:r>
-        <w:rPr>
-          <w:lang w:val="en-US"/>
-        </w:rPr>
-        <w:t>если</w:t>
-      </w:r>
-      <w:proofErr w:type="spellEnd"/>
-      <w:r>
-        <w:rPr>
-          <w:lang w:val="en-US"/>
-        </w:rPr>
+        <w:t>if currentDepth == self.depth or gameState.isWin() or gameState.isLose():</w:t>
+      </w:r>
+    </w:p>
+    <w:p>
+      <w:pPr>
+        <w:pStyle w:val="af"/>
+        <w:ind w:firstLine="0"/>
+        <w:rPr>
+          <w:lang w:val="en-US"/>
+        </w:rPr>
+      </w:pPr>
+      <w:r>
+        <w:rPr>
+          <w:lang w:val="en-US"/>
+        </w:rPr>
+        <w:t xml:space="preserve">            return self.evaluationFunction(gameState)</w:t>
+      </w:r>
+    </w:p>
+    <w:p>
+      <w:pPr>
+        <w:pStyle w:val="af"/>
+        <w:ind w:firstLine="0"/>
+        <w:rPr>
+          <w:lang w:val="en-US"/>
+        </w:rPr>
+      </w:pPr>
+    </w:p>
+    <w:p>
+      <w:pPr>
+        <w:pStyle w:val="af"/>
+        <w:ind w:firstLine="0"/>
+        <w:rPr>
+          <w:lang w:val="en-US"/>
+        </w:rPr>
+      </w:pPr>
+      <w:r>
+        <w:rPr>
+          <w:lang w:val="en-US"/>
+        </w:rPr>
+        <w:t xml:space="preserve">        # если же это агент MAX (игрок):</w:t>
+      </w:r>
+    </w:p>
+    <w:p>
+      <w:pPr>
+        <w:pStyle w:val="af"/>
+        <w:ind w:firstLine="0"/>
+        <w:rPr>
+          <w:lang w:val="en-US"/>
+        </w:rPr>
+      </w:pPr>
+      <w:r>
+        <w:rPr>
+          <w:lang w:val="en-US"/>
+        </w:rPr>
+        <w:t xml:space="preserve">        elif agentIndex == 0:</w:t>
+      </w:r>
+    </w:p>
+    <w:p>
+      <w:pPr>
+        <w:pStyle w:val="af"/>
+        <w:ind w:firstLine="0"/>
+        <w:rPr>
+          <w:lang w:val="en-US"/>
+        </w:rPr>
+      </w:pPr>
+      <w:r>
+        <w:rPr>
+          <w:lang w:val="en-US"/>
+        </w:rPr>
+        <w:t xml:space="preserve">            return self.max_value(gameState, currentDepth)</w:t>
+      </w:r>
+    </w:p>
+    <w:p>
+      <w:pPr>
+        <w:pStyle w:val="af"/>
+        <w:ind w:firstLine="0"/>
+        <w:rPr>
+          <w:lang w:val="en-US"/>
+        </w:rPr>
+      </w:pPr>
+    </w:p>
+    <w:p>
+      <w:pPr>
+        <w:pStyle w:val="af"/>
+        <w:ind w:firstLine="0"/>
+      </w:pPr>
+      <w:r>
+        <w:rPr>
+          <w:lang w:val="en-US"/>
+        </w:rPr>
+        <w:t xml:space="preserve">        </w:t>
+      </w:r>
+      <w:r>
+        <w:t xml:space="preserve"># если же это один из агентов </w:t>
+      </w:r>
+      <w:r>
+        <w:rPr>
+          <w:lang w:val="en-US"/>
+        </w:rPr>
+        <w:t>MIN</w:t>
+      </w:r>
+      <w:r>
+        <w:t xml:space="preserve"> (противник):</w:t>
+      </w:r>
+    </w:p>
+    <w:p>
+      <w:pPr>
+        <w:pStyle w:val="af"/>
+        <w:ind w:firstLine="0"/>
+        <w:rPr>
+          <w:lang w:val="en-US"/>
+        </w:rPr>
+      </w:pPr>
+      <w:r>
+        <w:t xml:space="preserve">        </w:t>
+      </w:r>
+      <w:r>
+        <w:rPr>
+          <w:lang w:val="en-US"/>
+        </w:rPr>
+        <w:t>else:</w:t>
+      </w:r>
+    </w:p>
+    <w:p>
+      <w:pPr>
+        <w:pStyle w:val="af"/>
+        <w:ind w:firstLine="0"/>
+        <w:rPr>
+          <w:lang w:val="en-US"/>
+        </w:rPr>
+      </w:pPr>
+      <w:r>
+        <w:rPr>
+          <w:lang w:val="en-US"/>
+        </w:rPr>
+        <w:t xml:space="preserve">            return self.min_value(gameState, currentDepth, agentIndex)</w:t>
+      </w:r>
+    </w:p>
+    <w:p>
+      <w:pPr>
+        <w:ind w:firstLine="0"/>
+        <w:rPr>
+          <w:lang w:val="en-US"/>
+        </w:rPr>
+      </w:pPr>
+    </w:p>
+    <w:p>
+      <w:r>
+        <w:t>Листинг 3.2.3 –</w:t>
+      </w:r>
+      <w:r>
         <w:t xml:space="preserve"> </w:t>
       </w:r>
-      <w:proofErr w:type="spellStart"/>
-      <w:r>
-        <w:rPr>
-          <w:lang w:val="en-US"/>
-        </w:rPr>
-        <w:t>же</w:t>
-      </w:r>
-      <w:proofErr w:type="spellEnd"/>
-      <w:r>
-        <w:rPr>
-          <w:lang w:val="en-US"/>
-        </w:rPr>
-        <w:t xml:space="preserve"> </w:t>
-      </w:r>
-      <w:proofErr w:type="spellStart"/>
-      <w:r>
-        <w:rPr>
-          <w:lang w:val="en-US"/>
-        </w:rPr>
-        <w:t>это</w:t>
-      </w:r>
-      <w:proofErr w:type="spellEnd"/>
-      <w:r>
-        <w:rPr>
-          <w:lang w:val="en-US"/>
-        </w:rPr>
-        <w:t xml:space="preserve"> </w:t>
-      </w:r>
-      <w:proofErr w:type="spellStart"/>
-      <w:r>
-        <w:rPr>
-          <w:lang w:val="en-US"/>
-        </w:rPr>
-        <w:t>агент</w:t>
-      </w:r>
-      <w:proofErr w:type="spellEnd"/>
-      <w:r>
-        <w:rPr>
-          <w:lang w:val="en-US"/>
-        </w:rPr>
-        <w:t xml:space="preserve"> MAX (</w:t>
-      </w:r>
-      <w:proofErr w:type="spellStart"/>
-      <w:r>
-        <w:rPr>
-          <w:lang w:val="en-US"/>
-        </w:rPr>
-        <w:t>игрок</w:t>
-      </w:r>
-      <w:proofErr w:type="spellEnd"/>
-      <w:r>
-        <w:rPr>
-          <w:lang w:val="en-US"/>
-        </w:rPr>
-        <w:t>):</w:t>
-      </w:r>
-    </w:p>
-    <w:p>
-      <w:pPr>
-        <w:pStyle w:val="af"/>
-        <w:ind w:firstLine="0"/>
-        <w:rPr>
-          <w:lang w:val="en-US"/>
-        </w:rPr>
-      </w:pPr>
-      <w:r>
-        <w:rPr>
-          <w:lang w:val="en-US"/>
-        </w:rPr>
-        <w:t xml:space="preserve">        </w:t>
-      </w:r>
-      <w:proofErr w:type="spellStart"/>
-      <w:r>
-        <w:rPr>
-          <w:lang w:val="en-US"/>
-        </w:rPr>
-        <w:t>elif</w:t>
-      </w:r>
-      <w:proofErr w:type="spellEnd"/>
-      <w:r>
-        <w:rPr>
-          <w:lang w:val="en-US"/>
-        </w:rPr>
-        <w:t xml:space="preserve"> </w:t>
-      </w:r>
-      <w:proofErr w:type="spellStart"/>
-      <w:r>
-        <w:rPr>
-          <w:lang w:val="en-US"/>
-        </w:rPr>
-        <w:t>agentIndex</w:t>
-      </w:r>
-      <w:proofErr w:type="spellEnd"/>
-      <w:r>
-        <w:rPr>
-          <w:lang w:val="en-US"/>
-        </w:rPr>
-        <w:t xml:space="preserve"> == 0:</w:t>
-      </w:r>
-    </w:p>
-    <w:p>
-      <w:pPr>
-        <w:pStyle w:val="af"/>
-        <w:ind w:firstLine="0"/>
-        <w:rPr>
-          <w:lang w:val="en-US"/>
-        </w:rPr>
-      </w:pPr>
-      <w:r>
-        <w:rPr>
-          <w:lang w:val="en-US"/>
-        </w:rPr>
-        <w:t xml:space="preserve">            return </w:t>
-      </w:r>
-      <w:proofErr w:type="spellStart"/>
-      <w:r>
-        <w:rPr>
-          <w:lang w:val="en-US"/>
-        </w:rPr>
-        <w:t>self.max_</w:t>
-      </w:r>
-      <w:proofErr w:type="gramStart"/>
-      <w:r>
-        <w:rPr>
-          <w:lang w:val="en-US"/>
-        </w:rPr>
-        <w:t>value</w:t>
-      </w:r>
-      <w:proofErr w:type="spellEnd"/>
-      <w:r>
-        <w:rPr>
-          <w:lang w:val="en-US"/>
-        </w:rPr>
-        <w:t>(</w:t>
-      </w:r>
-      <w:proofErr w:type="spellStart"/>
-      <w:proofErr w:type="gramEnd"/>
-      <w:r>
-        <w:rPr>
-          <w:lang w:val="en-US"/>
-        </w:rPr>
-        <w:t>gameState</w:t>
-      </w:r>
-      <w:proofErr w:type="spellEnd"/>
-      <w:r>
-        <w:rPr>
-          <w:lang w:val="en-US"/>
-        </w:rPr>
-        <w:t xml:space="preserve">, </w:t>
-      </w:r>
-      <w:proofErr w:type="spellStart"/>
-      <w:r>
-        <w:rPr>
-          <w:lang w:val="en-US"/>
-        </w:rPr>
-        <w:t>currentDepth</w:t>
-      </w:r>
-      <w:proofErr w:type="spellEnd"/>
-      <w:r>
-        <w:rPr>
-          <w:lang w:val="en-US"/>
-        </w:rPr>
-        <w:t>)</w:t>
-      </w:r>
-    </w:p>
-    <w:p>
-      <w:pPr>
-        <w:pStyle w:val="af"/>
-        <w:ind w:firstLine="0"/>
-        <w:rPr>
-          <w:lang w:val="en-US"/>
-        </w:rPr>
-      </w:pPr>
-    </w:p>
-    <w:p>
-      <w:pPr>
-        <w:pStyle w:val="af"/>
-        <w:ind w:firstLine="0"/>
-      </w:pPr>
-      <w:r>
-        <w:rPr>
-          <w:lang w:val="en-US"/>
-        </w:rPr>
-        <w:t xml:space="preserve">        </w:t>
-      </w:r>
-      <w:r>
-        <w:t xml:space="preserve"># если же это один из агентов </w:t>
-      </w:r>
-      <w:r>
-        <w:rPr>
-          <w:lang w:val="en-US"/>
-        </w:rPr>
-        <w:t>MIN</w:t>
-      </w:r>
-      <w:r>
-        <w:t xml:space="preserve"> (противник):</w:t>
-      </w:r>
-    </w:p>
-    <w:p>
-      <w:pPr>
-        <w:pStyle w:val="af"/>
-        <w:ind w:firstLine="0"/>
-        <w:rPr>
-          <w:lang w:val="en-US"/>
-        </w:rPr>
-      </w:pPr>
-      <w:r>
-        <w:t xml:space="preserve">        </w:t>
-      </w:r>
-      <w:r>
-        <w:rPr>
-          <w:lang w:val="en-US"/>
-        </w:rPr>
-        <w:t>else:</w:t>
-      </w:r>
-    </w:p>
-    <w:p>
-      <w:pPr>
-        <w:pStyle w:val="af"/>
-        <w:ind w:firstLine="0"/>
-        <w:rPr>
-          <w:lang w:val="en-US"/>
-        </w:rPr>
-      </w:pPr>
-      <w:r>
-        <w:rPr>
-          <w:lang w:val="en-US"/>
-        </w:rPr>
-        <w:t xml:space="preserve">            return </w:t>
-      </w:r>
-      <w:proofErr w:type="spellStart"/>
-      <w:r>
-        <w:rPr>
-          <w:lang w:val="en-US"/>
-        </w:rPr>
-        <w:t>self.min_</w:t>
-      </w:r>
-      <w:proofErr w:type="gramStart"/>
-      <w:r>
-        <w:rPr>
-          <w:lang w:val="en-US"/>
-        </w:rPr>
-        <w:t>value</w:t>
-      </w:r>
-      <w:proofErr w:type="spellEnd"/>
-      <w:r>
-        <w:rPr>
-          <w:lang w:val="en-US"/>
-        </w:rPr>
-        <w:t>(</w:t>
-      </w:r>
-      <w:proofErr w:type="spellStart"/>
-      <w:proofErr w:type="gramEnd"/>
-      <w:r>
-        <w:rPr>
-          <w:lang w:val="en-US"/>
-        </w:rPr>
-        <w:t>gameState</w:t>
-      </w:r>
-      <w:proofErr w:type="spellEnd"/>
-      <w:r>
-        <w:rPr>
-          <w:lang w:val="en-US"/>
-        </w:rPr>
-        <w:t xml:space="preserve">, </w:t>
-      </w:r>
-      <w:proofErr w:type="spellStart"/>
-      <w:r>
-        <w:rPr>
-          <w:lang w:val="en-US"/>
-        </w:rPr>
-        <w:t>currentDepth</w:t>
-      </w:r>
-      <w:proofErr w:type="spellEnd"/>
-      <w:r>
-        <w:rPr>
-          <w:lang w:val="en-US"/>
-        </w:rPr>
-        <w:t xml:space="preserve">, </w:t>
-      </w:r>
-      <w:proofErr w:type="spellStart"/>
-      <w:r>
-        <w:rPr>
-          <w:lang w:val="en-US"/>
-        </w:rPr>
-        <w:t>agentIndex</w:t>
-      </w:r>
-      <w:proofErr w:type="spellEnd"/>
-      <w:r>
-        <w:rPr>
-          <w:lang w:val="en-US"/>
-        </w:rPr>
-        <w:t>)</w:t>
-      </w:r>
-    </w:p>
-    <w:p>
-      <w:pPr>
-        <w:ind w:firstLine="0"/>
-        <w:rPr>
-          <w:lang w:val="en-US"/>
-        </w:rPr>
-      </w:pPr>
-    </w:p>
-    <w:p>
-      <w:r>
-        <w:t>Листинг 3.2.3 –</w:t>
-      </w:r>
-      <w:r>
-        <w:t xml:space="preserve"> </w:t>
-      </w:r>
       <w:bookmarkStart w:id="1" w:name="_Hlk220589682"/>
       <w:r>
         <w:t>Динамическая оценка для МАКС-агента</w:t>
@@ -4188,65 +2878,217 @@
         </w:rPr>
         <w:t xml:space="preserve">def </w:t>
       </w:r>
-      <w:proofErr w:type="spellStart"/>
       <w:r>
         <w:rPr>
           <w:b/>
           <w:bCs/>
           <w:lang w:val="en-US"/>
         </w:rPr>
-        <w:t>max_</w:t>
-      </w:r>
-      <w:proofErr w:type="gramStart"/>
+        <w:t>max_value</w:t>
+      </w:r>
+      <w:r>
+        <w:rPr>
+          <w:lang w:val="en-US"/>
+        </w:rPr>
+        <w:t>(self, gameState, currentDepth):</w:t>
+      </w:r>
+    </w:p>
+    <w:p>
+      <w:pPr>
+        <w:pStyle w:val="af"/>
+        <w:ind w:firstLine="0"/>
+      </w:pPr>
+      <w:r>
+        <w:rPr>
+          <w:lang w:val="en-US"/>
+        </w:rPr>
+        <w:t xml:space="preserve">        </w:t>
+      </w:r>
+      <w:r>
+        <w:t>"""</w:t>
+      </w:r>
+    </w:p>
+    <w:p>
+      <w:pPr>
+        <w:pStyle w:val="af"/>
+        <w:ind w:firstLine="0"/>
+      </w:pPr>
+      <w:r>
+        <w:t xml:space="preserve">         Динамическая оценка для игрока МАКС (</w:t>
+      </w:r>
+      <w:r>
+        <w:rPr>
+          <w:lang w:val="en-US"/>
+        </w:rPr>
+        <w:t>pacman</w:t>
+      </w:r>
+      <w:r>
+        <w:t>)</w:t>
+      </w:r>
+    </w:p>
+    <w:p>
+      <w:pPr>
+        <w:pStyle w:val="af"/>
+        <w:ind w:firstLine="0"/>
+      </w:pPr>
+      <w:r>
+        <w:lastRenderedPageBreak/>
+        <w:t xml:space="preserve">        """</w:t>
+      </w:r>
+    </w:p>
+    <w:p>
+      <w:pPr>
+        <w:pStyle w:val="af"/>
+        <w:ind w:firstLine="0"/>
+      </w:pPr>
+      <w:r>
+        <w:t xml:space="preserve">        </w:t>
+      </w:r>
+      <w:r>
+        <w:rPr>
+          <w:lang w:val="en-US"/>
+        </w:rPr>
+        <w:t>maxValue</w:t>
+      </w:r>
+      <w:r>
+        <w:t xml:space="preserve"> = -100000  # -∞</w:t>
+      </w:r>
+    </w:p>
+    <w:p>
+      <w:pPr>
+        <w:pStyle w:val="af"/>
+        <w:ind w:firstLine="0"/>
+      </w:pPr>
+    </w:p>
+    <w:p>
+      <w:pPr>
+        <w:pStyle w:val="af"/>
+        <w:ind w:firstLine="0"/>
+      </w:pPr>
+      <w:r>
+        <w:t xml:space="preserve">        # ищем наибольшую оценку нижнего уровня</w:t>
+      </w:r>
+    </w:p>
+    <w:p>
+      <w:pPr>
+        <w:pStyle w:val="af"/>
+        <w:ind w:firstLine="0"/>
+        <w:rPr>
+          <w:lang w:val="en-US"/>
+        </w:rPr>
+      </w:pPr>
+      <w:r>
+        <w:t xml:space="preserve">        </w:t>
+      </w:r>
+      <w:r>
+        <w:rPr>
+          <w:lang w:val="en-US"/>
+        </w:rPr>
+        <w:t>for action in gameState.getLegalActions(0):</w:t>
+      </w:r>
+    </w:p>
+    <w:p>
+      <w:pPr>
+        <w:pStyle w:val="af"/>
+        <w:ind w:firstLine="0"/>
+        <w:rPr>
+          <w:lang w:val="en-US"/>
+        </w:rPr>
+      </w:pPr>
+      <w:r>
+        <w:rPr>
+          <w:lang w:val="en-US"/>
+        </w:rPr>
+        <w:t xml:space="preserve">            succ = gameState.generateSuccessor(0, action)</w:t>
+      </w:r>
+    </w:p>
+    <w:p>
+      <w:pPr>
+        <w:pStyle w:val="af"/>
+        <w:ind w:firstLine="0"/>
+        <w:rPr>
+          <w:lang w:val="en-US"/>
+        </w:rPr>
+      </w:pPr>
+      <w:r>
+        <w:rPr>
+          <w:lang w:val="en-US"/>
+        </w:rPr>
+        <w:t xml:space="preserve">            maxValue = max(maxValue, self.value(succ, currentDepth, 1))</w:t>
+      </w:r>
+    </w:p>
+    <w:p>
+      <w:pPr>
+        <w:pStyle w:val="af"/>
+        <w:ind w:firstLine="0"/>
+        <w:rPr>
+          <w:lang w:val="en-US"/>
+        </w:rPr>
+      </w:pPr>
+    </w:p>
+    <w:p>
+      <w:pPr>
+        <w:pStyle w:val="af"/>
+        <w:ind w:firstLine="0"/>
+        <w:rPr>
+          <w:lang w:val="en-US"/>
+        </w:rPr>
+      </w:pPr>
+      <w:r>
+        <w:rPr>
+          <w:lang w:val="en-US"/>
+        </w:rPr>
+        <w:t xml:space="preserve">        return maxValue</w:t>
+      </w:r>
+    </w:p>
+    <w:p>
+      <w:pPr>
+        <w:ind w:firstLine="0"/>
+        <w:rPr>
+          <w:lang w:val="en-US"/>
+        </w:rPr>
+      </w:pPr>
+    </w:p>
+    <w:p>
+      <w:r>
+        <w:t>Листинг</w:t>
+      </w:r>
+      <w:r>
+        <w:t xml:space="preserve"> 3.2.4 –</w:t>
+      </w:r>
+      <w:r>
+        <w:t xml:space="preserve"> </w:t>
+      </w:r>
+      <w:r>
+        <w:t>Динамическая оценка для МИН-агентов</w:t>
+      </w:r>
+    </w:p>
+    <w:p>
+      <w:pPr>
+        <w:pStyle w:val="af"/>
+        <w:rPr>
+          <w:lang w:val="en-US"/>
+        </w:rPr>
+      </w:pPr>
+      <w:r>
+        <w:rPr>
+          <w:lang w:val="en-US"/>
+        </w:rPr>
+        <w:t xml:space="preserve">def </w:t>
+      </w:r>
       <w:r>
         <w:rPr>
           <w:b/>
           <w:bCs/>
           <w:lang w:val="en-US"/>
         </w:rPr>
-        <w:t>value</w:t>
-      </w:r>
-      <w:proofErr w:type="spellEnd"/>
-      <w:r>
-        <w:rPr>
-          <w:lang w:val="en-US"/>
-        </w:rPr>
-        <w:t>(</w:t>
-      </w:r>
-      <w:proofErr w:type="gramEnd"/>
-      <w:r>
-        <w:rPr>
-          <w:lang w:val="en-US"/>
-        </w:rPr>
-        <w:t xml:space="preserve">self, </w:t>
-      </w:r>
-      <w:proofErr w:type="spellStart"/>
-      <w:r>
-        <w:rPr>
-          <w:lang w:val="en-US"/>
-        </w:rPr>
-        <w:t>gameState</w:t>
-      </w:r>
-      <w:proofErr w:type="spellEnd"/>
-      <w:r>
-        <w:rPr>
-          <w:lang w:val="en-US"/>
-        </w:rPr>
-        <w:t xml:space="preserve">, </w:t>
-      </w:r>
-      <w:proofErr w:type="spellStart"/>
-      <w:r>
-        <w:rPr>
-          <w:lang w:val="en-US"/>
-        </w:rPr>
-        <w:t>currentDepth</w:t>
-      </w:r>
-      <w:proofErr w:type="spellEnd"/>
-      <w:r>
-        <w:rPr>
-          <w:lang w:val="en-US"/>
-        </w:rPr>
-        <w:t>):</w:t>
+        <w:t>min_value</w:t>
+      </w:r>
+      <w:r>
+        <w:rPr>
+          <w:lang w:val="en-US"/>
+        </w:rPr>
+        <w:t>(self, gameState, currentDepth, agentIndex):</w:t>
       </w:r>
     </w:p>
     <w:p>
@@ -4270,16 +3112,14 @@
         <w:ind w:firstLine="0"/>
       </w:pPr>
       <w:r>
-        <w:t xml:space="preserve">         Динамическая оценка для игрока МАКС (</w:t>
-      </w:r>
-      <w:proofErr w:type="spellStart"/>
-      <w:r>
-        <w:rPr>
-          <w:lang w:val="en-US"/>
-        </w:rPr>
-        <w:t>pacman</w:t>
-      </w:r>
-      <w:proofErr w:type="spellEnd"/>
+        <w:t xml:space="preserve">         Динамическая оценка для игрока МИН (</w:t>
+      </w:r>
+      <w:r>
+        <w:rPr>
+          <w:lang w:val="en-US"/>
+        </w:rPr>
+        <w:t>ghost</w:t>
+      </w:r>
       <w:r>
         <w:t>)</w:t>
       </w:r>
@@ -4301,39 +3141,29 @@
       <w:r>
         <w:t xml:space="preserve">        </w:t>
       </w:r>
-      <w:proofErr w:type="spellStart"/>
-      <w:r>
-        <w:rPr>
-          <w:lang w:val="en-US"/>
-        </w:rPr>
-        <w:t>maxValue</w:t>
-      </w:r>
-      <w:proofErr w:type="spellEnd"/>
-      <w:r>
-        <w:t xml:space="preserve"> = -</w:t>
-      </w:r>
-      <w:proofErr w:type="gramStart"/>
-      <w:r>
-        <w:t>100000  #</w:t>
-      </w:r>
-      <w:proofErr w:type="gramEnd"/>
-      <w:r>
-        <w:t xml:space="preserve"> -∞</w:t>
-      </w:r>
-    </w:p>
-    <w:p>
-      <w:pPr>
-        <w:pStyle w:val="af"/>
-        <w:ind w:firstLine="0"/>
-      </w:pPr>
-    </w:p>
-    <w:p>
-      <w:pPr>
-        <w:pStyle w:val="af"/>
-        <w:ind w:firstLine="0"/>
-      </w:pPr>
-      <w:r>
-        <w:t xml:space="preserve">        # ищем наибольшую оценку нижнего уровня</w:t>
+      <w:r>
+        <w:rPr>
+          <w:lang w:val="en-US"/>
+        </w:rPr>
+        <w:t>minValue</w:t>
+      </w:r>
+      <w:r>
+        <w:t xml:space="preserve"> = 100000     #+∞</w:t>
+      </w:r>
+    </w:p>
+    <w:p>
+      <w:pPr>
+        <w:pStyle w:val="af"/>
+        <w:ind w:firstLine="0"/>
+      </w:pPr>
+    </w:p>
+    <w:p>
+      <w:pPr>
+        <w:pStyle w:val="af"/>
+        <w:ind w:firstLine="0"/>
+      </w:pPr>
+      <w:r>
+        <w:t xml:space="preserve">        # ищем наименьшую оценку нижнего уровня</w:t>
       </w:r>
     </w:p>
     <w:p>
@@ -4351,700 +3181,76 @@
         <w:rPr>
           <w:lang w:val="en-US"/>
         </w:rPr>
-        <w:t xml:space="preserve">for action in </w:t>
-      </w:r>
-      <w:proofErr w:type="spellStart"/>
-      <w:r>
-        <w:rPr>
-          <w:lang w:val="en-US"/>
-        </w:rPr>
-        <w:t>gameState.getLegalActions</w:t>
-      </w:r>
-      <w:proofErr w:type="spellEnd"/>
-      <w:r>
-        <w:rPr>
-          <w:lang w:val="en-US"/>
-        </w:rPr>
-        <w:t>(0):</w:t>
-      </w:r>
-    </w:p>
-    <w:p>
-      <w:pPr>
-        <w:pStyle w:val="af"/>
-        <w:ind w:firstLine="0"/>
-        <w:rPr>
-          <w:lang w:val="en-US"/>
-        </w:rPr>
-      </w:pPr>
-      <w:r>
-        <w:rPr>
-          <w:lang w:val="en-US"/>
-        </w:rPr>
-        <w:t xml:space="preserve">            </w:t>
-      </w:r>
-      <w:proofErr w:type="spellStart"/>
-      <w:r>
-        <w:rPr>
-          <w:lang w:val="en-US"/>
-        </w:rPr>
-        <w:t>succ</w:t>
-      </w:r>
-      <w:proofErr w:type="spellEnd"/>
-      <w:r>
-        <w:rPr>
-          <w:lang w:val="en-US"/>
-        </w:rPr>
-        <w:t xml:space="preserve"> = </w:t>
-      </w:r>
-      <w:proofErr w:type="spellStart"/>
-      <w:r>
-        <w:rPr>
-          <w:lang w:val="en-US"/>
-        </w:rPr>
-        <w:t>gameState.generateSuccessor</w:t>
-      </w:r>
-      <w:proofErr w:type="spellEnd"/>
-      <w:r>
-        <w:rPr>
-          <w:lang w:val="en-US"/>
-        </w:rPr>
-        <w:t>(0, action)</w:t>
-      </w:r>
-    </w:p>
-    <w:p>
-      <w:pPr>
-        <w:pStyle w:val="af"/>
-        <w:ind w:firstLine="0"/>
-        <w:rPr>
-          <w:lang w:val="en-US"/>
-        </w:rPr>
-      </w:pPr>
-      <w:r>
-        <w:rPr>
-          <w:lang w:val="en-US"/>
-        </w:rPr>
-        <w:t xml:space="preserve">            </w:t>
-      </w:r>
-      <w:proofErr w:type="spellStart"/>
-      <w:r>
-        <w:rPr>
-          <w:lang w:val="en-US"/>
-        </w:rPr>
-        <w:t>maxValue</w:t>
-      </w:r>
-      <w:proofErr w:type="spellEnd"/>
-      <w:r>
-        <w:rPr>
-          <w:lang w:val="en-US"/>
-        </w:rPr>
-        <w:t xml:space="preserve"> = </w:t>
-      </w:r>
-      <w:proofErr w:type="gramStart"/>
-      <w:r>
-        <w:rPr>
-          <w:lang w:val="en-US"/>
-        </w:rPr>
-        <w:t>max(</w:t>
-      </w:r>
-      <w:proofErr w:type="spellStart"/>
-      <w:proofErr w:type="gramEnd"/>
-      <w:r>
-        <w:rPr>
-          <w:lang w:val="en-US"/>
-        </w:rPr>
-        <w:t>maxValue</w:t>
-      </w:r>
-      <w:proofErr w:type="spellEnd"/>
-      <w:r>
-        <w:rPr>
-          <w:lang w:val="en-US"/>
-        </w:rPr>
-        <w:t xml:space="preserve">, </w:t>
-      </w:r>
-      <w:proofErr w:type="spellStart"/>
-      <w:r>
-        <w:rPr>
-          <w:lang w:val="en-US"/>
-        </w:rPr>
-        <w:t>self.</w:t>
-      </w:r>
-      <w:proofErr w:type="gramStart"/>
-      <w:r>
-        <w:rPr>
-          <w:lang w:val="en-US"/>
-        </w:rPr>
-        <w:t>value</w:t>
-      </w:r>
-      <w:proofErr w:type="spellEnd"/>
-      <w:r>
-        <w:rPr>
-          <w:lang w:val="en-US"/>
-        </w:rPr>
-        <w:t>(</w:t>
-      </w:r>
-      <w:proofErr w:type="spellStart"/>
-      <w:proofErr w:type="gramEnd"/>
-      <w:r>
-        <w:rPr>
-          <w:lang w:val="en-US"/>
-        </w:rPr>
-        <w:t>succ</w:t>
-      </w:r>
-      <w:proofErr w:type="spellEnd"/>
-      <w:r>
-        <w:rPr>
-          <w:lang w:val="en-US"/>
-        </w:rPr>
-        <w:t xml:space="preserve">, </w:t>
-      </w:r>
-      <w:proofErr w:type="spellStart"/>
-      <w:r>
-        <w:rPr>
-          <w:lang w:val="en-US"/>
-        </w:rPr>
-        <w:t>currentDepth</w:t>
-      </w:r>
-      <w:proofErr w:type="spellEnd"/>
-      <w:r>
-        <w:rPr>
-          <w:lang w:val="en-US"/>
-        </w:rPr>
-        <w:t>, 1))</w:t>
-      </w:r>
-    </w:p>
-    <w:p>
-      <w:pPr>
-        <w:pStyle w:val="af"/>
-        <w:ind w:firstLine="0"/>
-        <w:rPr>
-          <w:lang w:val="en-US"/>
-        </w:rPr>
-      </w:pPr>
-    </w:p>
-    <w:p>
-      <w:pPr>
-        <w:pStyle w:val="af"/>
-        <w:ind w:firstLine="0"/>
-        <w:rPr>
-          <w:lang w:val="en-US"/>
-        </w:rPr>
-      </w:pPr>
-      <w:r>
-        <w:rPr>
-          <w:lang w:val="en-US"/>
-        </w:rPr>
-        <w:t xml:space="preserve">        return </w:t>
-      </w:r>
-      <w:proofErr w:type="spellStart"/>
-      <w:r>
-        <w:rPr>
-          <w:lang w:val="en-US"/>
-        </w:rPr>
-        <w:t>maxValue</w:t>
-      </w:r>
-      <w:proofErr w:type="spellEnd"/>
-    </w:p>
-    <w:p>
-      <w:pPr>
-        <w:ind w:firstLine="0"/>
-        <w:rPr>
-          <w:lang w:val="en-US"/>
-        </w:rPr>
-      </w:pPr>
-    </w:p>
-    <w:p>
-      <w:r>
-        <w:t>Листинг</w:t>
-      </w:r>
-      <w:r>
-        <w:t xml:space="preserve"> 3.2.4 –</w:t>
-      </w:r>
-      <w:r>
-        <w:t xml:space="preserve"> </w:t>
-      </w:r>
-      <w:r>
-        <w:t>Динамическая оценка для МИН-агентов</w:t>
-      </w:r>
-    </w:p>
-    <w:p>
-      <w:pPr>
-        <w:pStyle w:val="af"/>
-        <w:rPr>
-          <w:lang w:val="en-US"/>
-        </w:rPr>
-      </w:pPr>
-      <w:r>
-        <w:rPr>
-          <w:lang w:val="en-US"/>
-        </w:rPr>
-        <w:t xml:space="preserve">def </w:t>
-      </w:r>
-      <w:r>
-        <w:rPr>
-          <w:b/>
-          <w:bCs/>
-          <w:lang w:val="en-US"/>
-        </w:rPr>
-        <w:t>min_</w:t>
-      </w:r>
-      <w:proofErr w:type="gramStart"/>
-      <w:r>
-        <w:rPr>
-          <w:b/>
-          <w:bCs/>
-          <w:lang w:val="en-US"/>
-        </w:rPr>
-        <w:t>v</w:t>
-      </w:r>
-      <w:proofErr w:type="spellStart"/>
-      <w:r>
-        <w:rPr>
-          <w:b/>
-          <w:bCs/>
-          <w:lang w:val="en-US"/>
-        </w:rPr>
-        <w:t>alue</w:t>
-      </w:r>
-      <w:proofErr w:type="spellEnd"/>
-      <w:r>
-        <w:rPr>
-          <w:lang w:val="en-US"/>
-        </w:rPr>
-        <w:t>(</w:t>
-      </w:r>
-      <w:proofErr w:type="gramEnd"/>
-      <w:r>
-        <w:rPr>
-          <w:lang w:val="en-US"/>
-        </w:rPr>
-        <w:t xml:space="preserve">self, </w:t>
-      </w:r>
-      <w:proofErr w:type="spellStart"/>
-      <w:r>
-        <w:rPr>
-          <w:lang w:val="en-US"/>
-        </w:rPr>
-        <w:t>gameState</w:t>
-      </w:r>
-      <w:proofErr w:type="spellEnd"/>
-      <w:r>
-        <w:rPr>
-          <w:lang w:val="en-US"/>
-        </w:rPr>
-        <w:t xml:space="preserve">, </w:t>
-      </w:r>
-      <w:proofErr w:type="spellStart"/>
-      <w:r>
-        <w:rPr>
-          <w:lang w:val="en-US"/>
-        </w:rPr>
-        <w:t>currentDepth</w:t>
-      </w:r>
-      <w:proofErr w:type="spellEnd"/>
-      <w:r>
-        <w:rPr>
-          <w:lang w:val="en-US"/>
-        </w:rPr>
-        <w:t xml:space="preserve">, </w:t>
-      </w:r>
-      <w:proofErr w:type="spellStart"/>
-      <w:r>
-        <w:rPr>
-          <w:lang w:val="en-US"/>
-        </w:rPr>
-        <w:t>agentIndex</w:t>
-      </w:r>
-      <w:proofErr w:type="spellEnd"/>
-      <w:r>
-        <w:rPr>
-          <w:lang w:val="en-US"/>
-        </w:rPr>
-        <w:t>):</w:t>
-      </w:r>
-    </w:p>
-    <w:p>
-      <w:pPr>
-        <w:pStyle w:val="af"/>
-        <w:ind w:firstLine="0"/>
-      </w:pPr>
-      <w:r>
-        <w:rPr>
-          <w:lang w:val="en-US"/>
-        </w:rPr>
-        <w:t xml:space="preserve">        </w:t>
-      </w:r>
-      <w:r>
-        <w:t>"""</w:t>
-      </w:r>
-    </w:p>
-    <w:p>
-      <w:pPr>
-        <w:pStyle w:val="af"/>
-        <w:ind w:firstLine="0"/>
-      </w:pPr>
-      <w:r>
-        <w:t xml:space="preserve">         Динамическая оценка для игрока МИН (</w:t>
-      </w:r>
-      <w:r>
-        <w:rPr>
-          <w:lang w:val="en-US"/>
-        </w:rPr>
-        <w:t>ghost</w:t>
-      </w:r>
-      <w:r>
-        <w:t>)</w:t>
-      </w:r>
-    </w:p>
-    <w:p>
-      <w:pPr>
-        <w:pStyle w:val="af"/>
-        <w:ind w:firstLine="0"/>
-      </w:pPr>
-      <w:r>
-        <w:lastRenderedPageBreak/>
-        <w:t xml:space="preserve">        """</w:t>
-      </w:r>
-    </w:p>
-    <w:p>
-      <w:pPr>
-        <w:pStyle w:val="af"/>
-        <w:ind w:firstLine="0"/>
-      </w:pPr>
-      <w:r>
-        <w:t xml:space="preserve">        </w:t>
-      </w:r>
-      <w:proofErr w:type="spellStart"/>
-      <w:r>
-        <w:rPr>
-          <w:lang w:val="en-US"/>
-        </w:rPr>
-        <w:t>minValue</w:t>
-      </w:r>
-      <w:proofErr w:type="spellEnd"/>
-      <w:r>
-        <w:t xml:space="preserve"> = 100000     #+∞</w:t>
-      </w:r>
-    </w:p>
-    <w:p>
-      <w:pPr>
-        <w:pStyle w:val="af"/>
-        <w:ind w:firstLine="0"/>
-      </w:pPr>
-    </w:p>
-    <w:p>
-      <w:pPr>
-        <w:pStyle w:val="af"/>
-        <w:ind w:firstLine="0"/>
-      </w:pPr>
-      <w:r>
-        <w:t xml:space="preserve">        # ищем наименьшую оценку нижнего уровня</w:t>
-      </w:r>
-    </w:p>
-    <w:p>
-      <w:pPr>
-        <w:pStyle w:val="af"/>
-        <w:ind w:firstLine="0"/>
-        <w:rPr>
-          <w:lang w:val="en-US"/>
-        </w:rPr>
-      </w:pPr>
-      <w:r>
-        <w:t xml:space="preserve">        </w:t>
-      </w:r>
-      <w:r>
-        <w:rPr>
-          <w:lang w:val="en-US"/>
-        </w:rPr>
-        <w:t xml:space="preserve">for action in </w:t>
-      </w:r>
-      <w:proofErr w:type="spellStart"/>
-      <w:r>
-        <w:rPr>
-          <w:lang w:val="en-US"/>
-        </w:rPr>
-        <w:t>gameState.getLegalActions</w:t>
-      </w:r>
-      <w:proofErr w:type="spellEnd"/>
-      <w:r>
-        <w:rPr>
-          <w:lang w:val="en-US"/>
-        </w:rPr>
-        <w:t>(</w:t>
-      </w:r>
-      <w:proofErr w:type="spellStart"/>
-      <w:r>
-        <w:rPr>
-          <w:lang w:val="en-US"/>
-        </w:rPr>
-        <w:t>agentIndex</w:t>
-      </w:r>
-      <w:proofErr w:type="spellEnd"/>
-      <w:r>
-        <w:rPr>
-          <w:lang w:val="en-US"/>
-        </w:rPr>
-        <w:t>):</w:t>
-      </w:r>
-    </w:p>
-    <w:p>
-      <w:pPr>
-        <w:pStyle w:val="af"/>
-        <w:ind w:firstLine="0"/>
-        <w:rPr>
-          <w:lang w:val="en-US"/>
-        </w:rPr>
-      </w:pPr>
-      <w:r>
-        <w:rPr>
-          <w:lang w:val="en-US"/>
-        </w:rPr>
-        <w:t xml:space="preserve">            </w:t>
-      </w:r>
-      <w:proofErr w:type="spellStart"/>
-      <w:r>
-        <w:rPr>
-          <w:lang w:val="en-US"/>
-        </w:rPr>
-        <w:t>succ</w:t>
-      </w:r>
-      <w:proofErr w:type="spellEnd"/>
-      <w:r>
-        <w:rPr>
-          <w:lang w:val="en-US"/>
-        </w:rPr>
-        <w:t xml:space="preserve"> = </w:t>
-      </w:r>
-      <w:proofErr w:type="spellStart"/>
-      <w:r>
-        <w:rPr>
-          <w:lang w:val="en-US"/>
-        </w:rPr>
-        <w:t>gameState.generateSuccessor</w:t>
-      </w:r>
-      <w:proofErr w:type="spellEnd"/>
-      <w:r>
-        <w:rPr>
-          <w:lang w:val="en-US"/>
-        </w:rPr>
-        <w:t>(</w:t>
-      </w:r>
-      <w:proofErr w:type="spellStart"/>
-      <w:r>
-        <w:rPr>
-          <w:lang w:val="en-US"/>
-        </w:rPr>
-        <w:t>agentIndex</w:t>
-      </w:r>
-      <w:proofErr w:type="spellEnd"/>
-      <w:r>
-        <w:rPr>
-          <w:lang w:val="en-US"/>
-        </w:rPr>
-        <w:t>, action)</w:t>
-      </w:r>
-    </w:p>
-    <w:p>
-      <w:pPr>
-        <w:pStyle w:val="af"/>
-        <w:ind w:firstLine="0"/>
-        <w:rPr>
-          <w:lang w:val="en-US"/>
-        </w:rPr>
-      </w:pPr>
-    </w:p>
-    <w:p>
-      <w:pPr>
-        <w:pStyle w:val="af"/>
-        <w:ind w:firstLine="0"/>
-        <w:rPr>
-          <w:lang w:val="en-US"/>
-        </w:rPr>
-      </w:pPr>
-      <w:r>
-        <w:rPr>
-          <w:lang w:val="en-US"/>
-        </w:rPr>
-        <w:t xml:space="preserve">            # </w:t>
-      </w:r>
-      <w:proofErr w:type="spellStart"/>
-      <w:r>
-        <w:rPr>
-          <w:lang w:val="en-US"/>
-        </w:rPr>
-        <w:t>перебор</w:t>
-      </w:r>
-      <w:proofErr w:type="spellEnd"/>
-      <w:r>
-        <w:rPr>
-          <w:lang w:val="en-US"/>
-        </w:rPr>
-        <w:t xml:space="preserve"> </w:t>
-      </w:r>
-      <w:proofErr w:type="spellStart"/>
-      <w:r>
-        <w:rPr>
-          <w:lang w:val="en-US"/>
-        </w:rPr>
-        <w:t>цепочки</w:t>
-      </w:r>
-      <w:proofErr w:type="spellEnd"/>
-      <w:r>
-        <w:rPr>
-          <w:lang w:val="en-US"/>
-        </w:rPr>
-        <w:t xml:space="preserve"> MIN-</w:t>
-      </w:r>
-      <w:proofErr w:type="spellStart"/>
-      <w:r>
-        <w:rPr>
-          <w:lang w:val="en-US"/>
-        </w:rPr>
-        <w:t>агентов</w:t>
-      </w:r>
-      <w:proofErr w:type="spellEnd"/>
-    </w:p>
-    <w:p>
-      <w:pPr>
-        <w:pStyle w:val="af"/>
-        <w:ind w:firstLine="0"/>
-        <w:rPr>
-          <w:lang w:val="en-US"/>
-        </w:rPr>
-      </w:pPr>
-      <w:r>
-        <w:rPr>
-          <w:lang w:val="en-US"/>
-        </w:rPr>
-        <w:t xml:space="preserve">            if </w:t>
-      </w:r>
-      <w:proofErr w:type="spellStart"/>
-      <w:r>
-        <w:rPr>
-          <w:lang w:val="en-US"/>
-        </w:rPr>
-        <w:t>agentIndex</w:t>
-      </w:r>
-      <w:proofErr w:type="spellEnd"/>
-      <w:r>
-        <w:rPr>
-          <w:lang w:val="en-US"/>
-        </w:rPr>
-        <w:t xml:space="preserve"> == </w:t>
-      </w:r>
-      <w:proofErr w:type="spellStart"/>
-      <w:r>
-        <w:rPr>
-          <w:lang w:val="en-US"/>
-        </w:rPr>
-        <w:t>gameState.getNumAgents</w:t>
-      </w:r>
-      <w:proofErr w:type="spellEnd"/>
-      <w:r>
-        <w:rPr>
-          <w:lang w:val="en-US"/>
-        </w:rPr>
-        <w:t>() - 1:</w:t>
-      </w:r>
-    </w:p>
-    <w:p>
-      <w:pPr>
-        <w:pStyle w:val="af"/>
-        <w:ind w:firstLine="0"/>
-        <w:rPr>
-          <w:lang w:val="en-US"/>
-        </w:rPr>
-      </w:pPr>
-      <w:r>
-        <w:rPr>
-          <w:lang w:val="en-US"/>
-        </w:rPr>
-        <w:t xml:space="preserve">                </w:t>
-      </w:r>
-      <w:proofErr w:type="spellStart"/>
-      <w:r>
-        <w:rPr>
-          <w:lang w:val="en-US"/>
-        </w:rPr>
-        <w:t>minValue</w:t>
-      </w:r>
-      <w:proofErr w:type="spellEnd"/>
-      <w:r>
-        <w:rPr>
-          <w:lang w:val="en-US"/>
-        </w:rPr>
-        <w:t xml:space="preserve"> = </w:t>
-      </w:r>
-      <w:proofErr w:type="gramStart"/>
-      <w:r>
-        <w:rPr>
-          <w:lang w:val="en-US"/>
-        </w:rPr>
-        <w:t>min(</w:t>
-      </w:r>
-      <w:proofErr w:type="spellStart"/>
-      <w:proofErr w:type="gramEnd"/>
-      <w:r>
-        <w:rPr>
-          <w:lang w:val="en-US"/>
-        </w:rPr>
-        <w:t>minValue</w:t>
-      </w:r>
-      <w:proofErr w:type="spellEnd"/>
-      <w:r>
-        <w:rPr>
-          <w:lang w:val="en-US"/>
-        </w:rPr>
-        <w:t xml:space="preserve">, </w:t>
-      </w:r>
-      <w:proofErr w:type="spellStart"/>
-      <w:r>
-        <w:rPr>
-          <w:lang w:val="en-US"/>
-        </w:rPr>
-        <w:t>self.</w:t>
-      </w:r>
-      <w:proofErr w:type="gramStart"/>
-      <w:r>
-        <w:rPr>
-          <w:lang w:val="en-US"/>
-        </w:rPr>
-        <w:t>value</w:t>
-      </w:r>
-      <w:proofErr w:type="spellEnd"/>
-      <w:r>
-        <w:rPr>
-          <w:lang w:val="en-US"/>
-        </w:rPr>
-        <w:t>(</w:t>
-      </w:r>
-      <w:proofErr w:type="spellStart"/>
-      <w:proofErr w:type="gramEnd"/>
-      <w:r>
-        <w:rPr>
-          <w:lang w:val="en-US"/>
-        </w:rPr>
-        <w:t>succ</w:t>
-      </w:r>
-      <w:proofErr w:type="spellEnd"/>
-      <w:r>
-        <w:rPr>
-          <w:lang w:val="en-US"/>
-        </w:rPr>
-        <w:t xml:space="preserve">, </w:t>
-      </w:r>
-      <w:proofErr w:type="spellStart"/>
-      <w:r>
-        <w:rPr>
-          <w:lang w:val="en-US"/>
-        </w:rPr>
-        <w:t>currentDepth</w:t>
-      </w:r>
-      <w:proofErr w:type="spellEnd"/>
-      <w:r>
-        <w:rPr>
-          <w:lang w:val="en-US"/>
-        </w:rPr>
-        <w:t xml:space="preserve"> + 1, 0))</w:t>
+        <w:t>for action in gameState.getLegalActions(agentIndex):</w:t>
+      </w:r>
+    </w:p>
+    <w:p>
+      <w:pPr>
+        <w:pStyle w:val="af"/>
+        <w:ind w:firstLine="0"/>
+        <w:rPr>
+          <w:lang w:val="en-US"/>
+        </w:rPr>
+      </w:pPr>
+      <w:r>
+        <w:rPr>
+          <w:lang w:val="en-US"/>
+        </w:rPr>
+        <w:t xml:space="preserve">            succ = gameState.generateSuccessor(agentIndex, action)</w:t>
+      </w:r>
+    </w:p>
+    <w:p>
+      <w:pPr>
+        <w:pStyle w:val="af"/>
+        <w:ind w:firstLine="0"/>
+        <w:rPr>
+          <w:lang w:val="en-US"/>
+        </w:rPr>
+      </w:pPr>
+    </w:p>
+    <w:p>
+      <w:pPr>
+        <w:pStyle w:val="af"/>
+        <w:ind w:firstLine="0"/>
+        <w:rPr>
+          <w:lang w:val="en-US"/>
+        </w:rPr>
+      </w:pPr>
+      <w:r>
+        <w:rPr>
+          <w:lang w:val="en-US"/>
+        </w:rPr>
+        <w:t xml:space="preserve">            # перебор цепочки MIN-агентов</w:t>
+      </w:r>
+    </w:p>
+    <w:p>
+      <w:pPr>
+        <w:pStyle w:val="af"/>
+        <w:ind w:firstLine="0"/>
+        <w:rPr>
+          <w:lang w:val="en-US"/>
+        </w:rPr>
+      </w:pPr>
+      <w:r>
+        <w:rPr>
+          <w:lang w:val="en-US"/>
+        </w:rPr>
+        <w:t xml:space="preserve">            if agentIndex == gameState.getNumAgents() - 1:</w:t>
+      </w:r>
+    </w:p>
+    <w:p>
+      <w:pPr>
+        <w:pStyle w:val="af"/>
+        <w:ind w:firstLine="0"/>
+        <w:rPr>
+          <w:lang w:val="en-US"/>
+        </w:rPr>
+      </w:pPr>
+      <w:r>
+        <w:rPr>
+          <w:lang w:val="en-US"/>
+        </w:rPr>
+        <w:t xml:space="preserve">                minValue = min(minValue, self.value(succ, currentDepth + 1, 0))</w:t>
       </w:r>
     </w:p>
     <w:p>
@@ -5074,140 +3280,32 @@
         <w:rPr>
           <w:lang w:val="en-US"/>
         </w:rPr>
-        <w:t xml:space="preserve">                </w:t>
-      </w:r>
-      <w:proofErr w:type="spellStart"/>
-      <w:r>
-        <w:rPr>
-          <w:lang w:val="en-US"/>
-        </w:rPr>
-        <w:t>minValue</w:t>
-      </w:r>
-      <w:proofErr w:type="spellEnd"/>
-      <w:r>
-        <w:rPr>
-          <w:lang w:val="en-US"/>
-        </w:rPr>
-        <w:t xml:space="preserve"> = </w:t>
-      </w:r>
-      <w:proofErr w:type="gramStart"/>
-      <w:r>
-        <w:rPr>
-          <w:lang w:val="en-US"/>
-        </w:rPr>
-        <w:t>min(</w:t>
-      </w:r>
-      <w:proofErr w:type="spellStart"/>
-      <w:proofErr w:type="gramEnd"/>
-      <w:r>
-        <w:rPr>
-          <w:lang w:val="en-US"/>
-        </w:rPr>
-        <w:t>minValue</w:t>
-      </w:r>
-      <w:proofErr w:type="spellEnd"/>
-      <w:r>
-        <w:rPr>
-          <w:lang w:val="en-US"/>
-        </w:rPr>
-        <w:t xml:space="preserve">, </w:t>
-      </w:r>
-      <w:proofErr w:type="spellStart"/>
-      <w:r>
-        <w:rPr>
-          <w:lang w:val="en-US"/>
-        </w:rPr>
-        <w:t>self.</w:t>
-      </w:r>
-      <w:proofErr w:type="gramStart"/>
-      <w:r>
-        <w:rPr>
-          <w:lang w:val="en-US"/>
-        </w:rPr>
-        <w:t>value</w:t>
-      </w:r>
-      <w:proofErr w:type="spellEnd"/>
-      <w:r>
-        <w:rPr>
-          <w:lang w:val="en-US"/>
-        </w:rPr>
-        <w:t>(</w:t>
-      </w:r>
-      <w:proofErr w:type="spellStart"/>
-      <w:proofErr w:type="gramEnd"/>
-      <w:r>
-        <w:rPr>
-          <w:lang w:val="en-US"/>
-        </w:rPr>
-        <w:t>succ</w:t>
-      </w:r>
-      <w:proofErr w:type="spellEnd"/>
-      <w:r>
-        <w:rPr>
-          <w:lang w:val="en-US"/>
-        </w:rPr>
-        <w:t xml:space="preserve">, </w:t>
-      </w:r>
-      <w:proofErr w:type="spellStart"/>
-      <w:r>
-        <w:rPr>
-          <w:lang w:val="en-US"/>
-        </w:rPr>
-        <w:t>currentDepth</w:t>
-      </w:r>
-      <w:proofErr w:type="spellEnd"/>
-      <w:r>
-        <w:rPr>
-          <w:lang w:val="en-US"/>
-        </w:rPr>
-        <w:t xml:space="preserve">, </w:t>
-      </w:r>
-      <w:proofErr w:type="spellStart"/>
-      <w:r>
-        <w:rPr>
-          <w:lang w:val="en-US"/>
-        </w:rPr>
-        <w:t>agentIndex</w:t>
-      </w:r>
-      <w:proofErr w:type="spellEnd"/>
-      <w:r>
-        <w:rPr>
-          <w:lang w:val="en-US"/>
-        </w:rPr>
-        <w:t xml:space="preserve"> + 1))</w:t>
-      </w:r>
-    </w:p>
-    <w:p>
-      <w:pPr>
-        <w:pStyle w:val="af"/>
-        <w:ind w:firstLine="0"/>
-        <w:rPr>
-          <w:lang w:val="en-US"/>
-        </w:rPr>
-      </w:pPr>
-    </w:p>
-    <w:p>
-      <w:pPr>
-        <w:pStyle w:val="af"/>
-        <w:ind w:firstLine="0"/>
-        <w:rPr>
-          <w:lang w:val="en-US"/>
-        </w:rPr>
-      </w:pPr>
-      <w:r>
-        <w:rPr>
-          <w:lang w:val="en-US"/>
-        </w:rPr>
-        <w:t xml:space="preserve">        return </w:t>
-      </w:r>
-      <w:proofErr w:type="spellStart"/>
-      <w:r>
-        <w:rPr>
-          <w:lang w:val="en-US"/>
-        </w:rPr>
-        <w:t>minValue</w:t>
-      </w:r>
-      <w:proofErr w:type="spellEnd"/>
+        <w:t xml:space="preserve">                minValue = min(minValue, self.value(succ, currentDepth, agentIndex + 1))</w:t>
+      </w:r>
+    </w:p>
+    <w:p>
+      <w:pPr>
+        <w:pStyle w:val="af"/>
+        <w:ind w:firstLine="0"/>
+        <w:rPr>
+          <w:lang w:val="en-US"/>
+        </w:rPr>
+      </w:pPr>
+    </w:p>
+    <w:p>
+      <w:pPr>
+        <w:pStyle w:val="af"/>
+        <w:ind w:firstLine="0"/>
+        <w:rPr>
+          <w:lang w:val="en-US"/>
+        </w:rPr>
+      </w:pPr>
+      <w:r>
+        <w:rPr>
+          <w:lang w:val="en-US"/>
+        </w:rPr>
+        <w:t xml:space="preserve">        return minValue</w:t>
+      </w:r>
     </w:p>
     <w:p/>
     <w:p>
@@ -5220,11 +3318,9 @@
       <w:r>
         <w:t xml:space="preserve">что </w:t>
       </w:r>
-      <w:proofErr w:type="spellStart"/>
       <w:r>
         <w:t>Пакман</w:t>
       </w:r>
-      <w:proofErr w:type="spellEnd"/>
       <w:r>
         <w:t xml:space="preserve"> </w:t>
       </w:r>
@@ -5302,14 +3398,12 @@
       <w:r>
         <w:t xml:space="preserve"> </w:t>
       </w:r>
-      <w:proofErr w:type="spellStart"/>
       <w:r>
         <w:rPr>
           <w:lang w:val="en-US"/>
         </w:rPr>
         <w:t>MinimaxAgent</w:t>
       </w:r>
-      <w:proofErr w:type="spellEnd"/>
     </w:p>
     <w:p/>
     <w:p>
@@ -5322,21 +3416,205 @@
         <w:rPr>
           <w:szCs w:val="28"/>
         </w:rPr>
-        <w:t xml:space="preserve">Если </w:t>
-      </w:r>
-      <w:proofErr w:type="spellStart"/>
+        <w:t>Проблема: е</w:t>
+      </w:r>
       <w:r>
         <w:rPr>
           <w:szCs w:val="28"/>
         </w:rPr>
-        <w:t>Пакман</w:t>
-      </w:r>
-      <w:proofErr w:type="spellEnd"/>
+        <w:t>сли Пакман чувствует, что его поражение неминуемо, он старается закончить игру как можно быстрее, чтобы избежать штрафа</w:t>
+      </w:r>
       <w:r>
         <w:rPr>
           <w:szCs w:val="28"/>
         </w:rPr>
-        <w:t xml:space="preserve"> чувствует, что его поражение неминуемо, он старается закончить игру как можно быстрее, чтобы избежать штрафа. Хотя это поведение может оказаться ошибочным из-за случайных перемещений призраков, минимаксные агенты всегда исходят из наихудших возможных сценариев.</w:t>
+        <w:t xml:space="preserve"> (</w:t>
+      </w:r>
+      <w:r>
+        <w:rPr>
+          <w:szCs w:val="28"/>
+        </w:rPr>
+        <w:t>рисунок</w:t>
+      </w:r>
+      <w:r>
+        <w:rPr>
+          <w:szCs w:val="28"/>
+        </w:rPr>
+        <w:t xml:space="preserve"> 3.2.</w:t>
+      </w:r>
+      <w:r>
+        <w:rPr>
+          <w:szCs w:val="28"/>
+        </w:rPr>
+        <w:t>2</w:t>
+      </w:r>
+      <w:r>
+        <w:rPr>
+          <w:szCs w:val="28"/>
+        </w:rPr>
+        <w:t>)</w:t>
+      </w:r>
+      <w:r>
+        <w:rPr>
+          <w:szCs w:val="28"/>
+        </w:rPr>
+        <w:t xml:space="preserve">. </w:t>
+      </w:r>
+    </w:p>
+    <w:p>
+      <w:pPr>
+        <w:rPr>
+          <w:szCs w:val="28"/>
+        </w:rPr>
+      </w:pPr>
+    </w:p>
+    <w:p>
+      <w:pPr>
+        <w:ind w:firstLine="0"/>
+        <w:jc w:val="center"/>
+        <w:rPr>
+          <w:szCs w:val="28"/>
+        </w:rPr>
+      </w:pPr>
+      <w:r>
+        <w:rPr>
+          <w:noProof/>
+        </w:rPr>
+        <w:lastRenderedPageBreak/>
+        <w:drawing>
+          <wp:inline distT="0" distB="0" distL="0" distR="0" wp14:anchorId="2A707200" wp14:editId="6DC2DEF6">
+            <wp:extent cx="6299835" cy="1420495"/>
+            <wp:effectExtent l="0" t="0" r="0" b="0"/>
+            <wp:docPr id="1505451625" name="Рисунок 1"/>
+            <wp:cNvGraphicFramePr>
+              <a:graphicFrameLocks xmlns:a="http://schemas.openxmlformats.org/drawingml/2006/main" noChangeAspect="1"/>
+            </wp:cNvGraphicFramePr>
+            <a:graphic xmlns:a="http://schemas.openxmlformats.org/drawingml/2006/main">
+              <a:graphicData uri="http://schemas.openxmlformats.org/drawingml/2006/picture">
+                <pic:pic xmlns:pic="http://schemas.openxmlformats.org/drawingml/2006/picture">
+                  <pic:nvPicPr>
+                    <pic:cNvPr id="1505451625" name=""/>
+                    <pic:cNvPicPr/>
+                  </pic:nvPicPr>
+                  <pic:blipFill>
+                    <a:blip r:embed="rId16"/>
+                    <a:stretch>
+                      <a:fillRect/>
+                    </a:stretch>
+                  </pic:blipFill>
+                  <pic:spPr>
+                    <a:xfrm>
+                      <a:off x="0" y="0"/>
+                      <a:ext cx="6299835" cy="1420495"/>
+                    </a:xfrm>
+                    <a:prstGeom prst="rect">
+                      <a:avLst/>
+                    </a:prstGeom>
+                  </pic:spPr>
+                </pic:pic>
+              </a:graphicData>
+            </a:graphic>
+          </wp:inline>
+        </w:drawing>
+      </w:r>
+    </w:p>
+    <w:p>
+      <w:pPr>
+        <w:ind w:firstLine="0"/>
+        <w:jc w:val="center"/>
+        <w:rPr>
+          <w:szCs w:val="28"/>
+          <w:lang w:val="en-US"/>
+        </w:rPr>
+      </w:pPr>
+      <w:r>
+        <w:rPr>
+          <w:szCs w:val="28"/>
+        </w:rPr>
+        <w:t xml:space="preserve">Рисунок 3.2.2 – Непроходимая ситуация для агента </w:t>
+      </w:r>
+      <w:r>
+        <w:rPr>
+          <w:szCs w:val="28"/>
+          <w:lang w:val="en-US"/>
+        </w:rPr>
+        <w:t>Minimax</w:t>
+      </w:r>
+    </w:p>
+    <w:p>
+      <w:pPr>
+        <w:ind w:firstLine="0"/>
+        <w:jc w:val="center"/>
+        <w:rPr>
+          <w:szCs w:val="28"/>
+        </w:rPr>
+      </w:pPr>
+    </w:p>
+    <w:p>
+      <w:pPr>
+        <w:rPr>
+          <w:szCs w:val="28"/>
+        </w:rPr>
+      </w:pPr>
+      <w:r>
+        <w:rPr>
+          <w:szCs w:val="28"/>
+        </w:rPr>
+        <w:t>Подобное</w:t>
+      </w:r>
+      <w:r>
+        <w:rPr>
+          <w:szCs w:val="28"/>
+        </w:rPr>
+        <w:t xml:space="preserve"> поведение может оказаться ошибочным</w:t>
+      </w:r>
+      <w:r>
+        <w:rPr>
+          <w:szCs w:val="28"/>
+        </w:rPr>
+        <w:t xml:space="preserve">, поскольку </w:t>
+      </w:r>
+      <w:r>
+        <w:rPr>
+          <w:szCs w:val="28"/>
+        </w:rPr>
+        <w:t>перемещени</w:t>
+      </w:r>
+      <w:r>
+        <w:rPr>
+          <w:szCs w:val="28"/>
+        </w:rPr>
+        <w:t>я</w:t>
+      </w:r>
+      <w:r>
+        <w:rPr>
+          <w:szCs w:val="28"/>
+        </w:rPr>
+        <w:t xml:space="preserve"> призраков</w:t>
+      </w:r>
+      <w:r>
+        <w:rPr>
+          <w:szCs w:val="28"/>
+        </w:rPr>
+        <w:t xml:space="preserve"> случайны</w:t>
+      </w:r>
+      <w:r>
+        <w:rPr>
+          <w:szCs w:val="28"/>
+        </w:rPr>
+        <w:t xml:space="preserve">, </w:t>
+      </w:r>
+      <w:r>
+        <w:rPr>
+          <w:szCs w:val="28"/>
+        </w:rPr>
+        <w:t xml:space="preserve">однако </w:t>
+      </w:r>
+      <w:r>
+        <w:rPr>
+          <w:szCs w:val="28"/>
+        </w:rPr>
+        <w:t>минимаксные агенты всегда исходят из наихудших возможных сценариев.</w:t>
       </w:r>
     </w:p>
     <w:p/>
@@ -5359,7 +3637,7 @@
         <w:t>Для реализации агента, выбирающего действия на основе альфа-бета поиска, код минимаксного агента был дополнен альфа-бета отсечениями</w:t>
       </w:r>
       <w:r>
-        <w:t xml:space="preserve"> (листинги 3.3.1-3.3.4)</w:t>
+        <w:t xml:space="preserve"> (листинг 3.3.1)</w:t>
       </w:r>
       <w:r>
         <w:t xml:space="preserve">. </w:t>
@@ -5371,673 +3649,84 @@
     <w:p/>
     <w:p>
       <w:r>
-        <w:t xml:space="preserve">Листинг 3.3.1 – Выбор действия по оценке </w:t>
-      </w:r>
-      <w:r>
-        <w:t>альфа-бета</w:t>
-      </w:r>
-      <w:r>
-        <w:t xml:space="preserve"> поиска</w:t>
-      </w:r>
-    </w:p>
-    <w:p>
-      <w:pPr>
-        <w:pStyle w:val="af"/>
-        <w:ind w:firstLine="0"/>
-      </w:pPr>
-      <w:r>
-        <w:t xml:space="preserve">    </w:t>
-      </w:r>
-      <w:r>
-        <w:rPr>
-          <w:lang w:val="en-US"/>
-        </w:rPr>
-        <w:t>def</w:t>
-      </w:r>
-      <w:r>
-        <w:t xml:space="preserve"> </w:t>
-      </w:r>
-      <w:proofErr w:type="spellStart"/>
-      <w:proofErr w:type="gramStart"/>
+        <w:t xml:space="preserve">Листинг 3.3.1 – </w:t>
+      </w:r>
+      <w:r>
+        <w:t>Агент, выбирающий действие через альфа-бета поиск</w:t>
+      </w:r>
+    </w:p>
+    <w:p>
+      <w:pPr>
+        <w:pStyle w:val="af"/>
+      </w:pPr>
+      <w:r>
+        <w:t xml:space="preserve">class </w:t>
+      </w:r>
       <w:r>
         <w:rPr>
           <w:b/>
           <w:bCs/>
-          <w:lang w:val="en-US"/>
-        </w:rPr>
-        <w:t>getAction</w:t>
-      </w:r>
-      <w:proofErr w:type="spellEnd"/>
-      <w:r>
-        <w:t>(</w:t>
-      </w:r>
-      <w:proofErr w:type="gramEnd"/>
-      <w:r>
-        <w:rPr>
-          <w:lang w:val="en-US"/>
-        </w:rPr>
-        <w:t>self</w:t>
-      </w:r>
-      <w:r>
-        <w:t xml:space="preserve">, </w:t>
-      </w:r>
-      <w:proofErr w:type="spellStart"/>
-      <w:r>
-        <w:rPr>
-          <w:lang w:val="en-US"/>
-        </w:rPr>
-        <w:t>gameState</w:t>
-      </w:r>
-      <w:proofErr w:type="spellEnd"/>
-      <w:r>
-        <w:t>):</w:t>
-      </w:r>
-    </w:p>
-    <w:p>
-      <w:pPr>
-        <w:pStyle w:val="af"/>
-        <w:ind w:firstLine="0"/>
-      </w:pPr>
-      <w:r>
-        <w:t xml:space="preserve">        """</w:t>
-      </w:r>
-    </w:p>
-    <w:p>
-      <w:pPr>
-        <w:pStyle w:val="af"/>
-        <w:ind w:firstLine="0"/>
-      </w:pPr>
-      <w:r>
-        <w:t xml:space="preserve">        Возвращает минимаксное действие, используя</w:t>
-      </w:r>
-    </w:p>
-    <w:p>
-      <w:pPr>
-        <w:pStyle w:val="af"/>
-        <w:ind w:firstLine="0"/>
-        <w:rPr>
-          <w:lang w:val="en-US"/>
-        </w:rPr>
-      </w:pPr>
-      <w:r>
-        <w:t xml:space="preserve">        </w:t>
-      </w:r>
-      <w:proofErr w:type="spellStart"/>
-      <w:proofErr w:type="gramStart"/>
-      <w:r>
-        <w:rPr>
-          <w:lang w:val="en-US"/>
-        </w:rPr>
-        <w:t>self.depth</w:t>
-      </w:r>
-      <w:proofErr w:type="spellEnd"/>
-      <w:proofErr w:type="gramEnd"/>
-      <w:r>
-        <w:rPr>
-          <w:lang w:val="en-US"/>
-        </w:rPr>
-        <w:t xml:space="preserve"> and </w:t>
-      </w:r>
-      <w:proofErr w:type="spellStart"/>
-      <w:proofErr w:type="gramStart"/>
-      <w:r>
-        <w:rPr>
-          <w:lang w:val="en-US"/>
-        </w:rPr>
-        <w:t>self.evaluationFunction</w:t>
-      </w:r>
-      <w:proofErr w:type="spellEnd"/>
-      <w:proofErr w:type="gramEnd"/>
-    </w:p>
-    <w:p>
-      <w:pPr>
-        <w:pStyle w:val="af"/>
-        <w:ind w:firstLine="0"/>
-        <w:rPr>
-          <w:lang w:val="en-US"/>
-        </w:rPr>
-      </w:pPr>
-      <w:r>
-        <w:rPr>
-          <w:lang w:val="en-US"/>
-        </w:rPr>
-        <w:t xml:space="preserve">        """</w:t>
-      </w:r>
-    </w:p>
-    <w:p>
-      <w:pPr>
-        <w:pStyle w:val="af"/>
-        <w:ind w:firstLine="0"/>
-        <w:rPr>
-          <w:lang w:val="en-US"/>
-        </w:rPr>
-      </w:pPr>
-    </w:p>
-    <w:p>
-      <w:pPr>
-        <w:pStyle w:val="af"/>
-        <w:ind w:firstLine="0"/>
-        <w:rPr>
-          <w:lang w:val="en-US"/>
-        </w:rPr>
-      </w:pPr>
-      <w:r>
-        <w:rPr>
-          <w:lang w:val="en-US"/>
-        </w:rPr>
-        <w:t xml:space="preserve">        </w:t>
-      </w:r>
-      <w:proofErr w:type="spellStart"/>
-      <w:r>
-        <w:rPr>
-          <w:lang w:val="en-US"/>
-        </w:rPr>
-        <w:t>nodeValue</w:t>
-      </w:r>
-      <w:proofErr w:type="spellEnd"/>
-      <w:r>
-        <w:rPr>
-          <w:lang w:val="en-US"/>
-        </w:rPr>
-        <w:t xml:space="preserve"> = -100000 # -∞</w:t>
-      </w:r>
-    </w:p>
-    <w:p>
-      <w:pPr>
-        <w:pStyle w:val="af"/>
-        <w:ind w:firstLine="0"/>
-        <w:rPr>
-          <w:lang w:val="en-US"/>
-        </w:rPr>
-      </w:pPr>
-      <w:r>
-        <w:rPr>
-          <w:lang w:val="en-US"/>
-        </w:rPr>
-        <w:t xml:space="preserve">        </w:t>
-      </w:r>
-      <w:r>
-        <w:rPr>
-          <w:lang w:val="en-US"/>
-        </w:rPr>
-        <w:t>alpha</w:t>
-      </w:r>
-      <w:r>
-        <w:rPr>
-          <w:lang w:val="en-US"/>
-        </w:rPr>
-        <w:t xml:space="preserve"> = -100000     # -∞</w:t>
-      </w:r>
-    </w:p>
-    <w:p>
-      <w:pPr>
-        <w:pStyle w:val="af"/>
-        <w:ind w:firstLine="0"/>
-        <w:rPr>
-          <w:lang w:val="en-US"/>
-        </w:rPr>
-      </w:pPr>
-      <w:r>
-        <w:rPr>
-          <w:lang w:val="en-US"/>
-        </w:rPr>
-        <w:t xml:space="preserve">        </w:t>
-      </w:r>
-      <w:r>
-        <w:rPr>
-          <w:lang w:val="en-US"/>
-        </w:rPr>
-        <w:t>beta</w:t>
-      </w:r>
-      <w:r>
-        <w:rPr>
-          <w:lang w:val="en-US"/>
-        </w:rPr>
-        <w:t xml:space="preserve"> = 100000       # +∞</w:t>
-      </w:r>
-    </w:p>
-    <w:p>
-      <w:pPr>
-        <w:pStyle w:val="af"/>
-        <w:ind w:firstLine="0"/>
-        <w:rPr>
-          <w:lang w:val="en-US"/>
-        </w:rPr>
-      </w:pPr>
-    </w:p>
-    <w:p>
-      <w:pPr>
-        <w:pStyle w:val="af"/>
-        <w:ind w:firstLine="0"/>
-        <w:rPr>
-          <w:lang w:val="en-US"/>
-        </w:rPr>
-      </w:pPr>
-      <w:r>
-        <w:rPr>
-          <w:lang w:val="en-US"/>
-        </w:rPr>
-        <w:t xml:space="preserve">        </w:t>
-      </w:r>
-      <w:proofErr w:type="spellStart"/>
-      <w:r>
-        <w:rPr>
-          <w:lang w:val="en-US"/>
-        </w:rPr>
-        <w:t>nextAction</w:t>
-      </w:r>
-      <w:proofErr w:type="spellEnd"/>
-      <w:r>
-        <w:rPr>
-          <w:lang w:val="en-US"/>
-        </w:rPr>
-        <w:t xml:space="preserve"> = </w:t>
-      </w:r>
-      <w:proofErr w:type="spellStart"/>
-      <w:r>
-        <w:rPr>
-          <w:lang w:val="en-US"/>
-        </w:rPr>
-        <w:t>Directions</w:t>
-      </w:r>
-      <w:r>
-        <w:rPr>
-          <w:lang w:val="en-US"/>
-        </w:rPr>
-        <w:t>.</w:t>
-      </w:r>
-      <w:r>
-        <w:rPr>
-          <w:lang w:val="en-US"/>
-        </w:rPr>
-        <w:t>STOP</w:t>
-      </w:r>
-      <w:proofErr w:type="spellEnd"/>
-    </w:p>
-    <w:p>
-      <w:pPr>
-        <w:pStyle w:val="af"/>
-        <w:ind w:firstLine="0"/>
-        <w:rPr>
-          <w:lang w:val="en-US"/>
-        </w:rPr>
-      </w:pPr>
-    </w:p>
-    <w:p>
-      <w:pPr>
-        <w:pStyle w:val="af"/>
-        <w:ind w:firstLine="0"/>
-        <w:rPr>
-          <w:lang w:val="en-US"/>
-        </w:rPr>
-      </w:pPr>
-      <w:r>
-        <w:rPr>
-          <w:lang w:val="en-US"/>
-        </w:rPr>
-        <w:t xml:space="preserve">        # </w:t>
-      </w:r>
-      <w:r>
-        <w:t>осмотр</w:t>
-      </w:r>
-      <w:r>
-        <w:rPr>
-          <w:lang w:val="en-US"/>
-        </w:rPr>
-        <w:t xml:space="preserve"> </w:t>
-      </w:r>
-      <w:r>
-        <w:t>допустимых</w:t>
-      </w:r>
-      <w:r>
-        <w:rPr>
-          <w:lang w:val="en-US"/>
-        </w:rPr>
-        <w:t xml:space="preserve"> </w:t>
-      </w:r>
-      <w:r>
-        <w:t>действий</w:t>
-      </w:r>
-      <w:r>
-        <w:rPr>
-          <w:lang w:val="en-US"/>
-        </w:rPr>
-        <w:t xml:space="preserve"> </w:t>
-      </w:r>
-      <w:proofErr w:type="spellStart"/>
-      <w:r>
-        <w:t>Пакмана</w:t>
-      </w:r>
-      <w:proofErr w:type="spellEnd"/>
-    </w:p>
-    <w:p>
-      <w:pPr>
-        <w:pStyle w:val="af"/>
-        <w:ind w:firstLine="0"/>
-        <w:rPr>
-          <w:lang w:val="en-US"/>
-        </w:rPr>
-      </w:pPr>
-      <w:r>
-        <w:rPr>
-          <w:lang w:val="en-US"/>
-        </w:rPr>
-        <w:t xml:space="preserve">        </w:t>
-      </w:r>
-      <w:r>
-        <w:rPr>
-          <w:lang w:val="en-US"/>
-        </w:rPr>
-        <w:t xml:space="preserve">for action in </w:t>
-      </w:r>
-      <w:proofErr w:type="spellStart"/>
-      <w:r>
-        <w:rPr>
-          <w:lang w:val="en-US"/>
-        </w:rPr>
-        <w:t>gameState.getLegalActions</w:t>
-      </w:r>
-      <w:proofErr w:type="spellEnd"/>
-      <w:r>
-        <w:rPr>
-          <w:lang w:val="en-US"/>
-        </w:rPr>
-        <w:t>(0):</w:t>
-      </w:r>
-    </w:p>
-    <w:p>
-      <w:pPr>
-        <w:pStyle w:val="af"/>
-        <w:ind w:firstLine="0"/>
-        <w:rPr>
-          <w:lang w:val="en-US"/>
-        </w:rPr>
-      </w:pPr>
-      <w:r>
-        <w:rPr>
-          <w:lang w:val="en-US"/>
-        </w:rPr>
-        <w:t xml:space="preserve">            </w:t>
-      </w:r>
-      <w:proofErr w:type="spellStart"/>
-      <w:r>
-        <w:rPr>
-          <w:lang w:val="en-US"/>
-        </w:rPr>
-        <w:t>nextState</w:t>
-      </w:r>
-      <w:proofErr w:type="spellEnd"/>
-      <w:r>
-        <w:rPr>
-          <w:lang w:val="en-US"/>
-        </w:rPr>
-        <w:t xml:space="preserve"> = </w:t>
-      </w:r>
-      <w:proofErr w:type="spellStart"/>
-      <w:r>
-        <w:rPr>
-          <w:lang w:val="en-US"/>
-        </w:rPr>
-        <w:t>gameState.generateSuccessor</w:t>
-      </w:r>
-      <w:proofErr w:type="spellEnd"/>
-      <w:r>
-        <w:rPr>
-          <w:lang w:val="en-US"/>
-        </w:rPr>
-        <w:t>(0, action)</w:t>
-      </w:r>
-    </w:p>
-    <w:p>
-      <w:pPr>
-        <w:pStyle w:val="af"/>
-        <w:ind w:firstLine="0"/>
-        <w:rPr>
-          <w:lang w:val="en-US"/>
-        </w:rPr>
-      </w:pPr>
-      <w:r>
-        <w:rPr>
-          <w:lang w:val="en-US"/>
-        </w:rPr>
-        <w:t xml:space="preserve">            </w:t>
-      </w:r>
-      <w:proofErr w:type="spellStart"/>
-      <w:r>
-        <w:rPr>
-          <w:lang w:val="en-US"/>
-        </w:rPr>
-        <w:t>nodeValue</w:t>
-      </w:r>
-      <w:proofErr w:type="spellEnd"/>
-      <w:r>
-        <w:rPr>
-          <w:lang w:val="en-US"/>
-        </w:rPr>
-        <w:t xml:space="preserve"> = </w:t>
-      </w:r>
-      <w:proofErr w:type="gramStart"/>
-      <w:r>
-        <w:rPr>
-          <w:lang w:val="en-US"/>
-        </w:rPr>
-        <w:t>max(</w:t>
-      </w:r>
-      <w:proofErr w:type="spellStart"/>
-      <w:proofErr w:type="gramEnd"/>
-      <w:r>
-        <w:rPr>
-          <w:lang w:val="en-US"/>
-        </w:rPr>
-        <w:t>nodeValue</w:t>
-      </w:r>
-      <w:proofErr w:type="spellEnd"/>
-      <w:r>
-        <w:rPr>
-          <w:lang w:val="en-US"/>
-        </w:rPr>
-        <w:t xml:space="preserve">, </w:t>
-      </w:r>
-      <w:proofErr w:type="spellStart"/>
-      <w:r>
-        <w:rPr>
-          <w:lang w:val="en-US"/>
-        </w:rPr>
-        <w:t>self.</w:t>
-      </w:r>
-      <w:proofErr w:type="gramStart"/>
-      <w:r>
-        <w:rPr>
-          <w:lang w:val="en-US"/>
-        </w:rPr>
-        <w:t>value</w:t>
-      </w:r>
-      <w:proofErr w:type="spellEnd"/>
-      <w:r>
-        <w:rPr>
-          <w:lang w:val="en-US"/>
-        </w:rPr>
-        <w:t>(</w:t>
-      </w:r>
-      <w:proofErr w:type="spellStart"/>
-      <w:proofErr w:type="gramEnd"/>
-      <w:r>
-        <w:rPr>
-          <w:lang w:val="en-US"/>
-        </w:rPr>
-        <w:t>nextState</w:t>
-      </w:r>
-      <w:proofErr w:type="spellEnd"/>
-      <w:r>
-        <w:rPr>
-          <w:lang w:val="en-US"/>
-        </w:rPr>
-        <w:t>, 0, 1, alpha, beta))</w:t>
-      </w:r>
-    </w:p>
-    <w:p>
-      <w:pPr>
-        <w:pStyle w:val="af"/>
-        <w:ind w:firstLine="0"/>
-        <w:rPr>
-          <w:lang w:val="en-US"/>
-        </w:rPr>
-      </w:pPr>
-    </w:p>
-    <w:p>
-      <w:pPr>
-        <w:pStyle w:val="af"/>
-        <w:ind w:firstLine="0"/>
-      </w:pPr>
-      <w:r>
-        <w:rPr>
-          <w:lang w:val="en-US"/>
-        </w:rPr>
-        <w:t xml:space="preserve">            </w:t>
-      </w:r>
-      <w:r>
-        <w:t># если есть что-то лучше, чем просто стоять - так и делаем</w:t>
-      </w:r>
-    </w:p>
-    <w:p>
-      <w:pPr>
-        <w:pStyle w:val="af"/>
-        <w:ind w:firstLine="0"/>
-        <w:rPr>
-          <w:lang w:val="en-US"/>
-        </w:rPr>
-      </w:pPr>
-      <w:r>
-        <w:t xml:space="preserve">            </w:t>
-      </w:r>
-      <w:r>
-        <w:rPr>
-          <w:lang w:val="en-US"/>
-        </w:rPr>
-        <w:t xml:space="preserve">if </w:t>
-      </w:r>
-      <w:proofErr w:type="spellStart"/>
-      <w:r>
-        <w:rPr>
-          <w:lang w:val="en-US"/>
-        </w:rPr>
-        <w:t>nodeValue</w:t>
-      </w:r>
-      <w:proofErr w:type="spellEnd"/>
-      <w:r>
-        <w:rPr>
-          <w:lang w:val="en-US"/>
-        </w:rPr>
-        <w:t xml:space="preserve"> &gt; alpha:</w:t>
-      </w:r>
-    </w:p>
-    <w:p>
-      <w:pPr>
-        <w:pStyle w:val="af"/>
-        <w:ind w:firstLine="0"/>
-        <w:rPr>
-          <w:lang w:val="en-US"/>
-        </w:rPr>
-      </w:pPr>
-      <w:r>
-        <w:rPr>
-          <w:lang w:val="en-US"/>
-        </w:rPr>
-        <w:t xml:space="preserve">                alpha = </w:t>
-      </w:r>
-      <w:proofErr w:type="spellStart"/>
-      <w:r>
-        <w:rPr>
-          <w:lang w:val="en-US"/>
-        </w:rPr>
-        <w:t>nodeValue</w:t>
-      </w:r>
-      <w:proofErr w:type="spellEnd"/>
-    </w:p>
-    <w:p>
-      <w:pPr>
-        <w:pStyle w:val="af"/>
-        <w:ind w:firstLine="0"/>
-        <w:rPr>
-          <w:lang w:val="en-US"/>
-        </w:rPr>
-      </w:pPr>
-      <w:r>
-        <w:rPr>
-          <w:lang w:val="en-US"/>
-        </w:rPr>
-        <w:t xml:space="preserve">                </w:t>
-      </w:r>
-      <w:proofErr w:type="spellStart"/>
-      <w:r>
-        <w:rPr>
-          <w:lang w:val="en-US"/>
-        </w:rPr>
-        <w:t>nextAction</w:t>
-      </w:r>
-      <w:proofErr w:type="spellEnd"/>
-      <w:r>
-        <w:rPr>
-          <w:lang w:val="en-US"/>
-        </w:rPr>
-        <w:t xml:space="preserve"> = action</w:t>
-      </w:r>
-    </w:p>
-    <w:p>
-      <w:pPr>
-        <w:pStyle w:val="af"/>
-        <w:ind w:firstLine="0"/>
-        <w:rPr>
-          <w:lang w:val="en-US"/>
-        </w:rPr>
-      </w:pPr>
-    </w:p>
-    <w:p>
-      <w:pPr>
-        <w:pStyle w:val="af"/>
-        <w:ind w:firstLine="0"/>
-      </w:pPr>
-      <w:r>
-        <w:rPr>
-          <w:lang w:val="en-US"/>
-        </w:rPr>
-        <w:t xml:space="preserve">        return</w:t>
-      </w:r>
-      <w:r>
-        <w:t xml:space="preserve"> </w:t>
-      </w:r>
-      <w:proofErr w:type="spellStart"/>
-      <w:r>
-        <w:rPr>
-          <w:lang w:val="en-US"/>
-        </w:rPr>
-        <w:t>nextAction</w:t>
-      </w:r>
-      <w:proofErr w:type="spellEnd"/>
-    </w:p>
-    <w:p/>
-    <w:p>
-      <w:r>
-        <w:t>Листинг 3.3.2 – Альфа-бета</w:t>
-      </w:r>
-      <w:r>
-        <w:t xml:space="preserve"> поиск в дереве состояний</w:t>
-      </w:r>
-    </w:p>
-    <w:p>
-      <w:pPr>
-        <w:pStyle w:val="af"/>
-        <w:rPr>
-          <w:lang w:val="en-US"/>
-        </w:rPr>
-      </w:pPr>
-      <w:r>
-        <w:rPr>
-          <w:lang w:val="en-US"/>
-        </w:rPr>
-        <w:t xml:space="preserve">def </w:t>
-      </w:r>
-      <w:proofErr w:type="gramStart"/>
+        </w:rPr>
+        <w:t>AlphaBetaAgent</w:t>
+      </w:r>
+      <w:r>
+        <w:t>(MultiAgentSearchAgent):</w:t>
+      </w:r>
+    </w:p>
+    <w:p>
+      <w:pPr>
+        <w:pStyle w:val="af"/>
+      </w:pPr>
+      <w:r>
+        <w:t xml:space="preserve">    """</w:t>
+      </w:r>
+    </w:p>
+    <w:p>
+      <w:pPr>
+        <w:pStyle w:val="af"/>
+      </w:pPr>
+      <w:r>
+        <w:t xml:space="preserve">    Ваш минимаксный агент, реализующий альфа-бета отсечение (задание 3)</w:t>
+      </w:r>
+    </w:p>
+    <w:p>
+      <w:pPr>
+        <w:pStyle w:val="af"/>
+        <w:rPr>
+          <w:lang w:val="en-US"/>
+        </w:rPr>
+      </w:pPr>
+      <w:r>
+        <w:t xml:space="preserve">    </w:t>
+      </w:r>
+      <w:r>
+        <w:rPr>
+          <w:lang w:val="en-US"/>
+        </w:rPr>
+        <w:t>"""</w:t>
+      </w:r>
+    </w:p>
+    <w:p>
+      <w:pPr>
+        <w:pStyle w:val="af"/>
+        <w:rPr>
+          <w:lang w:val="en-US"/>
+        </w:rPr>
+      </w:pPr>
+    </w:p>
+    <w:p>
+      <w:pPr>
+        <w:pStyle w:val="af"/>
+        <w:rPr>
+          <w:lang w:val="en-US"/>
+        </w:rPr>
+      </w:pPr>
+      <w:r>
+        <w:rPr>
+          <w:lang w:val="en-US"/>
+        </w:rPr>
+        <w:t xml:space="preserve">    def </w:t>
+      </w:r>
       <w:r>
         <w:rPr>
           <w:b/>
@@ -6050,62 +3739,12 @@
         <w:rPr>
           <w:lang w:val="en-US"/>
         </w:rPr>
-        <w:t>(</w:t>
-      </w:r>
-      <w:proofErr w:type="gramEnd"/>
-      <w:r>
-        <w:rPr>
-          <w:lang w:val="en-US"/>
-        </w:rPr>
-        <w:t xml:space="preserve">self, </w:t>
-      </w:r>
-      <w:proofErr w:type="spellStart"/>
-      <w:r>
-        <w:rPr>
-          <w:lang w:val="en-US"/>
-        </w:rPr>
-        <w:t>gameState</w:t>
-      </w:r>
-      <w:proofErr w:type="spellEnd"/>
-      <w:r>
-        <w:rPr>
-          <w:lang w:val="en-US"/>
-        </w:rPr>
-        <w:t xml:space="preserve">, </w:t>
-      </w:r>
-      <w:proofErr w:type="spellStart"/>
-      <w:r>
-        <w:rPr>
-          <w:lang w:val="en-US"/>
-        </w:rPr>
-        <w:t>currentDepth</w:t>
-      </w:r>
-      <w:proofErr w:type="spellEnd"/>
-      <w:r>
-        <w:rPr>
-          <w:lang w:val="en-US"/>
-        </w:rPr>
-        <w:t xml:space="preserve">, </w:t>
-      </w:r>
-      <w:proofErr w:type="spellStart"/>
-      <w:r>
-        <w:rPr>
-          <w:lang w:val="en-US"/>
-        </w:rPr>
-        <w:t>agentIndex</w:t>
-      </w:r>
-      <w:proofErr w:type="spellEnd"/>
-      <w:r>
-        <w:rPr>
-          <w:lang w:val="en-US"/>
-        </w:rPr>
-        <w:t>, alpha, beta):</w:t>
-      </w:r>
-    </w:p>
-    <w:p>
-      <w:pPr>
-        <w:pStyle w:val="af"/>
-        <w:ind w:firstLine="0"/>
+        <w:t>(self, gameState, currentDepth, agentIndex, alpha, beta):</w:t>
+      </w:r>
+    </w:p>
+    <w:p>
+      <w:pPr>
+        <w:pStyle w:val="af"/>
       </w:pPr>
       <w:r>
         <w:rPr>
@@ -6120,7 +3759,6 @@
     <w:p>
       <w:pPr>
         <w:pStyle w:val="af"/>
-        <w:ind w:firstLine="0"/>
       </w:pPr>
       <w:r>
         <w:t xml:space="preserve">         Оценивание вершин дерева поиска</w:t>
@@ -6129,7 +3767,6 @@
     <w:p>
       <w:pPr>
         <w:pStyle w:val="af"/>
-        <w:ind w:firstLine="0"/>
       </w:pPr>
       <w:r>
         <w:t xml:space="preserve">        """</w:t>
@@ -6138,7 +3775,6 @@
     <w:p>
       <w:pPr>
         <w:pStyle w:val="af"/>
-        <w:ind w:firstLine="0"/>
       </w:pPr>
       <w:r>
         <w:t xml:space="preserve">        # стат. оценка терминальной вершины</w:t>
@@ -6147,7 +3783,6 @@
     <w:p>
       <w:pPr>
         <w:pStyle w:val="af"/>
-        <w:ind w:firstLine="0"/>
         <w:rPr>
           <w:lang w:val="en-US"/>
         </w:rPr>
@@ -6159,125 +3794,34 @@
         <w:rPr>
           <w:lang w:val="en-US"/>
         </w:rPr>
-        <w:t xml:space="preserve">if </w:t>
-      </w:r>
-      <w:proofErr w:type="spellStart"/>
-      <w:r>
-        <w:rPr>
-          <w:lang w:val="en-US"/>
-        </w:rPr>
-        <w:t>currentDepth</w:t>
-      </w:r>
-      <w:proofErr w:type="spellEnd"/>
-      <w:r>
-        <w:rPr>
-          <w:lang w:val="en-US"/>
-        </w:rPr>
-        <w:t xml:space="preserve"> == </w:t>
-      </w:r>
-      <w:proofErr w:type="spellStart"/>
-      <w:proofErr w:type="gramStart"/>
-      <w:r>
-        <w:rPr>
-          <w:lang w:val="en-US"/>
-        </w:rPr>
-        <w:t>self.depth</w:t>
-      </w:r>
-      <w:proofErr w:type="spellEnd"/>
-      <w:proofErr w:type="gramEnd"/>
-      <w:r>
-        <w:rPr>
-          <w:lang w:val="en-US"/>
-        </w:rPr>
-        <w:t xml:space="preserve"> or </w:t>
-      </w:r>
-      <w:proofErr w:type="spellStart"/>
-      <w:r>
-        <w:rPr>
-          <w:lang w:val="en-US"/>
-        </w:rPr>
-        <w:t>gameState.isWin</w:t>
-      </w:r>
-      <w:proofErr w:type="spellEnd"/>
-      <w:r>
-        <w:rPr>
-          <w:lang w:val="en-US"/>
-        </w:rPr>
-        <w:t xml:space="preserve">() or </w:t>
-      </w:r>
-      <w:proofErr w:type="spellStart"/>
-      <w:r>
-        <w:rPr>
-          <w:lang w:val="en-US"/>
-        </w:rPr>
-        <w:t>gameState.isLose</w:t>
-      </w:r>
-      <w:proofErr w:type="spellEnd"/>
-      <w:r>
-        <w:rPr>
-          <w:lang w:val="en-US"/>
-        </w:rPr>
-        <w:t>():</w:t>
-      </w:r>
-    </w:p>
-    <w:p>
-      <w:pPr>
-        <w:pStyle w:val="af"/>
-        <w:ind w:firstLine="0"/>
-        <w:rPr>
-          <w:lang w:val="en-US"/>
-        </w:rPr>
-      </w:pPr>
-      <w:r>
-        <w:rPr>
-          <w:lang w:val="en-US"/>
-        </w:rPr>
-        <w:t xml:space="preserve">            return </w:t>
-      </w:r>
-      <w:proofErr w:type="spellStart"/>
-      <w:proofErr w:type="gramStart"/>
-      <w:r>
-        <w:rPr>
-          <w:lang w:val="en-US"/>
-        </w:rPr>
-        <w:t>self.evaluationFunction</w:t>
-      </w:r>
-      <w:proofErr w:type="spellEnd"/>
-      <w:proofErr w:type="gramEnd"/>
-      <w:r>
-        <w:rPr>
-          <w:lang w:val="en-US"/>
-        </w:rPr>
-        <w:t>(</w:t>
-      </w:r>
-      <w:proofErr w:type="spellStart"/>
-      <w:r>
-        <w:rPr>
-          <w:lang w:val="en-US"/>
-        </w:rPr>
-        <w:t>gameState</w:t>
-      </w:r>
-      <w:proofErr w:type="spellEnd"/>
-      <w:r>
-        <w:rPr>
-          <w:lang w:val="en-US"/>
-        </w:rPr>
-        <w:t>)</w:t>
-      </w:r>
-    </w:p>
-    <w:p>
-      <w:pPr>
-        <w:pStyle w:val="af"/>
-        <w:ind w:firstLine="0"/>
-        <w:rPr>
-          <w:lang w:val="en-US"/>
-        </w:rPr>
-      </w:pPr>
-    </w:p>
-    <w:p>
-      <w:pPr>
-        <w:pStyle w:val="af"/>
-        <w:ind w:firstLine="0"/>
+        <w:t>if currentDepth == self.depth or gameState.isWin() or gameState.isLose():</w:t>
+      </w:r>
+    </w:p>
+    <w:p>
+      <w:pPr>
+        <w:pStyle w:val="af"/>
+        <w:rPr>
+          <w:lang w:val="en-US"/>
+        </w:rPr>
+      </w:pPr>
+      <w:r>
+        <w:rPr>
+          <w:lang w:val="en-US"/>
+        </w:rPr>
+        <w:t xml:space="preserve">            return self.evaluationFunction(gameState)</w:t>
+      </w:r>
+    </w:p>
+    <w:p>
+      <w:pPr>
+        <w:pStyle w:val="af"/>
+        <w:rPr>
+          <w:lang w:val="en-US"/>
+        </w:rPr>
+      </w:pPr>
+    </w:p>
+    <w:p>
+      <w:pPr>
+        <w:pStyle w:val="af"/>
         <w:rPr>
           <w:lang w:val="en-US"/>
         </w:rPr>
@@ -6337,10 +3881,42 @@
     <w:p>
       <w:pPr>
         <w:pStyle w:val="af"/>
-        <w:ind w:firstLine="0"/>
-        <w:rPr>
-          <w:lang w:val="en-US"/>
-        </w:rPr>
+        <w:rPr>
+          <w:lang w:val="en-US"/>
+        </w:rPr>
+      </w:pPr>
+      <w:r>
+        <w:rPr>
+          <w:lang w:val="en-US"/>
+        </w:rPr>
+        <w:t xml:space="preserve">        elif agentIndex == 0:</w:t>
+      </w:r>
+    </w:p>
+    <w:p>
+      <w:pPr>
+        <w:pStyle w:val="af"/>
+        <w:rPr>
+          <w:lang w:val="en-US"/>
+        </w:rPr>
+      </w:pPr>
+      <w:r>
+        <w:rPr>
+          <w:lang w:val="en-US"/>
+        </w:rPr>
+        <w:t xml:space="preserve">            return self.max_value(gameState, currentDepth, alpha, beta)</w:t>
+      </w:r>
+    </w:p>
+    <w:p>
+      <w:pPr>
+        <w:pStyle w:val="af"/>
+        <w:rPr>
+          <w:lang w:val="en-US"/>
+        </w:rPr>
+      </w:pPr>
+    </w:p>
+    <w:p>
+      <w:pPr>
+        <w:pStyle w:val="af"/>
       </w:pPr>
       <w:r>
         <w:rPr>
@@ -6348,136 +3924,21 @@
         </w:rPr>
         <w:t xml:space="preserve">        </w:t>
       </w:r>
-      <w:proofErr w:type="spellStart"/>
-      <w:r>
-        <w:rPr>
-          <w:lang w:val="en-US"/>
-        </w:rPr>
-        <w:t>elif</w:t>
-      </w:r>
-      <w:proofErr w:type="spellEnd"/>
-      <w:r>
-        <w:rPr>
-          <w:lang w:val="en-US"/>
-        </w:rPr>
-        <w:t xml:space="preserve"> </w:t>
-      </w:r>
-      <w:proofErr w:type="spellStart"/>
-      <w:r>
-        <w:rPr>
-          <w:lang w:val="en-US"/>
-        </w:rPr>
-        <w:t>agentIndex</w:t>
-      </w:r>
-      <w:proofErr w:type="spellEnd"/>
-      <w:r>
-        <w:rPr>
-          <w:lang w:val="en-US"/>
-        </w:rPr>
-        <w:t xml:space="preserve"> == 0:</w:t>
-      </w:r>
-    </w:p>
-    <w:p>
-      <w:pPr>
-        <w:pStyle w:val="af"/>
-        <w:ind w:firstLine="0"/>
-        <w:rPr>
-          <w:lang w:val="en-US"/>
-        </w:rPr>
-      </w:pPr>
-      <w:r>
-        <w:rPr>
-          <w:lang w:val="en-US"/>
-        </w:rPr>
-        <w:t xml:space="preserve">            return </w:t>
-      </w:r>
-      <w:proofErr w:type="spellStart"/>
-      <w:r>
-        <w:rPr>
-          <w:lang w:val="en-US"/>
-        </w:rPr>
-        <w:t>self.max_</w:t>
-      </w:r>
-      <w:proofErr w:type="gramStart"/>
-      <w:r>
-        <w:rPr>
-          <w:lang w:val="en-US"/>
-        </w:rPr>
-        <w:t>value</w:t>
-      </w:r>
-      <w:proofErr w:type="spellEnd"/>
-      <w:r>
-        <w:rPr>
-          <w:lang w:val="en-US"/>
-        </w:rPr>
-        <w:t>(</w:t>
-      </w:r>
-      <w:proofErr w:type="spellStart"/>
-      <w:proofErr w:type="gramEnd"/>
-      <w:r>
-        <w:rPr>
-          <w:lang w:val="en-US"/>
-        </w:rPr>
-        <w:t>gameState</w:t>
-      </w:r>
-      <w:proofErr w:type="spellEnd"/>
-      <w:r>
-        <w:rPr>
-          <w:lang w:val="en-US"/>
-        </w:rPr>
-        <w:t xml:space="preserve">, </w:t>
-      </w:r>
-      <w:proofErr w:type="spellStart"/>
-      <w:r>
-        <w:rPr>
-          <w:lang w:val="en-US"/>
-        </w:rPr>
-        <w:t>currentDepth</w:t>
-      </w:r>
-      <w:proofErr w:type="spellEnd"/>
-      <w:r>
-        <w:rPr>
-          <w:lang w:val="en-US"/>
-        </w:rPr>
-        <w:t>, alpha, beta)</w:t>
-      </w:r>
-    </w:p>
-    <w:p>
-      <w:pPr>
-        <w:pStyle w:val="af"/>
-        <w:ind w:firstLine="0"/>
-        <w:rPr>
-          <w:lang w:val="en-US"/>
-        </w:rPr>
-      </w:pPr>
-    </w:p>
-    <w:p>
-      <w:pPr>
-        <w:pStyle w:val="af"/>
-        <w:ind w:firstLine="0"/>
-      </w:pPr>
-      <w:r>
-        <w:rPr>
-          <w:lang w:val="en-US"/>
-        </w:rPr>
+      <w:r>
+        <w:t># если же это один из агентов MIN (противник):</w:t>
+      </w:r>
+    </w:p>
+    <w:p>
+      <w:pPr>
+        <w:pStyle w:val="af"/>
+        <w:rPr>
+          <w:lang w:val="en-US"/>
+        </w:rPr>
+      </w:pPr>
+      <w:r>
         <w:t xml:space="preserve">        </w:t>
       </w:r>
       <w:r>
-        <w:t># если же это один из агентов MIN (противник):</w:t>
-      </w:r>
-    </w:p>
-    <w:p>
-      <w:pPr>
-        <w:pStyle w:val="af"/>
-        <w:ind w:firstLine="0"/>
-        <w:rPr>
-          <w:lang w:val="en-US"/>
-        </w:rPr>
-      </w:pPr>
-      <w:r>
-        <w:t xml:space="preserve">        </w:t>
-      </w:r>
-      <w:r>
         <w:rPr>
           <w:lang w:val="en-US"/>
         </w:rPr>
@@ -6487,180 +3948,293 @@
     <w:p>
       <w:pPr>
         <w:pStyle w:val="af"/>
-        <w:ind w:firstLine="0"/>
-        <w:rPr>
-          <w:lang w:val="en-US"/>
-        </w:rPr>
-      </w:pPr>
-      <w:r>
-        <w:rPr>
-          <w:lang w:val="en-US"/>
-        </w:rPr>
-        <w:t xml:space="preserve">            return </w:t>
-      </w:r>
-      <w:proofErr w:type="spellStart"/>
-      <w:r>
-        <w:rPr>
-          <w:lang w:val="en-US"/>
-        </w:rPr>
-        <w:t>self.min_</w:t>
-      </w:r>
-      <w:proofErr w:type="gramStart"/>
-      <w:r>
-        <w:rPr>
-          <w:lang w:val="en-US"/>
-        </w:rPr>
-        <w:t>value</w:t>
-      </w:r>
-      <w:proofErr w:type="spellEnd"/>
-      <w:r>
-        <w:rPr>
-          <w:lang w:val="en-US"/>
-        </w:rPr>
-        <w:t>(</w:t>
-      </w:r>
-      <w:proofErr w:type="spellStart"/>
-      <w:proofErr w:type="gramEnd"/>
-      <w:r>
-        <w:rPr>
-          <w:lang w:val="en-US"/>
-        </w:rPr>
-        <w:t>gameState</w:t>
-      </w:r>
-      <w:proofErr w:type="spellEnd"/>
-      <w:r>
-        <w:rPr>
-          <w:lang w:val="en-US"/>
-        </w:rPr>
-        <w:t xml:space="preserve">, </w:t>
-      </w:r>
-      <w:proofErr w:type="spellStart"/>
-      <w:r>
-        <w:rPr>
-          <w:lang w:val="en-US"/>
-        </w:rPr>
-        <w:t>currentDepth</w:t>
-      </w:r>
-      <w:proofErr w:type="spellEnd"/>
-      <w:r>
-        <w:rPr>
-          <w:lang w:val="en-US"/>
-        </w:rPr>
-        <w:t xml:space="preserve">, </w:t>
-      </w:r>
-      <w:proofErr w:type="spellStart"/>
-      <w:r>
-        <w:rPr>
-          <w:lang w:val="en-US"/>
-        </w:rPr>
-        <w:t>agentIndex</w:t>
-      </w:r>
-      <w:proofErr w:type="spellEnd"/>
-      <w:r>
-        <w:rPr>
-          <w:lang w:val="en-US"/>
-        </w:rPr>
-        <w:t>, alpha, beta)</w:t>
-      </w:r>
-    </w:p>
-    <w:p>
-      <w:pPr>
-        <w:rPr>
-          <w:lang w:val="en-US"/>
-        </w:rPr>
-      </w:pPr>
-    </w:p>
-    <w:p>
-      <w:r>
-        <w:t xml:space="preserve">Листинг 3.3.3 - </w:t>
-      </w:r>
-      <w:r>
-        <w:t>Динамическая оценка для МАКС-агента</w:t>
-      </w:r>
-    </w:p>
-    <w:p>
-      <w:pPr>
-        <w:pStyle w:val="af"/>
-        <w:rPr>
-          <w:lang w:val="en-US"/>
-        </w:rPr>
-      </w:pPr>
-      <w:r>
-        <w:rPr>
-          <w:lang w:val="en-US"/>
-        </w:rPr>
-        <w:t xml:space="preserve">def </w:t>
-      </w:r>
-      <w:proofErr w:type="spellStart"/>
+        <w:rPr>
+          <w:lang w:val="en-US"/>
+        </w:rPr>
+      </w:pPr>
+      <w:r>
+        <w:rPr>
+          <w:lang w:val="en-US"/>
+        </w:rPr>
+        <w:t xml:space="preserve">            return self.min_value(gameState, currentDepth, agentIndex, alpha, beta)</w:t>
+      </w:r>
+    </w:p>
+    <w:p>
+      <w:pPr>
+        <w:pStyle w:val="af"/>
+        <w:rPr>
+          <w:lang w:val="en-US"/>
+        </w:rPr>
+      </w:pPr>
+    </w:p>
+    <w:p>
+      <w:pPr>
+        <w:pStyle w:val="af"/>
+        <w:rPr>
+          <w:lang w:val="en-US"/>
+        </w:rPr>
+      </w:pPr>
+      <w:r>
+        <w:rPr>
+          <w:lang w:val="en-US"/>
+        </w:rPr>
+        <w:lastRenderedPageBreak/>
+        <w:t xml:space="preserve">    def </w:t>
+      </w:r>
       <w:r>
         <w:rPr>
           <w:b/>
           <w:bCs/>
           <w:lang w:val="en-US"/>
         </w:rPr>
-        <w:t>max_</w:t>
-      </w:r>
-      <w:proofErr w:type="gramStart"/>
+        <w:t>max_value</w:t>
+      </w:r>
+      <w:r>
+        <w:rPr>
+          <w:lang w:val="en-US"/>
+        </w:rPr>
+        <w:t>(self, gameState, currentDepth, alpha, beta):</w:t>
+      </w:r>
+    </w:p>
+    <w:p>
+      <w:pPr>
+        <w:pStyle w:val="af"/>
+      </w:pPr>
+      <w:r>
+        <w:rPr>
+          <w:lang w:val="en-US"/>
+        </w:rPr>
+        <w:t xml:space="preserve">        </w:t>
+      </w:r>
+      <w:r>
+        <w:t>"""</w:t>
+      </w:r>
+    </w:p>
+    <w:p>
+      <w:pPr>
+        <w:pStyle w:val="af"/>
+      </w:pPr>
+      <w:r>
+        <w:t xml:space="preserve">         Динамическая оценка для игрока МАКС (игрок)</w:t>
+      </w:r>
+    </w:p>
+    <w:p>
+      <w:pPr>
+        <w:pStyle w:val="af"/>
+      </w:pPr>
+      <w:r>
+        <w:t xml:space="preserve">        """</w:t>
+      </w:r>
+    </w:p>
+    <w:p>
+      <w:pPr>
+        <w:pStyle w:val="af"/>
+      </w:pPr>
+      <w:r>
+        <w:t xml:space="preserve">        maxValue = -100000  # -∞</w:t>
+      </w:r>
+    </w:p>
+    <w:p>
+      <w:pPr>
+        <w:pStyle w:val="af"/>
+      </w:pPr>
+    </w:p>
+    <w:p>
+      <w:pPr>
+        <w:pStyle w:val="af"/>
+      </w:pPr>
+      <w:r>
+        <w:t xml:space="preserve">        # ищем наибольшую оценку нижнего уровня</w:t>
+      </w:r>
+    </w:p>
+    <w:p>
+      <w:pPr>
+        <w:pStyle w:val="af"/>
+        <w:rPr>
+          <w:lang w:val="en-US"/>
+        </w:rPr>
+      </w:pPr>
+      <w:r>
+        <w:t xml:space="preserve">        </w:t>
+      </w:r>
+      <w:r>
+        <w:rPr>
+          <w:lang w:val="en-US"/>
+        </w:rPr>
+        <w:t>for action in gameState.getLegalActions(0):</w:t>
+      </w:r>
+    </w:p>
+    <w:p>
+      <w:pPr>
+        <w:pStyle w:val="af"/>
+        <w:rPr>
+          <w:lang w:val="en-US"/>
+        </w:rPr>
+      </w:pPr>
+      <w:r>
+        <w:rPr>
+          <w:lang w:val="en-US"/>
+        </w:rPr>
+        <w:t xml:space="preserve">            succ = gameState.generateSuccessor(0, action)</w:t>
+      </w:r>
+    </w:p>
+    <w:p>
+      <w:pPr>
+        <w:pStyle w:val="af"/>
+        <w:rPr>
+          <w:lang w:val="en-US"/>
+        </w:rPr>
+      </w:pPr>
+      <w:r>
+        <w:rPr>
+          <w:lang w:val="en-US"/>
+        </w:rPr>
+        <w:t xml:space="preserve">            maxValue = max(maxValue, self.value(succ, currentDepth, 1, alpha, beta))</w:t>
+      </w:r>
+    </w:p>
+    <w:p>
+      <w:pPr>
+        <w:pStyle w:val="af"/>
+        <w:rPr>
+          <w:lang w:val="en-US"/>
+        </w:rPr>
+      </w:pPr>
+    </w:p>
+    <w:p>
+      <w:pPr>
+        <w:pStyle w:val="af"/>
+        <w:rPr>
+          <w:lang w:val="en-US"/>
+        </w:rPr>
+      </w:pPr>
+      <w:r>
+        <w:rPr>
+          <w:lang w:val="en-US"/>
+        </w:rPr>
+        <w:t xml:space="preserve">            # </w:t>
+      </w:r>
+      <w:r>
+        <w:t>альфа</w:t>
+      </w:r>
+      <w:r>
+        <w:rPr>
+          <w:lang w:val="en-US"/>
+        </w:rPr>
+        <w:t>-</w:t>
+      </w:r>
+      <w:r>
+        <w:t>отсечение</w:t>
+      </w:r>
+    </w:p>
+    <w:p>
+      <w:pPr>
+        <w:pStyle w:val="af"/>
+        <w:rPr>
+          <w:lang w:val="en-US"/>
+        </w:rPr>
+      </w:pPr>
+      <w:r>
+        <w:rPr>
+          <w:lang w:val="en-US"/>
+        </w:rPr>
+        <w:t xml:space="preserve">            if maxValue &gt; beta:</w:t>
+      </w:r>
+    </w:p>
+    <w:p>
+      <w:pPr>
+        <w:pStyle w:val="af"/>
+        <w:rPr>
+          <w:lang w:val="en-US"/>
+        </w:rPr>
+      </w:pPr>
+      <w:r>
+        <w:rPr>
+          <w:lang w:val="en-US"/>
+        </w:rPr>
+        <w:t xml:space="preserve">                return maxValue</w:t>
+      </w:r>
+    </w:p>
+    <w:p>
+      <w:pPr>
+        <w:pStyle w:val="af"/>
+        <w:rPr>
+          <w:lang w:val="en-US"/>
+        </w:rPr>
+      </w:pPr>
+      <w:r>
+        <w:rPr>
+          <w:lang w:val="en-US"/>
+        </w:rPr>
+        <w:t xml:space="preserve">            alpha = max(maxValue, alpha)</w:t>
+      </w:r>
+    </w:p>
+    <w:p>
+      <w:pPr>
+        <w:pStyle w:val="af"/>
+        <w:rPr>
+          <w:lang w:val="en-US"/>
+        </w:rPr>
+      </w:pPr>
+    </w:p>
+    <w:p>
+      <w:pPr>
+        <w:pStyle w:val="af"/>
+        <w:rPr>
+          <w:lang w:val="en-US"/>
+        </w:rPr>
+      </w:pPr>
+      <w:r>
+        <w:rPr>
+          <w:lang w:val="en-US"/>
+        </w:rPr>
+        <w:t xml:space="preserve">        return maxValue</w:t>
+      </w:r>
+    </w:p>
+    <w:p>
+      <w:pPr>
+        <w:pStyle w:val="af"/>
+        <w:rPr>
+          <w:lang w:val="en-US"/>
+        </w:rPr>
+      </w:pPr>
+    </w:p>
+    <w:p>
+      <w:pPr>
+        <w:pStyle w:val="af"/>
+        <w:rPr>
+          <w:lang w:val="en-US"/>
+        </w:rPr>
+      </w:pPr>
+      <w:r>
+        <w:rPr>
+          <w:lang w:val="en-US"/>
+        </w:rPr>
+        <w:t xml:space="preserve">    def </w:t>
+      </w:r>
       <w:r>
         <w:rPr>
           <w:b/>
           <w:bCs/>
           <w:lang w:val="en-US"/>
         </w:rPr>
-        <w:t>value</w:t>
-      </w:r>
-      <w:proofErr w:type="spellEnd"/>
-      <w:r>
-        <w:rPr>
-          <w:lang w:val="en-US"/>
-        </w:rPr>
-        <w:t>(</w:t>
-      </w:r>
-      <w:proofErr w:type="gramEnd"/>
-      <w:r>
-        <w:rPr>
-          <w:lang w:val="en-US"/>
-        </w:rPr>
-        <w:t xml:space="preserve">self, </w:t>
-      </w:r>
-      <w:proofErr w:type="spellStart"/>
-      <w:r>
-        <w:rPr>
-          <w:lang w:val="en-US"/>
-        </w:rPr>
-        <w:t>gameState</w:t>
-      </w:r>
-      <w:proofErr w:type="spellEnd"/>
-      <w:r>
-        <w:rPr>
-          <w:lang w:val="en-US"/>
-        </w:rPr>
-        <w:t xml:space="preserve">, </w:t>
-      </w:r>
-      <w:proofErr w:type="spellStart"/>
-      <w:r>
-        <w:rPr>
-          <w:lang w:val="en-US"/>
-        </w:rPr>
-        <w:t>currentDepth</w:t>
-      </w:r>
-      <w:proofErr w:type="spellEnd"/>
-      <w:r>
-        <w:rPr>
-          <w:lang w:val="en-US"/>
-        </w:rPr>
-        <w:t>, alpha, beta):</w:t>
-      </w:r>
-    </w:p>
-    <w:p>
-      <w:pPr>
-        <w:pStyle w:val="af"/>
-      </w:pPr>
-      <w:r>
-        <w:rPr>
-          <w:lang w:val="en-US"/>
-        </w:rPr>
-        <w:t xml:space="preserve">  </w:t>
+        <w:t>min_value</w:t>
+      </w:r>
+      <w:r>
+        <w:rPr>
+          <w:lang w:val="en-US"/>
+        </w:rPr>
+        <w:t>(self, gameState, currentDepth, agentIndex, alpha, beta):</w:t>
+      </w:r>
+    </w:p>
+    <w:p>
+      <w:pPr>
+        <w:pStyle w:val="af"/>
+      </w:pPr>
+      <w:r>
+        <w:rPr>
+          <w:lang w:val="en-US"/>
+        </w:rPr>
+        <w:t xml:space="preserve">        </w:t>
       </w:r>
       <w:r>
         <w:t>"""</w:t>
@@ -6669,16 +4243,14 @@
     <w:p>
       <w:pPr>
         <w:pStyle w:val="af"/>
-        <w:ind w:firstLine="0"/>
-      </w:pPr>
-      <w:r>
-        <w:t xml:space="preserve">         Динамическая оценка для игрока МАКС (игрок)</w:t>
-      </w:r>
-    </w:p>
-    <w:p>
-      <w:pPr>
-        <w:pStyle w:val="af"/>
-        <w:ind w:firstLine="0"/>
+      </w:pPr>
+      <w:r>
+        <w:t xml:space="preserve">         Динамическая оценка для игрока МИН (противники)</w:t>
+      </w:r>
+    </w:p>
+    <w:p>
+      <w:pPr>
+        <w:pStyle w:val="af"/>
       </w:pPr>
       <w:r>
         <w:t xml:space="preserve">        """</w:t>
@@ -6687,232 +4259,66 @@
     <w:p>
       <w:pPr>
         <w:pStyle w:val="af"/>
-        <w:ind w:firstLine="0"/>
+      </w:pPr>
+      <w:r>
+        <w:t xml:space="preserve">        minValue = 100000     #+∞</w:t>
+      </w:r>
+    </w:p>
+    <w:p>
+      <w:pPr>
+        <w:pStyle w:val="af"/>
+      </w:pPr>
+    </w:p>
+    <w:p>
+      <w:pPr>
+        <w:pStyle w:val="af"/>
+      </w:pPr>
+      <w:r>
+        <w:t xml:space="preserve">        # ищем наименьшую оценку нижнего уровня</w:t>
+      </w:r>
+    </w:p>
+    <w:p>
+      <w:pPr>
+        <w:pStyle w:val="af"/>
+        <w:rPr>
+          <w:lang w:val="en-US"/>
+        </w:rPr>
       </w:pPr>
       <w:r>
         <w:t xml:space="preserve">        </w:t>
       </w:r>
-      <w:proofErr w:type="spellStart"/>
-      <w:r>
-        <w:t>maxValue</w:t>
-      </w:r>
-      <w:proofErr w:type="spellEnd"/>
-      <w:r>
-        <w:t xml:space="preserve"> = -</w:t>
-      </w:r>
-      <w:proofErr w:type="gramStart"/>
-      <w:r>
-        <w:t>100000  #</w:t>
-      </w:r>
-      <w:proofErr w:type="gramEnd"/>
-      <w:r>
-        <w:t xml:space="preserve"> -∞</w:t>
-      </w:r>
-    </w:p>
-    <w:p>
-      <w:pPr>
-        <w:pStyle w:val="af"/>
-        <w:ind w:firstLine="0"/>
-      </w:pPr>
-    </w:p>
-    <w:p>
-      <w:pPr>
-        <w:pStyle w:val="af"/>
-        <w:ind w:firstLine="0"/>
-      </w:pPr>
-      <w:r>
-        <w:t xml:space="preserve">        # ищем наибольшую оценку нижнего уровня</w:t>
-      </w:r>
-    </w:p>
-    <w:p>
-      <w:pPr>
-        <w:pStyle w:val="af"/>
-        <w:ind w:firstLine="0"/>
-        <w:rPr>
-          <w:lang w:val="en-US"/>
-        </w:rPr>
-      </w:pPr>
-      <w:r>
-        <w:t xml:space="preserve">        </w:t>
-      </w:r>
-      <w:r>
-        <w:rPr>
-          <w:lang w:val="en-US"/>
-        </w:rPr>
-        <w:t xml:space="preserve">for action in </w:t>
-      </w:r>
-      <w:proofErr w:type="spellStart"/>
-      <w:r>
-        <w:rPr>
-          <w:lang w:val="en-US"/>
-        </w:rPr>
-        <w:t>gameState.getLegalActions</w:t>
-      </w:r>
-      <w:proofErr w:type="spellEnd"/>
-      <w:r>
-        <w:rPr>
-          <w:lang w:val="en-US"/>
-        </w:rPr>
-        <w:t>(0):</w:t>
-      </w:r>
-    </w:p>
-    <w:p>
-      <w:pPr>
-        <w:pStyle w:val="af"/>
-        <w:ind w:firstLine="0"/>
-        <w:rPr>
-          <w:lang w:val="en-US"/>
-        </w:rPr>
-      </w:pPr>
-      <w:r>
-        <w:rPr>
-          <w:lang w:val="en-US"/>
-        </w:rPr>
-        <w:t xml:space="preserve">            </w:t>
-      </w:r>
-      <w:proofErr w:type="spellStart"/>
-      <w:r>
-        <w:rPr>
-          <w:lang w:val="en-US"/>
-        </w:rPr>
-        <w:t>succ</w:t>
-      </w:r>
-      <w:proofErr w:type="spellEnd"/>
-      <w:r>
-        <w:rPr>
-          <w:lang w:val="en-US"/>
-        </w:rPr>
-        <w:t xml:space="preserve"> = </w:t>
-      </w:r>
-      <w:proofErr w:type="spellStart"/>
-      <w:r>
-        <w:rPr>
-          <w:lang w:val="en-US"/>
-        </w:rPr>
-        <w:t>gameState.generateSuccessor</w:t>
-      </w:r>
-      <w:proofErr w:type="spellEnd"/>
-      <w:r>
-        <w:rPr>
-          <w:lang w:val="en-US"/>
-        </w:rPr>
-        <w:t>(0, action)</w:t>
-      </w:r>
-    </w:p>
-    <w:p>
-      <w:pPr>
-        <w:pStyle w:val="af"/>
-        <w:ind w:firstLine="0"/>
-        <w:rPr>
-          <w:lang w:val="en-US"/>
-        </w:rPr>
-      </w:pPr>
-      <w:r>
-        <w:rPr>
-          <w:lang w:val="en-US"/>
-        </w:rPr>
-        <w:t xml:space="preserve">            </w:t>
-      </w:r>
-      <w:proofErr w:type="spellStart"/>
-      <w:r>
-        <w:rPr>
-          <w:lang w:val="en-US"/>
-        </w:rPr>
-        <w:t>maxValue</w:t>
-      </w:r>
-      <w:proofErr w:type="spellEnd"/>
-      <w:r>
-        <w:rPr>
-          <w:lang w:val="en-US"/>
-        </w:rPr>
-        <w:t xml:space="preserve"> = </w:t>
-      </w:r>
-      <w:proofErr w:type="gramStart"/>
-      <w:r>
-        <w:rPr>
-          <w:lang w:val="en-US"/>
-        </w:rPr>
-        <w:t>max(</w:t>
-      </w:r>
-      <w:proofErr w:type="spellStart"/>
-      <w:proofErr w:type="gramEnd"/>
-      <w:r>
-        <w:rPr>
-          <w:lang w:val="en-US"/>
-        </w:rPr>
-        <w:t>maxValue</w:t>
-      </w:r>
-      <w:proofErr w:type="spellEnd"/>
-      <w:r>
-        <w:rPr>
-          <w:lang w:val="en-US"/>
-        </w:rPr>
-        <w:t xml:space="preserve">, </w:t>
-      </w:r>
-      <w:proofErr w:type="spellStart"/>
-      <w:r>
-        <w:rPr>
-          <w:lang w:val="en-US"/>
-        </w:rPr>
-        <w:t>self.</w:t>
-      </w:r>
-      <w:proofErr w:type="gramStart"/>
-      <w:r>
-        <w:rPr>
-          <w:lang w:val="en-US"/>
-        </w:rPr>
-        <w:t>value</w:t>
-      </w:r>
-      <w:proofErr w:type="spellEnd"/>
-      <w:r>
-        <w:rPr>
-          <w:lang w:val="en-US"/>
-        </w:rPr>
-        <w:t>(</w:t>
-      </w:r>
-      <w:proofErr w:type="spellStart"/>
-      <w:proofErr w:type="gramEnd"/>
-      <w:r>
-        <w:rPr>
-          <w:lang w:val="en-US"/>
-        </w:rPr>
-        <w:t>succ</w:t>
-      </w:r>
-      <w:proofErr w:type="spellEnd"/>
-      <w:r>
-        <w:rPr>
-          <w:lang w:val="en-US"/>
-        </w:rPr>
-        <w:t xml:space="preserve">, </w:t>
-      </w:r>
-      <w:proofErr w:type="spellStart"/>
-      <w:r>
-        <w:rPr>
-          <w:lang w:val="en-US"/>
-        </w:rPr>
-        <w:t>currentDepth</w:t>
-      </w:r>
-      <w:proofErr w:type="spellEnd"/>
-      <w:r>
-        <w:rPr>
-          <w:lang w:val="en-US"/>
-        </w:rPr>
-        <w:t>, 1, alpha, beta))</w:t>
-      </w:r>
-    </w:p>
-    <w:p>
-      <w:pPr>
-        <w:pStyle w:val="af"/>
-        <w:ind w:firstLine="0"/>
-        <w:rPr>
-          <w:lang w:val="en-US"/>
-        </w:rPr>
-      </w:pPr>
-    </w:p>
-    <w:p>
-      <w:pPr>
-        <w:pStyle w:val="af"/>
-        <w:ind w:firstLine="0"/>
+      <w:r>
+        <w:rPr>
+          <w:lang w:val="en-US"/>
+        </w:rPr>
+        <w:t>for action in gameState.getLegalActions(agentIndex):</w:t>
+      </w:r>
+    </w:p>
+    <w:p>
+      <w:pPr>
+        <w:pStyle w:val="af"/>
+        <w:rPr>
+          <w:lang w:val="en-US"/>
+        </w:rPr>
+      </w:pPr>
+      <w:r>
+        <w:rPr>
+          <w:lang w:val="en-US"/>
+        </w:rPr>
+        <w:t xml:space="preserve">            succ = gameState.generateSuccessor(agentIndex, action)</w:t>
+      </w:r>
+    </w:p>
+    <w:p>
+      <w:pPr>
+        <w:pStyle w:val="af"/>
+        <w:rPr>
+          <w:lang w:val="en-US"/>
+        </w:rPr>
+      </w:pPr>
+    </w:p>
+    <w:p>
+      <w:pPr>
+        <w:pStyle w:val="af"/>
         <w:rPr>
           <w:lang w:val="en-US"/>
         </w:rPr>
@@ -6924,7 +4330,106 @@
         <w:t xml:space="preserve">            # </w:t>
       </w:r>
       <w:r>
-        <w:t>альфа</w:t>
+        <w:t>перебор</w:t>
+      </w:r>
+      <w:r>
+        <w:rPr>
+          <w:lang w:val="en-US"/>
+        </w:rPr>
+        <w:t xml:space="preserve"> </w:t>
+      </w:r>
+      <w:r>
+        <w:t>цепочки</w:t>
+      </w:r>
+      <w:r>
+        <w:rPr>
+          <w:lang w:val="en-US"/>
+        </w:rPr>
+        <w:t xml:space="preserve"> MIN-</w:t>
+      </w:r>
+      <w:r>
+        <w:t>агентов</w:t>
+      </w:r>
+    </w:p>
+    <w:p>
+      <w:pPr>
+        <w:pStyle w:val="af"/>
+        <w:rPr>
+          <w:lang w:val="en-US"/>
+        </w:rPr>
+      </w:pPr>
+      <w:r>
+        <w:rPr>
+          <w:lang w:val="en-US"/>
+        </w:rPr>
+        <w:t xml:space="preserve">            if agentIndex == gameState.getNumAgents() - 1:</w:t>
+      </w:r>
+    </w:p>
+    <w:p>
+      <w:pPr>
+        <w:pStyle w:val="af"/>
+        <w:rPr>
+          <w:lang w:val="en-US"/>
+        </w:rPr>
+      </w:pPr>
+      <w:r>
+        <w:rPr>
+          <w:lang w:val="en-US"/>
+        </w:rPr>
+        <w:t xml:space="preserve">                minValue = min(minValue, self.value(succ, currentDepth + 1, 0, alpha, beta))</w:t>
+      </w:r>
+    </w:p>
+    <w:p>
+      <w:pPr>
+        <w:pStyle w:val="af"/>
+        <w:rPr>
+          <w:lang w:val="en-US"/>
+        </w:rPr>
+      </w:pPr>
+      <w:r>
+        <w:rPr>
+          <w:lang w:val="en-US"/>
+        </w:rPr>
+        <w:t xml:space="preserve">            else:</w:t>
+      </w:r>
+    </w:p>
+    <w:p>
+      <w:pPr>
+        <w:pStyle w:val="af"/>
+        <w:rPr>
+          <w:lang w:val="en-US"/>
+        </w:rPr>
+      </w:pPr>
+      <w:r>
+        <w:rPr>
+          <w:lang w:val="en-US"/>
+        </w:rPr>
+        <w:t xml:space="preserve">                minValue = min(minValue, self.value(succ, currentDepth, agentIndex + 1, alpha, beta))</w:t>
+      </w:r>
+    </w:p>
+    <w:p>
+      <w:pPr>
+        <w:pStyle w:val="af"/>
+        <w:rPr>
+          <w:lang w:val="en-US"/>
+        </w:rPr>
+      </w:pPr>
+    </w:p>
+    <w:p>
+      <w:pPr>
+        <w:pStyle w:val="af"/>
+        <w:rPr>
+          <w:lang w:val="en-US"/>
+        </w:rPr>
+      </w:pPr>
+      <w:r>
+        <w:rPr>
+          <w:lang w:val="en-US"/>
+        </w:rPr>
+        <w:t xml:space="preserve">            # </w:t>
+      </w:r>
+      <w:r>
+        <w:t>бета</w:t>
       </w:r>
       <w:r>
         <w:rPr>
@@ -6939,238 +4444,178 @@
     <w:p>
       <w:pPr>
         <w:pStyle w:val="af"/>
-        <w:ind w:firstLine="0"/>
-        <w:rPr>
-          <w:lang w:val="en-US"/>
-        </w:rPr>
-      </w:pPr>
-      <w:r>
-        <w:rPr>
-          <w:lang w:val="en-US"/>
-        </w:rPr>
-        <w:lastRenderedPageBreak/>
-        <w:t xml:space="preserve">            if </w:t>
-      </w:r>
-      <w:proofErr w:type="spellStart"/>
-      <w:r>
-        <w:rPr>
-          <w:lang w:val="en-US"/>
-        </w:rPr>
-        <w:t>maxValue</w:t>
-      </w:r>
-      <w:proofErr w:type="spellEnd"/>
-      <w:r>
-        <w:rPr>
-          <w:lang w:val="en-US"/>
-        </w:rPr>
-        <w:t xml:space="preserve"> &gt; beta:</w:t>
-      </w:r>
-    </w:p>
-    <w:p>
-      <w:pPr>
-        <w:pStyle w:val="af"/>
-        <w:ind w:firstLine="0"/>
-        <w:rPr>
-          <w:lang w:val="en-US"/>
-        </w:rPr>
-      </w:pPr>
-      <w:r>
-        <w:rPr>
-          <w:lang w:val="en-US"/>
-        </w:rPr>
-        <w:t xml:space="preserve">                return </w:t>
-      </w:r>
-      <w:proofErr w:type="spellStart"/>
-      <w:r>
-        <w:rPr>
-          <w:lang w:val="en-US"/>
-        </w:rPr>
-        <w:t>maxValue</w:t>
-      </w:r>
-      <w:proofErr w:type="spellEnd"/>
-    </w:p>
-    <w:p>
-      <w:pPr>
-        <w:pStyle w:val="af"/>
-        <w:ind w:firstLine="0"/>
-        <w:rPr>
-          <w:lang w:val="en-US"/>
-        </w:rPr>
-      </w:pPr>
-      <w:r>
-        <w:rPr>
-          <w:lang w:val="en-US"/>
-        </w:rPr>
-        <w:t xml:space="preserve">            alpha = </w:t>
-      </w:r>
-      <w:proofErr w:type="gramStart"/>
-      <w:r>
-        <w:rPr>
-          <w:lang w:val="en-US"/>
-        </w:rPr>
-        <w:t>max(</w:t>
-      </w:r>
-      <w:proofErr w:type="spellStart"/>
-      <w:proofErr w:type="gramEnd"/>
-      <w:r>
-        <w:rPr>
-          <w:lang w:val="en-US"/>
-        </w:rPr>
-        <w:t>maxValue</w:t>
-      </w:r>
-      <w:proofErr w:type="spellEnd"/>
-      <w:r>
-        <w:rPr>
-          <w:lang w:val="en-US"/>
-        </w:rPr>
-        <w:t>, alpha)</w:t>
-      </w:r>
-    </w:p>
-    <w:p>
-      <w:pPr>
-        <w:pStyle w:val="af"/>
-        <w:ind w:firstLine="0"/>
-        <w:rPr>
-          <w:lang w:val="en-US"/>
-        </w:rPr>
-      </w:pPr>
-    </w:p>
-    <w:p>
-      <w:pPr>
-        <w:pStyle w:val="af"/>
-        <w:ind w:firstLine="0"/>
-        <w:rPr>
-          <w:lang w:val="en-US"/>
-        </w:rPr>
-      </w:pPr>
-      <w:r>
-        <w:rPr>
-          <w:lang w:val="en-US"/>
-        </w:rPr>
-        <w:t xml:space="preserve">        return </w:t>
-      </w:r>
-      <w:proofErr w:type="spellStart"/>
-      <w:r>
-        <w:rPr>
-          <w:lang w:val="en-US"/>
-        </w:rPr>
-        <w:t>maxValue</w:t>
-      </w:r>
-      <w:proofErr w:type="spellEnd"/>
-    </w:p>
-    <w:p>
-      <w:pPr>
-        <w:rPr>
-          <w:lang w:val="en-US"/>
-        </w:rPr>
-      </w:pPr>
-    </w:p>
-    <w:p>
-      <w:r>
-        <w:t xml:space="preserve">Листинг 3.3.4 - </w:t>
-      </w:r>
-      <w:r>
-        <w:t>Динамическая оценка для М</w:t>
-      </w:r>
-      <w:r>
-        <w:t>ИН</w:t>
-      </w:r>
-      <w:r>
-        <w:t>-агента</w:t>
-      </w:r>
-    </w:p>
-    <w:p>
-      <w:pPr>
-        <w:pStyle w:val="af"/>
-        <w:rPr>
-          <w:lang w:val="en-US"/>
-        </w:rPr>
-      </w:pPr>
-      <w:r>
-        <w:rPr>
-          <w:lang w:val="en-US"/>
-        </w:rPr>
-        <w:t xml:space="preserve">def </w:t>
-      </w:r>
-      <w:proofErr w:type="spellStart"/>
+        <w:rPr>
+          <w:lang w:val="en-US"/>
+        </w:rPr>
+      </w:pPr>
+      <w:r>
+        <w:rPr>
+          <w:lang w:val="en-US"/>
+        </w:rPr>
+        <w:t xml:space="preserve">            if minValue &lt; alpha:</w:t>
+      </w:r>
+    </w:p>
+    <w:p>
+      <w:pPr>
+        <w:pStyle w:val="af"/>
+        <w:rPr>
+          <w:lang w:val="en-US"/>
+        </w:rPr>
+      </w:pPr>
+      <w:r>
+        <w:rPr>
+          <w:lang w:val="en-US"/>
+        </w:rPr>
+        <w:t xml:space="preserve">                return minValue</w:t>
+      </w:r>
+    </w:p>
+    <w:p>
+      <w:pPr>
+        <w:pStyle w:val="af"/>
+        <w:rPr>
+          <w:lang w:val="en-US"/>
+        </w:rPr>
+      </w:pPr>
+      <w:r>
+        <w:rPr>
+          <w:lang w:val="en-US"/>
+        </w:rPr>
+        <w:t xml:space="preserve">            beta = min(minValue, beta)</w:t>
+      </w:r>
+    </w:p>
+    <w:p>
+      <w:pPr>
+        <w:pStyle w:val="af"/>
+        <w:rPr>
+          <w:lang w:val="en-US"/>
+        </w:rPr>
+      </w:pPr>
+    </w:p>
+    <w:p>
+      <w:pPr>
+        <w:pStyle w:val="af"/>
+        <w:rPr>
+          <w:lang w:val="en-US"/>
+        </w:rPr>
+      </w:pPr>
+      <w:r>
+        <w:rPr>
+          <w:lang w:val="en-US"/>
+        </w:rPr>
+        <w:t xml:space="preserve">        return minValue</w:t>
+      </w:r>
+    </w:p>
+    <w:p>
+      <w:pPr>
+        <w:pStyle w:val="af"/>
+        <w:rPr>
+          <w:lang w:val="en-US"/>
+        </w:rPr>
+      </w:pPr>
+    </w:p>
+    <w:p>
+      <w:pPr>
+        <w:pStyle w:val="af"/>
+        <w:rPr>
+          <w:lang w:val="en-US"/>
+        </w:rPr>
+      </w:pPr>
+      <w:r>
+        <w:rPr>
+          <w:lang w:val="en-US"/>
+        </w:rPr>
+        <w:t xml:space="preserve">    def </w:t>
+      </w:r>
       <w:r>
         <w:rPr>
           <w:b/>
           <w:bCs/>
           <w:lang w:val="en-US"/>
         </w:rPr>
-        <w:t>min_</w:t>
-      </w:r>
-      <w:proofErr w:type="gramStart"/>
-      <w:r>
-        <w:rPr>
-          <w:b/>
-          <w:bCs/>
-          <w:lang w:val="en-US"/>
-        </w:rPr>
-        <w:t>value</w:t>
-      </w:r>
-      <w:proofErr w:type="spellEnd"/>
-      <w:r>
-        <w:rPr>
-          <w:lang w:val="en-US"/>
-        </w:rPr>
-        <w:t>(</w:t>
-      </w:r>
-      <w:proofErr w:type="gramEnd"/>
-      <w:r>
-        <w:rPr>
-          <w:lang w:val="en-US"/>
-        </w:rPr>
-        <w:t xml:space="preserve">self, </w:t>
-      </w:r>
-      <w:proofErr w:type="spellStart"/>
-      <w:r>
-        <w:rPr>
-          <w:lang w:val="en-US"/>
-        </w:rPr>
-        <w:t>gameState</w:t>
-      </w:r>
-      <w:proofErr w:type="spellEnd"/>
+        <w:t>getAction</w:t>
+      </w:r>
+      <w:r>
+        <w:rPr>
+          <w:lang w:val="en-US"/>
+        </w:rPr>
+        <w:t>(self, gameState):</w:t>
+      </w:r>
+    </w:p>
+    <w:p>
+      <w:pPr>
+        <w:pStyle w:val="af"/>
+        <w:rPr>
+          <w:lang w:val="en-US"/>
+        </w:rPr>
+      </w:pPr>
+      <w:r>
+        <w:rPr>
+          <w:lang w:val="en-US"/>
+        </w:rPr>
+        <w:t xml:space="preserve">        """</w:t>
+      </w:r>
+    </w:p>
+    <w:p>
+      <w:pPr>
+        <w:pStyle w:val="af"/>
+        <w:rPr>
+          <w:lang w:val="en-US"/>
+        </w:rPr>
+      </w:pPr>
+      <w:r>
+        <w:rPr>
+          <w:lang w:val="en-US"/>
+        </w:rPr>
+        <w:t xml:space="preserve">        </w:t>
+      </w:r>
+      <w:r>
+        <w:t>Возвращает</w:t>
+      </w:r>
+      <w:r>
+        <w:rPr>
+          <w:lang w:val="en-US"/>
+        </w:rPr>
+        <w:t xml:space="preserve"> </w:t>
+      </w:r>
+      <w:r>
+        <w:t>минимаксное</w:t>
+      </w:r>
+      <w:r>
+        <w:rPr>
+          <w:lang w:val="en-US"/>
+        </w:rPr>
+        <w:t xml:space="preserve"> </w:t>
+      </w:r>
+      <w:r>
+        <w:t>действие</w:t>
+      </w:r>
       <w:r>
         <w:rPr>
           <w:lang w:val="en-US"/>
         </w:rPr>
         <w:t xml:space="preserve">, </w:t>
       </w:r>
-      <w:proofErr w:type="spellStart"/>
-      <w:r>
-        <w:rPr>
-          <w:lang w:val="en-US"/>
-        </w:rPr>
-        <w:t>currentDepth</w:t>
-      </w:r>
-      <w:proofErr w:type="spellEnd"/>
-      <w:r>
-        <w:rPr>
-          <w:lang w:val="en-US"/>
-        </w:rPr>
-        <w:t xml:space="preserve">, </w:t>
-      </w:r>
-      <w:proofErr w:type="spellStart"/>
-      <w:r>
-        <w:rPr>
-          <w:lang w:val="en-US"/>
-        </w:rPr>
-        <w:t>agentIndex</w:t>
-      </w:r>
-      <w:proofErr w:type="spellEnd"/>
-      <w:r>
-        <w:rPr>
-          <w:lang w:val="en-US"/>
-        </w:rPr>
-        <w:t>, alpha, beta):</w:t>
-      </w:r>
-    </w:p>
-    <w:p>
-      <w:pPr>
-        <w:pStyle w:val="af"/>
-        <w:ind w:firstLine="0"/>
+      <w:r>
+        <w:t>используя</w:t>
+      </w:r>
+    </w:p>
+    <w:p>
+      <w:pPr>
+        <w:pStyle w:val="af"/>
+        <w:rPr>
+          <w:lang w:val="en-US"/>
+        </w:rPr>
+      </w:pPr>
+      <w:r>
+        <w:rPr>
+          <w:lang w:val="en-US"/>
+        </w:rPr>
+        <w:t xml:space="preserve">        self.depth and self.evaluationFunction</w:t>
+      </w:r>
+    </w:p>
+    <w:p>
+      <w:pPr>
+        <w:pStyle w:val="af"/>
       </w:pPr>
       <w:r>
         <w:rPr>
@@ -7185,637 +4630,187 @@
     <w:p>
       <w:pPr>
         <w:pStyle w:val="af"/>
-        <w:ind w:firstLine="0"/>
-      </w:pPr>
-      <w:r>
-        <w:t xml:space="preserve">         Динамическая оценка для игрока МИН (противники)</w:t>
-      </w:r>
-    </w:p>
-    <w:p>
-      <w:pPr>
-        <w:pStyle w:val="af"/>
-        <w:ind w:firstLine="0"/>
-      </w:pPr>
-      <w:r>
-        <w:t xml:space="preserve">        """</w:t>
-      </w:r>
-    </w:p>
-    <w:p>
-      <w:pPr>
-        <w:pStyle w:val="af"/>
-        <w:ind w:firstLine="0"/>
+      </w:pPr>
+      <w:r>
+        <w:t xml:space="preserve">        nodeValue = -100000 # -∞</w:t>
+      </w:r>
+    </w:p>
+    <w:p>
+      <w:pPr>
+        <w:pStyle w:val="af"/>
+      </w:pPr>
+      <w:r>
+        <w:t xml:space="preserve">        alpha = -100000     # -∞</w:t>
+      </w:r>
+    </w:p>
+    <w:p>
+      <w:pPr>
+        <w:pStyle w:val="af"/>
+      </w:pPr>
+      <w:r>
+        <w:t xml:space="preserve">        beta = 100000       # +∞</w:t>
+      </w:r>
+    </w:p>
+    <w:p>
+      <w:pPr>
+        <w:pStyle w:val="af"/>
+      </w:pPr>
+    </w:p>
+    <w:p>
+      <w:pPr>
+        <w:pStyle w:val="af"/>
+      </w:pPr>
+      <w:r>
+        <w:t xml:space="preserve">        nextAction = Directions.STOP</w:t>
+      </w:r>
+    </w:p>
+    <w:p>
+      <w:pPr>
+        <w:pStyle w:val="af"/>
+      </w:pPr>
+    </w:p>
+    <w:p>
+      <w:pPr>
+        <w:pStyle w:val="af"/>
+      </w:pPr>
+      <w:r>
+        <w:t xml:space="preserve">        # осмотр допустимых действий Пакмана</w:t>
+      </w:r>
+    </w:p>
+    <w:p>
+      <w:pPr>
+        <w:pStyle w:val="af"/>
+        <w:rPr>
+          <w:lang w:val="en-US"/>
+        </w:rPr>
       </w:pPr>
       <w:r>
         <w:t xml:space="preserve">        </w:t>
       </w:r>
-      <w:proofErr w:type="spellStart"/>
-      <w:r>
-        <w:t>minValue</w:t>
-      </w:r>
-      <w:proofErr w:type="spellEnd"/>
-      <w:r>
-        <w:t xml:space="preserve"> = 100000     #+∞</w:t>
-      </w:r>
-    </w:p>
-    <w:p>
-      <w:pPr>
-        <w:pStyle w:val="af"/>
-        <w:ind w:firstLine="0"/>
-      </w:pPr>
-    </w:p>
-    <w:p>
-      <w:pPr>
-        <w:pStyle w:val="af"/>
-        <w:ind w:firstLine="0"/>
-      </w:pPr>
-      <w:r>
-        <w:t xml:space="preserve">        # ищем наименьшую оценку нижнего уровня</w:t>
-      </w:r>
-    </w:p>
-    <w:p>
-      <w:pPr>
-        <w:pStyle w:val="af"/>
-        <w:ind w:firstLine="0"/>
-        <w:rPr>
-          <w:lang w:val="en-US"/>
-        </w:rPr>
-      </w:pPr>
-      <w:r>
+      <w:r>
+        <w:rPr>
+          <w:lang w:val="en-US"/>
+        </w:rPr>
+        <w:t>for action in gameState.getLegalActions(0):</w:t>
+      </w:r>
+    </w:p>
+    <w:p>
+      <w:pPr>
+        <w:pStyle w:val="af"/>
+        <w:rPr>
+          <w:lang w:val="en-US"/>
+        </w:rPr>
+      </w:pPr>
+      <w:r>
+        <w:rPr>
+          <w:lang w:val="en-US"/>
+        </w:rPr>
+        <w:t xml:space="preserve">            succ = gameState.generateSuccessor(0, action)</w:t>
+      </w:r>
+    </w:p>
+    <w:p>
+      <w:pPr>
+        <w:pStyle w:val="af"/>
+        <w:rPr>
+          <w:lang w:val="en-US"/>
+        </w:rPr>
+      </w:pPr>
+      <w:r>
+        <w:rPr>
+          <w:lang w:val="en-US"/>
+        </w:rPr>
+        <w:t xml:space="preserve">            nodeValue = max(nodeValue, self.value(succ, 0, 1, alpha, beta))</w:t>
+      </w:r>
+    </w:p>
+    <w:p>
+      <w:pPr>
+        <w:pStyle w:val="af"/>
+        <w:rPr>
+          <w:lang w:val="en-US"/>
+        </w:rPr>
+      </w:pPr>
+    </w:p>
+    <w:p>
+      <w:pPr>
+        <w:pStyle w:val="af"/>
+      </w:pPr>
+      <w:r>
+        <w:rPr>
+          <w:lang w:val="en-US"/>
+        </w:rPr>
+        <w:t xml:space="preserve">            </w:t>
+      </w:r>
+      <w:r>
+        <w:t># если есть что-то лучше, чем просто стоять - так и делаем</w:t>
+      </w:r>
+    </w:p>
+    <w:p>
+      <w:pPr>
+        <w:pStyle w:val="af"/>
+        <w:rPr>
+          <w:lang w:val="en-US"/>
+        </w:rPr>
+      </w:pPr>
+      <w:r>
+        <w:t xml:space="preserve">            </w:t>
+      </w:r>
+      <w:r>
+        <w:rPr>
+          <w:lang w:val="en-US"/>
+        </w:rPr>
+        <w:t>if nodeValue &gt; alpha:</w:t>
+      </w:r>
+    </w:p>
+    <w:p>
+      <w:pPr>
+        <w:pStyle w:val="af"/>
+        <w:rPr>
+          <w:lang w:val="en-US"/>
+        </w:rPr>
+      </w:pPr>
+      <w:r>
+        <w:rPr>
+          <w:lang w:val="en-US"/>
+        </w:rPr>
+        <w:t xml:space="preserve">                alpha = nodeValue</w:t>
+      </w:r>
+    </w:p>
+    <w:p>
+      <w:pPr>
+        <w:pStyle w:val="af"/>
+        <w:rPr>
+          <w:lang w:val="en-US"/>
+        </w:rPr>
+      </w:pPr>
+      <w:r>
+        <w:rPr>
+          <w:lang w:val="en-US"/>
+        </w:rPr>
+        <w:t xml:space="preserve">                nextAction = action</w:t>
+      </w:r>
+    </w:p>
+    <w:p>
+      <w:pPr>
+        <w:pStyle w:val="af"/>
+        <w:rPr>
+          <w:lang w:val="en-US"/>
+        </w:rPr>
+      </w:pPr>
+    </w:p>
+    <w:p>
+      <w:pPr>
+        <w:pStyle w:val="af"/>
+      </w:pPr>
+      <w:r>
+        <w:rPr>
+          <w:lang w:val="en-US"/>
+        </w:rPr>
+        <w:lastRenderedPageBreak/>
         <w:t xml:space="preserve">        </w:t>
       </w:r>
       <w:r>
-        <w:rPr>
-          <w:lang w:val="en-US"/>
-        </w:rPr>
-        <w:t xml:space="preserve">for action in </w:t>
-      </w:r>
-      <w:proofErr w:type="spellStart"/>
-      <w:r>
-        <w:rPr>
-          <w:lang w:val="en-US"/>
-        </w:rPr>
-        <w:t>gameState.getLegalActions</w:t>
-      </w:r>
-      <w:proofErr w:type="spellEnd"/>
-      <w:r>
-        <w:rPr>
-          <w:lang w:val="en-US"/>
-        </w:rPr>
-        <w:t>(</w:t>
-      </w:r>
-      <w:proofErr w:type="spellStart"/>
-      <w:r>
-        <w:rPr>
-          <w:lang w:val="en-US"/>
-        </w:rPr>
-        <w:t>agentIndex</w:t>
-      </w:r>
-      <w:proofErr w:type="spellEnd"/>
-      <w:r>
-        <w:rPr>
-          <w:lang w:val="en-US"/>
-        </w:rPr>
-        <w:t>):</w:t>
-      </w:r>
-    </w:p>
-    <w:p>
-      <w:pPr>
-        <w:pStyle w:val="af"/>
-        <w:ind w:firstLine="0"/>
-        <w:rPr>
-          <w:lang w:val="en-US"/>
-        </w:rPr>
-      </w:pPr>
-      <w:r>
-        <w:rPr>
-          <w:lang w:val="en-US"/>
-        </w:rPr>
-        <w:t xml:space="preserve">            </w:t>
-      </w:r>
-      <w:proofErr w:type="spellStart"/>
-      <w:r>
-        <w:rPr>
-          <w:lang w:val="en-US"/>
-        </w:rPr>
-        <w:t>succ</w:t>
-      </w:r>
-      <w:proofErr w:type="spellEnd"/>
-      <w:r>
-        <w:rPr>
-          <w:lang w:val="en-US"/>
-        </w:rPr>
-        <w:t xml:space="preserve"> = </w:t>
-      </w:r>
-      <w:proofErr w:type="spellStart"/>
-      <w:r>
-        <w:rPr>
-          <w:lang w:val="en-US"/>
-        </w:rPr>
-        <w:t>gameState.generateSuccessor</w:t>
-      </w:r>
-      <w:proofErr w:type="spellEnd"/>
-      <w:r>
-        <w:rPr>
-          <w:lang w:val="en-US"/>
-        </w:rPr>
-        <w:t>(</w:t>
-      </w:r>
-      <w:proofErr w:type="spellStart"/>
-      <w:r>
-        <w:rPr>
-          <w:lang w:val="en-US"/>
-        </w:rPr>
-        <w:t>agentIndex</w:t>
-      </w:r>
-      <w:proofErr w:type="spellEnd"/>
-      <w:r>
-        <w:rPr>
-          <w:lang w:val="en-US"/>
-        </w:rPr>
-        <w:t>, action)</w:t>
-      </w:r>
-    </w:p>
-    <w:p>
-      <w:pPr>
-        <w:pStyle w:val="af"/>
-        <w:ind w:firstLine="0"/>
-        <w:rPr>
-          <w:lang w:val="en-US"/>
-        </w:rPr>
-      </w:pPr>
-    </w:p>
-    <w:p>
-      <w:pPr>
-        <w:pStyle w:val="af"/>
-        <w:ind w:firstLine="0"/>
-        <w:rPr>
-          <w:lang w:val="en-US"/>
-        </w:rPr>
-      </w:pPr>
-      <w:r>
-        <w:rPr>
-          <w:lang w:val="en-US"/>
-        </w:rPr>
-        <w:t xml:space="preserve">            # </w:t>
-      </w:r>
-      <w:r>
-        <w:t>перебор</w:t>
-      </w:r>
-      <w:r>
-        <w:rPr>
-          <w:lang w:val="en-US"/>
-        </w:rPr>
-        <w:t xml:space="preserve"> </w:t>
-      </w:r>
-      <w:r>
-        <w:t>цепочки</w:t>
-      </w:r>
-      <w:r>
-        <w:rPr>
-          <w:lang w:val="en-US"/>
-        </w:rPr>
-        <w:t xml:space="preserve"> MIN-</w:t>
-      </w:r>
-      <w:r>
-        <w:t>агентов</w:t>
-      </w:r>
-    </w:p>
-    <w:p>
-      <w:pPr>
-        <w:pStyle w:val="af"/>
-        <w:ind w:firstLine="0"/>
-        <w:rPr>
-          <w:lang w:val="en-US"/>
-        </w:rPr>
-      </w:pPr>
-      <w:r>
-        <w:rPr>
-          <w:lang w:val="en-US"/>
-        </w:rPr>
-        <w:t xml:space="preserve">            if </w:t>
-      </w:r>
-      <w:proofErr w:type="spellStart"/>
-      <w:r>
-        <w:rPr>
-          <w:lang w:val="en-US"/>
-        </w:rPr>
-        <w:t>agentIndex</w:t>
-      </w:r>
-      <w:proofErr w:type="spellEnd"/>
-      <w:r>
-        <w:rPr>
-          <w:lang w:val="en-US"/>
-        </w:rPr>
-        <w:t xml:space="preserve"> == </w:t>
-      </w:r>
-      <w:proofErr w:type="spellStart"/>
-      <w:r>
-        <w:rPr>
-          <w:lang w:val="en-US"/>
-        </w:rPr>
-        <w:t>gameState.getNumAgents</w:t>
-      </w:r>
-      <w:proofErr w:type="spellEnd"/>
-      <w:r>
-        <w:rPr>
-          <w:lang w:val="en-US"/>
-        </w:rPr>
-        <w:t>() - 1:</w:t>
-      </w:r>
-    </w:p>
-    <w:p>
-      <w:pPr>
-        <w:pStyle w:val="af"/>
-        <w:ind w:firstLine="0"/>
-        <w:rPr>
-          <w:lang w:val="en-US"/>
-        </w:rPr>
-      </w:pPr>
-      <w:r>
-        <w:rPr>
-          <w:lang w:val="en-US"/>
-        </w:rPr>
-        <w:t xml:space="preserve">                </w:t>
-      </w:r>
-      <w:proofErr w:type="spellStart"/>
-      <w:r>
-        <w:rPr>
-          <w:lang w:val="en-US"/>
-        </w:rPr>
-        <w:t>minValue</w:t>
-      </w:r>
-      <w:proofErr w:type="spellEnd"/>
-      <w:r>
-        <w:rPr>
-          <w:lang w:val="en-US"/>
-        </w:rPr>
-        <w:t xml:space="preserve"> = </w:t>
-      </w:r>
-      <w:proofErr w:type="gramStart"/>
-      <w:r>
-        <w:rPr>
-          <w:lang w:val="en-US"/>
-        </w:rPr>
-        <w:t>min(</w:t>
-      </w:r>
-      <w:proofErr w:type="spellStart"/>
-      <w:proofErr w:type="gramEnd"/>
-      <w:r>
-        <w:rPr>
-          <w:lang w:val="en-US"/>
-        </w:rPr>
-        <w:t>minValue</w:t>
-      </w:r>
-      <w:proofErr w:type="spellEnd"/>
-      <w:r>
-        <w:rPr>
-          <w:lang w:val="en-US"/>
-        </w:rPr>
-        <w:t xml:space="preserve">, </w:t>
-      </w:r>
-      <w:proofErr w:type="spellStart"/>
-      <w:r>
-        <w:rPr>
-          <w:lang w:val="en-US"/>
-        </w:rPr>
-        <w:t>self.</w:t>
-      </w:r>
-      <w:proofErr w:type="gramStart"/>
-      <w:r>
-        <w:rPr>
-          <w:lang w:val="en-US"/>
-        </w:rPr>
-        <w:t>value</w:t>
-      </w:r>
-      <w:proofErr w:type="spellEnd"/>
-      <w:r>
-        <w:rPr>
-          <w:lang w:val="en-US"/>
-        </w:rPr>
-        <w:t>(</w:t>
-      </w:r>
-      <w:proofErr w:type="spellStart"/>
-      <w:proofErr w:type="gramEnd"/>
-      <w:r>
-        <w:rPr>
-          <w:lang w:val="en-US"/>
-        </w:rPr>
-        <w:t>succ</w:t>
-      </w:r>
-      <w:proofErr w:type="spellEnd"/>
-      <w:r>
-        <w:rPr>
-          <w:lang w:val="en-US"/>
-        </w:rPr>
-        <w:t xml:space="preserve">, </w:t>
-      </w:r>
-      <w:proofErr w:type="spellStart"/>
-      <w:r>
-        <w:rPr>
-          <w:lang w:val="en-US"/>
-        </w:rPr>
-        <w:t>currentDepth</w:t>
-      </w:r>
-      <w:proofErr w:type="spellEnd"/>
-      <w:r>
-        <w:rPr>
-          <w:lang w:val="en-US"/>
-        </w:rPr>
-        <w:t xml:space="preserve"> + 1, 0, alpha, beta))</w:t>
-      </w:r>
-    </w:p>
-    <w:p>
-      <w:pPr>
-        <w:pStyle w:val="af"/>
-        <w:ind w:firstLine="0"/>
-        <w:rPr>
-          <w:lang w:val="en-US"/>
-        </w:rPr>
-      </w:pPr>
-      <w:r>
-        <w:rPr>
-          <w:lang w:val="en-US"/>
-        </w:rPr>
-        <w:t xml:space="preserve">            else:</w:t>
-      </w:r>
-    </w:p>
-    <w:p>
-      <w:pPr>
-        <w:pStyle w:val="af"/>
-        <w:ind w:firstLine="0"/>
-        <w:rPr>
-          <w:lang w:val="en-US"/>
-        </w:rPr>
-      </w:pPr>
-      <w:r>
-        <w:rPr>
-          <w:lang w:val="en-US"/>
-        </w:rPr>
-        <w:t xml:space="preserve">                </w:t>
-      </w:r>
-      <w:proofErr w:type="spellStart"/>
-      <w:r>
-        <w:rPr>
-          <w:lang w:val="en-US"/>
-        </w:rPr>
-        <w:t>minValue</w:t>
-      </w:r>
-      <w:proofErr w:type="spellEnd"/>
-      <w:r>
-        <w:rPr>
-          <w:lang w:val="en-US"/>
-        </w:rPr>
-        <w:t xml:space="preserve"> = </w:t>
-      </w:r>
-      <w:proofErr w:type="gramStart"/>
-      <w:r>
-        <w:rPr>
-          <w:lang w:val="en-US"/>
-        </w:rPr>
-        <w:t>min(</w:t>
-      </w:r>
-      <w:proofErr w:type="spellStart"/>
-      <w:proofErr w:type="gramEnd"/>
-      <w:r>
-        <w:rPr>
-          <w:lang w:val="en-US"/>
-        </w:rPr>
-        <w:t>minValue</w:t>
-      </w:r>
-      <w:proofErr w:type="spellEnd"/>
-      <w:r>
-        <w:rPr>
-          <w:lang w:val="en-US"/>
-        </w:rPr>
-        <w:t xml:space="preserve">, </w:t>
-      </w:r>
-      <w:proofErr w:type="spellStart"/>
-      <w:r>
-        <w:rPr>
-          <w:lang w:val="en-US"/>
-        </w:rPr>
-        <w:t>self.</w:t>
-      </w:r>
-      <w:proofErr w:type="gramStart"/>
-      <w:r>
-        <w:rPr>
-          <w:lang w:val="en-US"/>
-        </w:rPr>
-        <w:t>value</w:t>
-      </w:r>
-      <w:proofErr w:type="spellEnd"/>
-      <w:r>
-        <w:rPr>
-          <w:lang w:val="en-US"/>
-        </w:rPr>
-        <w:t>(</w:t>
-      </w:r>
-      <w:proofErr w:type="spellStart"/>
-      <w:proofErr w:type="gramEnd"/>
-      <w:r>
-        <w:rPr>
-          <w:lang w:val="en-US"/>
-        </w:rPr>
-        <w:t>succ</w:t>
-      </w:r>
-      <w:proofErr w:type="spellEnd"/>
-      <w:r>
-        <w:rPr>
-          <w:lang w:val="en-US"/>
-        </w:rPr>
-        <w:t xml:space="preserve">, </w:t>
-      </w:r>
-      <w:proofErr w:type="spellStart"/>
-      <w:r>
-        <w:rPr>
-          <w:lang w:val="en-US"/>
-        </w:rPr>
-        <w:t>currentDepth</w:t>
-      </w:r>
-      <w:proofErr w:type="spellEnd"/>
-      <w:r>
-        <w:rPr>
-          <w:lang w:val="en-US"/>
-        </w:rPr>
-        <w:t xml:space="preserve">, </w:t>
-      </w:r>
-      <w:proofErr w:type="spellStart"/>
-      <w:r>
-        <w:rPr>
-          <w:lang w:val="en-US"/>
-        </w:rPr>
-        <w:t>agentIndex</w:t>
-      </w:r>
-      <w:proofErr w:type="spellEnd"/>
-      <w:r>
-        <w:rPr>
-          <w:lang w:val="en-US"/>
-        </w:rPr>
-        <w:t xml:space="preserve"> + 1, alpha, beta))</w:t>
-      </w:r>
-    </w:p>
-    <w:p>
-      <w:pPr>
-        <w:pStyle w:val="af"/>
-        <w:ind w:firstLine="0"/>
-        <w:rPr>
-          <w:lang w:val="en-US"/>
-        </w:rPr>
-      </w:pPr>
-    </w:p>
-    <w:p>
-      <w:pPr>
-        <w:pStyle w:val="af"/>
-        <w:ind w:firstLine="0"/>
-        <w:rPr>
-          <w:lang w:val="en-US"/>
-        </w:rPr>
-      </w:pPr>
-      <w:r>
-        <w:rPr>
-          <w:lang w:val="en-US"/>
-        </w:rPr>
-        <w:t xml:space="preserve">            # </w:t>
-      </w:r>
-      <w:r>
-        <w:t>бета</w:t>
-      </w:r>
-      <w:r>
-        <w:rPr>
-          <w:lang w:val="en-US"/>
-        </w:rPr>
-        <w:t>-</w:t>
-      </w:r>
-      <w:r>
-        <w:t>отсечение</w:t>
-      </w:r>
-    </w:p>
-    <w:p>
-      <w:pPr>
-        <w:pStyle w:val="af"/>
-        <w:ind w:firstLine="0"/>
-        <w:rPr>
-          <w:lang w:val="en-US"/>
-        </w:rPr>
-      </w:pPr>
-      <w:r>
-        <w:rPr>
-          <w:lang w:val="en-US"/>
-        </w:rPr>
-        <w:t xml:space="preserve">            if </w:t>
-      </w:r>
-      <w:proofErr w:type="spellStart"/>
-      <w:r>
-        <w:rPr>
-          <w:lang w:val="en-US"/>
-        </w:rPr>
-        <w:t>minValue</w:t>
-      </w:r>
-      <w:proofErr w:type="spellEnd"/>
-      <w:r>
-        <w:rPr>
-          <w:lang w:val="en-US"/>
-        </w:rPr>
-        <w:t xml:space="preserve"> &lt; alpha:</w:t>
-      </w:r>
-    </w:p>
-    <w:p>
-      <w:pPr>
-        <w:pStyle w:val="af"/>
-        <w:ind w:firstLine="0"/>
-        <w:rPr>
-          <w:lang w:val="en-US"/>
-        </w:rPr>
-      </w:pPr>
-      <w:r>
-        <w:rPr>
-          <w:lang w:val="en-US"/>
-        </w:rPr>
-        <w:t xml:space="preserve">                return </w:t>
-      </w:r>
-      <w:proofErr w:type="spellStart"/>
-      <w:r>
-        <w:rPr>
-          <w:lang w:val="en-US"/>
-        </w:rPr>
-        <w:t>minValue</w:t>
-      </w:r>
-      <w:proofErr w:type="spellEnd"/>
-    </w:p>
-    <w:p>
-      <w:pPr>
-        <w:pStyle w:val="af"/>
-        <w:ind w:firstLine="0"/>
-        <w:rPr>
-          <w:lang w:val="en-US"/>
-        </w:rPr>
-      </w:pPr>
-      <w:r>
-        <w:rPr>
-          <w:lang w:val="en-US"/>
-        </w:rPr>
-        <w:t xml:space="preserve">            beta = </w:t>
-      </w:r>
-      <w:proofErr w:type="gramStart"/>
-      <w:r>
-        <w:rPr>
-          <w:lang w:val="en-US"/>
-        </w:rPr>
-        <w:t>min(</w:t>
-      </w:r>
-      <w:proofErr w:type="spellStart"/>
-      <w:proofErr w:type="gramEnd"/>
-      <w:r>
-        <w:rPr>
-          <w:lang w:val="en-US"/>
-        </w:rPr>
-        <w:t>minValue</w:t>
-      </w:r>
-      <w:proofErr w:type="spellEnd"/>
-      <w:r>
-        <w:rPr>
-          <w:lang w:val="en-US"/>
-        </w:rPr>
-        <w:t>, beta)</w:t>
-      </w:r>
-    </w:p>
-    <w:p>
-      <w:pPr>
-        <w:pStyle w:val="af"/>
-        <w:ind w:firstLine="0"/>
-        <w:rPr>
-          <w:lang w:val="en-US"/>
-        </w:rPr>
-      </w:pPr>
-    </w:p>
-    <w:p>
-      <w:pPr>
-        <w:pStyle w:val="af"/>
-        <w:ind w:firstLine="0"/>
-        <w:rPr>
-          <w:lang w:val="en-US"/>
-        </w:rPr>
-      </w:pPr>
-      <w:r>
-        <w:rPr>
-          <w:lang w:val="en-US"/>
-        </w:rPr>
-        <w:t xml:space="preserve">        </w:t>
-      </w:r>
-      <w:r>
-        <w:rPr>
-          <w:lang w:val="en-US"/>
-        </w:rPr>
-        <w:t xml:space="preserve">return </w:t>
-      </w:r>
-      <w:proofErr w:type="spellStart"/>
-      <w:r>
-        <w:rPr>
-          <w:lang w:val="en-US"/>
-        </w:rPr>
-        <w:t>minValue</w:t>
-      </w:r>
-      <w:proofErr w:type="spellEnd"/>
+        <w:t>return nextAction</w:t>
+      </w:r>
     </w:p>
     <w:p>
       <w:pPr>
@@ -7866,7 +4861,7 @@
                     <pic:cNvPicPr/>
                   </pic:nvPicPr>
                   <pic:blipFill>
-                    <a:blip r:embed="rId16"/>
+                    <a:blip r:embed="rId17"/>
                     <a:stretch>
                       <a:fillRect/>
                     </a:stretch>
@@ -7894,11 +4889,9 @@
       <w:r>
         <w:t xml:space="preserve">Рисунок 3.3.1 – Автооценивание </w:t>
       </w:r>
-      <w:proofErr w:type="spellStart"/>
       <w:r>
         <w:t>AlphaBetaAgent</w:t>
       </w:r>
-      <w:proofErr w:type="spellEnd"/>
     </w:p>
     <w:p>
       <w:pPr>
@@ -7918,18 +4911,1414 @@
           <w:numId w:val="20"/>
         </w:numPr>
       </w:pPr>
-      <w:proofErr w:type="spellStart"/>
       <w:r>
         <w:t>Expectimax</w:t>
       </w:r>
-      <w:proofErr w:type="spellEnd"/>
     </w:p>
     <w:p/>
     <w:p>
       <w:r>
+        <w:t>Минимаксный поиск бывает чрезмерно пессимистичным в ситуациях, когда оптимальные ответы противника не гарантируются.</w:t>
+      </w:r>
+      <w:r>
+        <w:t xml:space="preserve"> </w:t>
+      </w:r>
+      <w:r>
+        <w:t xml:space="preserve">Чтобы это исправить был </w:t>
+      </w:r>
+      <w:r>
+        <w:t>реализован класс ExpectimaxAgent, моделирующий вероятностное поведение агентов</w:t>
+      </w:r>
+      <w:r>
+        <w:t xml:space="preserve"> (</w:t>
+      </w:r>
+      <w:r>
+        <w:t>листинг 3.4.1)</w:t>
+      </w:r>
+      <w:r>
+        <w:t xml:space="preserve">. </w:t>
+      </w:r>
+    </w:p>
+    <w:p>
+      <w:r>
+        <w:t>Реализация практически идентична коду минимаксного агента за тем исключением, что действия противников определяются через узлы жеребьёвки</w:t>
+      </w:r>
+      <w:r>
         <w:t>.</w:t>
       </w:r>
-    </w:p>
+      <w:r>
+        <w:t xml:space="preserve"> Поскольку призраки в системе </w:t>
+      </w:r>
+      <w:r>
+        <w:rPr>
+          <w:lang w:val="en-US"/>
+        </w:rPr>
+        <w:t>Pacman</w:t>
+      </w:r>
+      <w:r>
+        <w:t xml:space="preserve"> </w:t>
+      </w:r>
+      <w:r>
+        <w:t>неразумны, действия равновероятны.</w:t>
+      </w:r>
+      <w:r>
+        <w:t xml:space="preserve"> </w:t>
+      </w:r>
+    </w:p>
+    <w:p/>
+    <w:p>
+      <w:r>
+        <w:t>Листинг</w:t>
+      </w:r>
+      <w:r>
+        <w:t xml:space="preserve"> 3.</w:t>
+      </w:r>
+      <w:r>
+        <w:t>4</w:t>
+      </w:r>
+      <w:r>
+        <w:t xml:space="preserve">.1 – </w:t>
+      </w:r>
+      <w:r>
+        <w:t xml:space="preserve">Агент, выбирающий действия через </w:t>
+      </w:r>
+      <w:r>
+        <w:rPr>
+          <w:lang w:val="en-US"/>
+        </w:rPr>
+        <w:t>Expectimax</w:t>
+      </w:r>
+    </w:p>
+    <w:p>
+      <w:pPr>
+        <w:pStyle w:val="af"/>
+        <w:rPr>
+          <w:lang w:val="en-US"/>
+        </w:rPr>
+      </w:pPr>
+      <w:r>
+        <w:rPr>
+          <w:lang w:val="en-US"/>
+        </w:rPr>
+        <w:t xml:space="preserve">class </w:t>
+      </w:r>
+      <w:bookmarkStart w:id="2" w:name="_Hlk220602006"/>
+      <w:r>
+        <w:rPr>
+          <w:b/>
+          <w:bCs/>
+          <w:lang w:val="en-US"/>
+        </w:rPr>
+        <w:t>ExpectimaxAgent</w:t>
+      </w:r>
+      <w:bookmarkEnd w:id="2"/>
+      <w:r>
+        <w:rPr>
+          <w:lang w:val="en-US"/>
+        </w:rPr>
+        <w:t>(MultiAgentSearchAgent):</w:t>
+      </w:r>
+    </w:p>
+    <w:p>
+      <w:pPr>
+        <w:pStyle w:val="af"/>
+        <w:rPr>
+          <w:lang w:val="en-US"/>
+        </w:rPr>
+      </w:pPr>
+      <w:r>
+        <w:rPr>
+          <w:lang w:val="en-US"/>
+        </w:rPr>
+        <w:t xml:space="preserve">    """</w:t>
+      </w:r>
+    </w:p>
+    <w:p>
+      <w:pPr>
+        <w:pStyle w:val="af"/>
+        <w:rPr>
+          <w:lang w:val="en-US"/>
+        </w:rPr>
+      </w:pPr>
+      <w:r>
+        <w:rPr>
+          <w:lang w:val="en-US"/>
+        </w:rPr>
+        <w:t xml:space="preserve">      </w:t>
+      </w:r>
+      <w:r>
+        <w:t>Ваш</w:t>
+      </w:r>
+      <w:r>
+        <w:rPr>
+          <w:lang w:val="en-US"/>
+        </w:rPr>
+        <w:t xml:space="preserve"> expectimax </w:t>
+      </w:r>
+      <w:r>
+        <w:t>агент</w:t>
+      </w:r>
+      <w:r>
+        <w:rPr>
+          <w:lang w:val="en-US"/>
+        </w:rPr>
+        <w:t xml:space="preserve"> (</w:t>
+      </w:r>
+      <w:r>
+        <w:t>задание</w:t>
+      </w:r>
+      <w:r>
+        <w:rPr>
+          <w:lang w:val="en-US"/>
+        </w:rPr>
+        <w:t xml:space="preserve"> 4)</w:t>
+      </w:r>
+    </w:p>
+    <w:p>
+      <w:pPr>
+        <w:pStyle w:val="af"/>
+        <w:rPr>
+          <w:lang w:val="en-US"/>
+        </w:rPr>
+      </w:pPr>
+      <w:r>
+        <w:rPr>
+          <w:lang w:val="en-US"/>
+        </w:rPr>
+        <w:t xml:space="preserve">    """</w:t>
+      </w:r>
+    </w:p>
+    <w:p>
+      <w:pPr>
+        <w:pStyle w:val="af"/>
+        <w:rPr>
+          <w:lang w:val="en-US"/>
+        </w:rPr>
+      </w:pPr>
+      <w:r>
+        <w:rPr>
+          <w:lang w:val="en-US"/>
+        </w:rPr>
+        <w:t xml:space="preserve">    def </w:t>
+      </w:r>
+      <w:r>
+        <w:rPr>
+          <w:b/>
+          <w:bCs/>
+          <w:lang w:val="en-US"/>
+        </w:rPr>
+        <w:t>value</w:t>
+      </w:r>
+      <w:r>
+        <w:rPr>
+          <w:lang w:val="en-US"/>
+        </w:rPr>
+        <w:t>(self, gameState, currentDepth, agentIndex):</w:t>
+      </w:r>
+    </w:p>
+    <w:p>
+      <w:pPr>
+        <w:pStyle w:val="af"/>
+      </w:pPr>
+      <w:r>
+        <w:rPr>
+          <w:lang w:val="en-US"/>
+        </w:rPr>
+        <w:t xml:space="preserve">        </w:t>
+      </w:r>
+      <w:r>
+        <w:t>"""</w:t>
+      </w:r>
+    </w:p>
+    <w:p>
+      <w:pPr>
+        <w:pStyle w:val="af"/>
+      </w:pPr>
+      <w:r>
+        <w:t xml:space="preserve">         Оценивание вершин дерева поиска</w:t>
+      </w:r>
+    </w:p>
+    <w:p>
+      <w:pPr>
+        <w:pStyle w:val="af"/>
+      </w:pPr>
+      <w:r>
+        <w:t xml:space="preserve">        """</w:t>
+      </w:r>
+    </w:p>
+    <w:p>
+      <w:pPr>
+        <w:pStyle w:val="af"/>
+      </w:pPr>
+      <w:r>
+        <w:t xml:space="preserve">        # стат. оценка терминальной вершины</w:t>
+      </w:r>
+    </w:p>
+    <w:p>
+      <w:pPr>
+        <w:pStyle w:val="af"/>
+        <w:rPr>
+          <w:lang w:val="en-US"/>
+        </w:rPr>
+      </w:pPr>
+      <w:r>
+        <w:t xml:space="preserve">        </w:t>
+      </w:r>
+      <w:r>
+        <w:rPr>
+          <w:lang w:val="en-US"/>
+        </w:rPr>
+        <w:t>if currentDepth == self.depth or gameState.isWin() or gameState.isLose():</w:t>
+      </w:r>
+    </w:p>
+    <w:p>
+      <w:pPr>
+        <w:pStyle w:val="af"/>
+        <w:rPr>
+          <w:lang w:val="en-US"/>
+        </w:rPr>
+      </w:pPr>
+      <w:r>
+        <w:rPr>
+          <w:lang w:val="en-US"/>
+        </w:rPr>
+        <w:t xml:space="preserve">            return self.evaluationFunction(gameState)</w:t>
+      </w:r>
+    </w:p>
+    <w:p>
+      <w:pPr>
+        <w:pStyle w:val="af"/>
+        <w:rPr>
+          <w:lang w:val="en-US"/>
+        </w:rPr>
+      </w:pPr>
+    </w:p>
+    <w:p>
+      <w:pPr>
+        <w:pStyle w:val="af"/>
+        <w:rPr>
+          <w:lang w:val="en-US"/>
+        </w:rPr>
+      </w:pPr>
+      <w:r>
+        <w:rPr>
+          <w:lang w:val="en-US"/>
+        </w:rPr>
+        <w:t xml:space="preserve">        # </w:t>
+      </w:r>
+      <w:r>
+        <w:t>если</w:t>
+      </w:r>
+      <w:r>
+        <w:rPr>
+          <w:lang w:val="en-US"/>
+        </w:rPr>
+        <w:t xml:space="preserve"> </w:t>
+      </w:r>
+      <w:r>
+        <w:t>же</w:t>
+      </w:r>
+      <w:r>
+        <w:rPr>
+          <w:lang w:val="en-US"/>
+        </w:rPr>
+        <w:t xml:space="preserve"> </w:t>
+      </w:r>
+      <w:r>
+        <w:t>это</w:t>
+      </w:r>
+      <w:r>
+        <w:rPr>
+          <w:lang w:val="en-US"/>
+        </w:rPr>
+        <w:t xml:space="preserve"> </w:t>
+      </w:r>
+      <w:r>
+        <w:t>агент</w:t>
+      </w:r>
+      <w:r>
+        <w:rPr>
+          <w:lang w:val="en-US"/>
+        </w:rPr>
+        <w:t xml:space="preserve"> MAX (</w:t>
+      </w:r>
+      <w:r>
+        <w:t>игрок</w:t>
+      </w:r>
+      <w:r>
+        <w:rPr>
+          <w:lang w:val="en-US"/>
+        </w:rPr>
+        <w:t>):</w:t>
+      </w:r>
+    </w:p>
+    <w:p>
+      <w:pPr>
+        <w:pStyle w:val="af"/>
+      </w:pPr>
+      <w:r>
+        <w:rPr>
+          <w:lang w:val="en-US"/>
+        </w:rPr>
+        <w:t xml:space="preserve">        </w:t>
+      </w:r>
+      <w:r>
+        <w:t>elif agentIndex == 0:</w:t>
+      </w:r>
+    </w:p>
+    <w:p>
+      <w:pPr>
+        <w:pStyle w:val="af"/>
+        <w:rPr>
+          <w:lang w:val="en-US"/>
+        </w:rPr>
+      </w:pPr>
+      <w:r>
+        <w:lastRenderedPageBreak/>
+        <w:t xml:space="preserve">            </w:t>
+      </w:r>
+      <w:r>
+        <w:rPr>
+          <w:lang w:val="en-US"/>
+        </w:rPr>
+        <w:t>return self.max_value(gameState, currentDepth)</w:t>
+      </w:r>
+    </w:p>
+    <w:p>
+      <w:pPr>
+        <w:pStyle w:val="af"/>
+        <w:rPr>
+          <w:lang w:val="en-US"/>
+        </w:rPr>
+      </w:pPr>
+    </w:p>
+    <w:p>
+      <w:pPr>
+        <w:pStyle w:val="af"/>
+      </w:pPr>
+      <w:r>
+        <w:rPr>
+          <w:lang w:val="en-US"/>
+        </w:rPr>
+        <w:t xml:space="preserve">        </w:t>
+      </w:r>
+      <w:r>
+        <w:t># если же это один из агентов MIN (противник):</w:t>
+      </w:r>
+    </w:p>
+    <w:p>
+      <w:pPr>
+        <w:pStyle w:val="af"/>
+        <w:rPr>
+          <w:lang w:val="en-US"/>
+        </w:rPr>
+      </w:pPr>
+      <w:r>
+        <w:t xml:space="preserve">        </w:t>
+      </w:r>
+      <w:r>
+        <w:rPr>
+          <w:lang w:val="en-US"/>
+        </w:rPr>
+        <w:t>else:</w:t>
+      </w:r>
+    </w:p>
+    <w:p>
+      <w:pPr>
+        <w:pStyle w:val="af"/>
+        <w:rPr>
+          <w:lang w:val="en-US"/>
+        </w:rPr>
+      </w:pPr>
+      <w:r>
+        <w:rPr>
+          <w:lang w:val="en-US"/>
+        </w:rPr>
+        <w:t xml:space="preserve">            return self.min_value(gameState, currentDepth, agentIndex)</w:t>
+      </w:r>
+    </w:p>
+    <w:p>
+      <w:pPr>
+        <w:pStyle w:val="af"/>
+        <w:rPr>
+          <w:lang w:val="en-US"/>
+        </w:rPr>
+      </w:pPr>
+    </w:p>
+    <w:p>
+      <w:pPr>
+        <w:pStyle w:val="af"/>
+        <w:rPr>
+          <w:lang w:val="en-US"/>
+        </w:rPr>
+      </w:pPr>
+      <w:r>
+        <w:rPr>
+          <w:lang w:val="en-US"/>
+        </w:rPr>
+        <w:t xml:space="preserve">    def </w:t>
+      </w:r>
+      <w:r>
+        <w:rPr>
+          <w:b/>
+          <w:bCs/>
+          <w:lang w:val="en-US"/>
+        </w:rPr>
+        <w:t>max_value</w:t>
+      </w:r>
+      <w:r>
+        <w:rPr>
+          <w:lang w:val="en-US"/>
+        </w:rPr>
+        <w:t>(self, gameState, currentDepth):</w:t>
+      </w:r>
+    </w:p>
+    <w:p>
+      <w:pPr>
+        <w:pStyle w:val="af"/>
+      </w:pPr>
+      <w:r>
+        <w:rPr>
+          <w:lang w:val="en-US"/>
+        </w:rPr>
+        <w:t xml:space="preserve">        </w:t>
+      </w:r>
+      <w:r>
+        <w:t>"""</w:t>
+      </w:r>
+    </w:p>
+    <w:p>
+      <w:pPr>
+        <w:pStyle w:val="af"/>
+      </w:pPr>
+      <w:r>
+        <w:t xml:space="preserve">         Динамическая оценка для игрока МАКС (pacman)</w:t>
+      </w:r>
+    </w:p>
+    <w:p>
+      <w:pPr>
+        <w:pStyle w:val="af"/>
+      </w:pPr>
+      <w:r>
+        <w:t xml:space="preserve">        """</w:t>
+      </w:r>
+    </w:p>
+    <w:p>
+      <w:pPr>
+        <w:pStyle w:val="af"/>
+      </w:pPr>
+      <w:r>
+        <w:t xml:space="preserve">        maxValue = -100000  # -∞</w:t>
+      </w:r>
+    </w:p>
+    <w:p>
+      <w:pPr>
+        <w:pStyle w:val="af"/>
+      </w:pPr>
+    </w:p>
+    <w:p>
+      <w:pPr>
+        <w:pStyle w:val="af"/>
+      </w:pPr>
+      <w:r>
+        <w:t xml:space="preserve">        # ищем наибольшую оценку нижнего уровня</w:t>
+      </w:r>
+    </w:p>
+    <w:p>
+      <w:pPr>
+        <w:pStyle w:val="af"/>
+        <w:rPr>
+          <w:lang w:val="en-US"/>
+        </w:rPr>
+      </w:pPr>
+      <w:r>
+        <w:t xml:space="preserve">        </w:t>
+      </w:r>
+      <w:r>
+        <w:rPr>
+          <w:lang w:val="en-US"/>
+        </w:rPr>
+        <w:t>for action in gameState.getLegalActions(0):</w:t>
+      </w:r>
+    </w:p>
+    <w:p>
+      <w:pPr>
+        <w:pStyle w:val="af"/>
+        <w:rPr>
+          <w:lang w:val="en-US"/>
+        </w:rPr>
+      </w:pPr>
+      <w:r>
+        <w:rPr>
+          <w:lang w:val="en-US"/>
+        </w:rPr>
+        <w:t xml:space="preserve">            succ = gameState.generateSuccessor(0, action)</w:t>
+      </w:r>
+    </w:p>
+    <w:p>
+      <w:pPr>
+        <w:pStyle w:val="af"/>
+        <w:rPr>
+          <w:lang w:val="en-US"/>
+        </w:rPr>
+      </w:pPr>
+      <w:r>
+        <w:rPr>
+          <w:lang w:val="en-US"/>
+        </w:rPr>
+        <w:t xml:space="preserve">            maxValue = max(maxValue, self.value(succ, currentDepth, 1))</w:t>
+      </w:r>
+    </w:p>
+    <w:p>
+      <w:pPr>
+        <w:pStyle w:val="af"/>
+        <w:rPr>
+          <w:lang w:val="en-US"/>
+        </w:rPr>
+      </w:pPr>
+    </w:p>
+    <w:p>
+      <w:pPr>
+        <w:pStyle w:val="af"/>
+        <w:rPr>
+          <w:lang w:val="en-US"/>
+        </w:rPr>
+      </w:pPr>
+      <w:r>
+        <w:rPr>
+          <w:lang w:val="en-US"/>
+        </w:rPr>
+        <w:t xml:space="preserve">        return maxValue</w:t>
+      </w:r>
+    </w:p>
+    <w:p>
+      <w:pPr>
+        <w:pStyle w:val="af"/>
+        <w:rPr>
+          <w:lang w:val="en-US"/>
+        </w:rPr>
+      </w:pPr>
+    </w:p>
+    <w:p>
+      <w:pPr>
+        <w:pStyle w:val="af"/>
+        <w:rPr>
+          <w:lang w:val="en-US"/>
+        </w:rPr>
+      </w:pPr>
+      <w:r>
+        <w:rPr>
+          <w:lang w:val="en-US"/>
+        </w:rPr>
+        <w:t xml:space="preserve">    def </w:t>
+      </w:r>
+      <w:r>
+        <w:rPr>
+          <w:b/>
+          <w:bCs/>
+          <w:lang w:val="en-US"/>
+        </w:rPr>
+        <w:t>min_value</w:t>
+      </w:r>
+      <w:r>
+        <w:rPr>
+          <w:lang w:val="en-US"/>
+        </w:rPr>
+        <w:t>(self, gameState, currentDepth, agentIndex):</w:t>
+      </w:r>
+    </w:p>
+    <w:p>
+      <w:pPr>
+        <w:pStyle w:val="af"/>
+      </w:pPr>
+      <w:r>
+        <w:rPr>
+          <w:lang w:val="en-US"/>
+        </w:rPr>
+        <w:t xml:space="preserve">        </w:t>
+      </w:r>
+      <w:r>
+        <w:t>"""</w:t>
+      </w:r>
+    </w:p>
+    <w:p>
+      <w:pPr>
+        <w:pStyle w:val="af"/>
+      </w:pPr>
+      <w:r>
+        <w:t xml:space="preserve">         Динамическая оценка для игрока МИН (ghost)</w:t>
+      </w:r>
+    </w:p>
+    <w:p>
+      <w:pPr>
+        <w:pStyle w:val="af"/>
+        <w:rPr>
+          <w:lang w:val="en-US"/>
+        </w:rPr>
+      </w:pPr>
+      <w:r>
+        <w:t xml:space="preserve">        </w:t>
+      </w:r>
+      <w:r>
+        <w:rPr>
+          <w:lang w:val="en-US"/>
+        </w:rPr>
+        <w:t>"""</w:t>
+      </w:r>
+    </w:p>
+    <w:p>
+      <w:pPr>
+        <w:pStyle w:val="af"/>
+        <w:rPr>
+          <w:lang w:val="en-US"/>
+        </w:rPr>
+      </w:pPr>
+      <w:r>
+        <w:rPr>
+          <w:lang w:val="en-US"/>
+        </w:rPr>
+        <w:t xml:space="preserve">        minValue = 0</w:t>
+      </w:r>
+    </w:p>
+    <w:p>
+      <w:pPr>
+        <w:pStyle w:val="af"/>
+        <w:rPr>
+          <w:lang w:val="en-US"/>
+        </w:rPr>
+      </w:pPr>
+      <w:r>
+        <w:rPr>
+          <w:lang w:val="en-US"/>
+        </w:rPr>
+        <w:t xml:space="preserve">        actions = gameState.getLegalActions(agentIndex)</w:t>
+      </w:r>
+    </w:p>
+    <w:p>
+      <w:pPr>
+        <w:pStyle w:val="af"/>
+        <w:rPr>
+          <w:lang w:val="en-US"/>
+        </w:rPr>
+      </w:pPr>
+    </w:p>
+    <w:p>
+      <w:pPr>
+        <w:pStyle w:val="af"/>
+        <w:rPr>
+          <w:lang w:val="en-US"/>
+        </w:rPr>
+      </w:pPr>
+      <w:r>
+        <w:rPr>
+          <w:lang w:val="en-US"/>
+        </w:rPr>
+        <w:t xml:space="preserve">        # </w:t>
+      </w:r>
+      <w:r>
+        <w:t>ищем</w:t>
+      </w:r>
+      <w:r>
+        <w:rPr>
+          <w:lang w:val="en-US"/>
+        </w:rPr>
+        <w:t xml:space="preserve"> </w:t>
+      </w:r>
+      <w:r>
+        <w:t>наименьшую</w:t>
+      </w:r>
+      <w:r>
+        <w:rPr>
+          <w:lang w:val="en-US"/>
+        </w:rPr>
+        <w:t xml:space="preserve"> </w:t>
+      </w:r>
+      <w:r>
+        <w:t>оценку</w:t>
+      </w:r>
+      <w:r>
+        <w:rPr>
+          <w:lang w:val="en-US"/>
+        </w:rPr>
+        <w:t xml:space="preserve"> </w:t>
+      </w:r>
+      <w:r>
+        <w:t>нижнего</w:t>
+      </w:r>
+      <w:r>
+        <w:rPr>
+          <w:lang w:val="en-US"/>
+        </w:rPr>
+        <w:t xml:space="preserve"> </w:t>
+      </w:r>
+      <w:r>
+        <w:t>уровня</w:t>
+      </w:r>
+    </w:p>
+    <w:p>
+      <w:pPr>
+        <w:pStyle w:val="af"/>
+        <w:rPr>
+          <w:lang w:val="en-US"/>
+        </w:rPr>
+      </w:pPr>
+      <w:r>
+        <w:rPr>
+          <w:lang w:val="en-US"/>
+        </w:rPr>
+        <w:t xml:space="preserve">        for action in actions:</w:t>
+      </w:r>
+    </w:p>
+    <w:p>
+      <w:pPr>
+        <w:pStyle w:val="af"/>
+        <w:rPr>
+          <w:lang w:val="en-US"/>
+        </w:rPr>
+      </w:pPr>
+      <w:r>
+        <w:rPr>
+          <w:lang w:val="en-US"/>
+        </w:rPr>
+        <w:t xml:space="preserve">            succ = gameState.generateSuccessor(agentIndex, action)</w:t>
+      </w:r>
+    </w:p>
+    <w:p>
+      <w:pPr>
+        <w:pStyle w:val="af"/>
+        <w:rPr>
+          <w:lang w:val="en-US"/>
+        </w:rPr>
+      </w:pPr>
+    </w:p>
+    <w:p>
+      <w:pPr>
+        <w:pStyle w:val="af"/>
+        <w:rPr>
+          <w:lang w:val="en-US"/>
+        </w:rPr>
+      </w:pPr>
+      <w:r>
+        <w:rPr>
+          <w:lang w:val="en-US"/>
+        </w:rPr>
+        <w:t xml:space="preserve">            # </w:t>
+      </w:r>
+      <w:r>
+        <w:t>перебор</w:t>
+      </w:r>
+      <w:r>
+        <w:rPr>
+          <w:lang w:val="en-US"/>
+        </w:rPr>
+        <w:t xml:space="preserve"> </w:t>
+      </w:r>
+      <w:r>
+        <w:t>цепочки</w:t>
+      </w:r>
+      <w:r>
+        <w:rPr>
+          <w:lang w:val="en-US"/>
+        </w:rPr>
+        <w:t xml:space="preserve"> MIN-</w:t>
+      </w:r>
+      <w:r>
+        <w:t>агентов</w:t>
+      </w:r>
+    </w:p>
+    <w:p>
+      <w:pPr>
+        <w:pStyle w:val="af"/>
+        <w:rPr>
+          <w:lang w:val="en-US"/>
+        </w:rPr>
+      </w:pPr>
+      <w:r>
+        <w:rPr>
+          <w:lang w:val="en-US"/>
+        </w:rPr>
+        <w:t xml:space="preserve">            if agentIndex == gameState.getNumAgents() - 1:</w:t>
+      </w:r>
+    </w:p>
+    <w:p>
+      <w:pPr>
+        <w:pStyle w:val="af"/>
+        <w:rPr>
+          <w:lang w:val="en-US"/>
+        </w:rPr>
+      </w:pPr>
+      <w:r>
+        <w:rPr>
+          <w:lang w:val="en-US"/>
+        </w:rPr>
+        <w:t xml:space="preserve">                minValue </w:t>
+      </w:r>
+      <w:r>
+        <w:rPr>
+          <w:b/>
+          <w:bCs/>
+          <w:lang w:val="en-US"/>
+        </w:rPr>
+        <w:t>+=</w:t>
+      </w:r>
+      <w:r>
+        <w:rPr>
+          <w:lang w:val="en-US"/>
+        </w:rPr>
+        <w:t xml:space="preserve"> self.value(succ, currentDepth + 1, 0)</w:t>
+      </w:r>
+    </w:p>
+    <w:p>
+      <w:pPr>
+        <w:pStyle w:val="af"/>
+        <w:rPr>
+          <w:lang w:val="en-US"/>
+        </w:rPr>
+      </w:pPr>
+      <w:r>
+        <w:rPr>
+          <w:lang w:val="en-US"/>
+        </w:rPr>
+        <w:t xml:space="preserve">            else:</w:t>
+      </w:r>
+    </w:p>
+    <w:p>
+      <w:pPr>
+        <w:pStyle w:val="af"/>
+        <w:rPr>
+          <w:lang w:val="en-US"/>
+        </w:rPr>
+      </w:pPr>
+      <w:r>
+        <w:rPr>
+          <w:lang w:val="en-US"/>
+        </w:rPr>
+        <w:t xml:space="preserve">                minValue </w:t>
+      </w:r>
+      <w:r>
+        <w:rPr>
+          <w:b/>
+          <w:bCs/>
+          <w:lang w:val="en-US"/>
+        </w:rPr>
+        <w:t>+=</w:t>
+      </w:r>
+      <w:r>
+        <w:rPr>
+          <w:lang w:val="en-US"/>
+        </w:rPr>
+        <w:t xml:space="preserve"> self.value(succ, currentDepth, agentIndex + 1)</w:t>
+      </w:r>
+    </w:p>
+    <w:p>
+      <w:pPr>
+        <w:pStyle w:val="af"/>
+        <w:rPr>
+          <w:lang w:val="en-US"/>
+        </w:rPr>
+      </w:pPr>
+    </w:p>
+    <w:p>
+      <w:pPr>
+        <w:pStyle w:val="af"/>
+      </w:pPr>
+      <w:r>
+        <w:rPr>
+          <w:lang w:val="en-US"/>
+        </w:rPr>
+        <w:t xml:space="preserve">        </w:t>
+      </w:r>
+      <w:r>
+        <w:t># усреднённая оценка для равно</w:t>
+      </w:r>
+      <w:r>
+        <w:t>в</w:t>
+      </w:r>
+      <w:r>
+        <w:t>ероятных действий</w:t>
+      </w:r>
+    </w:p>
+    <w:p>
+      <w:pPr>
+        <w:pStyle w:val="af"/>
+      </w:pPr>
+      <w:r>
+        <w:t xml:space="preserve">        return minValue </w:t>
+      </w:r>
+      <w:r>
+        <w:rPr>
+          <w:b/>
+          <w:bCs/>
+        </w:rPr>
+        <w:t>/ len(actions)</w:t>
+      </w:r>
+    </w:p>
+    <w:p>
+      <w:pPr>
+        <w:pStyle w:val="af"/>
+      </w:pPr>
+    </w:p>
+    <w:p>
+      <w:pPr>
+        <w:pStyle w:val="af"/>
+      </w:pPr>
+      <w:r>
+        <w:t xml:space="preserve">    def </w:t>
+      </w:r>
+      <w:r>
+        <w:rPr>
+          <w:b/>
+          <w:bCs/>
+        </w:rPr>
+        <w:t>getAction</w:t>
+      </w:r>
+      <w:r>
+        <w:t>(self, gameState):</w:t>
+      </w:r>
+    </w:p>
+    <w:p>
+      <w:pPr>
+        <w:pStyle w:val="af"/>
+      </w:pPr>
+      <w:r>
+        <w:t xml:space="preserve">        """</w:t>
+      </w:r>
+    </w:p>
+    <w:p>
+      <w:pPr>
+        <w:pStyle w:val="af"/>
+      </w:pPr>
+      <w:r>
+        <w:t xml:space="preserve">        Возвращает  действие Пакмана, используя expectimax поиск и</w:t>
+      </w:r>
+    </w:p>
+    <w:p>
+      <w:pPr>
+        <w:pStyle w:val="af"/>
+      </w:pPr>
+      <w:r>
+        <w:t xml:space="preserve">        self.depth и self.evaluationFunction</w:t>
+      </w:r>
+    </w:p>
+    <w:p>
+      <w:pPr>
+        <w:pStyle w:val="af"/>
+      </w:pPr>
+    </w:p>
+    <w:p>
+      <w:pPr>
+        <w:pStyle w:val="af"/>
+      </w:pPr>
+      <w:r>
+        <w:t xml:space="preserve">        Все призраки должны выбирать свои случайные</w:t>
+      </w:r>
+    </w:p>
+    <w:p>
+      <w:pPr>
+        <w:pStyle w:val="af"/>
+      </w:pPr>
+      <w:r>
+        <w:t xml:space="preserve">        допустимые действия с равной вероятностью</w:t>
+      </w:r>
+    </w:p>
+    <w:p>
+      <w:pPr>
+        <w:pStyle w:val="af"/>
+      </w:pPr>
+      <w:r>
+        <w:t xml:space="preserve">        """</w:t>
+      </w:r>
+    </w:p>
+    <w:p>
+      <w:pPr>
+        <w:pStyle w:val="af"/>
+      </w:pPr>
+    </w:p>
+    <w:p>
+      <w:pPr>
+        <w:pStyle w:val="af"/>
+      </w:pPr>
+      <w:r>
+        <w:t xml:space="preserve">        nodeValue = -100000</w:t>
+      </w:r>
+    </w:p>
+    <w:p>
+      <w:pPr>
+        <w:pStyle w:val="af"/>
+      </w:pPr>
+      <w:r>
+        <w:t xml:space="preserve">        nextAction = Directions.STOP</w:t>
+      </w:r>
+    </w:p>
+    <w:p>
+      <w:pPr>
+        <w:pStyle w:val="af"/>
+      </w:pPr>
+    </w:p>
+    <w:p>
+      <w:pPr>
+        <w:pStyle w:val="af"/>
+      </w:pPr>
+      <w:r>
+        <w:t xml:space="preserve">        # осмотр допустимых действий Пакмана</w:t>
+      </w:r>
+    </w:p>
+    <w:p>
+      <w:pPr>
+        <w:pStyle w:val="af"/>
+        <w:rPr>
+          <w:lang w:val="en-US"/>
+        </w:rPr>
+      </w:pPr>
+      <w:r>
+        <w:t xml:space="preserve">        </w:t>
+      </w:r>
+      <w:r>
+        <w:rPr>
+          <w:lang w:val="en-US"/>
+        </w:rPr>
+        <w:t>for action in gameState.getLegalActions(0):</w:t>
+      </w:r>
+    </w:p>
+    <w:p>
+      <w:pPr>
+        <w:pStyle w:val="af"/>
+        <w:rPr>
+          <w:lang w:val="en-US"/>
+        </w:rPr>
+      </w:pPr>
+      <w:r>
+        <w:rPr>
+          <w:lang w:val="en-US"/>
+        </w:rPr>
+        <w:t xml:space="preserve">            succ = gameState.generateSuccessor(0, action)</w:t>
+      </w:r>
+    </w:p>
+    <w:p>
+      <w:pPr>
+        <w:pStyle w:val="af"/>
+        <w:rPr>
+          <w:lang w:val="en-US"/>
+        </w:rPr>
+      </w:pPr>
+      <w:r>
+        <w:rPr>
+          <w:lang w:val="en-US"/>
+        </w:rPr>
+        <w:t xml:space="preserve">            nextValue = self.value(succ, 0, 1)  # </w:t>
+      </w:r>
+      <w:r>
+        <w:t>узнаём</w:t>
+      </w:r>
+      <w:r>
+        <w:rPr>
+          <w:lang w:val="en-US"/>
+        </w:rPr>
+        <w:t xml:space="preserve"> </w:t>
+      </w:r>
+      <w:r>
+        <w:t>оценку</w:t>
+      </w:r>
+    </w:p>
+    <w:p>
+      <w:pPr>
+        <w:pStyle w:val="af"/>
+        <w:rPr>
+          <w:lang w:val="en-US"/>
+        </w:rPr>
+      </w:pPr>
+    </w:p>
+    <w:p>
+      <w:pPr>
+        <w:pStyle w:val="af"/>
+      </w:pPr>
+      <w:r>
+        <w:rPr>
+          <w:lang w:val="en-US"/>
+        </w:rPr>
+        <w:t xml:space="preserve">            </w:t>
+      </w:r>
+      <w:r>
+        <w:t># если есть что-то лучше чем просто стоять - так и делаем</w:t>
+      </w:r>
+    </w:p>
+    <w:p>
+      <w:pPr>
+        <w:pStyle w:val="af"/>
+        <w:rPr>
+          <w:lang w:val="en-US"/>
+        </w:rPr>
+      </w:pPr>
+      <w:r>
+        <w:t xml:space="preserve">            </w:t>
+      </w:r>
+      <w:r>
+        <w:rPr>
+          <w:lang w:val="en-US"/>
+        </w:rPr>
+        <w:t>if nextValue &gt; nodeValue:</w:t>
+      </w:r>
+    </w:p>
+    <w:p>
+      <w:pPr>
+        <w:pStyle w:val="af"/>
+        <w:rPr>
+          <w:lang w:val="en-US"/>
+        </w:rPr>
+      </w:pPr>
+      <w:r>
+        <w:rPr>
+          <w:lang w:val="en-US"/>
+        </w:rPr>
+        <w:t xml:space="preserve">                nodeValue = nextValue</w:t>
+      </w:r>
+    </w:p>
+    <w:p>
+      <w:pPr>
+        <w:pStyle w:val="af"/>
+        <w:rPr>
+          <w:lang w:val="en-US"/>
+        </w:rPr>
+      </w:pPr>
+      <w:r>
+        <w:rPr>
+          <w:lang w:val="en-US"/>
+        </w:rPr>
+        <w:t xml:space="preserve">                nextAction = action</w:t>
+      </w:r>
+    </w:p>
+    <w:p>
+      <w:pPr>
+        <w:pStyle w:val="af"/>
+        <w:rPr>
+          <w:lang w:val="en-US"/>
+        </w:rPr>
+      </w:pPr>
+    </w:p>
+    <w:p>
+      <w:pPr>
+        <w:pStyle w:val="af"/>
+      </w:pPr>
+      <w:r>
+        <w:rPr>
+          <w:lang w:val="en-US"/>
+        </w:rPr>
+        <w:t xml:space="preserve">        </w:t>
+      </w:r>
+      <w:r>
+        <w:t>return nextAction</w:t>
+      </w:r>
+    </w:p>
+    <w:p>
+      <w:pPr>
+        <w:ind w:firstLine="0"/>
+      </w:pPr>
+    </w:p>
+    <w:p>
+      <w:r>
+        <w:lastRenderedPageBreak/>
+        <w:t>В процессе отладки агент успешно справился с испытаниями автооценивателя (рисунок 3.4.1).</w:t>
+      </w:r>
+    </w:p>
+    <w:p/>
+    <w:p>
+      <w:pPr>
+        <w:ind w:firstLine="0"/>
+        <w:jc w:val="center"/>
+      </w:pPr>
+      <w:r>
+        <w:rPr>
+          <w:noProof/>
+        </w:rPr>
+        <w:drawing>
+          <wp:inline distT="0" distB="0" distL="0" distR="0" wp14:anchorId="71A3EFBF" wp14:editId="0987F477">
+            <wp:extent cx="4806950" cy="1145896"/>
+            <wp:effectExtent l="0" t="0" r="0" b="0"/>
+            <wp:docPr id="424198432" name="Рисунок 1"/>
+            <wp:cNvGraphicFramePr>
+              <a:graphicFrameLocks xmlns:a="http://schemas.openxmlformats.org/drawingml/2006/main" noChangeAspect="1"/>
+            </wp:cNvGraphicFramePr>
+            <a:graphic xmlns:a="http://schemas.openxmlformats.org/drawingml/2006/main">
+              <a:graphicData uri="http://schemas.openxmlformats.org/drawingml/2006/picture">
+                <pic:pic xmlns:pic="http://schemas.openxmlformats.org/drawingml/2006/picture">
+                  <pic:nvPicPr>
+                    <pic:cNvPr id="424198432" name=""/>
+                    <pic:cNvPicPr/>
+                  </pic:nvPicPr>
+                  <pic:blipFill>
+                    <a:blip r:embed="rId18"/>
+                    <a:stretch>
+                      <a:fillRect/>
+                    </a:stretch>
+                  </pic:blipFill>
+                  <pic:spPr>
+                    <a:xfrm>
+                      <a:off x="0" y="0"/>
+                      <a:ext cx="4818897" cy="1148744"/>
+                    </a:xfrm>
+                    <a:prstGeom prst="rect">
+                      <a:avLst/>
+                    </a:prstGeom>
+                  </pic:spPr>
+                </pic:pic>
+              </a:graphicData>
+            </a:graphic>
+          </wp:inline>
+        </w:drawing>
+      </w:r>
+    </w:p>
+    <w:p>
+      <w:pPr>
+        <w:ind w:firstLine="0"/>
+        <w:jc w:val="center"/>
+      </w:pPr>
+      <w:r>
+        <w:t xml:space="preserve">Рисунок 3.4.1 – Автооценивание </w:t>
+      </w:r>
+      <w:r>
+        <w:t>ExpectimaxAgent</w:t>
+      </w:r>
+    </w:p>
+    <w:p/>
+    <w:p>
+      <w:r>
+        <w:t xml:space="preserve">Пакман по-прежнему проигрывает в ряде тестов, однако </w:t>
+      </w:r>
+      <w:r>
+        <w:t xml:space="preserve">заметно </w:t>
+      </w:r>
+      <w:r>
+        <w:t xml:space="preserve">иное поведение агента </w:t>
+      </w:r>
+      <w:r>
+        <w:t>при</w:t>
+      </w:r>
+      <w:r>
+        <w:t xml:space="preserve"> непосредственной близости к призракам. В частности, если Пакман понимает, что может оказаться в ловушке, но может убежать, чтобы схватить ещ</w:t>
+      </w:r>
+      <w:r>
+        <w:t>ё</w:t>
+      </w:r>
+      <w:r>
+        <w:t xml:space="preserve"> несколько гранул еды, он, по крайней мере, попытается это сделать</w:t>
+      </w:r>
+      <w:r>
+        <w:t>.</w:t>
+      </w:r>
+    </w:p>
+    <w:p>
+      <w:r>
+        <w:t xml:space="preserve">Примерно в половине случаев это даёт успешный результат </w:t>
+      </w:r>
+      <w:r>
+        <w:t>(рисунок 3.4.2)</w:t>
+      </w:r>
+      <w:r>
+        <w:t xml:space="preserve"> что выгодно отличает </w:t>
+      </w:r>
+      <w:r>
+        <w:rPr>
+          <w:lang w:val="en-US"/>
+        </w:rPr>
+        <w:t>Expectimax</w:t>
+      </w:r>
+      <w:r>
+        <w:t>-</w:t>
+      </w:r>
+      <w:r>
+        <w:t xml:space="preserve">агента от </w:t>
+      </w:r>
+      <w:r>
+        <w:rPr>
+          <w:lang w:val="en-US"/>
+        </w:rPr>
+        <w:t>Minimax</w:t>
+      </w:r>
+      <w:r>
+        <w:t xml:space="preserve"> </w:t>
+      </w:r>
+      <w:r>
+        <w:t xml:space="preserve">и </w:t>
+      </w:r>
+      <w:r>
+        <w:rPr>
+          <w:lang w:val="en-US"/>
+        </w:rPr>
+        <w:t>AlphaBeta</w:t>
+      </w:r>
+      <w:r>
+        <w:t>.</w:t>
+      </w:r>
+      <w:r>
+        <w:t xml:space="preserve"> </w:t>
+      </w:r>
+    </w:p>
+    <w:p/>
+    <w:p>
+      <w:pPr>
+        <w:ind w:firstLine="0"/>
+        <w:jc w:val="center"/>
+      </w:pPr>
+      <w:r>
+        <w:rPr>
+          <w:noProof/>
+        </w:rPr>
+        <w:drawing>
+          <wp:inline distT="0" distB="0" distL="0" distR="0" wp14:anchorId="2452E2E7" wp14:editId="24425011">
+            <wp:extent cx="6140450" cy="1341231"/>
+            <wp:effectExtent l="0" t="0" r="0" b="0"/>
+            <wp:docPr id="243448031" name="Рисунок 1"/>
+            <wp:cNvGraphicFramePr>
+              <a:graphicFrameLocks xmlns:a="http://schemas.openxmlformats.org/drawingml/2006/main" noChangeAspect="1"/>
+            </wp:cNvGraphicFramePr>
+            <a:graphic xmlns:a="http://schemas.openxmlformats.org/drawingml/2006/main">
+              <a:graphicData uri="http://schemas.openxmlformats.org/drawingml/2006/picture">
+                <pic:pic xmlns:pic="http://schemas.openxmlformats.org/drawingml/2006/picture">
+                  <pic:nvPicPr>
+                    <pic:cNvPr id="243448031" name=""/>
+                    <pic:cNvPicPr/>
+                  </pic:nvPicPr>
+                  <pic:blipFill>
+                    <a:blip r:embed="rId19"/>
+                    <a:stretch>
+                      <a:fillRect/>
+                    </a:stretch>
+                  </pic:blipFill>
+                  <pic:spPr>
+                    <a:xfrm>
+                      <a:off x="0" y="0"/>
+                      <a:ext cx="6141769" cy="1341519"/>
+                    </a:xfrm>
+                    <a:prstGeom prst="rect">
+                      <a:avLst/>
+                    </a:prstGeom>
+                  </pic:spPr>
+                </pic:pic>
+              </a:graphicData>
+            </a:graphic>
+          </wp:inline>
+        </w:drawing>
+      </w:r>
+    </w:p>
+    <w:p>
+      <w:pPr>
+        <w:ind w:firstLine="0"/>
+        <w:jc w:val="center"/>
+      </w:pPr>
+      <w:r>
+        <w:t xml:space="preserve">Рисунок 3.4.2 – Тестирование </w:t>
+      </w:r>
+      <w:r>
+        <w:rPr>
+          <w:lang w:val="en-US"/>
+        </w:rPr>
+        <w:t>Expectimax-</w:t>
+      </w:r>
+      <w:r>
+        <w:t>агента</w:t>
+      </w:r>
+    </w:p>
+    <w:p/>
     <w:p/>
     <w:p>
       <w:pPr>
@@ -7977,12 +6366,13 @@
     </w:p>
     <w:p>
       <w:r>
+        <w:lastRenderedPageBreak/>
         <w:t>.</w:t>
       </w:r>
     </w:p>
     <w:sectPr>
-      <w:headerReference w:type="default" r:id="rId17"/>
-      <w:headerReference w:type="first" r:id="rId18"/>
+      <w:headerReference w:type="default" r:id="rId20"/>
+      <w:headerReference w:type="first" r:id="rId21"/>
       <w:pgSz w:w="11906" w:h="16838"/>
       <w:pgMar w:top="851" w:right="567" w:bottom="851" w:left="1418" w:header="680" w:footer="680" w:gutter="0"/>
       <w:cols w:space="708"/>
